--- a/static/examples/HoloGraph_Chess/static/Tutorial/HoloVice_printplay.docx
+++ b/static/examples/HoloGraph_Chess/static/Tutorial/HoloVice_printplay.docx
@@ -6,29 +6,1019 @@
       <w:pPr>
         <w:jc w:val="center"/>
       </w:pPr>
+    </w:p>
+    <w:p>
+      <w:pPr>
+        <w:jc w:val="center"/>
+      </w:pPr>
+    </w:p>
+    <w:p>
+      <w:pPr>
+        <w:jc w:val="center"/>
+      </w:pPr>
+    </w:p>
+    <w:p>
+      <w:pPr>
+        <w:jc w:val="center"/>
+      </w:pPr>
       <w:r>
         <w:rPr>
           <w:noProof/>
           <w:lang w:eastAsia="nl-BE"/>
         </w:rPr>
         <w:drawing>
-          <wp:anchor distT="0" distB="0" distL="114300" distR="114300" simplePos="0" relativeHeight="251839488" behindDoc="1" locked="0" layoutInCell="1" allowOverlap="1" wp14:anchorId="4DCB7F7D" wp14:editId="12E6AA17">
+          <wp:anchor distT="0" distB="0" distL="114300" distR="114300" simplePos="0" relativeHeight="251801600" behindDoc="1" locked="0" layoutInCell="1" allowOverlap="1" wp14:anchorId="2FA83544" wp14:editId="63104BD7">
             <wp:simplePos x="0" y="0"/>
             <wp:positionH relativeFrom="margin">
-              <wp:posOffset>4243705</wp:posOffset>
+              <wp:posOffset>4521835</wp:posOffset>
             </wp:positionH>
             <wp:positionV relativeFrom="margin">
-              <wp:posOffset>6872605</wp:posOffset>
+              <wp:posOffset>5469255</wp:posOffset>
             </wp:positionV>
-            <wp:extent cx="2055495" cy="2055495"/>
-            <wp:effectExtent l="19050" t="19050" r="20955" b="20955"/>
+            <wp:extent cx="1576070" cy="1576070"/>
+            <wp:effectExtent l="19050" t="19050" r="24130" b="24130"/>
             <wp:wrapTight wrapText="bothSides">
               <wp:wrapPolygon edited="0">
-                <wp:start x="-200" y="-200"/>
-                <wp:lineTo x="-200" y="21620"/>
-                <wp:lineTo x="21620" y="21620"/>
-                <wp:lineTo x="21620" y="-200"/>
-                <wp:lineTo x="-200" y="-200"/>
+                <wp:start x="-261" y="-261"/>
+                <wp:lineTo x="-261" y="21670"/>
+                <wp:lineTo x="21670" y="21670"/>
+                <wp:lineTo x="21670" y="-261"/>
+                <wp:lineTo x="-261" y="-261"/>
+              </wp:wrapPolygon>
+            </wp:wrapTight>
+            <wp:docPr id="8" name="Afbeelding 8"/>
+            <wp:cNvGraphicFramePr>
+              <a:graphicFrameLocks xmlns:a="http://schemas.openxmlformats.org/drawingml/2006/main" noChangeAspect="1"/>
+            </wp:cNvGraphicFramePr>
+            <a:graphic xmlns:a="http://schemas.openxmlformats.org/drawingml/2006/main">
+              <a:graphicData uri="http://schemas.openxmlformats.org/drawingml/2006/picture">
+                <pic:pic xmlns:pic="http://schemas.openxmlformats.org/drawingml/2006/picture">
+                  <pic:nvPicPr>
+                    <pic:cNvPr id="1" name="tttttttB.png"/>
+                    <pic:cNvPicPr/>
+                  </pic:nvPicPr>
+                  <pic:blipFill>
+                    <a:blip r:embed="rId4" cstate="print">
+                      <a:duotone>
+                        <a:prstClr val="black"/>
+                        <a:schemeClr val="accent1">
+                          <a:tint val="45000"/>
+                          <a:satMod val="400000"/>
+                        </a:schemeClr>
+                      </a:duotone>
+                      <a:extLst>
+                        <a:ext uri="{28A0092B-C50C-407E-A947-70E740481C1C}">
+                          <a14:useLocalDpi xmlns:a14="http://schemas.microsoft.com/office/drawing/2010/main" val="0"/>
+                        </a:ext>
+                      </a:extLst>
+                    </a:blip>
+                    <a:stretch>
+                      <a:fillRect/>
+                    </a:stretch>
+                  </pic:blipFill>
+                  <pic:spPr>
+                    <a:xfrm>
+                      <a:off x="0" y="0"/>
+                      <a:ext cx="1576070" cy="1576070"/>
+                    </a:xfrm>
+                    <a:prstGeom prst="rect">
+                      <a:avLst/>
+                    </a:prstGeom>
+                    <a:ln>
+                      <a:solidFill>
+                        <a:schemeClr val="tx1"/>
+                      </a:solidFill>
+                    </a:ln>
+                  </pic:spPr>
+                </pic:pic>
+              </a:graphicData>
+            </a:graphic>
+            <wp14:sizeRelH relativeFrom="page">
+              <wp14:pctWidth>0</wp14:pctWidth>
+            </wp14:sizeRelH>
+            <wp14:sizeRelV relativeFrom="page">
+              <wp14:pctHeight>0</wp14:pctHeight>
+            </wp14:sizeRelV>
+          </wp:anchor>
+        </w:drawing>
+      </w:r>
+      <w:r>
+        <w:rPr>
+          <w:noProof/>
+          <w:lang w:eastAsia="nl-BE"/>
+        </w:rPr>
+        <w:drawing>
+          <wp:anchor distT="0" distB="0" distL="114300" distR="114300" simplePos="0" relativeHeight="251798528" behindDoc="1" locked="0" layoutInCell="1" allowOverlap="1" wp14:anchorId="1043A3B4" wp14:editId="0DEBF1CE">
+            <wp:simplePos x="0" y="0"/>
+            <wp:positionH relativeFrom="margin">
+              <wp:posOffset>4521835</wp:posOffset>
+            </wp:positionH>
+            <wp:positionV relativeFrom="margin">
+              <wp:posOffset>897255</wp:posOffset>
+            </wp:positionV>
+            <wp:extent cx="1576070" cy="1576070"/>
+            <wp:effectExtent l="19050" t="19050" r="24130" b="24130"/>
+            <wp:wrapTight wrapText="bothSides">
+              <wp:wrapPolygon edited="0">
+                <wp:start x="-261" y="-261"/>
+                <wp:lineTo x="-261" y="21670"/>
+                <wp:lineTo x="21670" y="21670"/>
+                <wp:lineTo x="21670" y="-261"/>
+                <wp:lineTo x="-261" y="-261"/>
+              </wp:wrapPolygon>
+            </wp:wrapTight>
+            <wp:docPr id="1" name="Afbeelding 1"/>
+            <wp:cNvGraphicFramePr>
+              <a:graphicFrameLocks xmlns:a="http://schemas.openxmlformats.org/drawingml/2006/main" noChangeAspect="1"/>
+            </wp:cNvGraphicFramePr>
+            <a:graphic xmlns:a="http://schemas.openxmlformats.org/drawingml/2006/main">
+              <a:graphicData uri="http://schemas.openxmlformats.org/drawingml/2006/picture">
+                <pic:pic xmlns:pic="http://schemas.openxmlformats.org/drawingml/2006/picture">
+                  <pic:nvPicPr>
+                    <pic:cNvPr id="1" name="tttttttB.png"/>
+                    <pic:cNvPicPr/>
+                  </pic:nvPicPr>
+                  <pic:blipFill>
+                    <a:blip r:embed="rId5" cstate="print">
+                      <a:duotone>
+                        <a:prstClr val="black"/>
+                        <a:schemeClr val="accent1">
+                          <a:tint val="45000"/>
+                          <a:satMod val="400000"/>
+                        </a:schemeClr>
+                      </a:duotone>
+                      <a:extLst>
+                        <a:ext uri="{28A0092B-C50C-407E-A947-70E740481C1C}">
+                          <a14:useLocalDpi xmlns:a14="http://schemas.microsoft.com/office/drawing/2010/main" val="0"/>
+                        </a:ext>
+                      </a:extLst>
+                    </a:blip>
+                    <a:stretch>
+                      <a:fillRect/>
+                    </a:stretch>
+                  </pic:blipFill>
+                  <pic:spPr>
+                    <a:xfrm>
+                      <a:off x="0" y="0"/>
+                      <a:ext cx="1576070" cy="1576070"/>
+                    </a:xfrm>
+                    <a:prstGeom prst="rect">
+                      <a:avLst/>
+                    </a:prstGeom>
+                    <a:ln>
+                      <a:solidFill>
+                        <a:schemeClr val="tx1"/>
+                      </a:solidFill>
+                    </a:ln>
+                  </pic:spPr>
+                </pic:pic>
+              </a:graphicData>
+            </a:graphic>
+            <wp14:sizeRelH relativeFrom="page">
+              <wp14:pctWidth>0</wp14:pctWidth>
+            </wp14:sizeRelH>
+            <wp14:sizeRelV relativeFrom="page">
+              <wp14:pctHeight>0</wp14:pctHeight>
+            </wp14:sizeRelV>
+          </wp:anchor>
+        </w:drawing>
+      </w:r>
+      <w:r>
+        <w:rPr>
+          <w:noProof/>
+          <w:lang w:eastAsia="nl-BE"/>
+        </w:rPr>
+        <w:drawing>
+          <wp:anchor distT="0" distB="0" distL="114300" distR="114300" simplePos="0" relativeHeight="251799552" behindDoc="1" locked="0" layoutInCell="1" allowOverlap="1" wp14:anchorId="5A95BC39" wp14:editId="3D62BEEF">
+            <wp:simplePos x="0" y="0"/>
+            <wp:positionH relativeFrom="margin">
+              <wp:posOffset>2125345</wp:posOffset>
+            </wp:positionH>
+            <wp:positionV relativeFrom="margin">
+              <wp:posOffset>897255</wp:posOffset>
+            </wp:positionV>
+            <wp:extent cx="1576070" cy="1576070"/>
+            <wp:effectExtent l="19050" t="19050" r="24130" b="24130"/>
+            <wp:wrapTight wrapText="bothSides">
+              <wp:wrapPolygon edited="0">
+                <wp:start x="-261" y="-261"/>
+                <wp:lineTo x="-261" y="21670"/>
+                <wp:lineTo x="21670" y="21670"/>
+                <wp:lineTo x="21670" y="-261"/>
+                <wp:lineTo x="-261" y="-261"/>
+              </wp:wrapPolygon>
+            </wp:wrapTight>
+            <wp:docPr id="2" name="Afbeelding 2"/>
+            <wp:cNvGraphicFramePr>
+              <a:graphicFrameLocks xmlns:a="http://schemas.openxmlformats.org/drawingml/2006/main" noChangeAspect="1"/>
+            </wp:cNvGraphicFramePr>
+            <a:graphic xmlns:a="http://schemas.openxmlformats.org/drawingml/2006/main">
+              <a:graphicData uri="http://schemas.openxmlformats.org/drawingml/2006/picture">
+                <pic:pic xmlns:pic="http://schemas.openxmlformats.org/drawingml/2006/picture">
+                  <pic:nvPicPr>
+                    <pic:cNvPr id="1" name="tttttttB.png"/>
+                    <pic:cNvPicPr/>
+                  </pic:nvPicPr>
+                  <pic:blipFill>
+                    <a:blip r:embed="rId5" cstate="print">
+                      <a:duotone>
+                        <a:prstClr val="black"/>
+                        <a:schemeClr val="accent1">
+                          <a:tint val="45000"/>
+                          <a:satMod val="400000"/>
+                        </a:schemeClr>
+                      </a:duotone>
+                      <a:extLst>
+                        <a:ext uri="{28A0092B-C50C-407E-A947-70E740481C1C}">
+                          <a14:useLocalDpi xmlns:a14="http://schemas.microsoft.com/office/drawing/2010/main" val="0"/>
+                        </a:ext>
+                      </a:extLst>
+                    </a:blip>
+                    <a:stretch>
+                      <a:fillRect/>
+                    </a:stretch>
+                  </pic:blipFill>
+                  <pic:spPr>
+                    <a:xfrm>
+                      <a:off x="0" y="0"/>
+                      <a:ext cx="1576070" cy="1576070"/>
+                    </a:xfrm>
+                    <a:prstGeom prst="rect">
+                      <a:avLst/>
+                    </a:prstGeom>
+                    <a:ln>
+                      <a:solidFill>
+                        <a:schemeClr val="tx1"/>
+                      </a:solidFill>
+                    </a:ln>
+                  </pic:spPr>
+                </pic:pic>
+              </a:graphicData>
+            </a:graphic>
+            <wp14:sizeRelH relativeFrom="page">
+              <wp14:pctWidth>0</wp14:pctWidth>
+            </wp14:sizeRelH>
+            <wp14:sizeRelV relativeFrom="page">
+              <wp14:pctHeight>0</wp14:pctHeight>
+            </wp14:sizeRelV>
+          </wp:anchor>
+        </w:drawing>
+      </w:r>
+      <w:r>
+        <w:rPr>
+          <w:noProof/>
+          <w:lang w:eastAsia="nl-BE"/>
+        </w:rPr>
+        <w:drawing>
+          <wp:anchor distT="0" distB="0" distL="114300" distR="114300" simplePos="0" relativeHeight="251805696" behindDoc="1" locked="0" layoutInCell="1" allowOverlap="1" wp14:anchorId="4B8C9EDE" wp14:editId="6CB799D7">
+            <wp:simplePos x="0" y="0"/>
+            <wp:positionH relativeFrom="margin">
+              <wp:posOffset>2125345</wp:posOffset>
+            </wp:positionH>
+            <wp:positionV relativeFrom="margin">
+              <wp:posOffset>3199130</wp:posOffset>
+            </wp:positionV>
+            <wp:extent cx="1576070" cy="1576070"/>
+            <wp:effectExtent l="19050" t="19050" r="24130" b="24130"/>
+            <wp:wrapTight wrapText="bothSides">
+              <wp:wrapPolygon edited="0">
+                <wp:start x="-261" y="-261"/>
+                <wp:lineTo x="-261" y="21670"/>
+                <wp:lineTo x="21670" y="21670"/>
+                <wp:lineTo x="21670" y="-261"/>
+                <wp:lineTo x="-261" y="-261"/>
+              </wp:wrapPolygon>
+            </wp:wrapTight>
+            <wp:docPr id="4" name="Afbeelding 4"/>
+            <wp:cNvGraphicFramePr>
+              <a:graphicFrameLocks xmlns:a="http://schemas.openxmlformats.org/drawingml/2006/main" noChangeAspect="1"/>
+            </wp:cNvGraphicFramePr>
+            <a:graphic xmlns:a="http://schemas.openxmlformats.org/drawingml/2006/main">
+              <a:graphicData uri="http://schemas.openxmlformats.org/drawingml/2006/picture">
+                <pic:pic xmlns:pic="http://schemas.openxmlformats.org/drawingml/2006/picture">
+                  <pic:nvPicPr>
+                    <pic:cNvPr id="1" name="tttttttB.png"/>
+                    <pic:cNvPicPr/>
+                  </pic:nvPicPr>
+                  <pic:blipFill>
+                    <a:blip r:embed="rId5" cstate="print">
+                      <a:duotone>
+                        <a:prstClr val="black"/>
+                        <a:schemeClr val="accent1">
+                          <a:tint val="45000"/>
+                          <a:satMod val="400000"/>
+                        </a:schemeClr>
+                      </a:duotone>
+                      <a:extLst>
+                        <a:ext uri="{28A0092B-C50C-407E-A947-70E740481C1C}">
+                          <a14:useLocalDpi xmlns:a14="http://schemas.microsoft.com/office/drawing/2010/main" val="0"/>
+                        </a:ext>
+                      </a:extLst>
+                    </a:blip>
+                    <a:stretch>
+                      <a:fillRect/>
+                    </a:stretch>
+                  </pic:blipFill>
+                  <pic:spPr>
+                    <a:xfrm>
+                      <a:off x="0" y="0"/>
+                      <a:ext cx="1576070" cy="1576070"/>
+                    </a:xfrm>
+                    <a:prstGeom prst="rect">
+                      <a:avLst/>
+                    </a:prstGeom>
+                    <a:ln>
+                      <a:solidFill>
+                        <a:schemeClr val="tx1"/>
+                      </a:solidFill>
+                    </a:ln>
+                  </pic:spPr>
+                </pic:pic>
+              </a:graphicData>
+            </a:graphic>
+            <wp14:sizeRelH relativeFrom="page">
+              <wp14:pctWidth>0</wp14:pctWidth>
+            </wp14:sizeRelH>
+            <wp14:sizeRelV relativeFrom="page">
+              <wp14:pctHeight>0</wp14:pctHeight>
+            </wp14:sizeRelV>
+          </wp:anchor>
+        </w:drawing>
+      </w:r>
+      <w:r>
+        <w:rPr>
+          <w:noProof/>
+          <w:lang w:eastAsia="nl-BE"/>
+        </w:rPr>
+        <w:drawing>
+          <wp:anchor distT="0" distB="0" distL="114300" distR="114300" simplePos="0" relativeHeight="251803648" behindDoc="1" locked="0" layoutInCell="1" allowOverlap="1" wp14:anchorId="057DCC47" wp14:editId="46126A81">
+            <wp:simplePos x="0" y="0"/>
+            <wp:positionH relativeFrom="margin">
+              <wp:posOffset>-269875</wp:posOffset>
+            </wp:positionH>
+            <wp:positionV relativeFrom="margin">
+              <wp:posOffset>3199130</wp:posOffset>
+            </wp:positionV>
+            <wp:extent cx="1576070" cy="1576070"/>
+            <wp:effectExtent l="19050" t="19050" r="24130" b="24130"/>
+            <wp:wrapTight wrapText="bothSides">
+              <wp:wrapPolygon edited="0">
+                <wp:start x="-261" y="-261"/>
+                <wp:lineTo x="-261" y="21670"/>
+                <wp:lineTo x="21670" y="21670"/>
+                <wp:lineTo x="21670" y="-261"/>
+                <wp:lineTo x="-261" y="-261"/>
+              </wp:wrapPolygon>
+            </wp:wrapTight>
+            <wp:docPr id="5" name="Afbeelding 5"/>
+            <wp:cNvGraphicFramePr>
+              <a:graphicFrameLocks xmlns:a="http://schemas.openxmlformats.org/drawingml/2006/main" noChangeAspect="1"/>
+            </wp:cNvGraphicFramePr>
+            <a:graphic xmlns:a="http://schemas.openxmlformats.org/drawingml/2006/main">
+              <a:graphicData uri="http://schemas.openxmlformats.org/drawingml/2006/picture">
+                <pic:pic xmlns:pic="http://schemas.openxmlformats.org/drawingml/2006/picture">
+                  <pic:nvPicPr>
+                    <pic:cNvPr id="1" name="tttttttB.png"/>
+                    <pic:cNvPicPr/>
+                  </pic:nvPicPr>
+                  <pic:blipFill>
+                    <a:blip r:embed="rId5" cstate="print">
+                      <a:duotone>
+                        <a:prstClr val="black"/>
+                        <a:schemeClr val="accent1">
+                          <a:tint val="45000"/>
+                          <a:satMod val="400000"/>
+                        </a:schemeClr>
+                      </a:duotone>
+                      <a:extLst>
+                        <a:ext uri="{28A0092B-C50C-407E-A947-70E740481C1C}">
+                          <a14:useLocalDpi xmlns:a14="http://schemas.microsoft.com/office/drawing/2010/main" val="0"/>
+                        </a:ext>
+                      </a:extLst>
+                    </a:blip>
+                    <a:stretch>
+                      <a:fillRect/>
+                    </a:stretch>
+                  </pic:blipFill>
+                  <pic:spPr>
+                    <a:xfrm>
+                      <a:off x="0" y="0"/>
+                      <a:ext cx="1576070" cy="1576070"/>
+                    </a:xfrm>
+                    <a:prstGeom prst="rect">
+                      <a:avLst/>
+                    </a:prstGeom>
+                    <a:ln>
+                      <a:solidFill>
+                        <a:schemeClr val="tx1"/>
+                      </a:solidFill>
+                    </a:ln>
+                  </pic:spPr>
+                </pic:pic>
+              </a:graphicData>
+            </a:graphic>
+            <wp14:sizeRelH relativeFrom="page">
+              <wp14:pctWidth>0</wp14:pctWidth>
+            </wp14:sizeRelH>
+            <wp14:sizeRelV relativeFrom="page">
+              <wp14:pctHeight>0</wp14:pctHeight>
+            </wp14:sizeRelV>
+          </wp:anchor>
+        </w:drawing>
+      </w:r>
+      <w:r>
+        <w:rPr>
+          <w:noProof/>
+          <w:lang w:eastAsia="nl-BE"/>
+        </w:rPr>
+        <w:drawing>
+          <wp:anchor distT="0" distB="0" distL="114300" distR="114300" simplePos="0" relativeHeight="251806720" behindDoc="1" locked="0" layoutInCell="1" allowOverlap="1" wp14:anchorId="6693FEC2" wp14:editId="56A14FC3">
+            <wp:simplePos x="0" y="0"/>
+            <wp:positionH relativeFrom="margin">
+              <wp:posOffset>-269875</wp:posOffset>
+            </wp:positionH>
+            <wp:positionV relativeFrom="margin">
+              <wp:posOffset>5469255</wp:posOffset>
+            </wp:positionV>
+            <wp:extent cx="1576070" cy="1576070"/>
+            <wp:effectExtent l="19050" t="19050" r="24130" b="24130"/>
+            <wp:wrapTight wrapText="bothSides">
+              <wp:wrapPolygon edited="0">
+                <wp:start x="-261" y="-261"/>
+                <wp:lineTo x="-261" y="21670"/>
+                <wp:lineTo x="21670" y="21670"/>
+                <wp:lineTo x="21670" y="-261"/>
+                <wp:lineTo x="-261" y="-261"/>
+              </wp:wrapPolygon>
+            </wp:wrapTight>
+            <wp:docPr id="6" name="Afbeelding 6"/>
+            <wp:cNvGraphicFramePr>
+              <a:graphicFrameLocks xmlns:a="http://schemas.openxmlformats.org/drawingml/2006/main" noChangeAspect="1"/>
+            </wp:cNvGraphicFramePr>
+            <a:graphic xmlns:a="http://schemas.openxmlformats.org/drawingml/2006/main">
+              <a:graphicData uri="http://schemas.openxmlformats.org/drawingml/2006/picture">
+                <pic:pic xmlns:pic="http://schemas.openxmlformats.org/drawingml/2006/picture">
+                  <pic:nvPicPr>
+                    <pic:cNvPr id="1" name="tttttttB.png"/>
+                    <pic:cNvPicPr/>
+                  </pic:nvPicPr>
+                  <pic:blipFill>
+                    <a:blip r:embed="rId5" cstate="print">
+                      <a:duotone>
+                        <a:prstClr val="black"/>
+                        <a:schemeClr val="accent1">
+                          <a:tint val="45000"/>
+                          <a:satMod val="400000"/>
+                        </a:schemeClr>
+                      </a:duotone>
+                      <a:extLst>
+                        <a:ext uri="{28A0092B-C50C-407E-A947-70E740481C1C}">
+                          <a14:useLocalDpi xmlns:a14="http://schemas.microsoft.com/office/drawing/2010/main" val="0"/>
+                        </a:ext>
+                      </a:extLst>
+                    </a:blip>
+                    <a:stretch>
+                      <a:fillRect/>
+                    </a:stretch>
+                  </pic:blipFill>
+                  <pic:spPr>
+                    <a:xfrm>
+                      <a:off x="0" y="0"/>
+                      <a:ext cx="1576070" cy="1576070"/>
+                    </a:xfrm>
+                    <a:prstGeom prst="rect">
+                      <a:avLst/>
+                    </a:prstGeom>
+                    <a:ln>
+                      <a:solidFill>
+                        <a:schemeClr val="tx1"/>
+                      </a:solidFill>
+                    </a:ln>
+                  </pic:spPr>
+                </pic:pic>
+              </a:graphicData>
+            </a:graphic>
+            <wp14:sizeRelH relativeFrom="page">
+              <wp14:pctWidth>0</wp14:pctWidth>
+            </wp14:sizeRelH>
+            <wp14:sizeRelV relativeFrom="page">
+              <wp14:pctHeight>0</wp14:pctHeight>
+            </wp14:sizeRelV>
+          </wp:anchor>
+        </w:drawing>
+      </w:r>
+      <w:r>
+        <w:rPr>
+          <w:noProof/>
+          <w:lang w:eastAsia="nl-BE"/>
+        </w:rPr>
+        <w:drawing>
+          <wp:anchor distT="0" distB="0" distL="114300" distR="114300" simplePos="0" relativeHeight="251808768" behindDoc="1" locked="0" layoutInCell="1" allowOverlap="1" wp14:anchorId="5B87FCEB" wp14:editId="0AFEA887">
+            <wp:simplePos x="0" y="0"/>
+            <wp:positionH relativeFrom="margin">
+              <wp:posOffset>2125345</wp:posOffset>
+            </wp:positionH>
+            <wp:positionV relativeFrom="margin">
+              <wp:posOffset>5469255</wp:posOffset>
+            </wp:positionV>
+            <wp:extent cx="1576070" cy="1576070"/>
+            <wp:effectExtent l="19050" t="19050" r="24130" b="24130"/>
+            <wp:wrapTight wrapText="bothSides">
+              <wp:wrapPolygon edited="0">
+                <wp:start x="-261" y="-261"/>
+                <wp:lineTo x="-261" y="21670"/>
+                <wp:lineTo x="21670" y="21670"/>
+                <wp:lineTo x="21670" y="-261"/>
+                <wp:lineTo x="-261" y="-261"/>
+              </wp:wrapPolygon>
+            </wp:wrapTight>
+            <wp:docPr id="10" name="Afbeelding 10"/>
+            <wp:cNvGraphicFramePr>
+              <a:graphicFrameLocks xmlns:a="http://schemas.openxmlformats.org/drawingml/2006/main" noChangeAspect="1"/>
+            </wp:cNvGraphicFramePr>
+            <a:graphic xmlns:a="http://schemas.openxmlformats.org/drawingml/2006/main">
+              <a:graphicData uri="http://schemas.openxmlformats.org/drawingml/2006/picture">
+                <pic:pic xmlns:pic="http://schemas.openxmlformats.org/drawingml/2006/picture">
+                  <pic:nvPicPr>
+                    <pic:cNvPr id="1" name="tttttttB.png"/>
+                    <pic:cNvPicPr/>
+                  </pic:nvPicPr>
+                  <pic:blipFill>
+                    <a:blip r:embed="rId5" cstate="print">
+                      <a:duotone>
+                        <a:prstClr val="black"/>
+                        <a:schemeClr val="accent1">
+                          <a:tint val="45000"/>
+                          <a:satMod val="400000"/>
+                        </a:schemeClr>
+                      </a:duotone>
+                      <a:extLst>
+                        <a:ext uri="{28A0092B-C50C-407E-A947-70E740481C1C}">
+                          <a14:useLocalDpi xmlns:a14="http://schemas.microsoft.com/office/drawing/2010/main" val="0"/>
+                        </a:ext>
+                      </a:extLst>
+                    </a:blip>
+                    <a:stretch>
+                      <a:fillRect/>
+                    </a:stretch>
+                  </pic:blipFill>
+                  <pic:spPr>
+                    <a:xfrm>
+                      <a:off x="0" y="0"/>
+                      <a:ext cx="1576070" cy="1576070"/>
+                    </a:xfrm>
+                    <a:prstGeom prst="rect">
+                      <a:avLst/>
+                    </a:prstGeom>
+                    <a:ln>
+                      <a:solidFill>
+                        <a:schemeClr val="tx1"/>
+                      </a:solidFill>
+                    </a:ln>
+                  </pic:spPr>
+                </pic:pic>
+              </a:graphicData>
+            </a:graphic>
+            <wp14:sizeRelH relativeFrom="page">
+              <wp14:pctWidth>0</wp14:pctWidth>
+            </wp14:sizeRelH>
+            <wp14:sizeRelV relativeFrom="page">
+              <wp14:pctHeight>0</wp14:pctHeight>
+            </wp14:sizeRelV>
+          </wp:anchor>
+        </w:drawing>
+      </w:r>
+      <w:r>
+        <w:rPr>
+          <w:noProof/>
+          <w:lang w:eastAsia="nl-BE"/>
+        </w:rPr>
+        <w:drawing>
+          <wp:anchor distT="0" distB="0" distL="114300" distR="114300" simplePos="0" relativeHeight="251797504" behindDoc="1" locked="0" layoutInCell="1" allowOverlap="1" wp14:anchorId="6BE34EA9" wp14:editId="0A4D88DB">
+            <wp:simplePos x="0" y="0"/>
+            <wp:positionH relativeFrom="margin">
+              <wp:posOffset>-269875</wp:posOffset>
+            </wp:positionH>
+            <wp:positionV relativeFrom="margin">
+              <wp:posOffset>897255</wp:posOffset>
+            </wp:positionV>
+            <wp:extent cx="1576070" cy="1576070"/>
+            <wp:effectExtent l="19050" t="19050" r="24130" b="24130"/>
+            <wp:wrapTight wrapText="bothSides">
+              <wp:wrapPolygon edited="0">
+                <wp:start x="-261" y="-261"/>
+                <wp:lineTo x="-261" y="21670"/>
+                <wp:lineTo x="21670" y="21670"/>
+                <wp:lineTo x="21670" y="-261"/>
+                <wp:lineTo x="-261" y="-261"/>
+              </wp:wrapPolygon>
+            </wp:wrapTight>
+            <wp:docPr id="11" name="Afbeelding 11"/>
+            <wp:cNvGraphicFramePr>
+              <a:graphicFrameLocks xmlns:a="http://schemas.openxmlformats.org/drawingml/2006/main" noChangeAspect="1"/>
+            </wp:cNvGraphicFramePr>
+            <a:graphic xmlns:a="http://schemas.openxmlformats.org/drawingml/2006/main">
+              <a:graphicData uri="http://schemas.openxmlformats.org/drawingml/2006/picture">
+                <pic:pic xmlns:pic="http://schemas.openxmlformats.org/drawingml/2006/picture">
+                  <pic:nvPicPr>
+                    <pic:cNvPr id="1" name="tttttttB.png"/>
+                    <pic:cNvPicPr/>
+                  </pic:nvPicPr>
+                  <pic:blipFill>
+                    <a:blip r:embed="rId5" cstate="print">
+                      <a:duotone>
+                        <a:prstClr val="black"/>
+                        <a:schemeClr val="accent1">
+                          <a:tint val="45000"/>
+                          <a:satMod val="400000"/>
+                        </a:schemeClr>
+                      </a:duotone>
+                      <a:extLst>
+                        <a:ext uri="{28A0092B-C50C-407E-A947-70E740481C1C}">
+                          <a14:useLocalDpi xmlns:a14="http://schemas.microsoft.com/office/drawing/2010/main" val="0"/>
+                        </a:ext>
+                      </a:extLst>
+                    </a:blip>
+                    <a:stretch>
+                      <a:fillRect/>
+                    </a:stretch>
+                  </pic:blipFill>
+                  <pic:spPr>
+                    <a:xfrm>
+                      <a:off x="0" y="0"/>
+                      <a:ext cx="1576070" cy="1576070"/>
+                    </a:xfrm>
+                    <a:prstGeom prst="rect">
+                      <a:avLst/>
+                    </a:prstGeom>
+                    <a:ln>
+                      <a:solidFill>
+                        <a:schemeClr val="tx1"/>
+                      </a:solidFill>
+                    </a:ln>
+                  </pic:spPr>
+                </pic:pic>
+              </a:graphicData>
+            </a:graphic>
+            <wp14:sizeRelH relativeFrom="page">
+              <wp14:pctWidth>0</wp14:pctWidth>
+            </wp14:sizeRelH>
+            <wp14:sizeRelV relativeFrom="page">
+              <wp14:pctHeight>0</wp14:pctHeight>
+            </wp14:sizeRelV>
+          </wp:anchor>
+        </w:drawing>
+      </w:r>
+      <w:r>
+        <w:rPr>
+          <w:noProof/>
+          <w:lang w:eastAsia="nl-BE"/>
+        </w:rPr>
+        <w:drawing>
+          <wp:anchor distT="0" distB="0" distL="114300" distR="114300" simplePos="0" relativeHeight="251804672" behindDoc="1" locked="0" layoutInCell="1" allowOverlap="1" wp14:anchorId="55458E21" wp14:editId="686A5CBB">
+            <wp:simplePos x="0" y="0"/>
+            <wp:positionH relativeFrom="margin">
+              <wp:posOffset>4521835</wp:posOffset>
+            </wp:positionH>
+            <wp:positionV relativeFrom="margin">
+              <wp:posOffset>3199130</wp:posOffset>
+            </wp:positionV>
+            <wp:extent cx="1576070" cy="1576070"/>
+            <wp:effectExtent l="19050" t="19050" r="24130" b="24130"/>
+            <wp:wrapTight wrapText="bothSides">
+              <wp:wrapPolygon edited="0">
+                <wp:start x="-261" y="-261"/>
+                <wp:lineTo x="-261" y="21670"/>
+                <wp:lineTo x="21670" y="21670"/>
+                <wp:lineTo x="21670" y="-261"/>
+                <wp:lineTo x="-261" y="-261"/>
+              </wp:wrapPolygon>
+            </wp:wrapTight>
+            <wp:docPr id="12" name="Afbeelding 12"/>
+            <wp:cNvGraphicFramePr>
+              <a:graphicFrameLocks xmlns:a="http://schemas.openxmlformats.org/drawingml/2006/main" noChangeAspect="1"/>
+            </wp:cNvGraphicFramePr>
+            <a:graphic xmlns:a="http://schemas.openxmlformats.org/drawingml/2006/main">
+              <a:graphicData uri="http://schemas.openxmlformats.org/drawingml/2006/picture">
+                <pic:pic xmlns:pic="http://schemas.openxmlformats.org/drawingml/2006/picture">
+                  <pic:nvPicPr>
+                    <pic:cNvPr id="1" name="tttttttB.png"/>
+                    <pic:cNvPicPr/>
+                  </pic:nvPicPr>
+                  <pic:blipFill>
+                    <a:blip r:embed="rId5" cstate="print">
+                      <a:duotone>
+                        <a:prstClr val="black"/>
+                        <a:schemeClr val="accent1">
+                          <a:tint val="45000"/>
+                          <a:satMod val="400000"/>
+                        </a:schemeClr>
+                      </a:duotone>
+                      <a:extLst>
+                        <a:ext uri="{28A0092B-C50C-407E-A947-70E740481C1C}">
+                          <a14:useLocalDpi xmlns:a14="http://schemas.microsoft.com/office/drawing/2010/main" val="0"/>
+                        </a:ext>
+                      </a:extLst>
+                    </a:blip>
+                    <a:stretch>
+                      <a:fillRect/>
+                    </a:stretch>
+                  </pic:blipFill>
+                  <pic:spPr>
+                    <a:xfrm>
+                      <a:off x="0" y="0"/>
+                      <a:ext cx="1576070" cy="1576070"/>
+                    </a:xfrm>
+                    <a:prstGeom prst="rect">
+                      <a:avLst/>
+                    </a:prstGeom>
+                    <a:ln>
+                      <a:solidFill>
+                        <a:schemeClr val="tx1"/>
+                      </a:solidFill>
+                    </a:ln>
+                  </pic:spPr>
+                </pic:pic>
+              </a:graphicData>
+            </a:graphic>
+            <wp14:sizeRelH relativeFrom="page">
+              <wp14:pctWidth>0</wp14:pctWidth>
+            </wp14:sizeRelH>
+            <wp14:sizeRelV relativeFrom="page">
+              <wp14:pctHeight>0</wp14:pctHeight>
+            </wp14:sizeRelV>
+          </wp:anchor>
+        </w:drawing>
+      </w:r>
+    </w:p>
+    <w:p>
+      <w:pPr>
+        <w:jc w:val="center"/>
+      </w:pPr>
+    </w:p>
+    <w:p>
+      <w:pPr>
+        <w:jc w:val="center"/>
+      </w:pPr>
+    </w:p>
+    <w:p>
+      <w:pPr>
+        <w:jc w:val="center"/>
+      </w:pPr>
+    </w:p>
+    <w:p>
+      <w:pPr>
+        <w:jc w:val="center"/>
+      </w:pPr>
+    </w:p>
+    <w:p>
+      <w:pPr>
+        <w:jc w:val="center"/>
+      </w:pPr>
+    </w:p>
+    <w:p>
+      <w:pPr>
+        <w:jc w:val="center"/>
+      </w:pPr>
+    </w:p>
+    <w:p>
+      <w:pPr>
+        <w:jc w:val="center"/>
+        <w:rPr>
+          <w:b/>
+          <w:sz w:val="24"/>
+        </w:rPr>
+      </w:pPr>
+    </w:p>
+    <w:p>
+      <w:pPr>
+        <w:jc w:val="center"/>
+        <w:rPr>
+          <w:b/>
+          <w:sz w:val="24"/>
+        </w:rPr>
+      </w:pPr>
+    </w:p>
+    <w:p>
+      <w:pPr>
+        <w:jc w:val="center"/>
+        <w:rPr>
+          <w:b/>
+          <w:sz w:val="24"/>
+        </w:rPr>
+      </w:pPr>
+    </w:p>
+    <w:p>
+      <w:pPr>
+        <w:jc w:val="center"/>
+        <w:rPr>
+          <w:b/>
+          <w:sz w:val="24"/>
+        </w:rPr>
+      </w:pPr>
+    </w:p>
+    <w:p>
+      <w:pPr>
+        <w:jc w:val="center"/>
+        <w:rPr>
+          <w:b/>
+          <w:sz w:val="24"/>
+        </w:rPr>
+      </w:pPr>
+    </w:p>
+    <w:p>
+      <w:pPr>
+        <w:jc w:val="center"/>
+        <w:rPr>
+          <w:b/>
+          <w:sz w:val="24"/>
+        </w:rPr>
+      </w:pPr>
+    </w:p>
+    <w:p>
+      <w:pPr>
+        <w:jc w:val="center"/>
+        <w:rPr>
+          <w:b/>
+          <w:sz w:val="24"/>
+        </w:rPr>
+      </w:pPr>
+    </w:p>
+    <w:p>
+      <w:pPr>
+        <w:jc w:val="center"/>
+        <w:rPr>
+          <w:b/>
+          <w:sz w:val="24"/>
+        </w:rPr>
+      </w:pPr>
+    </w:p>
+    <w:p>
+      <w:pPr>
+        <w:jc w:val="center"/>
+        <w:rPr>
+          <w:b/>
+          <w:sz w:val="24"/>
+        </w:rPr>
+      </w:pPr>
+    </w:p>
+    <w:p>
+      <w:pPr>
+        <w:jc w:val="center"/>
+        <w:rPr>
+          <w:b/>
+          <w:sz w:val="24"/>
+        </w:rPr>
+      </w:pPr>
+    </w:p>
+    <w:p>
+      <w:pPr>
+        <w:jc w:val="center"/>
+        <w:rPr>
+          <w:b/>
+          <w:sz w:val="24"/>
+        </w:rPr>
+      </w:pPr>
+    </w:p>
+    <w:p>
+      <w:pPr>
+        <w:jc w:val="center"/>
+        <w:rPr>
+          <w:b/>
+          <w:sz w:val="24"/>
+        </w:rPr>
+      </w:pPr>
+    </w:p>
+    <w:p>
+      <w:pPr>
+        <w:jc w:val="center"/>
+        <w:rPr>
+          <w:b/>
+          <w:sz w:val="24"/>
+        </w:rPr>
+      </w:pPr>
+    </w:p>
+    <w:p>
+      <w:pPr>
+        <w:jc w:val="center"/>
+        <w:rPr>
+          <w:b/>
+          <w:sz w:val="24"/>
+        </w:rPr>
+      </w:pPr>
+    </w:p>
+    <w:p>
+      <w:pPr>
+        <w:jc w:val="center"/>
+        <w:rPr>
+          <w:b/>
+          <w:sz w:val="24"/>
+        </w:rPr>
+      </w:pPr>
+    </w:p>
+    <w:p>
+      <w:pPr>
+        <w:jc w:val="center"/>
+        <w:rPr>
+          <w:b/>
+          <w:sz w:val="24"/>
+        </w:rPr>
+      </w:pPr>
+    </w:p>
+    <w:p>
+      <w:pPr>
+        <w:jc w:val="center"/>
+        <w:rPr>
+          <w:b/>
+          <w:sz w:val="24"/>
+        </w:rPr>
+      </w:pPr>
+    </w:p>
+    <w:p>
+      <w:pPr>
+        <w:jc w:val="center"/>
+        <w:rPr>
+          <w:b/>
+          <w:sz w:val="24"/>
+        </w:rPr>
+      </w:pPr>
+    </w:p>
+    <w:p>
+      <w:pPr>
+        <w:jc w:val="center"/>
+        <w:rPr>
+          <w:b/>
+          <w:sz w:val="24"/>
+        </w:rPr>
+      </w:pPr>
+    </w:p>
+    <w:p>
+      <w:pPr>
+        <w:jc w:val="center"/>
+        <w:rPr>
+          <w:b/>
+          <w:sz w:val="24"/>
+        </w:rPr>
+      </w:pPr>
+    </w:p>
+    <w:p>
+      <w:pPr>
+        <w:jc w:val="center"/>
+        <w:rPr>
+          <w:b/>
+          <w:sz w:val="24"/>
+        </w:rPr>
+      </w:pPr>
+    </w:p>
+    <w:p>
+      <w:pPr>
+        <w:jc w:val="center"/>
+        <w:rPr>
+          <w:b/>
+          <w:sz w:val="24"/>
+        </w:rPr>
+      </w:pPr>
+    </w:p>
+    <w:p>
+      <w:pPr>
+        <w:jc w:val="center"/>
+        <w:rPr>
+          <w:b/>
+          <w:sz w:val="24"/>
+        </w:rPr>
+      </w:pPr>
+    </w:p>
+    <w:p>
+      <w:pPr>
+        <w:jc w:val="center"/>
+        <w:rPr>
+          <w:b/>
+          <w:sz w:val="24"/>
+        </w:rPr>
+      </w:pPr>
+      <w:r>
+        <w:rPr>
+          <w:noProof/>
+          <w:lang w:eastAsia="nl-BE"/>
+        </w:rPr>
+        <w:drawing>
+          <wp:anchor distT="0" distB="0" distL="114300" distR="114300" simplePos="0" relativeHeight="251839488" behindDoc="1" locked="0" layoutInCell="1" allowOverlap="1" wp14:anchorId="22A35728" wp14:editId="6F53576B">
+            <wp:simplePos x="0" y="0"/>
+            <wp:positionH relativeFrom="margin">
+              <wp:posOffset>4553585</wp:posOffset>
+            </wp:positionH>
+            <wp:positionV relativeFrom="margin">
+              <wp:posOffset>5594985</wp:posOffset>
+            </wp:positionV>
+            <wp:extent cx="1576070" cy="1576070"/>
+            <wp:effectExtent l="19050" t="19050" r="24130" b="24130"/>
+            <wp:wrapTight wrapText="bothSides">
+              <wp:wrapPolygon edited="0">
+                <wp:start x="-261" y="-261"/>
+                <wp:lineTo x="-261" y="21670"/>
+                <wp:lineTo x="21670" y="21670"/>
+                <wp:lineTo x="21670" y="-261"/>
+                <wp:lineTo x="-261" y="-261"/>
               </wp:wrapPolygon>
             </wp:wrapTight>
             <wp:docPr id="44" name="Afbeelding 44"/>
@@ -64,7 +1054,7 @@
                   <pic:spPr>
                     <a:xfrm>
                       <a:off x="0" y="0"/>
-                      <a:ext cx="2055495" cy="2055495"/>
+                      <a:ext cx="1576070" cy="1576070"/>
                     </a:xfrm>
                     <a:prstGeom prst="rect">
                       <a:avLst/>
@@ -93,23 +1083,23 @@
           <w:lang w:eastAsia="nl-BE"/>
         </w:rPr>
         <w:drawing>
-          <wp:anchor distT="0" distB="0" distL="114300" distR="114300" simplePos="0" relativeHeight="251836416" behindDoc="1" locked="0" layoutInCell="1" allowOverlap="1" wp14:anchorId="3F477FF4" wp14:editId="350482B1">
+          <wp:anchor distT="0" distB="0" distL="114300" distR="114300" simplePos="0" relativeHeight="251836416" behindDoc="1" locked="0" layoutInCell="1" allowOverlap="1" wp14:anchorId="2EC18559" wp14:editId="51256512">
             <wp:simplePos x="0" y="0"/>
             <wp:positionH relativeFrom="margin">
-              <wp:posOffset>4233126</wp:posOffset>
+              <wp:posOffset>4521835</wp:posOffset>
             </wp:positionH>
             <wp:positionV relativeFrom="margin">
-              <wp:posOffset>14</wp:posOffset>
+              <wp:posOffset>1022985</wp:posOffset>
             </wp:positionV>
-            <wp:extent cx="2055495" cy="2055495"/>
-            <wp:effectExtent l="19050" t="19050" r="20955" b="20955"/>
+            <wp:extent cx="1576070" cy="1576070"/>
+            <wp:effectExtent l="19050" t="19050" r="24130" b="24130"/>
             <wp:wrapTight wrapText="bothSides">
               <wp:wrapPolygon edited="0">
-                <wp:start x="-200" y="-200"/>
-                <wp:lineTo x="-200" y="21620"/>
-                <wp:lineTo x="21620" y="21620"/>
-                <wp:lineTo x="21620" y="-200"/>
-                <wp:lineTo x="-200" y="-200"/>
+                <wp:start x="-261" y="-261"/>
+                <wp:lineTo x="-261" y="21670"/>
+                <wp:lineTo x="21670" y="21670"/>
+                <wp:lineTo x="21670" y="-261"/>
+                <wp:lineTo x="-261" y="-261"/>
               </wp:wrapPolygon>
             </wp:wrapTight>
             <wp:docPr id="37" name="Afbeelding 37"/>
@@ -145,7 +1135,7 @@
                   <pic:spPr>
                     <a:xfrm>
                       <a:off x="0" y="0"/>
-                      <a:ext cx="2055495" cy="2055495"/>
+                      <a:ext cx="1576070" cy="1576070"/>
                     </a:xfrm>
                     <a:prstGeom prst="rect">
                       <a:avLst/>
@@ -174,23 +1164,23 @@
           <w:lang w:eastAsia="nl-BE"/>
         </w:rPr>
         <w:drawing>
-          <wp:anchor distT="0" distB="0" distL="114300" distR="114300" simplePos="0" relativeHeight="251837440" behindDoc="1" locked="0" layoutInCell="1" allowOverlap="1" wp14:anchorId="09168BFB" wp14:editId="4104E131">
+          <wp:anchor distT="0" distB="0" distL="114300" distR="114300" simplePos="0" relativeHeight="251837440" behindDoc="1" locked="0" layoutInCell="1" allowOverlap="1" wp14:anchorId="52CD6B95" wp14:editId="2DA5051A">
             <wp:simplePos x="0" y="0"/>
             <wp:positionH relativeFrom="margin">
-              <wp:posOffset>1833245</wp:posOffset>
+              <wp:posOffset>2125345</wp:posOffset>
             </wp:positionH>
             <wp:positionV relativeFrom="margin">
-              <wp:posOffset>-5080</wp:posOffset>
+              <wp:posOffset>1022985</wp:posOffset>
             </wp:positionV>
-            <wp:extent cx="2055495" cy="2055495"/>
-            <wp:effectExtent l="19050" t="19050" r="20955" b="20955"/>
+            <wp:extent cx="1576070" cy="1576070"/>
+            <wp:effectExtent l="19050" t="19050" r="24130" b="24130"/>
             <wp:wrapTight wrapText="bothSides">
               <wp:wrapPolygon edited="0">
-                <wp:start x="-200" y="-200"/>
-                <wp:lineTo x="-200" y="21620"/>
-                <wp:lineTo x="21620" y="21620"/>
-                <wp:lineTo x="21620" y="-200"/>
-                <wp:lineTo x="-200" y="-200"/>
+                <wp:start x="-261" y="-261"/>
+                <wp:lineTo x="-261" y="21670"/>
+                <wp:lineTo x="21670" y="21670"/>
+                <wp:lineTo x="21670" y="-261"/>
+                <wp:lineTo x="-261" y="-261"/>
               </wp:wrapPolygon>
             </wp:wrapTight>
             <wp:docPr id="38" name="Afbeelding 38"/>
@@ -226,7 +1216,7 @@
                   <pic:spPr>
                     <a:xfrm>
                       <a:off x="0" y="0"/>
-                      <a:ext cx="2055495" cy="2055495"/>
+                      <a:ext cx="1576070" cy="1576070"/>
                     </a:xfrm>
                     <a:prstGeom prst="rect">
                       <a:avLst/>
@@ -255,104 +1245,23 @@
           <w:lang w:eastAsia="nl-BE"/>
         </w:rPr>
         <w:drawing>
-          <wp:anchor distT="0" distB="0" distL="114300" distR="114300" simplePos="0" relativeHeight="251845632" behindDoc="1" locked="0" layoutInCell="1" allowOverlap="1" wp14:anchorId="733FF9CD" wp14:editId="785F27FA">
+          <wp:anchor distT="0" distB="0" distL="114300" distR="114300" simplePos="0" relativeHeight="251843584" behindDoc="1" locked="0" layoutInCell="1" allowOverlap="1" wp14:anchorId="13C3C0A5" wp14:editId="57C24492">
             <wp:simplePos x="0" y="0"/>
             <wp:positionH relativeFrom="margin">
-              <wp:posOffset>4227830</wp:posOffset>
+              <wp:posOffset>2125345</wp:posOffset>
             </wp:positionH>
             <wp:positionV relativeFrom="margin">
-              <wp:posOffset>4573487</wp:posOffset>
+              <wp:posOffset>3324860</wp:posOffset>
             </wp:positionV>
-            <wp:extent cx="2055495" cy="2055495"/>
-            <wp:effectExtent l="19050" t="19050" r="20955" b="20955"/>
+            <wp:extent cx="1576070" cy="1576070"/>
+            <wp:effectExtent l="19050" t="19050" r="24130" b="24130"/>
             <wp:wrapTight wrapText="bothSides">
               <wp:wrapPolygon edited="0">
-                <wp:start x="-200" y="-200"/>
-                <wp:lineTo x="-200" y="21620"/>
-                <wp:lineTo x="21620" y="21620"/>
-                <wp:lineTo x="21620" y="-200"/>
-                <wp:lineTo x="-200" y="-200"/>
-              </wp:wrapPolygon>
-            </wp:wrapTight>
-            <wp:docPr id="39" name="Afbeelding 39"/>
-            <wp:cNvGraphicFramePr>
-              <a:graphicFrameLocks xmlns:a="http://schemas.openxmlformats.org/drawingml/2006/main" noChangeAspect="1"/>
-            </wp:cNvGraphicFramePr>
-            <a:graphic xmlns:a="http://schemas.openxmlformats.org/drawingml/2006/main">
-              <a:graphicData uri="http://schemas.openxmlformats.org/drawingml/2006/picture">
-                <pic:pic xmlns:pic="http://schemas.openxmlformats.org/drawingml/2006/picture">
-                  <pic:nvPicPr>
-                    <pic:cNvPr id="1" name="tttttttB.png"/>
-                    <pic:cNvPicPr/>
-                  </pic:nvPicPr>
-                  <pic:blipFill>
-                    <a:blip r:embed="rId5" cstate="print">
-                      <a:duotone>
-                        <a:prstClr val="black"/>
-                        <a:schemeClr val="accent4">
-                          <a:tint val="45000"/>
-                          <a:satMod val="400000"/>
-                        </a:schemeClr>
-                      </a:duotone>
-                      <a:extLst>
-                        <a:ext uri="{28A0092B-C50C-407E-A947-70E740481C1C}">
-                          <a14:useLocalDpi xmlns:a14="http://schemas.microsoft.com/office/drawing/2010/main" val="0"/>
-                        </a:ext>
-                      </a:extLst>
-                    </a:blip>
-                    <a:stretch>
-                      <a:fillRect/>
-                    </a:stretch>
-                  </pic:blipFill>
-                  <pic:spPr>
-                    <a:xfrm>
-                      <a:off x="0" y="0"/>
-                      <a:ext cx="2055495" cy="2055495"/>
-                    </a:xfrm>
-                    <a:prstGeom prst="rect">
-                      <a:avLst/>
-                    </a:prstGeom>
-                    <a:ln>
-                      <a:solidFill>
-                        <a:schemeClr val="tx1"/>
-                      </a:solidFill>
-                    </a:ln>
-                  </pic:spPr>
-                </pic:pic>
-              </a:graphicData>
-            </a:graphic>
-            <wp14:sizeRelH relativeFrom="page">
-              <wp14:pctWidth>0</wp14:pctWidth>
-            </wp14:sizeRelH>
-            <wp14:sizeRelV relativeFrom="page">
-              <wp14:pctHeight>0</wp14:pctHeight>
-            </wp14:sizeRelV>
-          </wp:anchor>
-        </w:drawing>
-      </w:r>
-      <w:r>
-        <w:rPr>
-          <w:noProof/>
-          <w:lang w:eastAsia="nl-BE"/>
-        </w:rPr>
-        <w:drawing>
-          <wp:anchor distT="0" distB="0" distL="114300" distR="114300" simplePos="0" relativeHeight="251843584" behindDoc="1" locked="0" layoutInCell="1" allowOverlap="1" wp14:anchorId="758DA16C" wp14:editId="557692F6">
-            <wp:simplePos x="0" y="0"/>
-            <wp:positionH relativeFrom="margin">
-              <wp:posOffset>1843405</wp:posOffset>
-            </wp:positionH>
-            <wp:positionV relativeFrom="margin">
-              <wp:posOffset>2293405</wp:posOffset>
-            </wp:positionV>
-            <wp:extent cx="2055495" cy="2055495"/>
-            <wp:effectExtent l="19050" t="19050" r="20955" b="20955"/>
-            <wp:wrapTight wrapText="bothSides">
-              <wp:wrapPolygon edited="0">
-                <wp:start x="-200" y="-200"/>
-                <wp:lineTo x="-200" y="21620"/>
-                <wp:lineTo x="21620" y="21620"/>
-                <wp:lineTo x="21620" y="-200"/>
-                <wp:lineTo x="-200" y="-200"/>
+                <wp:start x="-261" y="-261"/>
+                <wp:lineTo x="-261" y="21670"/>
+                <wp:lineTo x="21670" y="21670"/>
+                <wp:lineTo x="21670" y="-261"/>
+                <wp:lineTo x="-261" y="-261"/>
               </wp:wrapPolygon>
             </wp:wrapTight>
             <wp:docPr id="40" name="Afbeelding 40"/>
@@ -388,7 +1297,7 @@
                   <pic:spPr>
                     <a:xfrm>
                       <a:off x="0" y="0"/>
-                      <a:ext cx="2055495" cy="2055495"/>
+                      <a:ext cx="1576070" cy="1576070"/>
                     </a:xfrm>
                     <a:prstGeom prst="rect">
                       <a:avLst/>
@@ -417,23 +1326,23 @@
           <w:lang w:eastAsia="nl-BE"/>
         </w:rPr>
         <w:drawing>
-          <wp:anchor distT="0" distB="0" distL="114300" distR="114300" simplePos="0" relativeHeight="251841536" behindDoc="1" locked="0" layoutInCell="1" allowOverlap="1" wp14:anchorId="40F0C268" wp14:editId="6F5EDDDB">
+          <wp:anchor distT="0" distB="0" distL="114300" distR="114300" simplePos="0" relativeHeight="251841536" behindDoc="1" locked="0" layoutInCell="1" allowOverlap="1" wp14:anchorId="78F69D02" wp14:editId="27F24166">
             <wp:simplePos x="0" y="0"/>
             <wp:positionH relativeFrom="margin">
-              <wp:posOffset>-551815</wp:posOffset>
+              <wp:posOffset>-269875</wp:posOffset>
             </wp:positionH>
             <wp:positionV relativeFrom="margin">
-              <wp:posOffset>2293405</wp:posOffset>
+              <wp:posOffset>3324860</wp:posOffset>
             </wp:positionV>
-            <wp:extent cx="2055495" cy="2055495"/>
-            <wp:effectExtent l="19050" t="19050" r="20955" b="20955"/>
+            <wp:extent cx="1576070" cy="1576070"/>
+            <wp:effectExtent l="19050" t="19050" r="24130" b="24130"/>
             <wp:wrapTight wrapText="bothSides">
               <wp:wrapPolygon edited="0">
-                <wp:start x="-200" y="-200"/>
-                <wp:lineTo x="-200" y="21620"/>
-                <wp:lineTo x="21620" y="21620"/>
-                <wp:lineTo x="21620" y="-200"/>
-                <wp:lineTo x="-200" y="-200"/>
+                <wp:start x="-261" y="-261"/>
+                <wp:lineTo x="-261" y="21670"/>
+                <wp:lineTo x="21670" y="21670"/>
+                <wp:lineTo x="21670" y="-261"/>
+                <wp:lineTo x="-261" y="-261"/>
               </wp:wrapPolygon>
             </wp:wrapTight>
             <wp:docPr id="41" name="Afbeelding 41"/>
@@ -469,7 +1378,7 @@
                   <pic:spPr>
                     <a:xfrm>
                       <a:off x="0" y="0"/>
-                      <a:ext cx="2055495" cy="2055495"/>
+                      <a:ext cx="1576070" cy="1576070"/>
                     </a:xfrm>
                     <a:prstGeom prst="rect">
                       <a:avLst/>
@@ -498,23 +1407,23 @@
           <w:lang w:eastAsia="nl-BE"/>
         </w:rPr>
         <w:drawing>
-          <wp:anchor distT="0" distB="0" distL="114300" distR="114300" simplePos="0" relativeHeight="251844608" behindDoc="1" locked="0" layoutInCell="1" allowOverlap="1" wp14:anchorId="2571FEBD" wp14:editId="21466CF5">
+          <wp:anchor distT="0" distB="0" distL="114300" distR="114300" simplePos="0" relativeHeight="251844608" behindDoc="1" locked="0" layoutInCell="1" allowOverlap="1" wp14:anchorId="60A06F66" wp14:editId="05DE990A">
             <wp:simplePos x="0" y="0"/>
             <wp:positionH relativeFrom="margin">
-              <wp:posOffset>-551815</wp:posOffset>
+              <wp:posOffset>-269875</wp:posOffset>
             </wp:positionH>
             <wp:positionV relativeFrom="margin">
-              <wp:posOffset>4564380</wp:posOffset>
+              <wp:posOffset>5594985</wp:posOffset>
             </wp:positionV>
-            <wp:extent cx="2055495" cy="2055495"/>
-            <wp:effectExtent l="19050" t="19050" r="20955" b="20955"/>
+            <wp:extent cx="1576070" cy="1576070"/>
+            <wp:effectExtent l="19050" t="19050" r="24130" b="24130"/>
             <wp:wrapTight wrapText="bothSides">
               <wp:wrapPolygon edited="0">
-                <wp:start x="-200" y="-200"/>
-                <wp:lineTo x="-200" y="21620"/>
-                <wp:lineTo x="21620" y="21620"/>
-                <wp:lineTo x="21620" y="-200"/>
-                <wp:lineTo x="-200" y="-200"/>
+                <wp:start x="-261" y="-261"/>
+                <wp:lineTo x="-261" y="21670"/>
+                <wp:lineTo x="21670" y="21670"/>
+                <wp:lineTo x="21670" y="-261"/>
+                <wp:lineTo x="-261" y="-261"/>
               </wp:wrapPolygon>
             </wp:wrapTight>
             <wp:docPr id="42" name="Afbeelding 42"/>
@@ -550,7 +1459,7 @@
                   <pic:spPr>
                     <a:xfrm>
                       <a:off x="0" y="0"/>
-                      <a:ext cx="2055495" cy="2055495"/>
+                      <a:ext cx="1576070" cy="1576070"/>
                     </a:xfrm>
                     <a:prstGeom prst="rect">
                       <a:avLst/>
@@ -579,185 +1488,23 @@
           <w:lang w:eastAsia="nl-BE"/>
         </w:rPr>
         <w:drawing>
-          <wp:anchor distT="0" distB="0" distL="114300" distR="114300" simplePos="0" relativeHeight="251838464" behindDoc="1" locked="0" layoutInCell="1" allowOverlap="1" wp14:anchorId="25CEB3BE" wp14:editId="05D25778">
+          <wp:anchor distT="0" distB="0" distL="114300" distR="114300" simplePos="0" relativeHeight="251846656" behindDoc="1" locked="0" layoutInCell="1" allowOverlap="1" wp14:anchorId="67809B5F" wp14:editId="4BD57E60">
             <wp:simplePos x="0" y="0"/>
             <wp:positionH relativeFrom="margin">
-              <wp:posOffset>-551815</wp:posOffset>
+              <wp:posOffset>2125345</wp:posOffset>
             </wp:positionH>
             <wp:positionV relativeFrom="margin">
-              <wp:posOffset>6872605</wp:posOffset>
+              <wp:posOffset>5594985</wp:posOffset>
             </wp:positionV>
-            <wp:extent cx="2055495" cy="2055495"/>
-            <wp:effectExtent l="19050" t="19050" r="20955" b="20955"/>
+            <wp:extent cx="1576070" cy="1576070"/>
+            <wp:effectExtent l="19050" t="19050" r="24130" b="24130"/>
             <wp:wrapTight wrapText="bothSides">
               <wp:wrapPolygon edited="0">
-                <wp:start x="-200" y="-200"/>
-                <wp:lineTo x="-200" y="21620"/>
-                <wp:lineTo x="21620" y="21620"/>
-                <wp:lineTo x="21620" y="-200"/>
-                <wp:lineTo x="-200" y="-200"/>
-              </wp:wrapPolygon>
-            </wp:wrapTight>
-            <wp:docPr id="43" name="Afbeelding 43"/>
-            <wp:cNvGraphicFramePr>
-              <a:graphicFrameLocks xmlns:a="http://schemas.openxmlformats.org/drawingml/2006/main" noChangeAspect="1"/>
-            </wp:cNvGraphicFramePr>
-            <a:graphic xmlns:a="http://schemas.openxmlformats.org/drawingml/2006/main">
-              <a:graphicData uri="http://schemas.openxmlformats.org/drawingml/2006/picture">
-                <pic:pic xmlns:pic="http://schemas.openxmlformats.org/drawingml/2006/picture">
-                  <pic:nvPicPr>
-                    <pic:cNvPr id="1" name="tttttttB.png"/>
-                    <pic:cNvPicPr/>
-                  </pic:nvPicPr>
-                  <pic:blipFill>
-                    <a:blip r:embed="rId5" cstate="print">
-                      <a:duotone>
-                        <a:prstClr val="black"/>
-                        <a:schemeClr val="accent4">
-                          <a:tint val="45000"/>
-                          <a:satMod val="400000"/>
-                        </a:schemeClr>
-                      </a:duotone>
-                      <a:extLst>
-                        <a:ext uri="{28A0092B-C50C-407E-A947-70E740481C1C}">
-                          <a14:useLocalDpi xmlns:a14="http://schemas.microsoft.com/office/drawing/2010/main" val="0"/>
-                        </a:ext>
-                      </a:extLst>
-                    </a:blip>
-                    <a:stretch>
-                      <a:fillRect/>
-                    </a:stretch>
-                  </pic:blipFill>
-                  <pic:spPr>
-                    <a:xfrm>
-                      <a:off x="0" y="0"/>
-                      <a:ext cx="2055495" cy="2055495"/>
-                    </a:xfrm>
-                    <a:prstGeom prst="rect">
-                      <a:avLst/>
-                    </a:prstGeom>
-                    <a:ln>
-                      <a:solidFill>
-                        <a:schemeClr val="tx1"/>
-                      </a:solidFill>
-                    </a:ln>
-                  </pic:spPr>
-                </pic:pic>
-              </a:graphicData>
-            </a:graphic>
-            <wp14:sizeRelH relativeFrom="page">
-              <wp14:pctWidth>0</wp14:pctWidth>
-            </wp14:sizeRelH>
-            <wp14:sizeRelV relativeFrom="page">
-              <wp14:pctHeight>0</wp14:pctHeight>
-            </wp14:sizeRelV>
-          </wp:anchor>
-        </w:drawing>
-      </w:r>
-      <w:r>
-        <w:rPr>
-          <w:noProof/>
-          <w:lang w:eastAsia="nl-BE"/>
-        </w:rPr>
-        <w:drawing>
-          <wp:anchor distT="0" distB="0" distL="114300" distR="114300" simplePos="0" relativeHeight="251840512" behindDoc="1" locked="0" layoutInCell="1" allowOverlap="1" wp14:anchorId="0A44F71B" wp14:editId="12C888E6">
-            <wp:simplePos x="0" y="0"/>
-            <wp:positionH relativeFrom="margin">
-              <wp:posOffset>1843405</wp:posOffset>
-            </wp:positionH>
-            <wp:positionV relativeFrom="margin">
-              <wp:posOffset>6872605</wp:posOffset>
-            </wp:positionV>
-            <wp:extent cx="2055495" cy="2055495"/>
-            <wp:effectExtent l="19050" t="19050" r="20955" b="20955"/>
-            <wp:wrapTight wrapText="bothSides">
-              <wp:wrapPolygon edited="0">
-                <wp:start x="-200" y="-200"/>
-                <wp:lineTo x="-200" y="21620"/>
-                <wp:lineTo x="21620" y="21620"/>
-                <wp:lineTo x="21620" y="-200"/>
-                <wp:lineTo x="-200" y="-200"/>
-              </wp:wrapPolygon>
-            </wp:wrapTight>
-            <wp:docPr id="45" name="Afbeelding 45"/>
-            <wp:cNvGraphicFramePr>
-              <a:graphicFrameLocks xmlns:a="http://schemas.openxmlformats.org/drawingml/2006/main" noChangeAspect="1"/>
-            </wp:cNvGraphicFramePr>
-            <a:graphic xmlns:a="http://schemas.openxmlformats.org/drawingml/2006/main">
-              <a:graphicData uri="http://schemas.openxmlformats.org/drawingml/2006/picture">
-                <pic:pic xmlns:pic="http://schemas.openxmlformats.org/drawingml/2006/picture">
-                  <pic:nvPicPr>
-                    <pic:cNvPr id="1" name="tttttttB.png"/>
-                    <pic:cNvPicPr/>
-                  </pic:nvPicPr>
-                  <pic:blipFill>
-                    <a:blip r:embed="rId5" cstate="print">
-                      <a:duotone>
-                        <a:prstClr val="black"/>
-                        <a:schemeClr val="accent4">
-                          <a:tint val="45000"/>
-                          <a:satMod val="400000"/>
-                        </a:schemeClr>
-                      </a:duotone>
-                      <a:extLst>
-                        <a:ext uri="{28A0092B-C50C-407E-A947-70E740481C1C}">
-                          <a14:useLocalDpi xmlns:a14="http://schemas.microsoft.com/office/drawing/2010/main" val="0"/>
-                        </a:ext>
-                      </a:extLst>
-                    </a:blip>
-                    <a:stretch>
-                      <a:fillRect/>
-                    </a:stretch>
-                  </pic:blipFill>
-                  <pic:spPr>
-                    <a:xfrm>
-                      <a:off x="0" y="0"/>
-                      <a:ext cx="2055495" cy="2055495"/>
-                    </a:xfrm>
-                    <a:prstGeom prst="rect">
-                      <a:avLst/>
-                    </a:prstGeom>
-                    <a:ln>
-                      <a:solidFill>
-                        <a:schemeClr val="tx1"/>
-                      </a:solidFill>
-                    </a:ln>
-                  </pic:spPr>
-                </pic:pic>
-              </a:graphicData>
-            </a:graphic>
-            <wp14:sizeRelH relativeFrom="page">
-              <wp14:pctWidth>0</wp14:pctWidth>
-            </wp14:sizeRelH>
-            <wp14:sizeRelV relativeFrom="page">
-              <wp14:pctHeight>0</wp14:pctHeight>
-            </wp14:sizeRelV>
-          </wp:anchor>
-        </w:drawing>
-      </w:r>
-      <w:r>
-        <w:rPr>
-          <w:noProof/>
-          <w:lang w:eastAsia="nl-BE"/>
-        </w:rPr>
-        <w:drawing>
-          <wp:anchor distT="0" distB="0" distL="114300" distR="114300" simplePos="0" relativeHeight="251846656" behindDoc="1" locked="0" layoutInCell="1" allowOverlap="1" wp14:anchorId="32389AF9" wp14:editId="409E1DDF">
-            <wp:simplePos x="0" y="0"/>
-            <wp:positionH relativeFrom="margin">
-              <wp:posOffset>1843405</wp:posOffset>
-            </wp:positionH>
-            <wp:positionV relativeFrom="margin">
-              <wp:posOffset>4564380</wp:posOffset>
-            </wp:positionV>
-            <wp:extent cx="2055495" cy="2055495"/>
-            <wp:effectExtent l="19050" t="19050" r="20955" b="20955"/>
-            <wp:wrapTight wrapText="bothSides">
-              <wp:wrapPolygon edited="0">
-                <wp:start x="-200" y="-200"/>
-                <wp:lineTo x="-200" y="21620"/>
-                <wp:lineTo x="21620" y="21620"/>
-                <wp:lineTo x="21620" y="-200"/>
-                <wp:lineTo x="-200" y="-200"/>
+                <wp:start x="-261" y="-261"/>
+                <wp:lineTo x="-261" y="21670"/>
+                <wp:lineTo x="21670" y="21670"/>
+                <wp:lineTo x="21670" y="-261"/>
+                <wp:lineTo x="-261" y="-261"/>
               </wp:wrapPolygon>
             </wp:wrapTight>
             <wp:docPr id="46" name="Afbeelding 46"/>
@@ -793,7 +1540,7 @@
                   <pic:spPr>
                     <a:xfrm>
                       <a:off x="0" y="0"/>
-                      <a:ext cx="2055495" cy="2055495"/>
+                      <a:ext cx="1576070" cy="1576070"/>
                     </a:xfrm>
                     <a:prstGeom prst="rect">
                       <a:avLst/>
@@ -822,23 +1569,23 @@
           <w:lang w:eastAsia="nl-BE"/>
         </w:rPr>
         <w:drawing>
-          <wp:anchor distT="0" distB="0" distL="114300" distR="114300" simplePos="0" relativeHeight="251835392" behindDoc="1" locked="0" layoutInCell="1" allowOverlap="1" wp14:anchorId="0CECBE92" wp14:editId="7157903F">
+          <wp:anchor distT="0" distB="0" distL="114300" distR="114300" simplePos="0" relativeHeight="251835392" behindDoc="1" locked="0" layoutInCell="1" allowOverlap="1" wp14:anchorId="585E142C" wp14:editId="2C38BA05">
             <wp:simplePos x="0" y="0"/>
             <wp:positionH relativeFrom="margin">
-              <wp:posOffset>-551815</wp:posOffset>
+              <wp:posOffset>-269875</wp:posOffset>
             </wp:positionH>
             <wp:positionV relativeFrom="margin">
-              <wp:posOffset>-7620</wp:posOffset>
+              <wp:posOffset>1022985</wp:posOffset>
             </wp:positionV>
-            <wp:extent cx="2055495" cy="2055495"/>
-            <wp:effectExtent l="19050" t="19050" r="20955" b="20955"/>
+            <wp:extent cx="1576070" cy="1576070"/>
+            <wp:effectExtent l="19050" t="19050" r="24130" b="24130"/>
             <wp:wrapTight wrapText="bothSides">
               <wp:wrapPolygon edited="0">
-                <wp:start x="-200" y="-200"/>
-                <wp:lineTo x="-200" y="21620"/>
-                <wp:lineTo x="21620" y="21620"/>
-                <wp:lineTo x="21620" y="-200"/>
-                <wp:lineTo x="-200" y="-200"/>
+                <wp:start x="-261" y="-261"/>
+                <wp:lineTo x="-261" y="21670"/>
+                <wp:lineTo x="21670" y="21670"/>
+                <wp:lineTo x="21670" y="-261"/>
+                <wp:lineTo x="-261" y="-261"/>
               </wp:wrapPolygon>
             </wp:wrapTight>
             <wp:docPr id="47" name="Afbeelding 47"/>
@@ -883,7 +1630,7 @@
                   <pic:spPr>
                     <a:xfrm>
                       <a:off x="0" y="0"/>
-                      <a:ext cx="2055495" cy="2055495"/>
+                      <a:ext cx="1576070" cy="1576070"/>
                     </a:xfrm>
                     <a:prstGeom prst="rect">
                       <a:avLst/>
@@ -912,23 +1659,23 @@
           <w:lang w:eastAsia="nl-BE"/>
         </w:rPr>
         <w:drawing>
-          <wp:anchor distT="0" distB="0" distL="114300" distR="114300" simplePos="0" relativeHeight="251842560" behindDoc="1" locked="0" layoutInCell="1" allowOverlap="1" wp14:anchorId="4745BD58" wp14:editId="597DA791">
+          <wp:anchor distT="0" distB="0" distL="114300" distR="114300" simplePos="0" relativeHeight="251842560" behindDoc="1" locked="0" layoutInCell="1" allowOverlap="1" wp14:anchorId="17452A16" wp14:editId="536C406B">
             <wp:simplePos x="0" y="0"/>
             <wp:positionH relativeFrom="margin">
-              <wp:posOffset>4237990</wp:posOffset>
+              <wp:posOffset>4521835</wp:posOffset>
             </wp:positionH>
             <wp:positionV relativeFrom="margin">
-              <wp:posOffset>2300605</wp:posOffset>
+              <wp:posOffset>3324860</wp:posOffset>
             </wp:positionV>
-            <wp:extent cx="2055495" cy="2055495"/>
-            <wp:effectExtent l="19050" t="19050" r="20955" b="20955"/>
+            <wp:extent cx="1576070" cy="1576070"/>
+            <wp:effectExtent l="19050" t="19050" r="24130" b="24130"/>
             <wp:wrapTight wrapText="bothSides">
               <wp:wrapPolygon edited="0">
-                <wp:start x="-200" y="-200"/>
-                <wp:lineTo x="-200" y="21620"/>
-                <wp:lineTo x="21620" y="21620"/>
-                <wp:lineTo x="21620" y="-200"/>
-                <wp:lineTo x="-200" y="-200"/>
+                <wp:start x="-261" y="-261"/>
+                <wp:lineTo x="-261" y="21670"/>
+                <wp:lineTo x="21670" y="21670"/>
+                <wp:lineTo x="21670" y="-261"/>
+                <wp:lineTo x="-261" y="-261"/>
               </wp:wrapPolygon>
             </wp:wrapTight>
             <wp:docPr id="48" name="Afbeelding 48"/>
@@ -964,7 +1711,7 @@
                   <pic:spPr>
                     <a:xfrm>
                       <a:off x="0" y="0"/>
-                      <a:ext cx="2055495" cy="2055495"/>
+                      <a:ext cx="1576070" cy="1576070"/>
                     </a:xfrm>
                     <a:prstGeom prst="rect">
                       <a:avLst/>
@@ -987,32 +1734,293 @@
           </wp:anchor>
         </w:drawing>
       </w:r>
+    </w:p>
+    <w:p>
+      <w:pPr>
+        <w:jc w:val="center"/>
+        <w:rPr>
+          <w:b/>
+          <w:sz w:val="24"/>
+        </w:rPr>
+      </w:pPr>
+    </w:p>
+    <w:p>
+      <w:pPr>
+        <w:jc w:val="center"/>
+        <w:rPr>
+          <w:b/>
+          <w:sz w:val="24"/>
+        </w:rPr>
+      </w:pPr>
+    </w:p>
+    <w:p>
+      <w:pPr>
+        <w:jc w:val="center"/>
+        <w:rPr>
+          <w:b/>
+          <w:sz w:val="24"/>
+        </w:rPr>
+      </w:pPr>
+    </w:p>
+    <w:p>
+      <w:pPr>
+        <w:jc w:val="center"/>
+        <w:rPr>
+          <w:b/>
+          <w:sz w:val="24"/>
+        </w:rPr>
+      </w:pPr>
+    </w:p>
+    <w:p>
+      <w:pPr>
+        <w:jc w:val="center"/>
+        <w:rPr>
+          <w:b/>
+          <w:sz w:val="24"/>
+        </w:rPr>
+      </w:pPr>
+    </w:p>
+    <w:p>
+      <w:pPr>
+        <w:jc w:val="center"/>
+        <w:rPr>
+          <w:b/>
+          <w:sz w:val="24"/>
+        </w:rPr>
+      </w:pPr>
+    </w:p>
+    <w:p>
+      <w:pPr>
+        <w:jc w:val="center"/>
+        <w:rPr>
+          <w:b/>
+          <w:sz w:val="24"/>
+        </w:rPr>
+      </w:pPr>
+    </w:p>
+    <w:p>
+      <w:pPr>
+        <w:jc w:val="center"/>
+        <w:rPr>
+          <w:b/>
+          <w:sz w:val="24"/>
+        </w:rPr>
+      </w:pPr>
+    </w:p>
+    <w:p>
+      <w:pPr>
+        <w:jc w:val="center"/>
+        <w:rPr>
+          <w:b/>
+          <w:sz w:val="24"/>
+        </w:rPr>
+      </w:pPr>
+    </w:p>
+    <w:p>
+      <w:pPr>
+        <w:jc w:val="center"/>
+        <w:rPr>
+          <w:b/>
+          <w:sz w:val="24"/>
+        </w:rPr>
+      </w:pPr>
+    </w:p>
+    <w:p>
+      <w:pPr>
+        <w:jc w:val="center"/>
+        <w:rPr>
+          <w:b/>
+          <w:sz w:val="24"/>
+        </w:rPr>
+      </w:pPr>
+    </w:p>
+    <w:p>
+      <w:pPr>
+        <w:jc w:val="center"/>
+        <w:rPr>
+          <w:b/>
+          <w:sz w:val="24"/>
+        </w:rPr>
+      </w:pPr>
+    </w:p>
+    <w:p>
+      <w:pPr>
+        <w:jc w:val="center"/>
+        <w:rPr>
+          <w:b/>
+          <w:sz w:val="24"/>
+        </w:rPr>
+      </w:pPr>
+    </w:p>
+    <w:p>
+      <w:pPr>
+        <w:jc w:val="center"/>
+        <w:rPr>
+          <w:b/>
+          <w:sz w:val="24"/>
+        </w:rPr>
+      </w:pPr>
+    </w:p>
+    <w:p>
+      <w:pPr>
+        <w:jc w:val="center"/>
+        <w:rPr>
+          <w:b/>
+          <w:sz w:val="24"/>
+        </w:rPr>
+      </w:pPr>
+    </w:p>
+    <w:p>
+      <w:pPr>
+        <w:jc w:val="center"/>
+        <w:rPr>
+          <w:b/>
+          <w:sz w:val="24"/>
+        </w:rPr>
+      </w:pPr>
+    </w:p>
+    <w:p>
+      <w:pPr>
+        <w:jc w:val="center"/>
+        <w:rPr>
+          <w:b/>
+          <w:sz w:val="24"/>
+        </w:rPr>
+      </w:pPr>
+    </w:p>
+    <w:p>
+      <w:pPr>
+        <w:jc w:val="center"/>
+        <w:rPr>
+          <w:b/>
+          <w:sz w:val="24"/>
+        </w:rPr>
+      </w:pPr>
+    </w:p>
+    <w:p>
+      <w:pPr>
+        <w:jc w:val="center"/>
+        <w:rPr>
+          <w:b/>
+          <w:sz w:val="24"/>
+        </w:rPr>
+      </w:pPr>
+    </w:p>
+    <w:p>
+      <w:pPr>
+        <w:jc w:val="center"/>
+        <w:rPr>
+          <w:b/>
+          <w:sz w:val="24"/>
+        </w:rPr>
+      </w:pPr>
+    </w:p>
+    <w:p>
+      <w:pPr>
+        <w:jc w:val="center"/>
+        <w:rPr>
+          <w:b/>
+          <w:sz w:val="24"/>
+        </w:rPr>
+      </w:pPr>
+    </w:p>
+    <w:p>
+      <w:pPr>
+        <w:jc w:val="center"/>
+        <w:rPr>
+          <w:b/>
+          <w:sz w:val="24"/>
+        </w:rPr>
+      </w:pPr>
+    </w:p>
+    <w:p>
+      <w:pPr>
+        <w:jc w:val="center"/>
+        <w:rPr>
+          <w:b/>
+          <w:sz w:val="24"/>
+        </w:rPr>
+      </w:pPr>
+    </w:p>
+    <w:p>
+      <w:pPr>
+        <w:jc w:val="center"/>
+        <w:rPr>
+          <w:b/>
+          <w:sz w:val="24"/>
+        </w:rPr>
+      </w:pPr>
+    </w:p>
+    <w:p>
+      <w:pPr>
+        <w:jc w:val="center"/>
+        <w:rPr>
+          <w:b/>
+          <w:sz w:val="24"/>
+        </w:rPr>
+      </w:pPr>
+    </w:p>
+    <w:p>
+      <w:pPr>
+        <w:jc w:val="center"/>
+        <w:rPr>
+          <w:b/>
+          <w:sz w:val="24"/>
+        </w:rPr>
+      </w:pPr>
+    </w:p>
+    <w:p>
+      <w:pPr>
+        <w:jc w:val="center"/>
+        <w:rPr>
+          <w:b/>
+          <w:sz w:val="24"/>
+        </w:rPr>
+      </w:pPr>
+    </w:p>
+    <w:p>
+      <w:pPr>
+        <w:jc w:val="center"/>
+        <w:rPr>
+          <w:b/>
+          <w:sz w:val="24"/>
+        </w:rPr>
+      </w:pPr>
+    </w:p>
+    <w:p>
+      <w:pPr>
+        <w:jc w:val="center"/>
+        <w:rPr>
+          <w:b/>
+          <w:sz w:val="24"/>
+        </w:rPr>
+      </w:pPr>
       <w:r>
         <w:rPr>
           <w:noProof/>
           <w:lang w:eastAsia="nl-BE"/>
         </w:rPr>
         <w:drawing>
-          <wp:anchor distT="0" distB="0" distL="114300" distR="114300" simplePos="0" relativeHeight="251828224" behindDoc="1" locked="0" layoutInCell="1" allowOverlap="1" wp14:anchorId="44925445" wp14:editId="3CB7B8CD">
+          <wp:anchor distT="0" distB="0" distL="114300" distR="114300" simplePos="0" relativeHeight="251951104" behindDoc="1" locked="0" layoutInCell="1" allowOverlap="1" wp14:anchorId="3BA98CFF" wp14:editId="7292EE59">
             <wp:simplePos x="0" y="0"/>
             <wp:positionH relativeFrom="margin">
-              <wp:posOffset>1837690</wp:posOffset>
+              <wp:posOffset>4521835</wp:posOffset>
             </wp:positionH>
             <wp:positionV relativeFrom="margin">
-              <wp:posOffset>6871335</wp:posOffset>
+              <wp:posOffset>3293745</wp:posOffset>
             </wp:positionV>
-            <wp:extent cx="2055495" cy="2055495"/>
-            <wp:effectExtent l="19050" t="19050" r="20955" b="20955"/>
+            <wp:extent cx="1576070" cy="1576070"/>
+            <wp:effectExtent l="19050" t="19050" r="24130" b="24130"/>
             <wp:wrapTight wrapText="bothSides">
               <wp:wrapPolygon edited="0">
-                <wp:start x="-200" y="-200"/>
-                <wp:lineTo x="-200" y="21620"/>
-                <wp:lineTo x="21620" y="21620"/>
-                <wp:lineTo x="21620" y="-200"/>
-                <wp:lineTo x="-200" y="-200"/>
+                <wp:start x="-261" y="-261"/>
+                <wp:lineTo x="-261" y="21670"/>
+                <wp:lineTo x="21670" y="21670"/>
+                <wp:lineTo x="21670" y="-261"/>
+                <wp:lineTo x="-261" y="-261"/>
               </wp:wrapPolygon>
             </wp:wrapTight>
-            <wp:docPr id="49" name="Afbeelding 49"/>
+            <wp:docPr id="116" name="Afbeelding 116"/>
             <wp:cNvGraphicFramePr>
               <a:graphicFrameLocks xmlns:a="http://schemas.openxmlformats.org/drawingml/2006/main" noChangeAspect="1"/>
             </wp:cNvGraphicFramePr>
@@ -1024,7 +2032,7 @@
                     <pic:cNvPicPr/>
                   </pic:nvPicPr>
                   <pic:blipFill>
-                    <a:blip r:embed="rId8" cstate="print">
+                    <a:blip r:embed="rId5" cstate="print">
                       <a:extLst>
                         <a:ext uri="{28A0092B-C50C-407E-A947-70E740481C1C}">
                           <a14:useLocalDpi xmlns:a14="http://schemas.microsoft.com/office/drawing/2010/main" val="0"/>
@@ -1038,7 +2046,7 @@
                   <pic:spPr>
                     <a:xfrm>
                       <a:off x="0" y="0"/>
-                      <a:ext cx="2055495" cy="2055495"/>
+                      <a:ext cx="1576070" cy="1576070"/>
                     </a:xfrm>
                     <a:prstGeom prst="rect">
                       <a:avLst/>
@@ -1067,26 +2075,26 @@
           <w:lang w:eastAsia="nl-BE"/>
         </w:rPr>
         <w:drawing>
-          <wp:anchor distT="0" distB="0" distL="114300" distR="114300" simplePos="0" relativeHeight="251827200" behindDoc="1" locked="0" layoutInCell="1" allowOverlap="1" wp14:anchorId="6F39733A" wp14:editId="0A066159">
+          <wp:anchor distT="0" distB="0" distL="114300" distR="114300" simplePos="0" relativeHeight="251943936" behindDoc="1" locked="0" layoutInCell="1" allowOverlap="1" wp14:anchorId="09CEB2C3" wp14:editId="59ACA201">
             <wp:simplePos x="0" y="0"/>
             <wp:positionH relativeFrom="margin">
-              <wp:posOffset>4232910</wp:posOffset>
+              <wp:posOffset>-269875</wp:posOffset>
             </wp:positionH>
             <wp:positionV relativeFrom="margin">
-              <wp:posOffset>6877685</wp:posOffset>
+              <wp:posOffset>991870</wp:posOffset>
             </wp:positionV>
-            <wp:extent cx="2055495" cy="2055495"/>
-            <wp:effectExtent l="19050" t="19050" r="20955" b="20955"/>
+            <wp:extent cx="1576070" cy="1576070"/>
+            <wp:effectExtent l="19050" t="19050" r="24130" b="24130"/>
             <wp:wrapTight wrapText="bothSides">
               <wp:wrapPolygon edited="0">
-                <wp:start x="-200" y="-200"/>
-                <wp:lineTo x="-200" y="21620"/>
-                <wp:lineTo x="21620" y="21620"/>
-                <wp:lineTo x="21620" y="-200"/>
-                <wp:lineTo x="-200" y="-200"/>
+                <wp:start x="-261" y="-261"/>
+                <wp:lineTo x="-261" y="21670"/>
+                <wp:lineTo x="21670" y="21670"/>
+                <wp:lineTo x="21670" y="-261"/>
+                <wp:lineTo x="-261" y="-261"/>
               </wp:wrapPolygon>
             </wp:wrapTight>
-            <wp:docPr id="50" name="Afbeelding 50"/>
+            <wp:docPr id="120" name="Afbeelding 120"/>
             <wp:cNvGraphicFramePr>
               <a:graphicFrameLocks xmlns:a="http://schemas.openxmlformats.org/drawingml/2006/main" noChangeAspect="1"/>
             </wp:cNvGraphicFramePr>
@@ -1098,7 +2106,7 @@
                     <pic:cNvPicPr/>
                   </pic:nvPicPr>
                   <pic:blipFill>
-                    <a:blip r:embed="rId8" cstate="print">
+                    <a:blip r:embed="rId5" cstate="print">
                       <a:extLst>
                         <a:ext uri="{28A0092B-C50C-407E-A947-70E740481C1C}">
                           <a14:useLocalDpi xmlns:a14="http://schemas.microsoft.com/office/drawing/2010/main" val="0"/>
@@ -1112,7 +2120,7 @@
                   <pic:spPr>
                     <a:xfrm>
                       <a:off x="0" y="0"/>
-                      <a:ext cx="2055495" cy="2055495"/>
+                      <a:ext cx="1576070" cy="1576070"/>
                     </a:xfrm>
                     <a:prstGeom prst="rect">
                       <a:avLst/>
@@ -1141,26 +2149,26 @@
           <w:lang w:eastAsia="nl-BE"/>
         </w:rPr>
         <w:drawing>
-          <wp:anchor distT="0" distB="0" distL="114300" distR="114300" simplePos="0" relativeHeight="251826176" behindDoc="1" locked="0" layoutInCell="1" allowOverlap="1" wp14:anchorId="31D14EC0" wp14:editId="45C6F72A">
+          <wp:anchor distT="0" distB="0" distL="114300" distR="114300" simplePos="0" relativeHeight="251955200" behindDoc="1" locked="0" layoutInCell="1" allowOverlap="1" wp14:anchorId="4ECFDEEC" wp14:editId="17A7E66B">
             <wp:simplePos x="0" y="0"/>
             <wp:positionH relativeFrom="margin">
-              <wp:posOffset>-553464</wp:posOffset>
+              <wp:posOffset>2125345</wp:posOffset>
             </wp:positionH>
             <wp:positionV relativeFrom="margin">
-              <wp:posOffset>6870123</wp:posOffset>
+              <wp:posOffset>5563870</wp:posOffset>
             </wp:positionV>
-            <wp:extent cx="2055495" cy="2055495"/>
-            <wp:effectExtent l="19050" t="19050" r="20955" b="20955"/>
+            <wp:extent cx="1576070" cy="1576070"/>
+            <wp:effectExtent l="19050" t="19050" r="24130" b="24130"/>
             <wp:wrapTight wrapText="bothSides">
               <wp:wrapPolygon edited="0">
-                <wp:start x="-200" y="-200"/>
-                <wp:lineTo x="-200" y="21620"/>
-                <wp:lineTo x="21620" y="21620"/>
-                <wp:lineTo x="21620" y="-200"/>
-                <wp:lineTo x="-200" y="-200"/>
+                <wp:start x="-261" y="-261"/>
+                <wp:lineTo x="-261" y="21670"/>
+                <wp:lineTo x="21670" y="21670"/>
+                <wp:lineTo x="21670" y="-261"/>
+                <wp:lineTo x="-261" y="-261"/>
               </wp:wrapPolygon>
             </wp:wrapTight>
-            <wp:docPr id="51" name="Afbeelding 51"/>
+            <wp:docPr id="114" name="Afbeelding 114"/>
             <wp:cNvGraphicFramePr>
               <a:graphicFrameLocks xmlns:a="http://schemas.openxmlformats.org/drawingml/2006/main" noChangeAspect="1"/>
             </wp:cNvGraphicFramePr>
@@ -1172,7 +2180,7 @@
                     <pic:cNvPicPr/>
                   </pic:nvPicPr>
                   <pic:blipFill>
-                    <a:blip r:embed="rId8" cstate="print">
+                    <a:blip r:embed="rId5" cstate="print">
                       <a:extLst>
                         <a:ext uri="{28A0092B-C50C-407E-A947-70E740481C1C}">
                           <a14:useLocalDpi xmlns:a14="http://schemas.microsoft.com/office/drawing/2010/main" val="0"/>
@@ -1186,7 +2194,7 @@
                   <pic:spPr>
                     <a:xfrm>
                       <a:off x="0" y="0"/>
-                      <a:ext cx="2055495" cy="2055495"/>
+                      <a:ext cx="1576070" cy="1576070"/>
                     </a:xfrm>
                     <a:prstGeom prst="rect">
                       <a:avLst/>
@@ -1215,26 +2223,26 @@
           <w:lang w:eastAsia="nl-BE"/>
         </w:rPr>
         <w:drawing>
-          <wp:anchor distT="0" distB="0" distL="114300" distR="114300" simplePos="0" relativeHeight="251832320" behindDoc="1" locked="0" layoutInCell="1" allowOverlap="1" wp14:anchorId="7D04D0CF" wp14:editId="3CCB8B23">
+          <wp:anchor distT="0" distB="0" distL="114300" distR="114300" simplePos="0" relativeHeight="251953152" behindDoc="1" locked="0" layoutInCell="1" allowOverlap="1" wp14:anchorId="1F3F52D1" wp14:editId="5B58DB64">
             <wp:simplePos x="0" y="0"/>
             <wp:positionH relativeFrom="margin">
-              <wp:posOffset>-557530</wp:posOffset>
+              <wp:posOffset>-269875</wp:posOffset>
             </wp:positionH>
             <wp:positionV relativeFrom="margin">
-              <wp:posOffset>4571365</wp:posOffset>
+              <wp:posOffset>5563870</wp:posOffset>
             </wp:positionV>
-            <wp:extent cx="2055495" cy="2055495"/>
-            <wp:effectExtent l="19050" t="19050" r="20955" b="20955"/>
+            <wp:extent cx="1576070" cy="1576070"/>
+            <wp:effectExtent l="19050" t="19050" r="24130" b="24130"/>
             <wp:wrapTight wrapText="bothSides">
               <wp:wrapPolygon edited="0">
-                <wp:start x="-200" y="-200"/>
-                <wp:lineTo x="-200" y="21620"/>
-                <wp:lineTo x="21620" y="21620"/>
-                <wp:lineTo x="21620" y="-200"/>
-                <wp:lineTo x="-200" y="-200"/>
+                <wp:start x="-261" y="-261"/>
+                <wp:lineTo x="-261" y="21670"/>
+                <wp:lineTo x="21670" y="21670"/>
+                <wp:lineTo x="21670" y="-261"/>
+                <wp:lineTo x="-261" y="-261"/>
               </wp:wrapPolygon>
             </wp:wrapTight>
-            <wp:docPr id="52" name="Afbeelding 52"/>
+            <wp:docPr id="112" name="Afbeelding 112"/>
             <wp:cNvGraphicFramePr>
               <a:graphicFrameLocks xmlns:a="http://schemas.openxmlformats.org/drawingml/2006/main" noChangeAspect="1"/>
             </wp:cNvGraphicFramePr>
@@ -1246,7 +2254,7 @@
                     <pic:cNvPicPr/>
                   </pic:nvPicPr>
                   <pic:blipFill>
-                    <a:blip r:embed="rId8" cstate="print">
+                    <a:blip r:embed="rId5" cstate="print">
                       <a:extLst>
                         <a:ext uri="{28A0092B-C50C-407E-A947-70E740481C1C}">
                           <a14:useLocalDpi xmlns:a14="http://schemas.microsoft.com/office/drawing/2010/main" val="0"/>
@@ -1260,7 +2268,7 @@
                   <pic:spPr>
                     <a:xfrm>
                       <a:off x="0" y="0"/>
-                      <a:ext cx="2055495" cy="2055495"/>
+                      <a:ext cx="1576070" cy="1576070"/>
                     </a:xfrm>
                     <a:prstGeom prst="rect">
                       <a:avLst/>
@@ -1289,26 +2297,26 @@
           <w:lang w:eastAsia="nl-BE"/>
         </w:rPr>
         <w:drawing>
-          <wp:anchor distT="0" distB="0" distL="114300" distR="114300" simplePos="0" relativeHeight="251833344" behindDoc="1" locked="0" layoutInCell="1" allowOverlap="1" wp14:anchorId="67A593F5" wp14:editId="5629FA77">
+          <wp:anchor distT="0" distB="0" distL="114300" distR="114300" simplePos="0" relativeHeight="251950080" behindDoc="1" locked="0" layoutInCell="1" allowOverlap="1" wp14:anchorId="7AE55F65" wp14:editId="4C899E40">
             <wp:simplePos x="0" y="0"/>
             <wp:positionH relativeFrom="margin">
-              <wp:posOffset>4229100</wp:posOffset>
+              <wp:posOffset>-269875</wp:posOffset>
             </wp:positionH>
             <wp:positionV relativeFrom="margin">
-              <wp:posOffset>4578985</wp:posOffset>
+              <wp:posOffset>3293745</wp:posOffset>
             </wp:positionV>
-            <wp:extent cx="2055495" cy="2055495"/>
-            <wp:effectExtent l="19050" t="19050" r="20955" b="20955"/>
+            <wp:extent cx="1576070" cy="1576070"/>
+            <wp:effectExtent l="19050" t="19050" r="24130" b="24130"/>
             <wp:wrapTight wrapText="bothSides">
               <wp:wrapPolygon edited="0">
-                <wp:start x="-200" y="-200"/>
-                <wp:lineTo x="-200" y="21620"/>
-                <wp:lineTo x="21620" y="21620"/>
-                <wp:lineTo x="21620" y="-200"/>
-                <wp:lineTo x="-200" y="-200"/>
+                <wp:start x="-261" y="-261"/>
+                <wp:lineTo x="-261" y="21670"/>
+                <wp:lineTo x="21670" y="21670"/>
+                <wp:lineTo x="21670" y="-261"/>
+                <wp:lineTo x="-261" y="-261"/>
               </wp:wrapPolygon>
             </wp:wrapTight>
-            <wp:docPr id="53" name="Afbeelding 53"/>
+            <wp:docPr id="115" name="Afbeelding 115"/>
             <wp:cNvGraphicFramePr>
               <a:graphicFrameLocks xmlns:a="http://schemas.openxmlformats.org/drawingml/2006/main" noChangeAspect="1"/>
             </wp:cNvGraphicFramePr>
@@ -1320,7 +2328,7 @@
                     <pic:cNvPicPr/>
                   </pic:nvPicPr>
                   <pic:blipFill>
-                    <a:blip r:embed="rId8" cstate="print">
+                    <a:blip r:embed="rId5" cstate="print">
                       <a:extLst>
                         <a:ext uri="{28A0092B-C50C-407E-A947-70E740481C1C}">
                           <a14:useLocalDpi xmlns:a14="http://schemas.microsoft.com/office/drawing/2010/main" val="0"/>
@@ -1334,7 +2342,7 @@
                   <pic:spPr>
                     <a:xfrm>
                       <a:off x="0" y="0"/>
-                      <a:ext cx="2055495" cy="2055495"/>
+                      <a:ext cx="1576070" cy="1576070"/>
                     </a:xfrm>
                     <a:prstGeom prst="rect">
                       <a:avLst/>
@@ -1363,26 +2371,26 @@
           <w:lang w:eastAsia="nl-BE"/>
         </w:rPr>
         <w:drawing>
-          <wp:anchor distT="0" distB="0" distL="114300" distR="114300" simplePos="0" relativeHeight="251834368" behindDoc="1" locked="0" layoutInCell="1" allowOverlap="1" wp14:anchorId="237A869E" wp14:editId="2E8B17A4">
+          <wp:anchor distT="0" distB="0" distL="114300" distR="114300" simplePos="0" relativeHeight="251952128" behindDoc="1" locked="0" layoutInCell="1" allowOverlap="1" wp14:anchorId="5688E121" wp14:editId="5C318DB2">
             <wp:simplePos x="0" y="0"/>
             <wp:positionH relativeFrom="margin">
-              <wp:posOffset>1833880</wp:posOffset>
+              <wp:posOffset>2125345</wp:posOffset>
             </wp:positionH>
             <wp:positionV relativeFrom="margin">
-              <wp:posOffset>4572635</wp:posOffset>
+              <wp:posOffset>3293745</wp:posOffset>
             </wp:positionV>
-            <wp:extent cx="2055495" cy="2055495"/>
-            <wp:effectExtent l="19050" t="19050" r="20955" b="20955"/>
+            <wp:extent cx="1576070" cy="1576070"/>
+            <wp:effectExtent l="19050" t="19050" r="24130" b="24130"/>
             <wp:wrapTight wrapText="bothSides">
               <wp:wrapPolygon edited="0">
-                <wp:start x="-200" y="-200"/>
-                <wp:lineTo x="-200" y="21620"/>
-                <wp:lineTo x="21620" y="21620"/>
-                <wp:lineTo x="21620" y="-200"/>
-                <wp:lineTo x="-200" y="-200"/>
+                <wp:start x="-261" y="-261"/>
+                <wp:lineTo x="-261" y="21670"/>
+                <wp:lineTo x="21670" y="21670"/>
+                <wp:lineTo x="21670" y="-261"/>
+                <wp:lineTo x="-261" y="-261"/>
               </wp:wrapPolygon>
             </wp:wrapTight>
-            <wp:docPr id="54" name="Afbeelding 54"/>
+            <wp:docPr id="117" name="Afbeelding 117"/>
             <wp:cNvGraphicFramePr>
               <a:graphicFrameLocks xmlns:a="http://schemas.openxmlformats.org/drawingml/2006/main" noChangeAspect="1"/>
             </wp:cNvGraphicFramePr>
@@ -1394,7 +2402,7 @@
                     <pic:cNvPicPr/>
                   </pic:nvPicPr>
                   <pic:blipFill>
-                    <a:blip r:embed="rId8" cstate="print">
+                    <a:blip r:embed="rId5" cstate="print">
                       <a:extLst>
                         <a:ext uri="{28A0092B-C50C-407E-A947-70E740481C1C}">
                           <a14:useLocalDpi xmlns:a14="http://schemas.microsoft.com/office/drawing/2010/main" val="0"/>
@@ -1408,7 +2416,7 @@
                   <pic:spPr>
                     <a:xfrm>
                       <a:off x="0" y="0"/>
-                      <a:ext cx="2055495" cy="2055495"/>
+                      <a:ext cx="1576070" cy="1576070"/>
                     </a:xfrm>
                     <a:prstGeom prst="rect">
                       <a:avLst/>
@@ -1437,26 +2445,26 @@
           <w:lang w:eastAsia="nl-BE"/>
         </w:rPr>
         <w:drawing>
-          <wp:anchor distT="0" distB="0" distL="114300" distR="114300" simplePos="0" relativeHeight="251829248" behindDoc="1" locked="0" layoutInCell="1" allowOverlap="1" wp14:anchorId="2916C9EB" wp14:editId="6A4CFFF4">
+          <wp:anchor distT="0" distB="0" distL="114300" distR="114300" simplePos="0" relativeHeight="251945984" behindDoc="1" locked="0" layoutInCell="1" allowOverlap="1" wp14:anchorId="7415D647" wp14:editId="04CA6239">
             <wp:simplePos x="0" y="0"/>
             <wp:positionH relativeFrom="margin">
-              <wp:posOffset>-552450</wp:posOffset>
+              <wp:posOffset>2125345</wp:posOffset>
             </wp:positionH>
             <wp:positionV relativeFrom="margin">
-              <wp:posOffset>2287905</wp:posOffset>
+              <wp:posOffset>991870</wp:posOffset>
             </wp:positionV>
-            <wp:extent cx="2055495" cy="2055495"/>
-            <wp:effectExtent l="19050" t="19050" r="20955" b="20955"/>
+            <wp:extent cx="1576070" cy="1576070"/>
+            <wp:effectExtent l="19050" t="19050" r="24130" b="24130"/>
             <wp:wrapTight wrapText="bothSides">
               <wp:wrapPolygon edited="0">
-                <wp:start x="-200" y="-200"/>
-                <wp:lineTo x="-200" y="21620"/>
-                <wp:lineTo x="21620" y="21620"/>
-                <wp:lineTo x="21620" y="-200"/>
-                <wp:lineTo x="-200" y="-200"/>
+                <wp:start x="-261" y="-261"/>
+                <wp:lineTo x="-261" y="21670"/>
+                <wp:lineTo x="21670" y="21670"/>
+                <wp:lineTo x="21670" y="-261"/>
+                <wp:lineTo x="-261" y="-261"/>
               </wp:wrapPolygon>
             </wp:wrapTight>
-            <wp:docPr id="55" name="Afbeelding 55"/>
+            <wp:docPr id="118" name="Afbeelding 118"/>
             <wp:cNvGraphicFramePr>
               <a:graphicFrameLocks xmlns:a="http://schemas.openxmlformats.org/drawingml/2006/main" noChangeAspect="1"/>
             </wp:cNvGraphicFramePr>
@@ -1468,7 +2476,7 @@
                     <pic:cNvPicPr/>
                   </pic:nvPicPr>
                   <pic:blipFill>
-                    <a:blip r:embed="rId8" cstate="print">
+                    <a:blip r:embed="rId5" cstate="print">
                       <a:extLst>
                         <a:ext uri="{28A0092B-C50C-407E-A947-70E740481C1C}">
                           <a14:useLocalDpi xmlns:a14="http://schemas.microsoft.com/office/drawing/2010/main" val="0"/>
@@ -1482,7 +2490,7 @@
                   <pic:spPr>
                     <a:xfrm>
                       <a:off x="0" y="0"/>
-                      <a:ext cx="2055495" cy="2055495"/>
+                      <a:ext cx="1576070" cy="1576070"/>
                     </a:xfrm>
                     <a:prstGeom prst="rect">
                       <a:avLst/>
@@ -1511,26 +2519,26 @@
           <w:lang w:eastAsia="nl-BE"/>
         </w:rPr>
         <w:drawing>
-          <wp:anchor distT="0" distB="0" distL="114300" distR="114300" simplePos="0" relativeHeight="251830272" behindDoc="1" locked="0" layoutInCell="1" allowOverlap="1" wp14:anchorId="27042DB3" wp14:editId="665A01BE">
+          <wp:anchor distT="0" distB="0" distL="114300" distR="114300" simplePos="0" relativeHeight="251944960" behindDoc="1" locked="0" layoutInCell="1" allowOverlap="1" wp14:anchorId="6326E512" wp14:editId="662EBE80">
             <wp:simplePos x="0" y="0"/>
             <wp:positionH relativeFrom="margin">
-              <wp:posOffset>4234180</wp:posOffset>
+              <wp:posOffset>4521835</wp:posOffset>
             </wp:positionH>
             <wp:positionV relativeFrom="margin">
-              <wp:posOffset>2295525</wp:posOffset>
+              <wp:posOffset>991870</wp:posOffset>
             </wp:positionV>
-            <wp:extent cx="2055495" cy="2055495"/>
-            <wp:effectExtent l="19050" t="19050" r="20955" b="20955"/>
+            <wp:extent cx="1576070" cy="1576070"/>
+            <wp:effectExtent l="19050" t="19050" r="24130" b="24130"/>
             <wp:wrapTight wrapText="bothSides">
               <wp:wrapPolygon edited="0">
-                <wp:start x="-200" y="-200"/>
-                <wp:lineTo x="-200" y="21620"/>
-                <wp:lineTo x="21620" y="21620"/>
-                <wp:lineTo x="21620" y="-200"/>
-                <wp:lineTo x="-200" y="-200"/>
+                <wp:start x="-261" y="-261"/>
+                <wp:lineTo x="-261" y="21670"/>
+                <wp:lineTo x="21670" y="21670"/>
+                <wp:lineTo x="21670" y="-261"/>
+                <wp:lineTo x="-261" y="-261"/>
               </wp:wrapPolygon>
             </wp:wrapTight>
-            <wp:docPr id="56" name="Afbeelding 56"/>
+            <wp:docPr id="119" name="Afbeelding 119"/>
             <wp:cNvGraphicFramePr>
               <a:graphicFrameLocks xmlns:a="http://schemas.openxmlformats.org/drawingml/2006/main" noChangeAspect="1"/>
             </wp:cNvGraphicFramePr>
@@ -1542,7 +2550,7 @@
                     <pic:cNvPicPr/>
                   </pic:nvPicPr>
                   <pic:blipFill>
-                    <a:blip r:embed="rId8" cstate="print">
+                    <a:blip r:embed="rId5" cstate="print">
                       <a:extLst>
                         <a:ext uri="{28A0092B-C50C-407E-A947-70E740481C1C}">
                           <a14:useLocalDpi xmlns:a14="http://schemas.microsoft.com/office/drawing/2010/main" val="0"/>
@@ -1556,7 +2564,7 @@
                   <pic:spPr>
                     <a:xfrm>
                       <a:off x="0" y="0"/>
-                      <a:ext cx="2055495" cy="2055495"/>
+                      <a:ext cx="1576070" cy="1576070"/>
                     </a:xfrm>
                     <a:prstGeom prst="rect">
                       <a:avLst/>
@@ -1585,3967 +2593,23 @@
           <w:lang w:eastAsia="nl-BE"/>
         </w:rPr>
         <w:drawing>
-          <wp:anchor distT="0" distB="0" distL="114300" distR="114300" simplePos="0" relativeHeight="251831296" behindDoc="1" locked="0" layoutInCell="1" allowOverlap="1" wp14:anchorId="2601CE6F" wp14:editId="2E594E32">
+          <wp:anchor distT="0" distB="0" distL="114300" distR="114300" simplePos="0" relativeHeight="251948032" behindDoc="1" locked="0" layoutInCell="1" allowOverlap="1" wp14:anchorId="2A4F21F9" wp14:editId="38D70F65">
             <wp:simplePos x="0" y="0"/>
             <wp:positionH relativeFrom="margin">
-              <wp:posOffset>1838960</wp:posOffset>
+              <wp:posOffset>4521835</wp:posOffset>
             </wp:positionH>
             <wp:positionV relativeFrom="margin">
-              <wp:posOffset>2289175</wp:posOffset>
+              <wp:posOffset>5563870</wp:posOffset>
             </wp:positionV>
-            <wp:extent cx="2055495" cy="2055495"/>
-            <wp:effectExtent l="19050" t="19050" r="20955" b="20955"/>
+            <wp:extent cx="1576070" cy="1576070"/>
+            <wp:effectExtent l="19050" t="19050" r="24130" b="24130"/>
             <wp:wrapTight wrapText="bothSides">
               <wp:wrapPolygon edited="0">
-                <wp:start x="-200" y="-200"/>
-                <wp:lineTo x="-200" y="21620"/>
-                <wp:lineTo x="21620" y="21620"/>
-                <wp:lineTo x="21620" y="-200"/>
-                <wp:lineTo x="-200" y="-200"/>
-              </wp:wrapPolygon>
-            </wp:wrapTight>
-            <wp:docPr id="57" name="Afbeelding 57"/>
-            <wp:cNvGraphicFramePr>
-              <a:graphicFrameLocks xmlns:a="http://schemas.openxmlformats.org/drawingml/2006/main" noChangeAspect="1"/>
-            </wp:cNvGraphicFramePr>
-            <a:graphic xmlns:a="http://schemas.openxmlformats.org/drawingml/2006/main">
-              <a:graphicData uri="http://schemas.openxmlformats.org/drawingml/2006/picture">
-                <pic:pic xmlns:pic="http://schemas.openxmlformats.org/drawingml/2006/picture">
-                  <pic:nvPicPr>
-                    <pic:cNvPr id="1" name="tttttttB.png"/>
-                    <pic:cNvPicPr/>
-                  </pic:nvPicPr>
-                  <pic:blipFill>
-                    <a:blip r:embed="rId8" cstate="print">
-                      <a:extLst>
-                        <a:ext uri="{28A0092B-C50C-407E-A947-70E740481C1C}">
-                          <a14:useLocalDpi xmlns:a14="http://schemas.microsoft.com/office/drawing/2010/main" val="0"/>
-                        </a:ext>
-                      </a:extLst>
-                    </a:blip>
-                    <a:stretch>
-                      <a:fillRect/>
-                    </a:stretch>
-                  </pic:blipFill>
-                  <pic:spPr>
-                    <a:xfrm>
-                      <a:off x="0" y="0"/>
-                      <a:ext cx="2055495" cy="2055495"/>
-                    </a:xfrm>
-                    <a:prstGeom prst="rect">
-                      <a:avLst/>
-                    </a:prstGeom>
-                    <a:ln>
-                      <a:solidFill>
-                        <a:schemeClr val="tx1"/>
-                      </a:solidFill>
-                    </a:ln>
-                  </pic:spPr>
-                </pic:pic>
-              </a:graphicData>
-            </a:graphic>
-            <wp14:sizeRelH relativeFrom="page">
-              <wp14:pctWidth>0</wp14:pctWidth>
-            </wp14:sizeRelH>
-            <wp14:sizeRelV relativeFrom="page">
-              <wp14:pctHeight>0</wp14:pctHeight>
-            </wp14:sizeRelV>
-          </wp:anchor>
-        </w:drawing>
-      </w:r>
-      <w:r>
-        <w:rPr>
-          <w:noProof/>
-          <w:lang w:eastAsia="nl-BE"/>
-        </w:rPr>
-        <w:drawing>
-          <wp:anchor distT="0" distB="0" distL="114300" distR="114300" simplePos="0" relativeHeight="251825152" behindDoc="1" locked="0" layoutInCell="1" allowOverlap="1" wp14:anchorId="33198DC9" wp14:editId="766125A4">
-            <wp:simplePos x="0" y="0"/>
-            <wp:positionH relativeFrom="margin">
-              <wp:posOffset>1833272</wp:posOffset>
-            </wp:positionH>
-            <wp:positionV relativeFrom="margin">
-              <wp:posOffset>2505</wp:posOffset>
-            </wp:positionV>
-            <wp:extent cx="2055600" cy="2055600"/>
-            <wp:effectExtent l="19050" t="19050" r="20955" b="20955"/>
-            <wp:wrapTight wrapText="bothSides">
-              <wp:wrapPolygon edited="0">
-                <wp:start x="-200" y="-200"/>
-                <wp:lineTo x="-200" y="21620"/>
-                <wp:lineTo x="21620" y="21620"/>
-                <wp:lineTo x="21620" y="-200"/>
-                <wp:lineTo x="-200" y="-200"/>
-              </wp:wrapPolygon>
-            </wp:wrapTight>
-            <wp:docPr id="58" name="Afbeelding 58"/>
-            <wp:cNvGraphicFramePr>
-              <a:graphicFrameLocks xmlns:a="http://schemas.openxmlformats.org/drawingml/2006/main" noChangeAspect="1"/>
-            </wp:cNvGraphicFramePr>
-            <a:graphic xmlns:a="http://schemas.openxmlformats.org/drawingml/2006/main">
-              <a:graphicData uri="http://schemas.openxmlformats.org/drawingml/2006/picture">
-                <pic:pic xmlns:pic="http://schemas.openxmlformats.org/drawingml/2006/picture">
-                  <pic:nvPicPr>
-                    <pic:cNvPr id="1" name="tttttttB.png"/>
-                    <pic:cNvPicPr/>
-                  </pic:nvPicPr>
-                  <pic:blipFill>
-                    <a:blip r:embed="rId8" cstate="print">
-                      <a:extLst>
-                        <a:ext uri="{28A0092B-C50C-407E-A947-70E740481C1C}">
-                          <a14:useLocalDpi xmlns:a14="http://schemas.microsoft.com/office/drawing/2010/main" val="0"/>
-                        </a:ext>
-                      </a:extLst>
-                    </a:blip>
-                    <a:stretch>
-                      <a:fillRect/>
-                    </a:stretch>
-                  </pic:blipFill>
-                  <pic:spPr>
-                    <a:xfrm>
-                      <a:off x="0" y="0"/>
-                      <a:ext cx="2055600" cy="2055600"/>
-                    </a:xfrm>
-                    <a:prstGeom prst="rect">
-                      <a:avLst/>
-                    </a:prstGeom>
-                    <a:ln>
-                      <a:solidFill>
-                        <a:schemeClr val="tx1"/>
-                      </a:solidFill>
-                    </a:ln>
-                  </pic:spPr>
-                </pic:pic>
-              </a:graphicData>
-            </a:graphic>
-            <wp14:sizeRelH relativeFrom="page">
-              <wp14:pctWidth>0</wp14:pctWidth>
-            </wp14:sizeRelH>
-            <wp14:sizeRelV relativeFrom="page">
-              <wp14:pctHeight>0</wp14:pctHeight>
-            </wp14:sizeRelV>
-          </wp:anchor>
-        </w:drawing>
-      </w:r>
-      <w:r>
-        <w:rPr>
-          <w:noProof/>
-          <w:lang w:eastAsia="nl-BE"/>
-        </w:rPr>
-        <w:drawing>
-          <wp:anchor distT="0" distB="0" distL="114300" distR="114300" simplePos="0" relativeHeight="251824128" behindDoc="1" locked="0" layoutInCell="1" allowOverlap="1" wp14:anchorId="07EE0BAD" wp14:editId="5242B281">
-            <wp:simplePos x="0" y="0"/>
-            <wp:positionH relativeFrom="margin">
-              <wp:posOffset>4228465</wp:posOffset>
-            </wp:positionH>
-            <wp:positionV relativeFrom="margin">
-              <wp:posOffset>8255</wp:posOffset>
-            </wp:positionV>
-            <wp:extent cx="2055600" cy="2055600"/>
-            <wp:effectExtent l="19050" t="19050" r="20955" b="20955"/>
-            <wp:wrapTight wrapText="bothSides">
-              <wp:wrapPolygon edited="0">
-                <wp:start x="-200" y="-200"/>
-                <wp:lineTo x="-200" y="21620"/>
-                <wp:lineTo x="21620" y="21620"/>
-                <wp:lineTo x="21620" y="-200"/>
-                <wp:lineTo x="-200" y="-200"/>
-              </wp:wrapPolygon>
-            </wp:wrapTight>
-            <wp:docPr id="59" name="Afbeelding 59"/>
-            <wp:cNvGraphicFramePr>
-              <a:graphicFrameLocks xmlns:a="http://schemas.openxmlformats.org/drawingml/2006/main" noChangeAspect="1"/>
-            </wp:cNvGraphicFramePr>
-            <a:graphic xmlns:a="http://schemas.openxmlformats.org/drawingml/2006/main">
-              <a:graphicData uri="http://schemas.openxmlformats.org/drawingml/2006/picture">
-                <pic:pic xmlns:pic="http://schemas.openxmlformats.org/drawingml/2006/picture">
-                  <pic:nvPicPr>
-                    <pic:cNvPr id="1" name="tttttttB.png"/>
-                    <pic:cNvPicPr/>
-                  </pic:nvPicPr>
-                  <pic:blipFill>
-                    <a:blip r:embed="rId8" cstate="print">
-                      <a:extLst>
-                        <a:ext uri="{28A0092B-C50C-407E-A947-70E740481C1C}">
-                          <a14:useLocalDpi xmlns:a14="http://schemas.microsoft.com/office/drawing/2010/main" val="0"/>
-                        </a:ext>
-                      </a:extLst>
-                    </a:blip>
-                    <a:stretch>
-                      <a:fillRect/>
-                    </a:stretch>
-                  </pic:blipFill>
-                  <pic:spPr>
-                    <a:xfrm>
-                      <a:off x="0" y="0"/>
-                      <a:ext cx="2055600" cy="2055600"/>
-                    </a:xfrm>
-                    <a:prstGeom prst="rect">
-                      <a:avLst/>
-                    </a:prstGeom>
-                    <a:ln>
-                      <a:solidFill>
-                        <a:schemeClr val="tx1"/>
-                      </a:solidFill>
-                    </a:ln>
-                  </pic:spPr>
-                </pic:pic>
-              </a:graphicData>
-            </a:graphic>
-            <wp14:sizeRelH relativeFrom="page">
-              <wp14:pctWidth>0</wp14:pctWidth>
-            </wp14:sizeRelH>
-            <wp14:sizeRelV relativeFrom="page">
-              <wp14:pctHeight>0</wp14:pctHeight>
-            </wp14:sizeRelV>
-          </wp:anchor>
-        </w:drawing>
-      </w:r>
-      <w:r>
-        <w:rPr>
-          <w:noProof/>
-          <w:lang w:eastAsia="nl-BE"/>
-        </w:rPr>
-        <w:drawing>
-          <wp:anchor distT="0" distB="0" distL="114300" distR="114300" simplePos="0" relativeHeight="251823104" behindDoc="1" locked="0" layoutInCell="1" allowOverlap="1" wp14:anchorId="63C6E3B7" wp14:editId="601AD00D">
-            <wp:simplePos x="0" y="0"/>
-            <wp:positionH relativeFrom="margin">
-              <wp:posOffset>-558800</wp:posOffset>
-            </wp:positionH>
-            <wp:positionV relativeFrom="margin">
-              <wp:posOffset>1060</wp:posOffset>
-            </wp:positionV>
-            <wp:extent cx="2055495" cy="2055495"/>
-            <wp:effectExtent l="19050" t="19050" r="20955" b="20955"/>
-            <wp:wrapTight wrapText="bothSides">
-              <wp:wrapPolygon edited="0">
-                <wp:start x="-200" y="-200"/>
-                <wp:lineTo x="-200" y="21620"/>
-                <wp:lineTo x="21620" y="21620"/>
-                <wp:lineTo x="21620" y="-200"/>
-                <wp:lineTo x="-200" y="-200"/>
-              </wp:wrapPolygon>
-            </wp:wrapTight>
-            <wp:docPr id="60" name="Afbeelding 60"/>
-            <wp:cNvGraphicFramePr>
-              <a:graphicFrameLocks xmlns:a="http://schemas.openxmlformats.org/drawingml/2006/main" noChangeAspect="1"/>
-            </wp:cNvGraphicFramePr>
-            <a:graphic xmlns:a="http://schemas.openxmlformats.org/drawingml/2006/main">
-              <a:graphicData uri="http://schemas.openxmlformats.org/drawingml/2006/picture">
-                <pic:pic xmlns:pic="http://schemas.openxmlformats.org/drawingml/2006/picture">
-                  <pic:nvPicPr>
-                    <pic:cNvPr id="1" name="tttttttB.png"/>
-                    <pic:cNvPicPr/>
-                  </pic:nvPicPr>
-                  <pic:blipFill>
-                    <a:blip r:embed="rId8" cstate="print">
-                      <a:extLst>
-                        <a:ext uri="{28A0092B-C50C-407E-A947-70E740481C1C}">
-                          <a14:useLocalDpi xmlns:a14="http://schemas.microsoft.com/office/drawing/2010/main" val="0"/>
-                        </a:ext>
-                      </a:extLst>
-                    </a:blip>
-                    <a:stretch>
-                      <a:fillRect/>
-                    </a:stretch>
-                  </pic:blipFill>
-                  <pic:spPr>
-                    <a:xfrm>
-                      <a:off x="0" y="0"/>
-                      <a:ext cx="2055495" cy="2055495"/>
-                    </a:xfrm>
-                    <a:prstGeom prst="rect">
-                      <a:avLst/>
-                    </a:prstGeom>
-                    <a:ln>
-                      <a:solidFill>
-                        <a:schemeClr val="tx1"/>
-                      </a:solidFill>
-                    </a:ln>
-                  </pic:spPr>
-                </pic:pic>
-              </a:graphicData>
-            </a:graphic>
-            <wp14:sizeRelH relativeFrom="page">
-              <wp14:pctWidth>0</wp14:pctWidth>
-            </wp14:sizeRelH>
-            <wp14:sizeRelV relativeFrom="page">
-              <wp14:pctHeight>0</wp14:pctHeight>
-            </wp14:sizeRelV>
-          </wp:anchor>
-        </w:drawing>
-      </w:r>
-      <w:r>
-        <w:rPr>
-          <w:noProof/>
-          <w:lang w:eastAsia="nl-BE"/>
-        </w:rPr>
-        <w:drawing>
-          <wp:anchor distT="0" distB="0" distL="114300" distR="114300" simplePos="0" relativeHeight="251815936" behindDoc="1" locked="0" layoutInCell="1" allowOverlap="1" wp14:anchorId="7FAC6420" wp14:editId="138A24ED">
-            <wp:simplePos x="0" y="0"/>
-            <wp:positionH relativeFrom="margin">
-              <wp:posOffset>1837690</wp:posOffset>
-            </wp:positionH>
-            <wp:positionV relativeFrom="margin">
-              <wp:posOffset>6871335</wp:posOffset>
-            </wp:positionV>
-            <wp:extent cx="2055495" cy="2055495"/>
-            <wp:effectExtent l="19050" t="19050" r="20955" b="20955"/>
-            <wp:wrapTight wrapText="bothSides">
-              <wp:wrapPolygon edited="0">
-                <wp:start x="-200" y="-200"/>
-                <wp:lineTo x="-200" y="21620"/>
-                <wp:lineTo x="21620" y="21620"/>
-                <wp:lineTo x="21620" y="-200"/>
-                <wp:lineTo x="-200" y="-200"/>
-              </wp:wrapPolygon>
-            </wp:wrapTight>
-            <wp:docPr id="61" name="Afbeelding 61"/>
-            <wp:cNvGraphicFramePr>
-              <a:graphicFrameLocks xmlns:a="http://schemas.openxmlformats.org/drawingml/2006/main" noChangeAspect="1"/>
-            </wp:cNvGraphicFramePr>
-            <a:graphic xmlns:a="http://schemas.openxmlformats.org/drawingml/2006/main">
-              <a:graphicData uri="http://schemas.openxmlformats.org/drawingml/2006/picture">
-                <pic:pic xmlns:pic="http://schemas.openxmlformats.org/drawingml/2006/picture">
-                  <pic:nvPicPr>
-                    <pic:cNvPr id="1" name="tttttttB.png"/>
-                    <pic:cNvPicPr/>
-                  </pic:nvPicPr>
-                  <pic:blipFill>
-                    <a:blip r:embed="rId8" cstate="print">
-                      <a:extLst>
-                        <a:ext uri="{28A0092B-C50C-407E-A947-70E740481C1C}">
-                          <a14:useLocalDpi xmlns:a14="http://schemas.microsoft.com/office/drawing/2010/main" val="0"/>
-                        </a:ext>
-                      </a:extLst>
-                    </a:blip>
-                    <a:stretch>
-                      <a:fillRect/>
-                    </a:stretch>
-                  </pic:blipFill>
-                  <pic:spPr>
-                    <a:xfrm>
-                      <a:off x="0" y="0"/>
-                      <a:ext cx="2055495" cy="2055495"/>
-                    </a:xfrm>
-                    <a:prstGeom prst="rect">
-                      <a:avLst/>
-                    </a:prstGeom>
-                    <a:ln>
-                      <a:solidFill>
-                        <a:schemeClr val="tx1"/>
-                      </a:solidFill>
-                    </a:ln>
-                  </pic:spPr>
-                </pic:pic>
-              </a:graphicData>
-            </a:graphic>
-            <wp14:sizeRelH relativeFrom="page">
-              <wp14:pctWidth>0</wp14:pctWidth>
-            </wp14:sizeRelH>
-            <wp14:sizeRelV relativeFrom="page">
-              <wp14:pctHeight>0</wp14:pctHeight>
-            </wp14:sizeRelV>
-          </wp:anchor>
-        </w:drawing>
-      </w:r>
-      <w:r>
-        <w:rPr>
-          <w:noProof/>
-          <w:lang w:eastAsia="nl-BE"/>
-        </w:rPr>
-        <w:drawing>
-          <wp:anchor distT="0" distB="0" distL="114300" distR="114300" simplePos="0" relativeHeight="251814912" behindDoc="1" locked="0" layoutInCell="1" allowOverlap="1" wp14:anchorId="35B750F8" wp14:editId="54AA0EC3">
-            <wp:simplePos x="0" y="0"/>
-            <wp:positionH relativeFrom="margin">
-              <wp:posOffset>4232910</wp:posOffset>
-            </wp:positionH>
-            <wp:positionV relativeFrom="margin">
-              <wp:posOffset>6877685</wp:posOffset>
-            </wp:positionV>
-            <wp:extent cx="2055495" cy="2055495"/>
-            <wp:effectExtent l="19050" t="19050" r="20955" b="20955"/>
-            <wp:wrapTight wrapText="bothSides">
-              <wp:wrapPolygon edited="0">
-                <wp:start x="-200" y="-200"/>
-                <wp:lineTo x="-200" y="21620"/>
-                <wp:lineTo x="21620" y="21620"/>
-                <wp:lineTo x="21620" y="-200"/>
-                <wp:lineTo x="-200" y="-200"/>
-              </wp:wrapPolygon>
-            </wp:wrapTight>
-            <wp:docPr id="62" name="Afbeelding 62"/>
-            <wp:cNvGraphicFramePr>
-              <a:graphicFrameLocks xmlns:a="http://schemas.openxmlformats.org/drawingml/2006/main" noChangeAspect="1"/>
-            </wp:cNvGraphicFramePr>
-            <a:graphic xmlns:a="http://schemas.openxmlformats.org/drawingml/2006/main">
-              <a:graphicData uri="http://schemas.openxmlformats.org/drawingml/2006/picture">
-                <pic:pic xmlns:pic="http://schemas.openxmlformats.org/drawingml/2006/picture">
-                  <pic:nvPicPr>
-                    <pic:cNvPr id="1" name="tttttttB.png"/>
-                    <pic:cNvPicPr/>
-                  </pic:nvPicPr>
-                  <pic:blipFill>
-                    <a:blip r:embed="rId8" cstate="print">
-                      <a:extLst>
-                        <a:ext uri="{28A0092B-C50C-407E-A947-70E740481C1C}">
-                          <a14:useLocalDpi xmlns:a14="http://schemas.microsoft.com/office/drawing/2010/main" val="0"/>
-                        </a:ext>
-                      </a:extLst>
-                    </a:blip>
-                    <a:stretch>
-                      <a:fillRect/>
-                    </a:stretch>
-                  </pic:blipFill>
-                  <pic:spPr>
-                    <a:xfrm>
-                      <a:off x="0" y="0"/>
-                      <a:ext cx="2055495" cy="2055495"/>
-                    </a:xfrm>
-                    <a:prstGeom prst="rect">
-                      <a:avLst/>
-                    </a:prstGeom>
-                    <a:ln>
-                      <a:solidFill>
-                        <a:schemeClr val="tx1"/>
-                      </a:solidFill>
-                    </a:ln>
-                  </pic:spPr>
-                </pic:pic>
-              </a:graphicData>
-            </a:graphic>
-            <wp14:sizeRelH relativeFrom="page">
-              <wp14:pctWidth>0</wp14:pctWidth>
-            </wp14:sizeRelH>
-            <wp14:sizeRelV relativeFrom="page">
-              <wp14:pctHeight>0</wp14:pctHeight>
-            </wp14:sizeRelV>
-          </wp:anchor>
-        </w:drawing>
-      </w:r>
-      <w:r>
-        <w:rPr>
-          <w:noProof/>
-          <w:lang w:eastAsia="nl-BE"/>
-        </w:rPr>
-        <w:drawing>
-          <wp:anchor distT="0" distB="0" distL="114300" distR="114300" simplePos="0" relativeHeight="251813888" behindDoc="1" locked="0" layoutInCell="1" allowOverlap="1" wp14:anchorId="1B05326C" wp14:editId="316C1C12">
-            <wp:simplePos x="0" y="0"/>
-            <wp:positionH relativeFrom="margin">
-              <wp:posOffset>-553464</wp:posOffset>
-            </wp:positionH>
-            <wp:positionV relativeFrom="margin">
-              <wp:posOffset>6870123</wp:posOffset>
-            </wp:positionV>
-            <wp:extent cx="2055495" cy="2055495"/>
-            <wp:effectExtent l="19050" t="19050" r="20955" b="20955"/>
-            <wp:wrapTight wrapText="bothSides">
-              <wp:wrapPolygon edited="0">
-                <wp:start x="-200" y="-200"/>
-                <wp:lineTo x="-200" y="21620"/>
-                <wp:lineTo x="21620" y="21620"/>
-                <wp:lineTo x="21620" y="-200"/>
-                <wp:lineTo x="-200" y="-200"/>
-              </wp:wrapPolygon>
-            </wp:wrapTight>
-            <wp:docPr id="63" name="Afbeelding 63"/>
-            <wp:cNvGraphicFramePr>
-              <a:graphicFrameLocks xmlns:a="http://schemas.openxmlformats.org/drawingml/2006/main" noChangeAspect="1"/>
-            </wp:cNvGraphicFramePr>
-            <a:graphic xmlns:a="http://schemas.openxmlformats.org/drawingml/2006/main">
-              <a:graphicData uri="http://schemas.openxmlformats.org/drawingml/2006/picture">
-                <pic:pic xmlns:pic="http://schemas.openxmlformats.org/drawingml/2006/picture">
-                  <pic:nvPicPr>
-                    <pic:cNvPr id="1" name="tttttttB.png"/>
-                    <pic:cNvPicPr/>
-                  </pic:nvPicPr>
-                  <pic:blipFill>
-                    <a:blip r:embed="rId8" cstate="print">
-                      <a:extLst>
-                        <a:ext uri="{28A0092B-C50C-407E-A947-70E740481C1C}">
-                          <a14:useLocalDpi xmlns:a14="http://schemas.microsoft.com/office/drawing/2010/main" val="0"/>
-                        </a:ext>
-                      </a:extLst>
-                    </a:blip>
-                    <a:stretch>
-                      <a:fillRect/>
-                    </a:stretch>
-                  </pic:blipFill>
-                  <pic:spPr>
-                    <a:xfrm>
-                      <a:off x="0" y="0"/>
-                      <a:ext cx="2055495" cy="2055495"/>
-                    </a:xfrm>
-                    <a:prstGeom prst="rect">
-                      <a:avLst/>
-                    </a:prstGeom>
-                    <a:ln>
-                      <a:solidFill>
-                        <a:schemeClr val="tx1"/>
-                      </a:solidFill>
-                    </a:ln>
-                  </pic:spPr>
-                </pic:pic>
-              </a:graphicData>
-            </a:graphic>
-            <wp14:sizeRelH relativeFrom="page">
-              <wp14:pctWidth>0</wp14:pctWidth>
-            </wp14:sizeRelH>
-            <wp14:sizeRelV relativeFrom="page">
-              <wp14:pctHeight>0</wp14:pctHeight>
-            </wp14:sizeRelV>
-          </wp:anchor>
-        </w:drawing>
-      </w:r>
-      <w:r>
-        <w:rPr>
-          <w:noProof/>
-          <w:lang w:eastAsia="nl-BE"/>
-        </w:rPr>
-        <w:drawing>
-          <wp:anchor distT="0" distB="0" distL="114300" distR="114300" simplePos="0" relativeHeight="251820032" behindDoc="1" locked="0" layoutInCell="1" allowOverlap="1" wp14:anchorId="1B7DB948" wp14:editId="4139B15C">
-            <wp:simplePos x="0" y="0"/>
-            <wp:positionH relativeFrom="margin">
-              <wp:posOffset>-557530</wp:posOffset>
-            </wp:positionH>
-            <wp:positionV relativeFrom="margin">
-              <wp:posOffset>4571365</wp:posOffset>
-            </wp:positionV>
-            <wp:extent cx="2055495" cy="2055495"/>
-            <wp:effectExtent l="19050" t="19050" r="20955" b="20955"/>
-            <wp:wrapTight wrapText="bothSides">
-              <wp:wrapPolygon edited="0">
-                <wp:start x="-200" y="-200"/>
-                <wp:lineTo x="-200" y="21620"/>
-                <wp:lineTo x="21620" y="21620"/>
-                <wp:lineTo x="21620" y="-200"/>
-                <wp:lineTo x="-200" y="-200"/>
-              </wp:wrapPolygon>
-            </wp:wrapTight>
-            <wp:docPr id="64" name="Afbeelding 64"/>
-            <wp:cNvGraphicFramePr>
-              <a:graphicFrameLocks xmlns:a="http://schemas.openxmlformats.org/drawingml/2006/main" noChangeAspect="1"/>
-            </wp:cNvGraphicFramePr>
-            <a:graphic xmlns:a="http://schemas.openxmlformats.org/drawingml/2006/main">
-              <a:graphicData uri="http://schemas.openxmlformats.org/drawingml/2006/picture">
-                <pic:pic xmlns:pic="http://schemas.openxmlformats.org/drawingml/2006/picture">
-                  <pic:nvPicPr>
-                    <pic:cNvPr id="1" name="tttttttB.png"/>
-                    <pic:cNvPicPr/>
-                  </pic:nvPicPr>
-                  <pic:blipFill>
-                    <a:blip r:embed="rId8" cstate="print">
-                      <a:extLst>
-                        <a:ext uri="{28A0092B-C50C-407E-A947-70E740481C1C}">
-                          <a14:useLocalDpi xmlns:a14="http://schemas.microsoft.com/office/drawing/2010/main" val="0"/>
-                        </a:ext>
-                      </a:extLst>
-                    </a:blip>
-                    <a:stretch>
-                      <a:fillRect/>
-                    </a:stretch>
-                  </pic:blipFill>
-                  <pic:spPr>
-                    <a:xfrm>
-                      <a:off x="0" y="0"/>
-                      <a:ext cx="2055495" cy="2055495"/>
-                    </a:xfrm>
-                    <a:prstGeom prst="rect">
-                      <a:avLst/>
-                    </a:prstGeom>
-                    <a:ln>
-                      <a:solidFill>
-                        <a:schemeClr val="tx1"/>
-                      </a:solidFill>
-                    </a:ln>
-                  </pic:spPr>
-                </pic:pic>
-              </a:graphicData>
-            </a:graphic>
-            <wp14:sizeRelH relativeFrom="page">
-              <wp14:pctWidth>0</wp14:pctWidth>
-            </wp14:sizeRelH>
-            <wp14:sizeRelV relativeFrom="page">
-              <wp14:pctHeight>0</wp14:pctHeight>
-            </wp14:sizeRelV>
-          </wp:anchor>
-        </w:drawing>
-      </w:r>
-      <w:r>
-        <w:rPr>
-          <w:noProof/>
-          <w:lang w:eastAsia="nl-BE"/>
-        </w:rPr>
-        <w:drawing>
-          <wp:anchor distT="0" distB="0" distL="114300" distR="114300" simplePos="0" relativeHeight="251821056" behindDoc="1" locked="0" layoutInCell="1" allowOverlap="1" wp14:anchorId="5D55E4B8" wp14:editId="43345FEE">
-            <wp:simplePos x="0" y="0"/>
-            <wp:positionH relativeFrom="margin">
-              <wp:posOffset>4229100</wp:posOffset>
-            </wp:positionH>
-            <wp:positionV relativeFrom="margin">
-              <wp:posOffset>4578985</wp:posOffset>
-            </wp:positionV>
-            <wp:extent cx="2055495" cy="2055495"/>
-            <wp:effectExtent l="19050" t="19050" r="20955" b="20955"/>
-            <wp:wrapTight wrapText="bothSides">
-              <wp:wrapPolygon edited="0">
-                <wp:start x="-200" y="-200"/>
-                <wp:lineTo x="-200" y="21620"/>
-                <wp:lineTo x="21620" y="21620"/>
-                <wp:lineTo x="21620" y="-200"/>
-                <wp:lineTo x="-200" y="-200"/>
-              </wp:wrapPolygon>
-            </wp:wrapTight>
-            <wp:docPr id="65" name="Afbeelding 65"/>
-            <wp:cNvGraphicFramePr>
-              <a:graphicFrameLocks xmlns:a="http://schemas.openxmlformats.org/drawingml/2006/main" noChangeAspect="1"/>
-            </wp:cNvGraphicFramePr>
-            <a:graphic xmlns:a="http://schemas.openxmlformats.org/drawingml/2006/main">
-              <a:graphicData uri="http://schemas.openxmlformats.org/drawingml/2006/picture">
-                <pic:pic xmlns:pic="http://schemas.openxmlformats.org/drawingml/2006/picture">
-                  <pic:nvPicPr>
-                    <pic:cNvPr id="1" name="tttttttB.png"/>
-                    <pic:cNvPicPr/>
-                  </pic:nvPicPr>
-                  <pic:blipFill>
-                    <a:blip r:embed="rId8" cstate="print">
-                      <a:extLst>
-                        <a:ext uri="{28A0092B-C50C-407E-A947-70E740481C1C}">
-                          <a14:useLocalDpi xmlns:a14="http://schemas.microsoft.com/office/drawing/2010/main" val="0"/>
-                        </a:ext>
-                      </a:extLst>
-                    </a:blip>
-                    <a:stretch>
-                      <a:fillRect/>
-                    </a:stretch>
-                  </pic:blipFill>
-                  <pic:spPr>
-                    <a:xfrm>
-                      <a:off x="0" y="0"/>
-                      <a:ext cx="2055495" cy="2055495"/>
-                    </a:xfrm>
-                    <a:prstGeom prst="rect">
-                      <a:avLst/>
-                    </a:prstGeom>
-                    <a:ln>
-                      <a:solidFill>
-                        <a:schemeClr val="tx1"/>
-                      </a:solidFill>
-                    </a:ln>
-                  </pic:spPr>
-                </pic:pic>
-              </a:graphicData>
-            </a:graphic>
-            <wp14:sizeRelH relativeFrom="page">
-              <wp14:pctWidth>0</wp14:pctWidth>
-            </wp14:sizeRelH>
-            <wp14:sizeRelV relativeFrom="page">
-              <wp14:pctHeight>0</wp14:pctHeight>
-            </wp14:sizeRelV>
-          </wp:anchor>
-        </w:drawing>
-      </w:r>
-      <w:r>
-        <w:rPr>
-          <w:noProof/>
-          <w:lang w:eastAsia="nl-BE"/>
-        </w:rPr>
-        <w:drawing>
-          <wp:anchor distT="0" distB="0" distL="114300" distR="114300" simplePos="0" relativeHeight="251822080" behindDoc="1" locked="0" layoutInCell="1" allowOverlap="1" wp14:anchorId="4B50F551" wp14:editId="7BE005AE">
-            <wp:simplePos x="0" y="0"/>
-            <wp:positionH relativeFrom="margin">
-              <wp:posOffset>1833880</wp:posOffset>
-            </wp:positionH>
-            <wp:positionV relativeFrom="margin">
-              <wp:posOffset>4572635</wp:posOffset>
-            </wp:positionV>
-            <wp:extent cx="2055495" cy="2055495"/>
-            <wp:effectExtent l="19050" t="19050" r="20955" b="20955"/>
-            <wp:wrapTight wrapText="bothSides">
-              <wp:wrapPolygon edited="0">
-                <wp:start x="-200" y="-200"/>
-                <wp:lineTo x="-200" y="21620"/>
-                <wp:lineTo x="21620" y="21620"/>
-                <wp:lineTo x="21620" y="-200"/>
-                <wp:lineTo x="-200" y="-200"/>
-              </wp:wrapPolygon>
-            </wp:wrapTight>
-            <wp:docPr id="66" name="Afbeelding 66"/>
-            <wp:cNvGraphicFramePr>
-              <a:graphicFrameLocks xmlns:a="http://schemas.openxmlformats.org/drawingml/2006/main" noChangeAspect="1"/>
-            </wp:cNvGraphicFramePr>
-            <a:graphic xmlns:a="http://schemas.openxmlformats.org/drawingml/2006/main">
-              <a:graphicData uri="http://schemas.openxmlformats.org/drawingml/2006/picture">
-                <pic:pic xmlns:pic="http://schemas.openxmlformats.org/drawingml/2006/picture">
-                  <pic:nvPicPr>
-                    <pic:cNvPr id="1" name="tttttttB.png"/>
-                    <pic:cNvPicPr/>
-                  </pic:nvPicPr>
-                  <pic:blipFill>
-                    <a:blip r:embed="rId8" cstate="print">
-                      <a:extLst>
-                        <a:ext uri="{28A0092B-C50C-407E-A947-70E740481C1C}">
-                          <a14:useLocalDpi xmlns:a14="http://schemas.microsoft.com/office/drawing/2010/main" val="0"/>
-                        </a:ext>
-                      </a:extLst>
-                    </a:blip>
-                    <a:stretch>
-                      <a:fillRect/>
-                    </a:stretch>
-                  </pic:blipFill>
-                  <pic:spPr>
-                    <a:xfrm>
-                      <a:off x="0" y="0"/>
-                      <a:ext cx="2055495" cy="2055495"/>
-                    </a:xfrm>
-                    <a:prstGeom prst="rect">
-                      <a:avLst/>
-                    </a:prstGeom>
-                    <a:ln>
-                      <a:solidFill>
-                        <a:schemeClr val="tx1"/>
-                      </a:solidFill>
-                    </a:ln>
-                  </pic:spPr>
-                </pic:pic>
-              </a:graphicData>
-            </a:graphic>
-            <wp14:sizeRelH relativeFrom="page">
-              <wp14:pctWidth>0</wp14:pctWidth>
-            </wp14:sizeRelH>
-            <wp14:sizeRelV relativeFrom="page">
-              <wp14:pctHeight>0</wp14:pctHeight>
-            </wp14:sizeRelV>
-          </wp:anchor>
-        </w:drawing>
-      </w:r>
-      <w:r>
-        <w:rPr>
-          <w:noProof/>
-          <w:lang w:eastAsia="nl-BE"/>
-        </w:rPr>
-        <w:drawing>
-          <wp:anchor distT="0" distB="0" distL="114300" distR="114300" simplePos="0" relativeHeight="251816960" behindDoc="1" locked="0" layoutInCell="1" allowOverlap="1" wp14:anchorId="5C46DB92" wp14:editId="25625784">
-            <wp:simplePos x="0" y="0"/>
-            <wp:positionH relativeFrom="margin">
-              <wp:posOffset>-552450</wp:posOffset>
-            </wp:positionH>
-            <wp:positionV relativeFrom="margin">
-              <wp:posOffset>2287905</wp:posOffset>
-            </wp:positionV>
-            <wp:extent cx="2055495" cy="2055495"/>
-            <wp:effectExtent l="19050" t="19050" r="20955" b="20955"/>
-            <wp:wrapTight wrapText="bothSides">
-              <wp:wrapPolygon edited="0">
-                <wp:start x="-200" y="-200"/>
-                <wp:lineTo x="-200" y="21620"/>
-                <wp:lineTo x="21620" y="21620"/>
-                <wp:lineTo x="21620" y="-200"/>
-                <wp:lineTo x="-200" y="-200"/>
-              </wp:wrapPolygon>
-            </wp:wrapTight>
-            <wp:docPr id="67" name="Afbeelding 67"/>
-            <wp:cNvGraphicFramePr>
-              <a:graphicFrameLocks xmlns:a="http://schemas.openxmlformats.org/drawingml/2006/main" noChangeAspect="1"/>
-            </wp:cNvGraphicFramePr>
-            <a:graphic xmlns:a="http://schemas.openxmlformats.org/drawingml/2006/main">
-              <a:graphicData uri="http://schemas.openxmlformats.org/drawingml/2006/picture">
-                <pic:pic xmlns:pic="http://schemas.openxmlformats.org/drawingml/2006/picture">
-                  <pic:nvPicPr>
-                    <pic:cNvPr id="1" name="tttttttB.png"/>
-                    <pic:cNvPicPr/>
-                  </pic:nvPicPr>
-                  <pic:blipFill>
-                    <a:blip r:embed="rId8" cstate="print">
-                      <a:extLst>
-                        <a:ext uri="{28A0092B-C50C-407E-A947-70E740481C1C}">
-                          <a14:useLocalDpi xmlns:a14="http://schemas.microsoft.com/office/drawing/2010/main" val="0"/>
-                        </a:ext>
-                      </a:extLst>
-                    </a:blip>
-                    <a:stretch>
-                      <a:fillRect/>
-                    </a:stretch>
-                  </pic:blipFill>
-                  <pic:spPr>
-                    <a:xfrm>
-                      <a:off x="0" y="0"/>
-                      <a:ext cx="2055495" cy="2055495"/>
-                    </a:xfrm>
-                    <a:prstGeom prst="rect">
-                      <a:avLst/>
-                    </a:prstGeom>
-                    <a:ln>
-                      <a:solidFill>
-                        <a:schemeClr val="tx1"/>
-                      </a:solidFill>
-                    </a:ln>
-                  </pic:spPr>
-                </pic:pic>
-              </a:graphicData>
-            </a:graphic>
-            <wp14:sizeRelH relativeFrom="page">
-              <wp14:pctWidth>0</wp14:pctWidth>
-            </wp14:sizeRelH>
-            <wp14:sizeRelV relativeFrom="page">
-              <wp14:pctHeight>0</wp14:pctHeight>
-            </wp14:sizeRelV>
-          </wp:anchor>
-        </w:drawing>
-      </w:r>
-      <w:r>
-        <w:rPr>
-          <w:noProof/>
-          <w:lang w:eastAsia="nl-BE"/>
-        </w:rPr>
-        <w:drawing>
-          <wp:anchor distT="0" distB="0" distL="114300" distR="114300" simplePos="0" relativeHeight="251817984" behindDoc="1" locked="0" layoutInCell="1" allowOverlap="1" wp14:anchorId="48C436DF" wp14:editId="2A79F3A3">
-            <wp:simplePos x="0" y="0"/>
-            <wp:positionH relativeFrom="margin">
-              <wp:posOffset>4234180</wp:posOffset>
-            </wp:positionH>
-            <wp:positionV relativeFrom="margin">
-              <wp:posOffset>2295525</wp:posOffset>
-            </wp:positionV>
-            <wp:extent cx="2055495" cy="2055495"/>
-            <wp:effectExtent l="19050" t="19050" r="20955" b="20955"/>
-            <wp:wrapTight wrapText="bothSides">
-              <wp:wrapPolygon edited="0">
-                <wp:start x="-200" y="-200"/>
-                <wp:lineTo x="-200" y="21620"/>
-                <wp:lineTo x="21620" y="21620"/>
-                <wp:lineTo x="21620" y="-200"/>
-                <wp:lineTo x="-200" y="-200"/>
-              </wp:wrapPolygon>
-            </wp:wrapTight>
-            <wp:docPr id="68" name="Afbeelding 68"/>
-            <wp:cNvGraphicFramePr>
-              <a:graphicFrameLocks xmlns:a="http://schemas.openxmlformats.org/drawingml/2006/main" noChangeAspect="1"/>
-            </wp:cNvGraphicFramePr>
-            <a:graphic xmlns:a="http://schemas.openxmlformats.org/drawingml/2006/main">
-              <a:graphicData uri="http://schemas.openxmlformats.org/drawingml/2006/picture">
-                <pic:pic xmlns:pic="http://schemas.openxmlformats.org/drawingml/2006/picture">
-                  <pic:nvPicPr>
-                    <pic:cNvPr id="1" name="tttttttB.png"/>
-                    <pic:cNvPicPr/>
-                  </pic:nvPicPr>
-                  <pic:blipFill>
-                    <a:blip r:embed="rId8" cstate="print">
-                      <a:extLst>
-                        <a:ext uri="{28A0092B-C50C-407E-A947-70E740481C1C}">
-                          <a14:useLocalDpi xmlns:a14="http://schemas.microsoft.com/office/drawing/2010/main" val="0"/>
-                        </a:ext>
-                      </a:extLst>
-                    </a:blip>
-                    <a:stretch>
-                      <a:fillRect/>
-                    </a:stretch>
-                  </pic:blipFill>
-                  <pic:spPr>
-                    <a:xfrm>
-                      <a:off x="0" y="0"/>
-                      <a:ext cx="2055495" cy="2055495"/>
-                    </a:xfrm>
-                    <a:prstGeom prst="rect">
-                      <a:avLst/>
-                    </a:prstGeom>
-                    <a:ln>
-                      <a:solidFill>
-                        <a:schemeClr val="tx1"/>
-                      </a:solidFill>
-                    </a:ln>
-                  </pic:spPr>
-                </pic:pic>
-              </a:graphicData>
-            </a:graphic>
-            <wp14:sizeRelH relativeFrom="page">
-              <wp14:pctWidth>0</wp14:pctWidth>
-            </wp14:sizeRelH>
-            <wp14:sizeRelV relativeFrom="page">
-              <wp14:pctHeight>0</wp14:pctHeight>
-            </wp14:sizeRelV>
-          </wp:anchor>
-        </w:drawing>
-      </w:r>
-      <w:r>
-        <w:rPr>
-          <w:noProof/>
-          <w:lang w:eastAsia="nl-BE"/>
-        </w:rPr>
-        <w:drawing>
-          <wp:anchor distT="0" distB="0" distL="114300" distR="114300" simplePos="0" relativeHeight="251819008" behindDoc="1" locked="0" layoutInCell="1" allowOverlap="1" wp14:anchorId="238479E6" wp14:editId="2C45438C">
-            <wp:simplePos x="0" y="0"/>
-            <wp:positionH relativeFrom="margin">
-              <wp:posOffset>1838960</wp:posOffset>
-            </wp:positionH>
-            <wp:positionV relativeFrom="margin">
-              <wp:posOffset>2289175</wp:posOffset>
-            </wp:positionV>
-            <wp:extent cx="2055495" cy="2055495"/>
-            <wp:effectExtent l="19050" t="19050" r="20955" b="20955"/>
-            <wp:wrapTight wrapText="bothSides">
-              <wp:wrapPolygon edited="0">
-                <wp:start x="-200" y="-200"/>
-                <wp:lineTo x="-200" y="21620"/>
-                <wp:lineTo x="21620" y="21620"/>
-                <wp:lineTo x="21620" y="-200"/>
-                <wp:lineTo x="-200" y="-200"/>
-              </wp:wrapPolygon>
-            </wp:wrapTight>
-            <wp:docPr id="69" name="Afbeelding 69"/>
-            <wp:cNvGraphicFramePr>
-              <a:graphicFrameLocks xmlns:a="http://schemas.openxmlformats.org/drawingml/2006/main" noChangeAspect="1"/>
-            </wp:cNvGraphicFramePr>
-            <a:graphic xmlns:a="http://schemas.openxmlformats.org/drawingml/2006/main">
-              <a:graphicData uri="http://schemas.openxmlformats.org/drawingml/2006/picture">
-                <pic:pic xmlns:pic="http://schemas.openxmlformats.org/drawingml/2006/picture">
-                  <pic:nvPicPr>
-                    <pic:cNvPr id="1" name="tttttttB.png"/>
-                    <pic:cNvPicPr/>
-                  </pic:nvPicPr>
-                  <pic:blipFill>
-                    <a:blip r:embed="rId8" cstate="print">
-                      <a:extLst>
-                        <a:ext uri="{28A0092B-C50C-407E-A947-70E740481C1C}">
-                          <a14:useLocalDpi xmlns:a14="http://schemas.microsoft.com/office/drawing/2010/main" val="0"/>
-                        </a:ext>
-                      </a:extLst>
-                    </a:blip>
-                    <a:stretch>
-                      <a:fillRect/>
-                    </a:stretch>
-                  </pic:blipFill>
-                  <pic:spPr>
-                    <a:xfrm>
-                      <a:off x="0" y="0"/>
-                      <a:ext cx="2055495" cy="2055495"/>
-                    </a:xfrm>
-                    <a:prstGeom prst="rect">
-                      <a:avLst/>
-                    </a:prstGeom>
-                    <a:ln>
-                      <a:solidFill>
-                        <a:schemeClr val="tx1"/>
-                      </a:solidFill>
-                    </a:ln>
-                  </pic:spPr>
-                </pic:pic>
-              </a:graphicData>
-            </a:graphic>
-            <wp14:sizeRelH relativeFrom="page">
-              <wp14:pctWidth>0</wp14:pctWidth>
-            </wp14:sizeRelH>
-            <wp14:sizeRelV relativeFrom="page">
-              <wp14:pctHeight>0</wp14:pctHeight>
-            </wp14:sizeRelV>
-          </wp:anchor>
-        </w:drawing>
-      </w:r>
-      <w:r>
-        <w:rPr>
-          <w:noProof/>
-          <w:lang w:eastAsia="nl-BE"/>
-        </w:rPr>
-        <w:drawing>
-          <wp:anchor distT="0" distB="0" distL="114300" distR="114300" simplePos="0" relativeHeight="251812864" behindDoc="1" locked="0" layoutInCell="1" allowOverlap="1" wp14:anchorId="783D2746" wp14:editId="5D18AB54">
-            <wp:simplePos x="0" y="0"/>
-            <wp:positionH relativeFrom="margin">
-              <wp:posOffset>1833272</wp:posOffset>
-            </wp:positionH>
-            <wp:positionV relativeFrom="margin">
-              <wp:posOffset>2505</wp:posOffset>
-            </wp:positionV>
-            <wp:extent cx="2055600" cy="2055600"/>
-            <wp:effectExtent l="19050" t="19050" r="20955" b="20955"/>
-            <wp:wrapTight wrapText="bothSides">
-              <wp:wrapPolygon edited="0">
-                <wp:start x="-200" y="-200"/>
-                <wp:lineTo x="-200" y="21620"/>
-                <wp:lineTo x="21620" y="21620"/>
-                <wp:lineTo x="21620" y="-200"/>
-                <wp:lineTo x="-200" y="-200"/>
-              </wp:wrapPolygon>
-            </wp:wrapTight>
-            <wp:docPr id="70" name="Afbeelding 70"/>
-            <wp:cNvGraphicFramePr>
-              <a:graphicFrameLocks xmlns:a="http://schemas.openxmlformats.org/drawingml/2006/main" noChangeAspect="1"/>
-            </wp:cNvGraphicFramePr>
-            <a:graphic xmlns:a="http://schemas.openxmlformats.org/drawingml/2006/main">
-              <a:graphicData uri="http://schemas.openxmlformats.org/drawingml/2006/picture">
-                <pic:pic xmlns:pic="http://schemas.openxmlformats.org/drawingml/2006/picture">
-                  <pic:nvPicPr>
-                    <pic:cNvPr id="1" name="tttttttB.png"/>
-                    <pic:cNvPicPr/>
-                  </pic:nvPicPr>
-                  <pic:blipFill>
-                    <a:blip r:embed="rId8" cstate="print">
-                      <a:extLst>
-                        <a:ext uri="{28A0092B-C50C-407E-A947-70E740481C1C}">
-                          <a14:useLocalDpi xmlns:a14="http://schemas.microsoft.com/office/drawing/2010/main" val="0"/>
-                        </a:ext>
-                      </a:extLst>
-                    </a:blip>
-                    <a:stretch>
-                      <a:fillRect/>
-                    </a:stretch>
-                  </pic:blipFill>
-                  <pic:spPr>
-                    <a:xfrm>
-                      <a:off x="0" y="0"/>
-                      <a:ext cx="2055600" cy="2055600"/>
-                    </a:xfrm>
-                    <a:prstGeom prst="rect">
-                      <a:avLst/>
-                    </a:prstGeom>
-                    <a:ln>
-                      <a:solidFill>
-                        <a:schemeClr val="tx1"/>
-                      </a:solidFill>
-                    </a:ln>
-                  </pic:spPr>
-                </pic:pic>
-              </a:graphicData>
-            </a:graphic>
-            <wp14:sizeRelH relativeFrom="page">
-              <wp14:pctWidth>0</wp14:pctWidth>
-            </wp14:sizeRelH>
-            <wp14:sizeRelV relativeFrom="page">
-              <wp14:pctHeight>0</wp14:pctHeight>
-            </wp14:sizeRelV>
-          </wp:anchor>
-        </w:drawing>
-      </w:r>
-      <w:r>
-        <w:rPr>
-          <w:noProof/>
-          <w:lang w:eastAsia="nl-BE"/>
-        </w:rPr>
-        <w:drawing>
-          <wp:anchor distT="0" distB="0" distL="114300" distR="114300" simplePos="0" relativeHeight="251811840" behindDoc="1" locked="0" layoutInCell="1" allowOverlap="1" wp14:anchorId="16719BF2" wp14:editId="1F785202">
-            <wp:simplePos x="0" y="0"/>
-            <wp:positionH relativeFrom="margin">
-              <wp:posOffset>4228465</wp:posOffset>
-            </wp:positionH>
-            <wp:positionV relativeFrom="margin">
-              <wp:posOffset>8255</wp:posOffset>
-            </wp:positionV>
-            <wp:extent cx="2055600" cy="2055600"/>
-            <wp:effectExtent l="19050" t="19050" r="20955" b="20955"/>
-            <wp:wrapTight wrapText="bothSides">
-              <wp:wrapPolygon edited="0">
-                <wp:start x="-200" y="-200"/>
-                <wp:lineTo x="-200" y="21620"/>
-                <wp:lineTo x="21620" y="21620"/>
-                <wp:lineTo x="21620" y="-200"/>
-                <wp:lineTo x="-200" y="-200"/>
-              </wp:wrapPolygon>
-            </wp:wrapTight>
-            <wp:docPr id="71" name="Afbeelding 71"/>
-            <wp:cNvGraphicFramePr>
-              <a:graphicFrameLocks xmlns:a="http://schemas.openxmlformats.org/drawingml/2006/main" noChangeAspect="1"/>
-            </wp:cNvGraphicFramePr>
-            <a:graphic xmlns:a="http://schemas.openxmlformats.org/drawingml/2006/main">
-              <a:graphicData uri="http://schemas.openxmlformats.org/drawingml/2006/picture">
-                <pic:pic xmlns:pic="http://schemas.openxmlformats.org/drawingml/2006/picture">
-                  <pic:nvPicPr>
-                    <pic:cNvPr id="1" name="tttttttB.png"/>
-                    <pic:cNvPicPr/>
-                  </pic:nvPicPr>
-                  <pic:blipFill>
-                    <a:blip r:embed="rId8" cstate="print">
-                      <a:extLst>
-                        <a:ext uri="{28A0092B-C50C-407E-A947-70E740481C1C}">
-                          <a14:useLocalDpi xmlns:a14="http://schemas.microsoft.com/office/drawing/2010/main" val="0"/>
-                        </a:ext>
-                      </a:extLst>
-                    </a:blip>
-                    <a:stretch>
-                      <a:fillRect/>
-                    </a:stretch>
-                  </pic:blipFill>
-                  <pic:spPr>
-                    <a:xfrm>
-                      <a:off x="0" y="0"/>
-                      <a:ext cx="2055600" cy="2055600"/>
-                    </a:xfrm>
-                    <a:prstGeom prst="rect">
-                      <a:avLst/>
-                    </a:prstGeom>
-                    <a:ln>
-                      <a:solidFill>
-                        <a:schemeClr val="tx1"/>
-                      </a:solidFill>
-                    </a:ln>
-                  </pic:spPr>
-                </pic:pic>
-              </a:graphicData>
-            </a:graphic>
-            <wp14:sizeRelH relativeFrom="page">
-              <wp14:pctWidth>0</wp14:pctWidth>
-            </wp14:sizeRelH>
-            <wp14:sizeRelV relativeFrom="page">
-              <wp14:pctHeight>0</wp14:pctHeight>
-            </wp14:sizeRelV>
-          </wp:anchor>
-        </w:drawing>
-      </w:r>
-      <w:r>
-        <w:rPr>
-          <w:noProof/>
-          <w:lang w:eastAsia="nl-BE"/>
-        </w:rPr>
-        <w:drawing>
-          <wp:anchor distT="0" distB="0" distL="114300" distR="114300" simplePos="0" relativeHeight="251810816" behindDoc="1" locked="0" layoutInCell="1" allowOverlap="1" wp14:anchorId="65EEC7F4" wp14:editId="1479C272">
-            <wp:simplePos x="0" y="0"/>
-            <wp:positionH relativeFrom="margin">
-              <wp:posOffset>-558800</wp:posOffset>
-            </wp:positionH>
-            <wp:positionV relativeFrom="margin">
-              <wp:posOffset>1060</wp:posOffset>
-            </wp:positionV>
-            <wp:extent cx="2055495" cy="2055495"/>
-            <wp:effectExtent l="19050" t="19050" r="20955" b="20955"/>
-            <wp:wrapTight wrapText="bothSides">
-              <wp:wrapPolygon edited="0">
-                <wp:start x="-200" y="-200"/>
-                <wp:lineTo x="-200" y="21620"/>
-                <wp:lineTo x="21620" y="21620"/>
-                <wp:lineTo x="21620" y="-200"/>
-                <wp:lineTo x="-200" y="-200"/>
-              </wp:wrapPolygon>
-            </wp:wrapTight>
-            <wp:docPr id="72" name="Afbeelding 72"/>
-            <wp:cNvGraphicFramePr>
-              <a:graphicFrameLocks xmlns:a="http://schemas.openxmlformats.org/drawingml/2006/main" noChangeAspect="1"/>
-            </wp:cNvGraphicFramePr>
-            <a:graphic xmlns:a="http://schemas.openxmlformats.org/drawingml/2006/main">
-              <a:graphicData uri="http://schemas.openxmlformats.org/drawingml/2006/picture">
-                <pic:pic xmlns:pic="http://schemas.openxmlformats.org/drawingml/2006/picture">
-                  <pic:nvPicPr>
-                    <pic:cNvPr id="1" name="tttttttB.png"/>
-                    <pic:cNvPicPr/>
-                  </pic:nvPicPr>
-                  <pic:blipFill>
-                    <a:blip r:embed="rId8" cstate="print">
-                      <a:extLst>
-                        <a:ext uri="{28A0092B-C50C-407E-A947-70E740481C1C}">
-                          <a14:useLocalDpi xmlns:a14="http://schemas.microsoft.com/office/drawing/2010/main" val="0"/>
-                        </a:ext>
-                      </a:extLst>
-                    </a:blip>
-                    <a:stretch>
-                      <a:fillRect/>
-                    </a:stretch>
-                  </pic:blipFill>
-                  <pic:spPr>
-                    <a:xfrm>
-                      <a:off x="0" y="0"/>
-                      <a:ext cx="2055495" cy="2055495"/>
-                    </a:xfrm>
-                    <a:prstGeom prst="rect">
-                      <a:avLst/>
-                    </a:prstGeom>
-                    <a:ln>
-                      <a:solidFill>
-                        <a:schemeClr val="tx1"/>
-                      </a:solidFill>
-                    </a:ln>
-                  </pic:spPr>
-                </pic:pic>
-              </a:graphicData>
-            </a:graphic>
-            <wp14:sizeRelH relativeFrom="page">
-              <wp14:pctWidth>0</wp14:pctWidth>
-            </wp14:sizeRelH>
-            <wp14:sizeRelV relativeFrom="page">
-              <wp14:pctHeight>0</wp14:pctHeight>
-            </wp14:sizeRelV>
-          </wp:anchor>
-        </w:drawing>
-      </w:r>
-    </w:p>
-    <w:p>
-      <w:pPr>
-        <w:jc w:val="center"/>
-      </w:pPr>
-      <w:r>
-        <w:rPr>
-          <w:noProof/>
-          <w:lang w:eastAsia="nl-BE"/>
-        </w:rPr>
-        <w:lastRenderedPageBreak/>
-        <w:drawing>
-          <wp:anchor distT="0" distB="0" distL="114300" distR="114300" simplePos="0" relativeHeight="251801600" behindDoc="1" locked="0" layoutInCell="1" allowOverlap="1" wp14:anchorId="250168A5" wp14:editId="4218399D">
-            <wp:simplePos x="0" y="0"/>
-            <wp:positionH relativeFrom="margin">
-              <wp:posOffset>4243705</wp:posOffset>
-            </wp:positionH>
-            <wp:positionV relativeFrom="margin">
-              <wp:posOffset>6872605</wp:posOffset>
-            </wp:positionV>
-            <wp:extent cx="2055495" cy="2055495"/>
-            <wp:effectExtent l="19050" t="19050" r="20955" b="20955"/>
-            <wp:wrapTight wrapText="bothSides">
-              <wp:wrapPolygon edited="0">
-                <wp:start x="-200" y="-200"/>
-                <wp:lineTo x="-200" y="21620"/>
-                <wp:lineTo x="21620" y="21620"/>
-                <wp:lineTo x="21620" y="-200"/>
-                <wp:lineTo x="-200" y="-200"/>
-              </wp:wrapPolygon>
-            </wp:wrapTight>
-            <wp:docPr id="8" name="Afbeelding 8"/>
-            <wp:cNvGraphicFramePr>
-              <a:graphicFrameLocks xmlns:a="http://schemas.openxmlformats.org/drawingml/2006/main" noChangeAspect="1"/>
-            </wp:cNvGraphicFramePr>
-            <a:graphic xmlns:a="http://schemas.openxmlformats.org/drawingml/2006/main">
-              <a:graphicData uri="http://schemas.openxmlformats.org/drawingml/2006/picture">
-                <pic:pic xmlns:pic="http://schemas.openxmlformats.org/drawingml/2006/picture">
-                  <pic:nvPicPr>
-                    <pic:cNvPr id="1" name="tttttttB.png"/>
-                    <pic:cNvPicPr/>
-                  </pic:nvPicPr>
-                  <pic:blipFill>
-                    <a:blip r:embed="rId4" cstate="print">
-                      <a:duotone>
-                        <a:prstClr val="black"/>
-                        <a:schemeClr val="accent1">
-                          <a:tint val="45000"/>
-                          <a:satMod val="400000"/>
-                        </a:schemeClr>
-                      </a:duotone>
-                      <a:extLst>
-                        <a:ext uri="{28A0092B-C50C-407E-A947-70E740481C1C}">
-                          <a14:useLocalDpi xmlns:a14="http://schemas.microsoft.com/office/drawing/2010/main" val="0"/>
-                        </a:ext>
-                      </a:extLst>
-                    </a:blip>
-                    <a:stretch>
-                      <a:fillRect/>
-                    </a:stretch>
-                  </pic:blipFill>
-                  <pic:spPr>
-                    <a:xfrm>
-                      <a:off x="0" y="0"/>
-                      <a:ext cx="2055495" cy="2055495"/>
-                    </a:xfrm>
-                    <a:prstGeom prst="rect">
-                      <a:avLst/>
-                    </a:prstGeom>
-                    <a:ln>
-                      <a:solidFill>
-                        <a:schemeClr val="tx1"/>
-                      </a:solidFill>
-                    </a:ln>
-                  </pic:spPr>
-                </pic:pic>
-              </a:graphicData>
-            </a:graphic>
-            <wp14:sizeRelH relativeFrom="page">
-              <wp14:pctWidth>0</wp14:pctWidth>
-            </wp14:sizeRelH>
-            <wp14:sizeRelV relativeFrom="page">
-              <wp14:pctHeight>0</wp14:pctHeight>
-            </wp14:sizeRelV>
-          </wp:anchor>
-        </w:drawing>
-      </w:r>
-      <w:r>
-        <w:rPr>
-          <w:noProof/>
-          <w:lang w:eastAsia="nl-BE"/>
-        </w:rPr>
-        <w:drawing>
-          <wp:anchor distT="0" distB="0" distL="114300" distR="114300" simplePos="0" relativeHeight="251798528" behindDoc="1" locked="0" layoutInCell="1" allowOverlap="1" wp14:anchorId="0F266031" wp14:editId="4E44FCE2">
-            <wp:simplePos x="0" y="0"/>
-            <wp:positionH relativeFrom="margin">
-              <wp:posOffset>4233126</wp:posOffset>
-            </wp:positionH>
-            <wp:positionV relativeFrom="margin">
-              <wp:posOffset>14</wp:posOffset>
-            </wp:positionV>
-            <wp:extent cx="2055495" cy="2055495"/>
-            <wp:effectExtent l="19050" t="19050" r="20955" b="20955"/>
-            <wp:wrapTight wrapText="bothSides">
-              <wp:wrapPolygon edited="0">
-                <wp:start x="-200" y="-200"/>
-                <wp:lineTo x="-200" y="21620"/>
-                <wp:lineTo x="21620" y="21620"/>
-                <wp:lineTo x="21620" y="-200"/>
-                <wp:lineTo x="-200" y="-200"/>
-              </wp:wrapPolygon>
-            </wp:wrapTight>
-            <wp:docPr id="1" name="Afbeelding 1"/>
-            <wp:cNvGraphicFramePr>
-              <a:graphicFrameLocks xmlns:a="http://schemas.openxmlformats.org/drawingml/2006/main" noChangeAspect="1"/>
-            </wp:cNvGraphicFramePr>
-            <a:graphic xmlns:a="http://schemas.openxmlformats.org/drawingml/2006/main">
-              <a:graphicData uri="http://schemas.openxmlformats.org/drawingml/2006/picture">
-                <pic:pic xmlns:pic="http://schemas.openxmlformats.org/drawingml/2006/picture">
-                  <pic:nvPicPr>
-                    <pic:cNvPr id="1" name="tttttttB.png"/>
-                    <pic:cNvPicPr/>
-                  </pic:nvPicPr>
-                  <pic:blipFill>
-                    <a:blip r:embed="rId5" cstate="print">
-                      <a:duotone>
-                        <a:prstClr val="black"/>
-                        <a:schemeClr val="accent1">
-                          <a:tint val="45000"/>
-                          <a:satMod val="400000"/>
-                        </a:schemeClr>
-                      </a:duotone>
-                      <a:extLst>
-                        <a:ext uri="{28A0092B-C50C-407E-A947-70E740481C1C}">
-                          <a14:useLocalDpi xmlns:a14="http://schemas.microsoft.com/office/drawing/2010/main" val="0"/>
-                        </a:ext>
-                      </a:extLst>
-                    </a:blip>
-                    <a:stretch>
-                      <a:fillRect/>
-                    </a:stretch>
-                  </pic:blipFill>
-                  <pic:spPr>
-                    <a:xfrm>
-                      <a:off x="0" y="0"/>
-                      <a:ext cx="2055495" cy="2055495"/>
-                    </a:xfrm>
-                    <a:prstGeom prst="rect">
-                      <a:avLst/>
-                    </a:prstGeom>
-                    <a:ln>
-                      <a:solidFill>
-                        <a:schemeClr val="tx1"/>
-                      </a:solidFill>
-                    </a:ln>
-                  </pic:spPr>
-                </pic:pic>
-              </a:graphicData>
-            </a:graphic>
-            <wp14:sizeRelH relativeFrom="page">
-              <wp14:pctWidth>0</wp14:pctWidth>
-            </wp14:sizeRelH>
-            <wp14:sizeRelV relativeFrom="page">
-              <wp14:pctHeight>0</wp14:pctHeight>
-            </wp14:sizeRelV>
-          </wp:anchor>
-        </w:drawing>
-      </w:r>
-      <w:r>
-        <w:rPr>
-          <w:noProof/>
-          <w:lang w:eastAsia="nl-BE"/>
-        </w:rPr>
-        <w:drawing>
-          <wp:anchor distT="0" distB="0" distL="114300" distR="114300" simplePos="0" relativeHeight="251799552" behindDoc="1" locked="0" layoutInCell="1" allowOverlap="1" wp14:anchorId="47A65613" wp14:editId="5340E6ED">
-            <wp:simplePos x="0" y="0"/>
-            <wp:positionH relativeFrom="margin">
-              <wp:posOffset>1833245</wp:posOffset>
-            </wp:positionH>
-            <wp:positionV relativeFrom="margin">
-              <wp:posOffset>-5080</wp:posOffset>
-            </wp:positionV>
-            <wp:extent cx="2055495" cy="2055495"/>
-            <wp:effectExtent l="19050" t="19050" r="20955" b="20955"/>
-            <wp:wrapTight wrapText="bothSides">
-              <wp:wrapPolygon edited="0">
-                <wp:start x="-200" y="-200"/>
-                <wp:lineTo x="-200" y="21620"/>
-                <wp:lineTo x="21620" y="21620"/>
-                <wp:lineTo x="21620" y="-200"/>
-                <wp:lineTo x="-200" y="-200"/>
-              </wp:wrapPolygon>
-            </wp:wrapTight>
-            <wp:docPr id="2" name="Afbeelding 2"/>
-            <wp:cNvGraphicFramePr>
-              <a:graphicFrameLocks xmlns:a="http://schemas.openxmlformats.org/drawingml/2006/main" noChangeAspect="1"/>
-            </wp:cNvGraphicFramePr>
-            <a:graphic xmlns:a="http://schemas.openxmlformats.org/drawingml/2006/main">
-              <a:graphicData uri="http://schemas.openxmlformats.org/drawingml/2006/picture">
-                <pic:pic xmlns:pic="http://schemas.openxmlformats.org/drawingml/2006/picture">
-                  <pic:nvPicPr>
-                    <pic:cNvPr id="1" name="tttttttB.png"/>
-                    <pic:cNvPicPr/>
-                  </pic:nvPicPr>
-                  <pic:blipFill>
-                    <a:blip r:embed="rId5" cstate="print">
-                      <a:duotone>
-                        <a:prstClr val="black"/>
-                        <a:schemeClr val="accent1">
-                          <a:tint val="45000"/>
-                          <a:satMod val="400000"/>
-                        </a:schemeClr>
-                      </a:duotone>
-                      <a:extLst>
-                        <a:ext uri="{28A0092B-C50C-407E-A947-70E740481C1C}">
-                          <a14:useLocalDpi xmlns:a14="http://schemas.microsoft.com/office/drawing/2010/main" val="0"/>
-                        </a:ext>
-                      </a:extLst>
-                    </a:blip>
-                    <a:stretch>
-                      <a:fillRect/>
-                    </a:stretch>
-                  </pic:blipFill>
-                  <pic:spPr>
-                    <a:xfrm>
-                      <a:off x="0" y="0"/>
-                      <a:ext cx="2055495" cy="2055495"/>
-                    </a:xfrm>
-                    <a:prstGeom prst="rect">
-                      <a:avLst/>
-                    </a:prstGeom>
-                    <a:ln>
-                      <a:solidFill>
-                        <a:schemeClr val="tx1"/>
-                      </a:solidFill>
-                    </a:ln>
-                  </pic:spPr>
-                </pic:pic>
-              </a:graphicData>
-            </a:graphic>
-            <wp14:sizeRelH relativeFrom="page">
-              <wp14:pctWidth>0</wp14:pctWidth>
-            </wp14:sizeRelH>
-            <wp14:sizeRelV relativeFrom="page">
-              <wp14:pctHeight>0</wp14:pctHeight>
-            </wp14:sizeRelV>
-          </wp:anchor>
-        </w:drawing>
-      </w:r>
-      <w:r>
-        <w:rPr>
-          <w:noProof/>
-          <w:lang w:eastAsia="nl-BE"/>
-        </w:rPr>
-        <w:drawing>
-          <wp:anchor distT="0" distB="0" distL="114300" distR="114300" simplePos="0" relativeHeight="251807744" behindDoc="1" locked="0" layoutInCell="1" allowOverlap="1" wp14:anchorId="7BE7EBA2" wp14:editId="0B47A861">
-            <wp:simplePos x="0" y="0"/>
-            <wp:positionH relativeFrom="margin">
-              <wp:posOffset>4227830</wp:posOffset>
-            </wp:positionH>
-            <wp:positionV relativeFrom="margin">
-              <wp:posOffset>4573487</wp:posOffset>
-            </wp:positionV>
-            <wp:extent cx="2055495" cy="2055495"/>
-            <wp:effectExtent l="19050" t="19050" r="20955" b="20955"/>
-            <wp:wrapTight wrapText="bothSides">
-              <wp:wrapPolygon edited="0">
-                <wp:start x="-200" y="-200"/>
-                <wp:lineTo x="-200" y="21620"/>
-                <wp:lineTo x="21620" y="21620"/>
-                <wp:lineTo x="21620" y="-200"/>
-                <wp:lineTo x="-200" y="-200"/>
-              </wp:wrapPolygon>
-            </wp:wrapTight>
-            <wp:docPr id="3" name="Afbeelding 3"/>
-            <wp:cNvGraphicFramePr>
-              <a:graphicFrameLocks xmlns:a="http://schemas.openxmlformats.org/drawingml/2006/main" noChangeAspect="1"/>
-            </wp:cNvGraphicFramePr>
-            <a:graphic xmlns:a="http://schemas.openxmlformats.org/drawingml/2006/main">
-              <a:graphicData uri="http://schemas.openxmlformats.org/drawingml/2006/picture">
-                <pic:pic xmlns:pic="http://schemas.openxmlformats.org/drawingml/2006/picture">
-                  <pic:nvPicPr>
-                    <pic:cNvPr id="1" name="tttttttB.png"/>
-                    <pic:cNvPicPr/>
-                  </pic:nvPicPr>
-                  <pic:blipFill>
-                    <a:blip r:embed="rId5" cstate="print">
-                      <a:duotone>
-                        <a:prstClr val="black"/>
-                        <a:schemeClr val="accent1">
-                          <a:tint val="45000"/>
-                          <a:satMod val="400000"/>
-                        </a:schemeClr>
-                      </a:duotone>
-                      <a:extLst>
-                        <a:ext uri="{28A0092B-C50C-407E-A947-70E740481C1C}">
-                          <a14:useLocalDpi xmlns:a14="http://schemas.microsoft.com/office/drawing/2010/main" val="0"/>
-                        </a:ext>
-                      </a:extLst>
-                    </a:blip>
-                    <a:stretch>
-                      <a:fillRect/>
-                    </a:stretch>
-                  </pic:blipFill>
-                  <pic:spPr>
-                    <a:xfrm>
-                      <a:off x="0" y="0"/>
-                      <a:ext cx="2055495" cy="2055495"/>
-                    </a:xfrm>
-                    <a:prstGeom prst="rect">
-                      <a:avLst/>
-                    </a:prstGeom>
-                    <a:ln>
-                      <a:solidFill>
-                        <a:schemeClr val="tx1"/>
-                      </a:solidFill>
-                    </a:ln>
-                  </pic:spPr>
-                </pic:pic>
-              </a:graphicData>
-            </a:graphic>
-            <wp14:sizeRelH relativeFrom="page">
-              <wp14:pctWidth>0</wp14:pctWidth>
-            </wp14:sizeRelH>
-            <wp14:sizeRelV relativeFrom="page">
-              <wp14:pctHeight>0</wp14:pctHeight>
-            </wp14:sizeRelV>
-          </wp:anchor>
-        </w:drawing>
-      </w:r>
-      <w:r>
-        <w:rPr>
-          <w:noProof/>
-          <w:lang w:eastAsia="nl-BE"/>
-        </w:rPr>
-        <w:drawing>
-          <wp:anchor distT="0" distB="0" distL="114300" distR="114300" simplePos="0" relativeHeight="251805696" behindDoc="1" locked="0" layoutInCell="1" allowOverlap="1" wp14:anchorId="571354E6" wp14:editId="1BACD638">
-            <wp:simplePos x="0" y="0"/>
-            <wp:positionH relativeFrom="margin">
-              <wp:posOffset>1843405</wp:posOffset>
-            </wp:positionH>
-            <wp:positionV relativeFrom="margin">
-              <wp:posOffset>2293405</wp:posOffset>
-            </wp:positionV>
-            <wp:extent cx="2055495" cy="2055495"/>
-            <wp:effectExtent l="19050" t="19050" r="20955" b="20955"/>
-            <wp:wrapTight wrapText="bothSides">
-              <wp:wrapPolygon edited="0">
-                <wp:start x="-200" y="-200"/>
-                <wp:lineTo x="-200" y="21620"/>
-                <wp:lineTo x="21620" y="21620"/>
-                <wp:lineTo x="21620" y="-200"/>
-                <wp:lineTo x="-200" y="-200"/>
-              </wp:wrapPolygon>
-            </wp:wrapTight>
-            <wp:docPr id="4" name="Afbeelding 4"/>
-            <wp:cNvGraphicFramePr>
-              <a:graphicFrameLocks xmlns:a="http://schemas.openxmlformats.org/drawingml/2006/main" noChangeAspect="1"/>
-            </wp:cNvGraphicFramePr>
-            <a:graphic xmlns:a="http://schemas.openxmlformats.org/drawingml/2006/main">
-              <a:graphicData uri="http://schemas.openxmlformats.org/drawingml/2006/picture">
-                <pic:pic xmlns:pic="http://schemas.openxmlformats.org/drawingml/2006/picture">
-                  <pic:nvPicPr>
-                    <pic:cNvPr id="1" name="tttttttB.png"/>
-                    <pic:cNvPicPr/>
-                  </pic:nvPicPr>
-                  <pic:blipFill>
-                    <a:blip r:embed="rId5" cstate="print">
-                      <a:duotone>
-                        <a:prstClr val="black"/>
-                        <a:schemeClr val="accent1">
-                          <a:tint val="45000"/>
-                          <a:satMod val="400000"/>
-                        </a:schemeClr>
-                      </a:duotone>
-                      <a:extLst>
-                        <a:ext uri="{28A0092B-C50C-407E-A947-70E740481C1C}">
-                          <a14:useLocalDpi xmlns:a14="http://schemas.microsoft.com/office/drawing/2010/main" val="0"/>
-                        </a:ext>
-                      </a:extLst>
-                    </a:blip>
-                    <a:stretch>
-                      <a:fillRect/>
-                    </a:stretch>
-                  </pic:blipFill>
-                  <pic:spPr>
-                    <a:xfrm>
-                      <a:off x="0" y="0"/>
-                      <a:ext cx="2055495" cy="2055495"/>
-                    </a:xfrm>
-                    <a:prstGeom prst="rect">
-                      <a:avLst/>
-                    </a:prstGeom>
-                    <a:ln>
-                      <a:solidFill>
-                        <a:schemeClr val="tx1"/>
-                      </a:solidFill>
-                    </a:ln>
-                  </pic:spPr>
-                </pic:pic>
-              </a:graphicData>
-            </a:graphic>
-            <wp14:sizeRelH relativeFrom="page">
-              <wp14:pctWidth>0</wp14:pctWidth>
-            </wp14:sizeRelH>
-            <wp14:sizeRelV relativeFrom="page">
-              <wp14:pctHeight>0</wp14:pctHeight>
-            </wp14:sizeRelV>
-          </wp:anchor>
-        </w:drawing>
-      </w:r>
-      <w:r>
-        <w:rPr>
-          <w:noProof/>
-          <w:lang w:eastAsia="nl-BE"/>
-        </w:rPr>
-        <w:drawing>
-          <wp:anchor distT="0" distB="0" distL="114300" distR="114300" simplePos="0" relativeHeight="251803648" behindDoc="1" locked="0" layoutInCell="1" allowOverlap="1" wp14:anchorId="50A2F3F1" wp14:editId="167536FA">
-            <wp:simplePos x="0" y="0"/>
-            <wp:positionH relativeFrom="margin">
-              <wp:posOffset>-551815</wp:posOffset>
-            </wp:positionH>
-            <wp:positionV relativeFrom="margin">
-              <wp:posOffset>2293405</wp:posOffset>
-            </wp:positionV>
-            <wp:extent cx="2055495" cy="2055495"/>
-            <wp:effectExtent l="19050" t="19050" r="20955" b="20955"/>
-            <wp:wrapTight wrapText="bothSides">
-              <wp:wrapPolygon edited="0">
-                <wp:start x="-200" y="-200"/>
-                <wp:lineTo x="-200" y="21620"/>
-                <wp:lineTo x="21620" y="21620"/>
-                <wp:lineTo x="21620" y="-200"/>
-                <wp:lineTo x="-200" y="-200"/>
-              </wp:wrapPolygon>
-            </wp:wrapTight>
-            <wp:docPr id="5" name="Afbeelding 5"/>
-            <wp:cNvGraphicFramePr>
-              <a:graphicFrameLocks xmlns:a="http://schemas.openxmlformats.org/drawingml/2006/main" noChangeAspect="1"/>
-            </wp:cNvGraphicFramePr>
-            <a:graphic xmlns:a="http://schemas.openxmlformats.org/drawingml/2006/main">
-              <a:graphicData uri="http://schemas.openxmlformats.org/drawingml/2006/picture">
-                <pic:pic xmlns:pic="http://schemas.openxmlformats.org/drawingml/2006/picture">
-                  <pic:nvPicPr>
-                    <pic:cNvPr id="1" name="tttttttB.png"/>
-                    <pic:cNvPicPr/>
-                  </pic:nvPicPr>
-                  <pic:blipFill>
-                    <a:blip r:embed="rId5" cstate="print">
-                      <a:duotone>
-                        <a:prstClr val="black"/>
-                        <a:schemeClr val="accent1">
-                          <a:tint val="45000"/>
-                          <a:satMod val="400000"/>
-                        </a:schemeClr>
-                      </a:duotone>
-                      <a:extLst>
-                        <a:ext uri="{28A0092B-C50C-407E-A947-70E740481C1C}">
-                          <a14:useLocalDpi xmlns:a14="http://schemas.microsoft.com/office/drawing/2010/main" val="0"/>
-                        </a:ext>
-                      </a:extLst>
-                    </a:blip>
-                    <a:stretch>
-                      <a:fillRect/>
-                    </a:stretch>
-                  </pic:blipFill>
-                  <pic:spPr>
-                    <a:xfrm>
-                      <a:off x="0" y="0"/>
-                      <a:ext cx="2055495" cy="2055495"/>
-                    </a:xfrm>
-                    <a:prstGeom prst="rect">
-                      <a:avLst/>
-                    </a:prstGeom>
-                    <a:ln>
-                      <a:solidFill>
-                        <a:schemeClr val="tx1"/>
-                      </a:solidFill>
-                    </a:ln>
-                  </pic:spPr>
-                </pic:pic>
-              </a:graphicData>
-            </a:graphic>
-            <wp14:sizeRelH relativeFrom="page">
-              <wp14:pctWidth>0</wp14:pctWidth>
-            </wp14:sizeRelH>
-            <wp14:sizeRelV relativeFrom="page">
-              <wp14:pctHeight>0</wp14:pctHeight>
-            </wp14:sizeRelV>
-          </wp:anchor>
-        </w:drawing>
-      </w:r>
-      <w:r>
-        <w:rPr>
-          <w:noProof/>
-          <w:lang w:eastAsia="nl-BE"/>
-        </w:rPr>
-        <w:drawing>
-          <wp:anchor distT="0" distB="0" distL="114300" distR="114300" simplePos="0" relativeHeight="251806720" behindDoc="1" locked="0" layoutInCell="1" allowOverlap="1" wp14:anchorId="29CAC0CE" wp14:editId="62536A36">
-            <wp:simplePos x="0" y="0"/>
-            <wp:positionH relativeFrom="margin">
-              <wp:posOffset>-551815</wp:posOffset>
-            </wp:positionH>
-            <wp:positionV relativeFrom="margin">
-              <wp:posOffset>4564380</wp:posOffset>
-            </wp:positionV>
-            <wp:extent cx="2055495" cy="2055495"/>
-            <wp:effectExtent l="19050" t="19050" r="20955" b="20955"/>
-            <wp:wrapTight wrapText="bothSides">
-              <wp:wrapPolygon edited="0">
-                <wp:start x="-200" y="-200"/>
-                <wp:lineTo x="-200" y="21620"/>
-                <wp:lineTo x="21620" y="21620"/>
-                <wp:lineTo x="21620" y="-200"/>
-                <wp:lineTo x="-200" y="-200"/>
-              </wp:wrapPolygon>
-            </wp:wrapTight>
-            <wp:docPr id="6" name="Afbeelding 6"/>
-            <wp:cNvGraphicFramePr>
-              <a:graphicFrameLocks xmlns:a="http://schemas.openxmlformats.org/drawingml/2006/main" noChangeAspect="1"/>
-            </wp:cNvGraphicFramePr>
-            <a:graphic xmlns:a="http://schemas.openxmlformats.org/drawingml/2006/main">
-              <a:graphicData uri="http://schemas.openxmlformats.org/drawingml/2006/picture">
-                <pic:pic xmlns:pic="http://schemas.openxmlformats.org/drawingml/2006/picture">
-                  <pic:nvPicPr>
-                    <pic:cNvPr id="1" name="tttttttB.png"/>
-                    <pic:cNvPicPr/>
-                  </pic:nvPicPr>
-                  <pic:blipFill>
-                    <a:blip r:embed="rId5" cstate="print">
-                      <a:duotone>
-                        <a:prstClr val="black"/>
-                        <a:schemeClr val="accent1">
-                          <a:tint val="45000"/>
-                          <a:satMod val="400000"/>
-                        </a:schemeClr>
-                      </a:duotone>
-                      <a:extLst>
-                        <a:ext uri="{28A0092B-C50C-407E-A947-70E740481C1C}">
-                          <a14:useLocalDpi xmlns:a14="http://schemas.microsoft.com/office/drawing/2010/main" val="0"/>
-                        </a:ext>
-                      </a:extLst>
-                    </a:blip>
-                    <a:stretch>
-                      <a:fillRect/>
-                    </a:stretch>
-                  </pic:blipFill>
-                  <pic:spPr>
-                    <a:xfrm>
-                      <a:off x="0" y="0"/>
-                      <a:ext cx="2055495" cy="2055495"/>
-                    </a:xfrm>
-                    <a:prstGeom prst="rect">
-                      <a:avLst/>
-                    </a:prstGeom>
-                    <a:ln>
-                      <a:solidFill>
-                        <a:schemeClr val="tx1"/>
-                      </a:solidFill>
-                    </a:ln>
-                  </pic:spPr>
-                </pic:pic>
-              </a:graphicData>
-            </a:graphic>
-            <wp14:sizeRelH relativeFrom="page">
-              <wp14:pctWidth>0</wp14:pctWidth>
-            </wp14:sizeRelH>
-            <wp14:sizeRelV relativeFrom="page">
-              <wp14:pctHeight>0</wp14:pctHeight>
-            </wp14:sizeRelV>
-          </wp:anchor>
-        </w:drawing>
-      </w:r>
-      <w:r>
-        <w:rPr>
-          <w:noProof/>
-          <w:lang w:eastAsia="nl-BE"/>
-        </w:rPr>
-        <w:drawing>
-          <wp:anchor distT="0" distB="0" distL="114300" distR="114300" simplePos="0" relativeHeight="251800576" behindDoc="1" locked="0" layoutInCell="1" allowOverlap="1" wp14:anchorId="351E8F7B" wp14:editId="707330CE">
-            <wp:simplePos x="0" y="0"/>
-            <wp:positionH relativeFrom="margin">
-              <wp:posOffset>-551815</wp:posOffset>
-            </wp:positionH>
-            <wp:positionV relativeFrom="margin">
-              <wp:posOffset>6872605</wp:posOffset>
-            </wp:positionV>
-            <wp:extent cx="2055495" cy="2055495"/>
-            <wp:effectExtent l="19050" t="19050" r="20955" b="20955"/>
-            <wp:wrapTight wrapText="bothSides">
-              <wp:wrapPolygon edited="0">
-                <wp:start x="-200" y="-200"/>
-                <wp:lineTo x="-200" y="21620"/>
-                <wp:lineTo x="21620" y="21620"/>
-                <wp:lineTo x="21620" y="-200"/>
-                <wp:lineTo x="-200" y="-200"/>
-              </wp:wrapPolygon>
-            </wp:wrapTight>
-            <wp:docPr id="7" name="Afbeelding 7"/>
-            <wp:cNvGraphicFramePr>
-              <a:graphicFrameLocks xmlns:a="http://schemas.openxmlformats.org/drawingml/2006/main" noChangeAspect="1"/>
-            </wp:cNvGraphicFramePr>
-            <a:graphic xmlns:a="http://schemas.openxmlformats.org/drawingml/2006/main">
-              <a:graphicData uri="http://schemas.openxmlformats.org/drawingml/2006/picture">
-                <pic:pic xmlns:pic="http://schemas.openxmlformats.org/drawingml/2006/picture">
-                  <pic:nvPicPr>
-                    <pic:cNvPr id="1" name="tttttttB.png"/>
-                    <pic:cNvPicPr/>
-                  </pic:nvPicPr>
-                  <pic:blipFill>
-                    <a:blip r:embed="rId5" cstate="print">
-                      <a:duotone>
-                        <a:prstClr val="black"/>
-                        <a:schemeClr val="accent1">
-                          <a:tint val="45000"/>
-                          <a:satMod val="400000"/>
-                        </a:schemeClr>
-                      </a:duotone>
-                      <a:extLst>
-                        <a:ext uri="{28A0092B-C50C-407E-A947-70E740481C1C}">
-                          <a14:useLocalDpi xmlns:a14="http://schemas.microsoft.com/office/drawing/2010/main" val="0"/>
-                        </a:ext>
-                      </a:extLst>
-                    </a:blip>
-                    <a:stretch>
-                      <a:fillRect/>
-                    </a:stretch>
-                  </pic:blipFill>
-                  <pic:spPr>
-                    <a:xfrm>
-                      <a:off x="0" y="0"/>
-                      <a:ext cx="2055495" cy="2055495"/>
-                    </a:xfrm>
-                    <a:prstGeom prst="rect">
-                      <a:avLst/>
-                    </a:prstGeom>
-                    <a:ln>
-                      <a:solidFill>
-                        <a:schemeClr val="tx1"/>
-                      </a:solidFill>
-                    </a:ln>
-                  </pic:spPr>
-                </pic:pic>
-              </a:graphicData>
-            </a:graphic>
-            <wp14:sizeRelH relativeFrom="page">
-              <wp14:pctWidth>0</wp14:pctWidth>
-            </wp14:sizeRelH>
-            <wp14:sizeRelV relativeFrom="page">
-              <wp14:pctHeight>0</wp14:pctHeight>
-            </wp14:sizeRelV>
-          </wp:anchor>
-        </w:drawing>
-      </w:r>
-      <w:r>
-        <w:rPr>
-          <w:noProof/>
-          <w:lang w:eastAsia="nl-BE"/>
-        </w:rPr>
-        <w:drawing>
-          <wp:anchor distT="0" distB="0" distL="114300" distR="114300" simplePos="0" relativeHeight="251802624" behindDoc="1" locked="0" layoutInCell="1" allowOverlap="1" wp14:anchorId="0A44F71B" wp14:editId="12C888E6">
-            <wp:simplePos x="0" y="0"/>
-            <wp:positionH relativeFrom="margin">
-              <wp:posOffset>1843405</wp:posOffset>
-            </wp:positionH>
-            <wp:positionV relativeFrom="margin">
-              <wp:posOffset>6872605</wp:posOffset>
-            </wp:positionV>
-            <wp:extent cx="2055495" cy="2055495"/>
-            <wp:effectExtent l="19050" t="19050" r="20955" b="20955"/>
-            <wp:wrapTight wrapText="bothSides">
-              <wp:wrapPolygon edited="0">
-                <wp:start x="-200" y="-200"/>
-                <wp:lineTo x="-200" y="21620"/>
-                <wp:lineTo x="21620" y="21620"/>
-                <wp:lineTo x="21620" y="-200"/>
-                <wp:lineTo x="-200" y="-200"/>
-              </wp:wrapPolygon>
-            </wp:wrapTight>
-            <wp:docPr id="9" name="Afbeelding 9"/>
-            <wp:cNvGraphicFramePr>
-              <a:graphicFrameLocks xmlns:a="http://schemas.openxmlformats.org/drawingml/2006/main" noChangeAspect="1"/>
-            </wp:cNvGraphicFramePr>
-            <a:graphic xmlns:a="http://schemas.openxmlformats.org/drawingml/2006/main">
-              <a:graphicData uri="http://schemas.openxmlformats.org/drawingml/2006/picture">
-                <pic:pic xmlns:pic="http://schemas.openxmlformats.org/drawingml/2006/picture">
-                  <pic:nvPicPr>
-                    <pic:cNvPr id="1" name="tttttttB.png"/>
-                    <pic:cNvPicPr/>
-                  </pic:nvPicPr>
-                  <pic:blipFill>
-                    <a:blip r:embed="rId5" cstate="print">
-                      <a:duotone>
-                        <a:prstClr val="black"/>
-                        <a:schemeClr val="accent1">
-                          <a:tint val="45000"/>
-                          <a:satMod val="400000"/>
-                        </a:schemeClr>
-                      </a:duotone>
-                      <a:extLst>
-                        <a:ext uri="{28A0092B-C50C-407E-A947-70E740481C1C}">
-                          <a14:useLocalDpi xmlns:a14="http://schemas.microsoft.com/office/drawing/2010/main" val="0"/>
-                        </a:ext>
-                      </a:extLst>
-                    </a:blip>
-                    <a:stretch>
-                      <a:fillRect/>
-                    </a:stretch>
-                  </pic:blipFill>
-                  <pic:spPr>
-                    <a:xfrm>
-                      <a:off x="0" y="0"/>
-                      <a:ext cx="2055495" cy="2055495"/>
-                    </a:xfrm>
-                    <a:prstGeom prst="rect">
-                      <a:avLst/>
-                    </a:prstGeom>
-                    <a:ln>
-                      <a:solidFill>
-                        <a:schemeClr val="tx1"/>
-                      </a:solidFill>
-                    </a:ln>
-                  </pic:spPr>
-                </pic:pic>
-              </a:graphicData>
-            </a:graphic>
-            <wp14:sizeRelH relativeFrom="page">
-              <wp14:pctWidth>0</wp14:pctWidth>
-            </wp14:sizeRelH>
-            <wp14:sizeRelV relativeFrom="page">
-              <wp14:pctHeight>0</wp14:pctHeight>
-            </wp14:sizeRelV>
-          </wp:anchor>
-        </w:drawing>
-      </w:r>
-      <w:r>
-        <w:rPr>
-          <w:noProof/>
-          <w:lang w:eastAsia="nl-BE"/>
-        </w:rPr>
-        <w:drawing>
-          <wp:anchor distT="0" distB="0" distL="114300" distR="114300" simplePos="0" relativeHeight="251808768" behindDoc="1" locked="0" layoutInCell="1" allowOverlap="1" wp14:anchorId="32389AF9" wp14:editId="409E1DDF">
-            <wp:simplePos x="0" y="0"/>
-            <wp:positionH relativeFrom="margin">
-              <wp:posOffset>1843405</wp:posOffset>
-            </wp:positionH>
-            <wp:positionV relativeFrom="margin">
-              <wp:posOffset>4564380</wp:posOffset>
-            </wp:positionV>
-            <wp:extent cx="2055495" cy="2055495"/>
-            <wp:effectExtent l="19050" t="19050" r="20955" b="20955"/>
-            <wp:wrapTight wrapText="bothSides">
-              <wp:wrapPolygon edited="0">
-                <wp:start x="-200" y="-200"/>
-                <wp:lineTo x="-200" y="21620"/>
-                <wp:lineTo x="21620" y="21620"/>
-                <wp:lineTo x="21620" y="-200"/>
-                <wp:lineTo x="-200" y="-200"/>
-              </wp:wrapPolygon>
-            </wp:wrapTight>
-            <wp:docPr id="10" name="Afbeelding 10"/>
-            <wp:cNvGraphicFramePr>
-              <a:graphicFrameLocks xmlns:a="http://schemas.openxmlformats.org/drawingml/2006/main" noChangeAspect="1"/>
-            </wp:cNvGraphicFramePr>
-            <a:graphic xmlns:a="http://schemas.openxmlformats.org/drawingml/2006/main">
-              <a:graphicData uri="http://schemas.openxmlformats.org/drawingml/2006/picture">
-                <pic:pic xmlns:pic="http://schemas.openxmlformats.org/drawingml/2006/picture">
-                  <pic:nvPicPr>
-                    <pic:cNvPr id="1" name="tttttttB.png"/>
-                    <pic:cNvPicPr/>
-                  </pic:nvPicPr>
-                  <pic:blipFill>
-                    <a:blip r:embed="rId5" cstate="print">
-                      <a:duotone>
-                        <a:prstClr val="black"/>
-                        <a:schemeClr val="accent1">
-                          <a:tint val="45000"/>
-                          <a:satMod val="400000"/>
-                        </a:schemeClr>
-                      </a:duotone>
-                      <a:extLst>
-                        <a:ext uri="{28A0092B-C50C-407E-A947-70E740481C1C}">
-                          <a14:useLocalDpi xmlns:a14="http://schemas.microsoft.com/office/drawing/2010/main" val="0"/>
-                        </a:ext>
-                      </a:extLst>
-                    </a:blip>
-                    <a:stretch>
-                      <a:fillRect/>
-                    </a:stretch>
-                  </pic:blipFill>
-                  <pic:spPr>
-                    <a:xfrm>
-                      <a:off x="0" y="0"/>
-                      <a:ext cx="2055495" cy="2055495"/>
-                    </a:xfrm>
-                    <a:prstGeom prst="rect">
-                      <a:avLst/>
-                    </a:prstGeom>
-                    <a:ln>
-                      <a:solidFill>
-                        <a:schemeClr val="tx1"/>
-                      </a:solidFill>
-                    </a:ln>
-                  </pic:spPr>
-                </pic:pic>
-              </a:graphicData>
-            </a:graphic>
-            <wp14:sizeRelH relativeFrom="page">
-              <wp14:pctWidth>0</wp14:pctWidth>
-            </wp14:sizeRelH>
-            <wp14:sizeRelV relativeFrom="page">
-              <wp14:pctHeight>0</wp14:pctHeight>
-            </wp14:sizeRelV>
-          </wp:anchor>
-        </w:drawing>
-      </w:r>
-      <w:r>
-        <w:rPr>
-          <w:noProof/>
-          <w:lang w:eastAsia="nl-BE"/>
-        </w:rPr>
-        <w:drawing>
-          <wp:anchor distT="0" distB="0" distL="114300" distR="114300" simplePos="0" relativeHeight="251797504" behindDoc="1" locked="0" layoutInCell="1" allowOverlap="1" wp14:anchorId="0CECBE92" wp14:editId="7157903F">
-            <wp:simplePos x="0" y="0"/>
-            <wp:positionH relativeFrom="margin">
-              <wp:posOffset>-551815</wp:posOffset>
-            </wp:positionH>
-            <wp:positionV relativeFrom="margin">
-              <wp:posOffset>-7620</wp:posOffset>
-            </wp:positionV>
-            <wp:extent cx="2055495" cy="2055495"/>
-            <wp:effectExtent l="19050" t="19050" r="20955" b="20955"/>
-            <wp:wrapTight wrapText="bothSides">
-              <wp:wrapPolygon edited="0">
-                <wp:start x="-200" y="-200"/>
-                <wp:lineTo x="-200" y="21620"/>
-                <wp:lineTo x="21620" y="21620"/>
-                <wp:lineTo x="21620" y="-200"/>
-                <wp:lineTo x="-200" y="-200"/>
-              </wp:wrapPolygon>
-            </wp:wrapTight>
-            <wp:docPr id="11" name="Afbeelding 11"/>
-            <wp:cNvGraphicFramePr>
-              <a:graphicFrameLocks xmlns:a="http://schemas.openxmlformats.org/drawingml/2006/main" noChangeAspect="1"/>
-            </wp:cNvGraphicFramePr>
-            <a:graphic xmlns:a="http://schemas.openxmlformats.org/drawingml/2006/main">
-              <a:graphicData uri="http://schemas.openxmlformats.org/drawingml/2006/picture">
-                <pic:pic xmlns:pic="http://schemas.openxmlformats.org/drawingml/2006/picture">
-                  <pic:nvPicPr>
-                    <pic:cNvPr id="1" name="tttttttB.png"/>
-                    <pic:cNvPicPr/>
-                  </pic:nvPicPr>
-                  <pic:blipFill>
-                    <a:blip r:embed="rId5" cstate="print">
-                      <a:duotone>
-                        <a:prstClr val="black"/>
-                        <a:schemeClr val="accent1">
-                          <a:tint val="45000"/>
-                          <a:satMod val="400000"/>
-                        </a:schemeClr>
-                      </a:duotone>
-                      <a:extLst>
-                        <a:ext uri="{28A0092B-C50C-407E-A947-70E740481C1C}">
-                          <a14:useLocalDpi xmlns:a14="http://schemas.microsoft.com/office/drawing/2010/main" val="0"/>
-                        </a:ext>
-                      </a:extLst>
-                    </a:blip>
-                    <a:stretch>
-                      <a:fillRect/>
-                    </a:stretch>
-                  </pic:blipFill>
-                  <pic:spPr>
-                    <a:xfrm>
-                      <a:off x="0" y="0"/>
-                      <a:ext cx="2055495" cy="2055495"/>
-                    </a:xfrm>
-                    <a:prstGeom prst="rect">
-                      <a:avLst/>
-                    </a:prstGeom>
-                    <a:ln>
-                      <a:solidFill>
-                        <a:schemeClr val="tx1"/>
-                      </a:solidFill>
-                    </a:ln>
-                  </pic:spPr>
-                </pic:pic>
-              </a:graphicData>
-            </a:graphic>
-            <wp14:sizeRelH relativeFrom="page">
-              <wp14:pctWidth>0</wp14:pctWidth>
-            </wp14:sizeRelH>
-            <wp14:sizeRelV relativeFrom="page">
-              <wp14:pctHeight>0</wp14:pctHeight>
-            </wp14:sizeRelV>
-          </wp:anchor>
-        </w:drawing>
-      </w:r>
-      <w:r>
-        <w:rPr>
-          <w:noProof/>
-          <w:lang w:eastAsia="nl-BE"/>
-        </w:rPr>
-        <w:drawing>
-          <wp:anchor distT="0" distB="0" distL="114300" distR="114300" simplePos="0" relativeHeight="251804672" behindDoc="1" locked="0" layoutInCell="1" allowOverlap="1" wp14:anchorId="4745BD58" wp14:editId="597DA791">
-            <wp:simplePos x="0" y="0"/>
-            <wp:positionH relativeFrom="margin">
-              <wp:posOffset>4237990</wp:posOffset>
-            </wp:positionH>
-            <wp:positionV relativeFrom="margin">
-              <wp:posOffset>2300605</wp:posOffset>
-            </wp:positionV>
-            <wp:extent cx="2055495" cy="2055495"/>
-            <wp:effectExtent l="19050" t="19050" r="20955" b="20955"/>
-            <wp:wrapTight wrapText="bothSides">
-              <wp:wrapPolygon edited="0">
-                <wp:start x="-200" y="-200"/>
-                <wp:lineTo x="-200" y="21620"/>
-                <wp:lineTo x="21620" y="21620"/>
-                <wp:lineTo x="21620" y="-200"/>
-                <wp:lineTo x="-200" y="-200"/>
-              </wp:wrapPolygon>
-            </wp:wrapTight>
-            <wp:docPr id="12" name="Afbeelding 12"/>
-            <wp:cNvGraphicFramePr>
-              <a:graphicFrameLocks xmlns:a="http://schemas.openxmlformats.org/drawingml/2006/main" noChangeAspect="1"/>
-            </wp:cNvGraphicFramePr>
-            <a:graphic xmlns:a="http://schemas.openxmlformats.org/drawingml/2006/main">
-              <a:graphicData uri="http://schemas.openxmlformats.org/drawingml/2006/picture">
-                <pic:pic xmlns:pic="http://schemas.openxmlformats.org/drawingml/2006/picture">
-                  <pic:nvPicPr>
-                    <pic:cNvPr id="1" name="tttttttB.png"/>
-                    <pic:cNvPicPr/>
-                  </pic:nvPicPr>
-                  <pic:blipFill>
-                    <a:blip r:embed="rId5" cstate="print">
-                      <a:duotone>
-                        <a:prstClr val="black"/>
-                        <a:schemeClr val="accent1">
-                          <a:tint val="45000"/>
-                          <a:satMod val="400000"/>
-                        </a:schemeClr>
-                      </a:duotone>
-                      <a:extLst>
-                        <a:ext uri="{28A0092B-C50C-407E-A947-70E740481C1C}">
-                          <a14:useLocalDpi xmlns:a14="http://schemas.microsoft.com/office/drawing/2010/main" val="0"/>
-                        </a:ext>
-                      </a:extLst>
-                    </a:blip>
-                    <a:stretch>
-                      <a:fillRect/>
-                    </a:stretch>
-                  </pic:blipFill>
-                  <pic:spPr>
-                    <a:xfrm>
-                      <a:off x="0" y="0"/>
-                      <a:ext cx="2055495" cy="2055495"/>
-                    </a:xfrm>
-                    <a:prstGeom prst="rect">
-                      <a:avLst/>
-                    </a:prstGeom>
-                    <a:ln>
-                      <a:solidFill>
-                        <a:schemeClr val="tx1"/>
-                      </a:solidFill>
-                    </a:ln>
-                  </pic:spPr>
-                </pic:pic>
-              </a:graphicData>
-            </a:graphic>
-            <wp14:sizeRelH relativeFrom="page">
-              <wp14:pctWidth>0</wp14:pctWidth>
-            </wp14:sizeRelH>
-            <wp14:sizeRelV relativeFrom="page">
-              <wp14:pctHeight>0</wp14:pctHeight>
-            </wp14:sizeRelV>
-          </wp:anchor>
-        </w:drawing>
-      </w:r>
-      <w:r>
-        <w:rPr>
-          <w:noProof/>
-          <w:lang w:eastAsia="nl-BE"/>
-        </w:rPr>
-        <w:drawing>
-          <wp:anchor distT="0" distB="0" distL="114300" distR="114300" simplePos="0" relativeHeight="251790336" behindDoc="1" locked="0" layoutInCell="1" allowOverlap="1" wp14:anchorId="44925445" wp14:editId="3CB7B8CD">
-            <wp:simplePos x="0" y="0"/>
-            <wp:positionH relativeFrom="margin">
-              <wp:posOffset>1837690</wp:posOffset>
-            </wp:positionH>
-            <wp:positionV relativeFrom="margin">
-              <wp:posOffset>6871335</wp:posOffset>
-            </wp:positionV>
-            <wp:extent cx="2055495" cy="2055495"/>
-            <wp:effectExtent l="19050" t="19050" r="20955" b="20955"/>
-            <wp:wrapTight wrapText="bothSides">
-              <wp:wrapPolygon edited="0">
-                <wp:start x="-200" y="-200"/>
-                <wp:lineTo x="-200" y="21620"/>
-                <wp:lineTo x="21620" y="21620"/>
-                <wp:lineTo x="21620" y="-200"/>
-                <wp:lineTo x="-200" y="-200"/>
-              </wp:wrapPolygon>
-            </wp:wrapTight>
-            <wp:docPr id="13" name="Afbeelding 13"/>
-            <wp:cNvGraphicFramePr>
-              <a:graphicFrameLocks xmlns:a="http://schemas.openxmlformats.org/drawingml/2006/main" noChangeAspect="1"/>
-            </wp:cNvGraphicFramePr>
-            <a:graphic xmlns:a="http://schemas.openxmlformats.org/drawingml/2006/main">
-              <a:graphicData uri="http://schemas.openxmlformats.org/drawingml/2006/picture">
-                <pic:pic xmlns:pic="http://schemas.openxmlformats.org/drawingml/2006/picture">
-                  <pic:nvPicPr>
-                    <pic:cNvPr id="1" name="tttttttB.png"/>
-                    <pic:cNvPicPr/>
-                  </pic:nvPicPr>
-                  <pic:blipFill>
-                    <a:blip r:embed="rId8" cstate="print">
-                      <a:extLst>
-                        <a:ext uri="{28A0092B-C50C-407E-A947-70E740481C1C}">
-                          <a14:useLocalDpi xmlns:a14="http://schemas.microsoft.com/office/drawing/2010/main" val="0"/>
-                        </a:ext>
-                      </a:extLst>
-                    </a:blip>
-                    <a:stretch>
-                      <a:fillRect/>
-                    </a:stretch>
-                  </pic:blipFill>
-                  <pic:spPr>
-                    <a:xfrm>
-                      <a:off x="0" y="0"/>
-                      <a:ext cx="2055495" cy="2055495"/>
-                    </a:xfrm>
-                    <a:prstGeom prst="rect">
-                      <a:avLst/>
-                    </a:prstGeom>
-                    <a:ln>
-                      <a:solidFill>
-                        <a:schemeClr val="tx1"/>
-                      </a:solidFill>
-                    </a:ln>
-                  </pic:spPr>
-                </pic:pic>
-              </a:graphicData>
-            </a:graphic>
-            <wp14:sizeRelH relativeFrom="page">
-              <wp14:pctWidth>0</wp14:pctWidth>
-            </wp14:sizeRelH>
-            <wp14:sizeRelV relativeFrom="page">
-              <wp14:pctHeight>0</wp14:pctHeight>
-            </wp14:sizeRelV>
-          </wp:anchor>
-        </w:drawing>
-      </w:r>
-      <w:r>
-        <w:rPr>
-          <w:noProof/>
-          <w:lang w:eastAsia="nl-BE"/>
-        </w:rPr>
-        <w:drawing>
-          <wp:anchor distT="0" distB="0" distL="114300" distR="114300" simplePos="0" relativeHeight="251789312" behindDoc="1" locked="0" layoutInCell="1" allowOverlap="1" wp14:anchorId="6F39733A" wp14:editId="0A066159">
-            <wp:simplePos x="0" y="0"/>
-            <wp:positionH relativeFrom="margin">
-              <wp:posOffset>4232910</wp:posOffset>
-            </wp:positionH>
-            <wp:positionV relativeFrom="margin">
-              <wp:posOffset>6877685</wp:posOffset>
-            </wp:positionV>
-            <wp:extent cx="2055495" cy="2055495"/>
-            <wp:effectExtent l="19050" t="19050" r="20955" b="20955"/>
-            <wp:wrapTight wrapText="bothSides">
-              <wp:wrapPolygon edited="0">
-                <wp:start x="-200" y="-200"/>
-                <wp:lineTo x="-200" y="21620"/>
-                <wp:lineTo x="21620" y="21620"/>
-                <wp:lineTo x="21620" y="-200"/>
-                <wp:lineTo x="-200" y="-200"/>
-              </wp:wrapPolygon>
-            </wp:wrapTight>
-            <wp:docPr id="14" name="Afbeelding 14"/>
-            <wp:cNvGraphicFramePr>
-              <a:graphicFrameLocks xmlns:a="http://schemas.openxmlformats.org/drawingml/2006/main" noChangeAspect="1"/>
-            </wp:cNvGraphicFramePr>
-            <a:graphic xmlns:a="http://schemas.openxmlformats.org/drawingml/2006/main">
-              <a:graphicData uri="http://schemas.openxmlformats.org/drawingml/2006/picture">
-                <pic:pic xmlns:pic="http://schemas.openxmlformats.org/drawingml/2006/picture">
-                  <pic:nvPicPr>
-                    <pic:cNvPr id="1" name="tttttttB.png"/>
-                    <pic:cNvPicPr/>
-                  </pic:nvPicPr>
-                  <pic:blipFill>
-                    <a:blip r:embed="rId8" cstate="print">
-                      <a:extLst>
-                        <a:ext uri="{28A0092B-C50C-407E-A947-70E740481C1C}">
-                          <a14:useLocalDpi xmlns:a14="http://schemas.microsoft.com/office/drawing/2010/main" val="0"/>
-                        </a:ext>
-                      </a:extLst>
-                    </a:blip>
-                    <a:stretch>
-                      <a:fillRect/>
-                    </a:stretch>
-                  </pic:blipFill>
-                  <pic:spPr>
-                    <a:xfrm>
-                      <a:off x="0" y="0"/>
-                      <a:ext cx="2055495" cy="2055495"/>
-                    </a:xfrm>
-                    <a:prstGeom prst="rect">
-                      <a:avLst/>
-                    </a:prstGeom>
-                    <a:ln>
-                      <a:solidFill>
-                        <a:schemeClr val="tx1"/>
-                      </a:solidFill>
-                    </a:ln>
-                  </pic:spPr>
-                </pic:pic>
-              </a:graphicData>
-            </a:graphic>
-            <wp14:sizeRelH relativeFrom="page">
-              <wp14:pctWidth>0</wp14:pctWidth>
-            </wp14:sizeRelH>
-            <wp14:sizeRelV relativeFrom="page">
-              <wp14:pctHeight>0</wp14:pctHeight>
-            </wp14:sizeRelV>
-          </wp:anchor>
-        </w:drawing>
-      </w:r>
-      <w:r>
-        <w:rPr>
-          <w:noProof/>
-          <w:lang w:eastAsia="nl-BE"/>
-        </w:rPr>
-        <w:drawing>
-          <wp:anchor distT="0" distB="0" distL="114300" distR="114300" simplePos="0" relativeHeight="251788288" behindDoc="1" locked="0" layoutInCell="1" allowOverlap="1" wp14:anchorId="31D14EC0" wp14:editId="45C6F72A">
-            <wp:simplePos x="0" y="0"/>
-            <wp:positionH relativeFrom="margin">
-              <wp:posOffset>-553464</wp:posOffset>
-            </wp:positionH>
-            <wp:positionV relativeFrom="margin">
-              <wp:posOffset>6870123</wp:posOffset>
-            </wp:positionV>
-            <wp:extent cx="2055495" cy="2055495"/>
-            <wp:effectExtent l="19050" t="19050" r="20955" b="20955"/>
-            <wp:wrapTight wrapText="bothSides">
-              <wp:wrapPolygon edited="0">
-                <wp:start x="-200" y="-200"/>
-                <wp:lineTo x="-200" y="21620"/>
-                <wp:lineTo x="21620" y="21620"/>
-                <wp:lineTo x="21620" y="-200"/>
-                <wp:lineTo x="-200" y="-200"/>
-              </wp:wrapPolygon>
-            </wp:wrapTight>
-            <wp:docPr id="15" name="Afbeelding 15"/>
-            <wp:cNvGraphicFramePr>
-              <a:graphicFrameLocks xmlns:a="http://schemas.openxmlformats.org/drawingml/2006/main" noChangeAspect="1"/>
-            </wp:cNvGraphicFramePr>
-            <a:graphic xmlns:a="http://schemas.openxmlformats.org/drawingml/2006/main">
-              <a:graphicData uri="http://schemas.openxmlformats.org/drawingml/2006/picture">
-                <pic:pic xmlns:pic="http://schemas.openxmlformats.org/drawingml/2006/picture">
-                  <pic:nvPicPr>
-                    <pic:cNvPr id="1" name="tttttttB.png"/>
-                    <pic:cNvPicPr/>
-                  </pic:nvPicPr>
-                  <pic:blipFill>
-                    <a:blip r:embed="rId8" cstate="print">
-                      <a:extLst>
-                        <a:ext uri="{28A0092B-C50C-407E-A947-70E740481C1C}">
-                          <a14:useLocalDpi xmlns:a14="http://schemas.microsoft.com/office/drawing/2010/main" val="0"/>
-                        </a:ext>
-                      </a:extLst>
-                    </a:blip>
-                    <a:stretch>
-                      <a:fillRect/>
-                    </a:stretch>
-                  </pic:blipFill>
-                  <pic:spPr>
-                    <a:xfrm>
-                      <a:off x="0" y="0"/>
-                      <a:ext cx="2055495" cy="2055495"/>
-                    </a:xfrm>
-                    <a:prstGeom prst="rect">
-                      <a:avLst/>
-                    </a:prstGeom>
-                    <a:ln>
-                      <a:solidFill>
-                        <a:schemeClr val="tx1"/>
-                      </a:solidFill>
-                    </a:ln>
-                  </pic:spPr>
-                </pic:pic>
-              </a:graphicData>
-            </a:graphic>
-            <wp14:sizeRelH relativeFrom="page">
-              <wp14:pctWidth>0</wp14:pctWidth>
-            </wp14:sizeRelH>
-            <wp14:sizeRelV relativeFrom="page">
-              <wp14:pctHeight>0</wp14:pctHeight>
-            </wp14:sizeRelV>
-          </wp:anchor>
-        </w:drawing>
-      </w:r>
-      <w:r>
-        <w:rPr>
-          <w:noProof/>
-          <w:lang w:eastAsia="nl-BE"/>
-        </w:rPr>
-        <w:drawing>
-          <wp:anchor distT="0" distB="0" distL="114300" distR="114300" simplePos="0" relativeHeight="251794432" behindDoc="1" locked="0" layoutInCell="1" allowOverlap="1" wp14:anchorId="7D04D0CF" wp14:editId="3CCB8B23">
-            <wp:simplePos x="0" y="0"/>
-            <wp:positionH relativeFrom="margin">
-              <wp:posOffset>-557530</wp:posOffset>
-            </wp:positionH>
-            <wp:positionV relativeFrom="margin">
-              <wp:posOffset>4571365</wp:posOffset>
-            </wp:positionV>
-            <wp:extent cx="2055495" cy="2055495"/>
-            <wp:effectExtent l="19050" t="19050" r="20955" b="20955"/>
-            <wp:wrapTight wrapText="bothSides">
-              <wp:wrapPolygon edited="0">
-                <wp:start x="-200" y="-200"/>
-                <wp:lineTo x="-200" y="21620"/>
-                <wp:lineTo x="21620" y="21620"/>
-                <wp:lineTo x="21620" y="-200"/>
-                <wp:lineTo x="-200" y="-200"/>
-              </wp:wrapPolygon>
-            </wp:wrapTight>
-            <wp:docPr id="16" name="Afbeelding 16"/>
-            <wp:cNvGraphicFramePr>
-              <a:graphicFrameLocks xmlns:a="http://schemas.openxmlformats.org/drawingml/2006/main" noChangeAspect="1"/>
-            </wp:cNvGraphicFramePr>
-            <a:graphic xmlns:a="http://schemas.openxmlformats.org/drawingml/2006/main">
-              <a:graphicData uri="http://schemas.openxmlformats.org/drawingml/2006/picture">
-                <pic:pic xmlns:pic="http://schemas.openxmlformats.org/drawingml/2006/picture">
-                  <pic:nvPicPr>
-                    <pic:cNvPr id="1" name="tttttttB.png"/>
-                    <pic:cNvPicPr/>
-                  </pic:nvPicPr>
-                  <pic:blipFill>
-                    <a:blip r:embed="rId8" cstate="print">
-                      <a:extLst>
-                        <a:ext uri="{28A0092B-C50C-407E-A947-70E740481C1C}">
-                          <a14:useLocalDpi xmlns:a14="http://schemas.microsoft.com/office/drawing/2010/main" val="0"/>
-                        </a:ext>
-                      </a:extLst>
-                    </a:blip>
-                    <a:stretch>
-                      <a:fillRect/>
-                    </a:stretch>
-                  </pic:blipFill>
-                  <pic:spPr>
-                    <a:xfrm>
-                      <a:off x="0" y="0"/>
-                      <a:ext cx="2055495" cy="2055495"/>
-                    </a:xfrm>
-                    <a:prstGeom prst="rect">
-                      <a:avLst/>
-                    </a:prstGeom>
-                    <a:ln>
-                      <a:solidFill>
-                        <a:schemeClr val="tx1"/>
-                      </a:solidFill>
-                    </a:ln>
-                  </pic:spPr>
-                </pic:pic>
-              </a:graphicData>
-            </a:graphic>
-            <wp14:sizeRelH relativeFrom="page">
-              <wp14:pctWidth>0</wp14:pctWidth>
-            </wp14:sizeRelH>
-            <wp14:sizeRelV relativeFrom="page">
-              <wp14:pctHeight>0</wp14:pctHeight>
-            </wp14:sizeRelV>
-          </wp:anchor>
-        </w:drawing>
-      </w:r>
-      <w:r>
-        <w:rPr>
-          <w:noProof/>
-          <w:lang w:eastAsia="nl-BE"/>
-        </w:rPr>
-        <w:drawing>
-          <wp:anchor distT="0" distB="0" distL="114300" distR="114300" simplePos="0" relativeHeight="251795456" behindDoc="1" locked="0" layoutInCell="1" allowOverlap="1" wp14:anchorId="67A593F5" wp14:editId="5629FA77">
-            <wp:simplePos x="0" y="0"/>
-            <wp:positionH relativeFrom="margin">
-              <wp:posOffset>4229100</wp:posOffset>
-            </wp:positionH>
-            <wp:positionV relativeFrom="margin">
-              <wp:posOffset>4578985</wp:posOffset>
-            </wp:positionV>
-            <wp:extent cx="2055495" cy="2055495"/>
-            <wp:effectExtent l="19050" t="19050" r="20955" b="20955"/>
-            <wp:wrapTight wrapText="bothSides">
-              <wp:wrapPolygon edited="0">
-                <wp:start x="-200" y="-200"/>
-                <wp:lineTo x="-200" y="21620"/>
-                <wp:lineTo x="21620" y="21620"/>
-                <wp:lineTo x="21620" y="-200"/>
-                <wp:lineTo x="-200" y="-200"/>
-              </wp:wrapPolygon>
-            </wp:wrapTight>
-            <wp:docPr id="17" name="Afbeelding 17"/>
-            <wp:cNvGraphicFramePr>
-              <a:graphicFrameLocks xmlns:a="http://schemas.openxmlformats.org/drawingml/2006/main" noChangeAspect="1"/>
-            </wp:cNvGraphicFramePr>
-            <a:graphic xmlns:a="http://schemas.openxmlformats.org/drawingml/2006/main">
-              <a:graphicData uri="http://schemas.openxmlformats.org/drawingml/2006/picture">
-                <pic:pic xmlns:pic="http://schemas.openxmlformats.org/drawingml/2006/picture">
-                  <pic:nvPicPr>
-                    <pic:cNvPr id="1" name="tttttttB.png"/>
-                    <pic:cNvPicPr/>
-                  </pic:nvPicPr>
-                  <pic:blipFill>
-                    <a:blip r:embed="rId8" cstate="print">
-                      <a:extLst>
-                        <a:ext uri="{28A0092B-C50C-407E-A947-70E740481C1C}">
-                          <a14:useLocalDpi xmlns:a14="http://schemas.microsoft.com/office/drawing/2010/main" val="0"/>
-                        </a:ext>
-                      </a:extLst>
-                    </a:blip>
-                    <a:stretch>
-                      <a:fillRect/>
-                    </a:stretch>
-                  </pic:blipFill>
-                  <pic:spPr>
-                    <a:xfrm>
-                      <a:off x="0" y="0"/>
-                      <a:ext cx="2055495" cy="2055495"/>
-                    </a:xfrm>
-                    <a:prstGeom prst="rect">
-                      <a:avLst/>
-                    </a:prstGeom>
-                    <a:ln>
-                      <a:solidFill>
-                        <a:schemeClr val="tx1"/>
-                      </a:solidFill>
-                    </a:ln>
-                  </pic:spPr>
-                </pic:pic>
-              </a:graphicData>
-            </a:graphic>
-            <wp14:sizeRelH relativeFrom="page">
-              <wp14:pctWidth>0</wp14:pctWidth>
-            </wp14:sizeRelH>
-            <wp14:sizeRelV relativeFrom="page">
-              <wp14:pctHeight>0</wp14:pctHeight>
-            </wp14:sizeRelV>
-          </wp:anchor>
-        </w:drawing>
-      </w:r>
-      <w:r>
-        <w:rPr>
-          <w:noProof/>
-          <w:lang w:eastAsia="nl-BE"/>
-        </w:rPr>
-        <w:drawing>
-          <wp:anchor distT="0" distB="0" distL="114300" distR="114300" simplePos="0" relativeHeight="251796480" behindDoc="1" locked="0" layoutInCell="1" allowOverlap="1" wp14:anchorId="237A869E" wp14:editId="2E8B17A4">
-            <wp:simplePos x="0" y="0"/>
-            <wp:positionH relativeFrom="margin">
-              <wp:posOffset>1833880</wp:posOffset>
-            </wp:positionH>
-            <wp:positionV relativeFrom="margin">
-              <wp:posOffset>4572635</wp:posOffset>
-            </wp:positionV>
-            <wp:extent cx="2055495" cy="2055495"/>
-            <wp:effectExtent l="19050" t="19050" r="20955" b="20955"/>
-            <wp:wrapTight wrapText="bothSides">
-              <wp:wrapPolygon edited="0">
-                <wp:start x="-200" y="-200"/>
-                <wp:lineTo x="-200" y="21620"/>
-                <wp:lineTo x="21620" y="21620"/>
-                <wp:lineTo x="21620" y="-200"/>
-                <wp:lineTo x="-200" y="-200"/>
-              </wp:wrapPolygon>
-            </wp:wrapTight>
-            <wp:docPr id="18" name="Afbeelding 18"/>
-            <wp:cNvGraphicFramePr>
-              <a:graphicFrameLocks xmlns:a="http://schemas.openxmlformats.org/drawingml/2006/main" noChangeAspect="1"/>
-            </wp:cNvGraphicFramePr>
-            <a:graphic xmlns:a="http://schemas.openxmlformats.org/drawingml/2006/main">
-              <a:graphicData uri="http://schemas.openxmlformats.org/drawingml/2006/picture">
-                <pic:pic xmlns:pic="http://schemas.openxmlformats.org/drawingml/2006/picture">
-                  <pic:nvPicPr>
-                    <pic:cNvPr id="1" name="tttttttB.png"/>
-                    <pic:cNvPicPr/>
-                  </pic:nvPicPr>
-                  <pic:blipFill>
-                    <a:blip r:embed="rId8" cstate="print">
-                      <a:extLst>
-                        <a:ext uri="{28A0092B-C50C-407E-A947-70E740481C1C}">
-                          <a14:useLocalDpi xmlns:a14="http://schemas.microsoft.com/office/drawing/2010/main" val="0"/>
-                        </a:ext>
-                      </a:extLst>
-                    </a:blip>
-                    <a:stretch>
-                      <a:fillRect/>
-                    </a:stretch>
-                  </pic:blipFill>
-                  <pic:spPr>
-                    <a:xfrm>
-                      <a:off x="0" y="0"/>
-                      <a:ext cx="2055495" cy="2055495"/>
-                    </a:xfrm>
-                    <a:prstGeom prst="rect">
-                      <a:avLst/>
-                    </a:prstGeom>
-                    <a:ln>
-                      <a:solidFill>
-                        <a:schemeClr val="tx1"/>
-                      </a:solidFill>
-                    </a:ln>
-                  </pic:spPr>
-                </pic:pic>
-              </a:graphicData>
-            </a:graphic>
-            <wp14:sizeRelH relativeFrom="page">
-              <wp14:pctWidth>0</wp14:pctWidth>
-            </wp14:sizeRelH>
-            <wp14:sizeRelV relativeFrom="page">
-              <wp14:pctHeight>0</wp14:pctHeight>
-            </wp14:sizeRelV>
-          </wp:anchor>
-        </w:drawing>
-      </w:r>
-      <w:r>
-        <w:rPr>
-          <w:noProof/>
-          <w:lang w:eastAsia="nl-BE"/>
-        </w:rPr>
-        <w:drawing>
-          <wp:anchor distT="0" distB="0" distL="114300" distR="114300" simplePos="0" relativeHeight="251791360" behindDoc="1" locked="0" layoutInCell="1" allowOverlap="1" wp14:anchorId="2916C9EB" wp14:editId="6A4CFFF4">
-            <wp:simplePos x="0" y="0"/>
-            <wp:positionH relativeFrom="margin">
-              <wp:posOffset>-552450</wp:posOffset>
-            </wp:positionH>
-            <wp:positionV relativeFrom="margin">
-              <wp:posOffset>2287905</wp:posOffset>
-            </wp:positionV>
-            <wp:extent cx="2055495" cy="2055495"/>
-            <wp:effectExtent l="19050" t="19050" r="20955" b="20955"/>
-            <wp:wrapTight wrapText="bothSides">
-              <wp:wrapPolygon edited="0">
-                <wp:start x="-200" y="-200"/>
-                <wp:lineTo x="-200" y="21620"/>
-                <wp:lineTo x="21620" y="21620"/>
-                <wp:lineTo x="21620" y="-200"/>
-                <wp:lineTo x="-200" y="-200"/>
-              </wp:wrapPolygon>
-            </wp:wrapTight>
-            <wp:docPr id="19" name="Afbeelding 19"/>
-            <wp:cNvGraphicFramePr>
-              <a:graphicFrameLocks xmlns:a="http://schemas.openxmlformats.org/drawingml/2006/main" noChangeAspect="1"/>
-            </wp:cNvGraphicFramePr>
-            <a:graphic xmlns:a="http://schemas.openxmlformats.org/drawingml/2006/main">
-              <a:graphicData uri="http://schemas.openxmlformats.org/drawingml/2006/picture">
-                <pic:pic xmlns:pic="http://schemas.openxmlformats.org/drawingml/2006/picture">
-                  <pic:nvPicPr>
-                    <pic:cNvPr id="1" name="tttttttB.png"/>
-                    <pic:cNvPicPr/>
-                  </pic:nvPicPr>
-                  <pic:blipFill>
-                    <a:blip r:embed="rId8" cstate="print">
-                      <a:extLst>
-                        <a:ext uri="{28A0092B-C50C-407E-A947-70E740481C1C}">
-                          <a14:useLocalDpi xmlns:a14="http://schemas.microsoft.com/office/drawing/2010/main" val="0"/>
-                        </a:ext>
-                      </a:extLst>
-                    </a:blip>
-                    <a:stretch>
-                      <a:fillRect/>
-                    </a:stretch>
-                  </pic:blipFill>
-                  <pic:spPr>
-                    <a:xfrm>
-                      <a:off x="0" y="0"/>
-                      <a:ext cx="2055495" cy="2055495"/>
-                    </a:xfrm>
-                    <a:prstGeom prst="rect">
-                      <a:avLst/>
-                    </a:prstGeom>
-                    <a:ln>
-                      <a:solidFill>
-                        <a:schemeClr val="tx1"/>
-                      </a:solidFill>
-                    </a:ln>
-                  </pic:spPr>
-                </pic:pic>
-              </a:graphicData>
-            </a:graphic>
-            <wp14:sizeRelH relativeFrom="page">
-              <wp14:pctWidth>0</wp14:pctWidth>
-            </wp14:sizeRelH>
-            <wp14:sizeRelV relativeFrom="page">
-              <wp14:pctHeight>0</wp14:pctHeight>
-            </wp14:sizeRelV>
-          </wp:anchor>
-        </w:drawing>
-      </w:r>
-      <w:r>
-        <w:rPr>
-          <w:noProof/>
-          <w:lang w:eastAsia="nl-BE"/>
-        </w:rPr>
-        <w:drawing>
-          <wp:anchor distT="0" distB="0" distL="114300" distR="114300" simplePos="0" relativeHeight="251792384" behindDoc="1" locked="0" layoutInCell="1" allowOverlap="1" wp14:anchorId="27042DB3" wp14:editId="665A01BE">
-            <wp:simplePos x="0" y="0"/>
-            <wp:positionH relativeFrom="margin">
-              <wp:posOffset>4234180</wp:posOffset>
-            </wp:positionH>
-            <wp:positionV relativeFrom="margin">
-              <wp:posOffset>2295525</wp:posOffset>
-            </wp:positionV>
-            <wp:extent cx="2055495" cy="2055495"/>
-            <wp:effectExtent l="19050" t="19050" r="20955" b="20955"/>
-            <wp:wrapTight wrapText="bothSides">
-              <wp:wrapPolygon edited="0">
-                <wp:start x="-200" y="-200"/>
-                <wp:lineTo x="-200" y="21620"/>
-                <wp:lineTo x="21620" y="21620"/>
-                <wp:lineTo x="21620" y="-200"/>
-                <wp:lineTo x="-200" y="-200"/>
-              </wp:wrapPolygon>
-            </wp:wrapTight>
-            <wp:docPr id="20" name="Afbeelding 20"/>
-            <wp:cNvGraphicFramePr>
-              <a:graphicFrameLocks xmlns:a="http://schemas.openxmlformats.org/drawingml/2006/main" noChangeAspect="1"/>
-            </wp:cNvGraphicFramePr>
-            <a:graphic xmlns:a="http://schemas.openxmlformats.org/drawingml/2006/main">
-              <a:graphicData uri="http://schemas.openxmlformats.org/drawingml/2006/picture">
-                <pic:pic xmlns:pic="http://schemas.openxmlformats.org/drawingml/2006/picture">
-                  <pic:nvPicPr>
-                    <pic:cNvPr id="1" name="tttttttB.png"/>
-                    <pic:cNvPicPr/>
-                  </pic:nvPicPr>
-                  <pic:blipFill>
-                    <a:blip r:embed="rId8" cstate="print">
-                      <a:extLst>
-                        <a:ext uri="{28A0092B-C50C-407E-A947-70E740481C1C}">
-                          <a14:useLocalDpi xmlns:a14="http://schemas.microsoft.com/office/drawing/2010/main" val="0"/>
-                        </a:ext>
-                      </a:extLst>
-                    </a:blip>
-                    <a:stretch>
-                      <a:fillRect/>
-                    </a:stretch>
-                  </pic:blipFill>
-                  <pic:spPr>
-                    <a:xfrm>
-                      <a:off x="0" y="0"/>
-                      <a:ext cx="2055495" cy="2055495"/>
-                    </a:xfrm>
-                    <a:prstGeom prst="rect">
-                      <a:avLst/>
-                    </a:prstGeom>
-                    <a:ln>
-                      <a:solidFill>
-                        <a:schemeClr val="tx1"/>
-                      </a:solidFill>
-                    </a:ln>
-                  </pic:spPr>
-                </pic:pic>
-              </a:graphicData>
-            </a:graphic>
-            <wp14:sizeRelH relativeFrom="page">
-              <wp14:pctWidth>0</wp14:pctWidth>
-            </wp14:sizeRelH>
-            <wp14:sizeRelV relativeFrom="page">
-              <wp14:pctHeight>0</wp14:pctHeight>
-            </wp14:sizeRelV>
-          </wp:anchor>
-        </w:drawing>
-      </w:r>
-      <w:r>
-        <w:rPr>
-          <w:noProof/>
-          <w:lang w:eastAsia="nl-BE"/>
-        </w:rPr>
-        <w:drawing>
-          <wp:anchor distT="0" distB="0" distL="114300" distR="114300" simplePos="0" relativeHeight="251793408" behindDoc="1" locked="0" layoutInCell="1" allowOverlap="1" wp14:anchorId="2601CE6F" wp14:editId="2E594E32">
-            <wp:simplePos x="0" y="0"/>
-            <wp:positionH relativeFrom="margin">
-              <wp:posOffset>1838960</wp:posOffset>
-            </wp:positionH>
-            <wp:positionV relativeFrom="margin">
-              <wp:posOffset>2289175</wp:posOffset>
-            </wp:positionV>
-            <wp:extent cx="2055495" cy="2055495"/>
-            <wp:effectExtent l="19050" t="19050" r="20955" b="20955"/>
-            <wp:wrapTight wrapText="bothSides">
-              <wp:wrapPolygon edited="0">
-                <wp:start x="-200" y="-200"/>
-                <wp:lineTo x="-200" y="21620"/>
-                <wp:lineTo x="21620" y="21620"/>
-                <wp:lineTo x="21620" y="-200"/>
-                <wp:lineTo x="-200" y="-200"/>
-              </wp:wrapPolygon>
-            </wp:wrapTight>
-            <wp:docPr id="21" name="Afbeelding 21"/>
-            <wp:cNvGraphicFramePr>
-              <a:graphicFrameLocks xmlns:a="http://schemas.openxmlformats.org/drawingml/2006/main" noChangeAspect="1"/>
-            </wp:cNvGraphicFramePr>
-            <a:graphic xmlns:a="http://schemas.openxmlformats.org/drawingml/2006/main">
-              <a:graphicData uri="http://schemas.openxmlformats.org/drawingml/2006/picture">
-                <pic:pic xmlns:pic="http://schemas.openxmlformats.org/drawingml/2006/picture">
-                  <pic:nvPicPr>
-                    <pic:cNvPr id="1" name="tttttttB.png"/>
-                    <pic:cNvPicPr/>
-                  </pic:nvPicPr>
-                  <pic:blipFill>
-                    <a:blip r:embed="rId8" cstate="print">
-                      <a:extLst>
-                        <a:ext uri="{28A0092B-C50C-407E-A947-70E740481C1C}">
-                          <a14:useLocalDpi xmlns:a14="http://schemas.microsoft.com/office/drawing/2010/main" val="0"/>
-                        </a:ext>
-                      </a:extLst>
-                    </a:blip>
-                    <a:stretch>
-                      <a:fillRect/>
-                    </a:stretch>
-                  </pic:blipFill>
-                  <pic:spPr>
-                    <a:xfrm>
-                      <a:off x="0" y="0"/>
-                      <a:ext cx="2055495" cy="2055495"/>
-                    </a:xfrm>
-                    <a:prstGeom prst="rect">
-                      <a:avLst/>
-                    </a:prstGeom>
-                    <a:ln>
-                      <a:solidFill>
-                        <a:schemeClr val="tx1"/>
-                      </a:solidFill>
-                    </a:ln>
-                  </pic:spPr>
-                </pic:pic>
-              </a:graphicData>
-            </a:graphic>
-            <wp14:sizeRelH relativeFrom="page">
-              <wp14:pctWidth>0</wp14:pctWidth>
-            </wp14:sizeRelH>
-            <wp14:sizeRelV relativeFrom="page">
-              <wp14:pctHeight>0</wp14:pctHeight>
-            </wp14:sizeRelV>
-          </wp:anchor>
-        </w:drawing>
-      </w:r>
-      <w:r>
-        <w:rPr>
-          <w:noProof/>
-          <w:lang w:eastAsia="nl-BE"/>
-        </w:rPr>
-        <w:drawing>
-          <wp:anchor distT="0" distB="0" distL="114300" distR="114300" simplePos="0" relativeHeight="251787264" behindDoc="1" locked="0" layoutInCell="1" allowOverlap="1" wp14:anchorId="33198DC9" wp14:editId="766125A4">
-            <wp:simplePos x="0" y="0"/>
-            <wp:positionH relativeFrom="margin">
-              <wp:posOffset>1833272</wp:posOffset>
-            </wp:positionH>
-            <wp:positionV relativeFrom="margin">
-              <wp:posOffset>2505</wp:posOffset>
-            </wp:positionV>
-            <wp:extent cx="2055600" cy="2055600"/>
-            <wp:effectExtent l="19050" t="19050" r="20955" b="20955"/>
-            <wp:wrapTight wrapText="bothSides">
-              <wp:wrapPolygon edited="0">
-                <wp:start x="-200" y="-200"/>
-                <wp:lineTo x="-200" y="21620"/>
-                <wp:lineTo x="21620" y="21620"/>
-                <wp:lineTo x="21620" y="-200"/>
-                <wp:lineTo x="-200" y="-200"/>
-              </wp:wrapPolygon>
-            </wp:wrapTight>
-            <wp:docPr id="22" name="Afbeelding 22"/>
-            <wp:cNvGraphicFramePr>
-              <a:graphicFrameLocks xmlns:a="http://schemas.openxmlformats.org/drawingml/2006/main" noChangeAspect="1"/>
-            </wp:cNvGraphicFramePr>
-            <a:graphic xmlns:a="http://schemas.openxmlformats.org/drawingml/2006/main">
-              <a:graphicData uri="http://schemas.openxmlformats.org/drawingml/2006/picture">
-                <pic:pic xmlns:pic="http://schemas.openxmlformats.org/drawingml/2006/picture">
-                  <pic:nvPicPr>
-                    <pic:cNvPr id="1" name="tttttttB.png"/>
-                    <pic:cNvPicPr/>
-                  </pic:nvPicPr>
-                  <pic:blipFill>
-                    <a:blip r:embed="rId8" cstate="print">
-                      <a:extLst>
-                        <a:ext uri="{28A0092B-C50C-407E-A947-70E740481C1C}">
-                          <a14:useLocalDpi xmlns:a14="http://schemas.microsoft.com/office/drawing/2010/main" val="0"/>
-                        </a:ext>
-                      </a:extLst>
-                    </a:blip>
-                    <a:stretch>
-                      <a:fillRect/>
-                    </a:stretch>
-                  </pic:blipFill>
-                  <pic:spPr>
-                    <a:xfrm>
-                      <a:off x="0" y="0"/>
-                      <a:ext cx="2055600" cy="2055600"/>
-                    </a:xfrm>
-                    <a:prstGeom prst="rect">
-                      <a:avLst/>
-                    </a:prstGeom>
-                    <a:ln>
-                      <a:solidFill>
-                        <a:schemeClr val="tx1"/>
-                      </a:solidFill>
-                    </a:ln>
-                  </pic:spPr>
-                </pic:pic>
-              </a:graphicData>
-            </a:graphic>
-            <wp14:sizeRelH relativeFrom="page">
-              <wp14:pctWidth>0</wp14:pctWidth>
-            </wp14:sizeRelH>
-            <wp14:sizeRelV relativeFrom="page">
-              <wp14:pctHeight>0</wp14:pctHeight>
-            </wp14:sizeRelV>
-          </wp:anchor>
-        </w:drawing>
-      </w:r>
-      <w:r>
-        <w:rPr>
-          <w:noProof/>
-          <w:lang w:eastAsia="nl-BE"/>
-        </w:rPr>
-        <w:drawing>
-          <wp:anchor distT="0" distB="0" distL="114300" distR="114300" simplePos="0" relativeHeight="251786240" behindDoc="1" locked="0" layoutInCell="1" allowOverlap="1" wp14:anchorId="07EE0BAD" wp14:editId="5242B281">
-            <wp:simplePos x="0" y="0"/>
-            <wp:positionH relativeFrom="margin">
-              <wp:posOffset>4228465</wp:posOffset>
-            </wp:positionH>
-            <wp:positionV relativeFrom="margin">
-              <wp:posOffset>8255</wp:posOffset>
-            </wp:positionV>
-            <wp:extent cx="2055600" cy="2055600"/>
-            <wp:effectExtent l="19050" t="19050" r="20955" b="20955"/>
-            <wp:wrapTight wrapText="bothSides">
-              <wp:wrapPolygon edited="0">
-                <wp:start x="-200" y="-200"/>
-                <wp:lineTo x="-200" y="21620"/>
-                <wp:lineTo x="21620" y="21620"/>
-                <wp:lineTo x="21620" y="-200"/>
-                <wp:lineTo x="-200" y="-200"/>
-              </wp:wrapPolygon>
-            </wp:wrapTight>
-            <wp:docPr id="23" name="Afbeelding 23"/>
-            <wp:cNvGraphicFramePr>
-              <a:graphicFrameLocks xmlns:a="http://schemas.openxmlformats.org/drawingml/2006/main" noChangeAspect="1"/>
-            </wp:cNvGraphicFramePr>
-            <a:graphic xmlns:a="http://schemas.openxmlformats.org/drawingml/2006/main">
-              <a:graphicData uri="http://schemas.openxmlformats.org/drawingml/2006/picture">
-                <pic:pic xmlns:pic="http://schemas.openxmlformats.org/drawingml/2006/picture">
-                  <pic:nvPicPr>
-                    <pic:cNvPr id="1" name="tttttttB.png"/>
-                    <pic:cNvPicPr/>
-                  </pic:nvPicPr>
-                  <pic:blipFill>
-                    <a:blip r:embed="rId8" cstate="print">
-                      <a:extLst>
-                        <a:ext uri="{28A0092B-C50C-407E-A947-70E740481C1C}">
-                          <a14:useLocalDpi xmlns:a14="http://schemas.microsoft.com/office/drawing/2010/main" val="0"/>
-                        </a:ext>
-                      </a:extLst>
-                    </a:blip>
-                    <a:stretch>
-                      <a:fillRect/>
-                    </a:stretch>
-                  </pic:blipFill>
-                  <pic:spPr>
-                    <a:xfrm>
-                      <a:off x="0" y="0"/>
-                      <a:ext cx="2055600" cy="2055600"/>
-                    </a:xfrm>
-                    <a:prstGeom prst="rect">
-                      <a:avLst/>
-                    </a:prstGeom>
-                    <a:ln>
-                      <a:solidFill>
-                        <a:schemeClr val="tx1"/>
-                      </a:solidFill>
-                    </a:ln>
-                  </pic:spPr>
-                </pic:pic>
-              </a:graphicData>
-            </a:graphic>
-            <wp14:sizeRelH relativeFrom="page">
-              <wp14:pctWidth>0</wp14:pctWidth>
-            </wp14:sizeRelH>
-            <wp14:sizeRelV relativeFrom="page">
-              <wp14:pctHeight>0</wp14:pctHeight>
-            </wp14:sizeRelV>
-          </wp:anchor>
-        </w:drawing>
-      </w:r>
-      <w:r>
-        <w:rPr>
-          <w:noProof/>
-          <w:lang w:eastAsia="nl-BE"/>
-        </w:rPr>
-        <w:drawing>
-          <wp:anchor distT="0" distB="0" distL="114300" distR="114300" simplePos="0" relativeHeight="251785216" behindDoc="1" locked="0" layoutInCell="1" allowOverlap="1" wp14:anchorId="63C6E3B7" wp14:editId="601AD00D">
-            <wp:simplePos x="0" y="0"/>
-            <wp:positionH relativeFrom="margin">
-              <wp:posOffset>-558800</wp:posOffset>
-            </wp:positionH>
-            <wp:positionV relativeFrom="margin">
-              <wp:posOffset>1060</wp:posOffset>
-            </wp:positionV>
-            <wp:extent cx="2055495" cy="2055495"/>
-            <wp:effectExtent l="19050" t="19050" r="20955" b="20955"/>
-            <wp:wrapTight wrapText="bothSides">
-              <wp:wrapPolygon edited="0">
-                <wp:start x="-200" y="-200"/>
-                <wp:lineTo x="-200" y="21620"/>
-                <wp:lineTo x="21620" y="21620"/>
-                <wp:lineTo x="21620" y="-200"/>
-                <wp:lineTo x="-200" y="-200"/>
-              </wp:wrapPolygon>
-            </wp:wrapTight>
-            <wp:docPr id="24" name="Afbeelding 24"/>
-            <wp:cNvGraphicFramePr>
-              <a:graphicFrameLocks xmlns:a="http://schemas.openxmlformats.org/drawingml/2006/main" noChangeAspect="1"/>
-            </wp:cNvGraphicFramePr>
-            <a:graphic xmlns:a="http://schemas.openxmlformats.org/drawingml/2006/main">
-              <a:graphicData uri="http://schemas.openxmlformats.org/drawingml/2006/picture">
-                <pic:pic xmlns:pic="http://schemas.openxmlformats.org/drawingml/2006/picture">
-                  <pic:nvPicPr>
-                    <pic:cNvPr id="1" name="tttttttB.png"/>
-                    <pic:cNvPicPr/>
-                  </pic:nvPicPr>
-                  <pic:blipFill>
-                    <a:blip r:embed="rId8" cstate="print">
-                      <a:extLst>
-                        <a:ext uri="{28A0092B-C50C-407E-A947-70E740481C1C}">
-                          <a14:useLocalDpi xmlns:a14="http://schemas.microsoft.com/office/drawing/2010/main" val="0"/>
-                        </a:ext>
-                      </a:extLst>
-                    </a:blip>
-                    <a:stretch>
-                      <a:fillRect/>
-                    </a:stretch>
-                  </pic:blipFill>
-                  <pic:spPr>
-                    <a:xfrm>
-                      <a:off x="0" y="0"/>
-                      <a:ext cx="2055495" cy="2055495"/>
-                    </a:xfrm>
-                    <a:prstGeom prst="rect">
-                      <a:avLst/>
-                    </a:prstGeom>
-                    <a:ln>
-                      <a:solidFill>
-                        <a:schemeClr val="tx1"/>
-                      </a:solidFill>
-                    </a:ln>
-                  </pic:spPr>
-                </pic:pic>
-              </a:graphicData>
-            </a:graphic>
-            <wp14:sizeRelH relativeFrom="page">
-              <wp14:pctWidth>0</wp14:pctWidth>
-            </wp14:sizeRelH>
-            <wp14:sizeRelV relativeFrom="page">
-              <wp14:pctHeight>0</wp14:pctHeight>
-            </wp14:sizeRelV>
-          </wp:anchor>
-        </w:drawing>
-      </w:r>
-      <w:r>
-        <w:rPr>
-          <w:noProof/>
-          <w:lang w:eastAsia="nl-BE"/>
-        </w:rPr>
-        <w:drawing>
-          <wp:anchor distT="0" distB="0" distL="114300" distR="114300" simplePos="0" relativeHeight="251778048" behindDoc="1" locked="0" layoutInCell="1" allowOverlap="1" wp14:anchorId="7FAC6420" wp14:editId="138A24ED">
-            <wp:simplePos x="0" y="0"/>
-            <wp:positionH relativeFrom="margin">
-              <wp:posOffset>1837690</wp:posOffset>
-            </wp:positionH>
-            <wp:positionV relativeFrom="margin">
-              <wp:posOffset>6871335</wp:posOffset>
-            </wp:positionV>
-            <wp:extent cx="2055495" cy="2055495"/>
-            <wp:effectExtent l="19050" t="19050" r="20955" b="20955"/>
-            <wp:wrapTight wrapText="bothSides">
-              <wp:wrapPolygon edited="0">
-                <wp:start x="-200" y="-200"/>
-                <wp:lineTo x="-200" y="21620"/>
-                <wp:lineTo x="21620" y="21620"/>
-                <wp:lineTo x="21620" y="-200"/>
-                <wp:lineTo x="-200" y="-200"/>
-              </wp:wrapPolygon>
-            </wp:wrapTight>
-            <wp:docPr id="25" name="Afbeelding 25"/>
-            <wp:cNvGraphicFramePr>
-              <a:graphicFrameLocks xmlns:a="http://schemas.openxmlformats.org/drawingml/2006/main" noChangeAspect="1"/>
-            </wp:cNvGraphicFramePr>
-            <a:graphic xmlns:a="http://schemas.openxmlformats.org/drawingml/2006/main">
-              <a:graphicData uri="http://schemas.openxmlformats.org/drawingml/2006/picture">
-                <pic:pic xmlns:pic="http://schemas.openxmlformats.org/drawingml/2006/picture">
-                  <pic:nvPicPr>
-                    <pic:cNvPr id="1" name="tttttttB.png"/>
-                    <pic:cNvPicPr/>
-                  </pic:nvPicPr>
-                  <pic:blipFill>
-                    <a:blip r:embed="rId8" cstate="print">
-                      <a:extLst>
-                        <a:ext uri="{28A0092B-C50C-407E-A947-70E740481C1C}">
-                          <a14:useLocalDpi xmlns:a14="http://schemas.microsoft.com/office/drawing/2010/main" val="0"/>
-                        </a:ext>
-                      </a:extLst>
-                    </a:blip>
-                    <a:stretch>
-                      <a:fillRect/>
-                    </a:stretch>
-                  </pic:blipFill>
-                  <pic:spPr>
-                    <a:xfrm>
-                      <a:off x="0" y="0"/>
-                      <a:ext cx="2055495" cy="2055495"/>
-                    </a:xfrm>
-                    <a:prstGeom prst="rect">
-                      <a:avLst/>
-                    </a:prstGeom>
-                    <a:ln>
-                      <a:solidFill>
-                        <a:schemeClr val="tx1"/>
-                      </a:solidFill>
-                    </a:ln>
-                  </pic:spPr>
-                </pic:pic>
-              </a:graphicData>
-            </a:graphic>
-            <wp14:sizeRelH relativeFrom="page">
-              <wp14:pctWidth>0</wp14:pctWidth>
-            </wp14:sizeRelH>
-            <wp14:sizeRelV relativeFrom="page">
-              <wp14:pctHeight>0</wp14:pctHeight>
-            </wp14:sizeRelV>
-          </wp:anchor>
-        </w:drawing>
-      </w:r>
-      <w:r>
-        <w:rPr>
-          <w:noProof/>
-          <w:lang w:eastAsia="nl-BE"/>
-        </w:rPr>
-        <w:drawing>
-          <wp:anchor distT="0" distB="0" distL="114300" distR="114300" simplePos="0" relativeHeight="251777024" behindDoc="1" locked="0" layoutInCell="1" allowOverlap="1" wp14:anchorId="35B750F8" wp14:editId="54AA0EC3">
-            <wp:simplePos x="0" y="0"/>
-            <wp:positionH relativeFrom="margin">
-              <wp:posOffset>4232910</wp:posOffset>
-            </wp:positionH>
-            <wp:positionV relativeFrom="margin">
-              <wp:posOffset>6877685</wp:posOffset>
-            </wp:positionV>
-            <wp:extent cx="2055495" cy="2055495"/>
-            <wp:effectExtent l="19050" t="19050" r="20955" b="20955"/>
-            <wp:wrapTight wrapText="bothSides">
-              <wp:wrapPolygon edited="0">
-                <wp:start x="-200" y="-200"/>
-                <wp:lineTo x="-200" y="21620"/>
-                <wp:lineTo x="21620" y="21620"/>
-                <wp:lineTo x="21620" y="-200"/>
-                <wp:lineTo x="-200" y="-200"/>
-              </wp:wrapPolygon>
-            </wp:wrapTight>
-            <wp:docPr id="26" name="Afbeelding 26"/>
-            <wp:cNvGraphicFramePr>
-              <a:graphicFrameLocks xmlns:a="http://schemas.openxmlformats.org/drawingml/2006/main" noChangeAspect="1"/>
-            </wp:cNvGraphicFramePr>
-            <a:graphic xmlns:a="http://schemas.openxmlformats.org/drawingml/2006/main">
-              <a:graphicData uri="http://schemas.openxmlformats.org/drawingml/2006/picture">
-                <pic:pic xmlns:pic="http://schemas.openxmlformats.org/drawingml/2006/picture">
-                  <pic:nvPicPr>
-                    <pic:cNvPr id="1" name="tttttttB.png"/>
-                    <pic:cNvPicPr/>
-                  </pic:nvPicPr>
-                  <pic:blipFill>
-                    <a:blip r:embed="rId8" cstate="print">
-                      <a:extLst>
-                        <a:ext uri="{28A0092B-C50C-407E-A947-70E740481C1C}">
-                          <a14:useLocalDpi xmlns:a14="http://schemas.microsoft.com/office/drawing/2010/main" val="0"/>
-                        </a:ext>
-                      </a:extLst>
-                    </a:blip>
-                    <a:stretch>
-                      <a:fillRect/>
-                    </a:stretch>
-                  </pic:blipFill>
-                  <pic:spPr>
-                    <a:xfrm>
-                      <a:off x="0" y="0"/>
-                      <a:ext cx="2055495" cy="2055495"/>
-                    </a:xfrm>
-                    <a:prstGeom prst="rect">
-                      <a:avLst/>
-                    </a:prstGeom>
-                    <a:ln>
-                      <a:solidFill>
-                        <a:schemeClr val="tx1"/>
-                      </a:solidFill>
-                    </a:ln>
-                  </pic:spPr>
-                </pic:pic>
-              </a:graphicData>
-            </a:graphic>
-            <wp14:sizeRelH relativeFrom="page">
-              <wp14:pctWidth>0</wp14:pctWidth>
-            </wp14:sizeRelH>
-            <wp14:sizeRelV relativeFrom="page">
-              <wp14:pctHeight>0</wp14:pctHeight>
-            </wp14:sizeRelV>
-          </wp:anchor>
-        </w:drawing>
-      </w:r>
-      <w:r>
-        <w:rPr>
-          <w:noProof/>
-          <w:lang w:eastAsia="nl-BE"/>
-        </w:rPr>
-        <w:drawing>
-          <wp:anchor distT="0" distB="0" distL="114300" distR="114300" simplePos="0" relativeHeight="251776000" behindDoc="1" locked="0" layoutInCell="1" allowOverlap="1" wp14:anchorId="1B05326C" wp14:editId="316C1C12">
-            <wp:simplePos x="0" y="0"/>
-            <wp:positionH relativeFrom="margin">
-              <wp:posOffset>-553464</wp:posOffset>
-            </wp:positionH>
-            <wp:positionV relativeFrom="margin">
-              <wp:posOffset>6870123</wp:posOffset>
-            </wp:positionV>
-            <wp:extent cx="2055495" cy="2055495"/>
-            <wp:effectExtent l="19050" t="19050" r="20955" b="20955"/>
-            <wp:wrapTight wrapText="bothSides">
-              <wp:wrapPolygon edited="0">
-                <wp:start x="-200" y="-200"/>
-                <wp:lineTo x="-200" y="21620"/>
-                <wp:lineTo x="21620" y="21620"/>
-                <wp:lineTo x="21620" y="-200"/>
-                <wp:lineTo x="-200" y="-200"/>
-              </wp:wrapPolygon>
-            </wp:wrapTight>
-            <wp:docPr id="27" name="Afbeelding 27"/>
-            <wp:cNvGraphicFramePr>
-              <a:graphicFrameLocks xmlns:a="http://schemas.openxmlformats.org/drawingml/2006/main" noChangeAspect="1"/>
-            </wp:cNvGraphicFramePr>
-            <a:graphic xmlns:a="http://schemas.openxmlformats.org/drawingml/2006/main">
-              <a:graphicData uri="http://schemas.openxmlformats.org/drawingml/2006/picture">
-                <pic:pic xmlns:pic="http://schemas.openxmlformats.org/drawingml/2006/picture">
-                  <pic:nvPicPr>
-                    <pic:cNvPr id="1" name="tttttttB.png"/>
-                    <pic:cNvPicPr/>
-                  </pic:nvPicPr>
-                  <pic:blipFill>
-                    <a:blip r:embed="rId8" cstate="print">
-                      <a:extLst>
-                        <a:ext uri="{28A0092B-C50C-407E-A947-70E740481C1C}">
-                          <a14:useLocalDpi xmlns:a14="http://schemas.microsoft.com/office/drawing/2010/main" val="0"/>
-                        </a:ext>
-                      </a:extLst>
-                    </a:blip>
-                    <a:stretch>
-                      <a:fillRect/>
-                    </a:stretch>
-                  </pic:blipFill>
-                  <pic:spPr>
-                    <a:xfrm>
-                      <a:off x="0" y="0"/>
-                      <a:ext cx="2055495" cy="2055495"/>
-                    </a:xfrm>
-                    <a:prstGeom prst="rect">
-                      <a:avLst/>
-                    </a:prstGeom>
-                    <a:ln>
-                      <a:solidFill>
-                        <a:schemeClr val="tx1"/>
-                      </a:solidFill>
-                    </a:ln>
-                  </pic:spPr>
-                </pic:pic>
-              </a:graphicData>
-            </a:graphic>
-            <wp14:sizeRelH relativeFrom="page">
-              <wp14:pctWidth>0</wp14:pctWidth>
-            </wp14:sizeRelH>
-            <wp14:sizeRelV relativeFrom="page">
-              <wp14:pctHeight>0</wp14:pctHeight>
-            </wp14:sizeRelV>
-          </wp:anchor>
-        </w:drawing>
-      </w:r>
-      <w:r>
-        <w:rPr>
-          <w:noProof/>
-          <w:lang w:eastAsia="nl-BE"/>
-        </w:rPr>
-        <w:drawing>
-          <wp:anchor distT="0" distB="0" distL="114300" distR="114300" simplePos="0" relativeHeight="251782144" behindDoc="1" locked="0" layoutInCell="1" allowOverlap="1" wp14:anchorId="1B7DB948" wp14:editId="4139B15C">
-            <wp:simplePos x="0" y="0"/>
-            <wp:positionH relativeFrom="margin">
-              <wp:posOffset>-557530</wp:posOffset>
-            </wp:positionH>
-            <wp:positionV relativeFrom="margin">
-              <wp:posOffset>4571365</wp:posOffset>
-            </wp:positionV>
-            <wp:extent cx="2055495" cy="2055495"/>
-            <wp:effectExtent l="19050" t="19050" r="20955" b="20955"/>
-            <wp:wrapTight wrapText="bothSides">
-              <wp:wrapPolygon edited="0">
-                <wp:start x="-200" y="-200"/>
-                <wp:lineTo x="-200" y="21620"/>
-                <wp:lineTo x="21620" y="21620"/>
-                <wp:lineTo x="21620" y="-200"/>
-                <wp:lineTo x="-200" y="-200"/>
-              </wp:wrapPolygon>
-            </wp:wrapTight>
-            <wp:docPr id="28" name="Afbeelding 28"/>
-            <wp:cNvGraphicFramePr>
-              <a:graphicFrameLocks xmlns:a="http://schemas.openxmlformats.org/drawingml/2006/main" noChangeAspect="1"/>
-            </wp:cNvGraphicFramePr>
-            <a:graphic xmlns:a="http://schemas.openxmlformats.org/drawingml/2006/main">
-              <a:graphicData uri="http://schemas.openxmlformats.org/drawingml/2006/picture">
-                <pic:pic xmlns:pic="http://schemas.openxmlformats.org/drawingml/2006/picture">
-                  <pic:nvPicPr>
-                    <pic:cNvPr id="1" name="tttttttB.png"/>
-                    <pic:cNvPicPr/>
-                  </pic:nvPicPr>
-                  <pic:blipFill>
-                    <a:blip r:embed="rId8" cstate="print">
-                      <a:extLst>
-                        <a:ext uri="{28A0092B-C50C-407E-A947-70E740481C1C}">
-                          <a14:useLocalDpi xmlns:a14="http://schemas.microsoft.com/office/drawing/2010/main" val="0"/>
-                        </a:ext>
-                      </a:extLst>
-                    </a:blip>
-                    <a:stretch>
-                      <a:fillRect/>
-                    </a:stretch>
-                  </pic:blipFill>
-                  <pic:spPr>
-                    <a:xfrm>
-                      <a:off x="0" y="0"/>
-                      <a:ext cx="2055495" cy="2055495"/>
-                    </a:xfrm>
-                    <a:prstGeom prst="rect">
-                      <a:avLst/>
-                    </a:prstGeom>
-                    <a:ln>
-                      <a:solidFill>
-                        <a:schemeClr val="tx1"/>
-                      </a:solidFill>
-                    </a:ln>
-                  </pic:spPr>
-                </pic:pic>
-              </a:graphicData>
-            </a:graphic>
-            <wp14:sizeRelH relativeFrom="page">
-              <wp14:pctWidth>0</wp14:pctWidth>
-            </wp14:sizeRelH>
-            <wp14:sizeRelV relativeFrom="page">
-              <wp14:pctHeight>0</wp14:pctHeight>
-            </wp14:sizeRelV>
-          </wp:anchor>
-        </w:drawing>
-      </w:r>
-      <w:r>
-        <w:rPr>
-          <w:noProof/>
-          <w:lang w:eastAsia="nl-BE"/>
-        </w:rPr>
-        <w:drawing>
-          <wp:anchor distT="0" distB="0" distL="114300" distR="114300" simplePos="0" relativeHeight="251783168" behindDoc="1" locked="0" layoutInCell="1" allowOverlap="1" wp14:anchorId="5D55E4B8" wp14:editId="43345FEE">
-            <wp:simplePos x="0" y="0"/>
-            <wp:positionH relativeFrom="margin">
-              <wp:posOffset>4229100</wp:posOffset>
-            </wp:positionH>
-            <wp:positionV relativeFrom="margin">
-              <wp:posOffset>4578985</wp:posOffset>
-            </wp:positionV>
-            <wp:extent cx="2055495" cy="2055495"/>
-            <wp:effectExtent l="19050" t="19050" r="20955" b="20955"/>
-            <wp:wrapTight wrapText="bothSides">
-              <wp:wrapPolygon edited="0">
-                <wp:start x="-200" y="-200"/>
-                <wp:lineTo x="-200" y="21620"/>
-                <wp:lineTo x="21620" y="21620"/>
-                <wp:lineTo x="21620" y="-200"/>
-                <wp:lineTo x="-200" y="-200"/>
-              </wp:wrapPolygon>
-            </wp:wrapTight>
-            <wp:docPr id="29" name="Afbeelding 29"/>
-            <wp:cNvGraphicFramePr>
-              <a:graphicFrameLocks xmlns:a="http://schemas.openxmlformats.org/drawingml/2006/main" noChangeAspect="1"/>
-            </wp:cNvGraphicFramePr>
-            <a:graphic xmlns:a="http://schemas.openxmlformats.org/drawingml/2006/main">
-              <a:graphicData uri="http://schemas.openxmlformats.org/drawingml/2006/picture">
-                <pic:pic xmlns:pic="http://schemas.openxmlformats.org/drawingml/2006/picture">
-                  <pic:nvPicPr>
-                    <pic:cNvPr id="1" name="tttttttB.png"/>
-                    <pic:cNvPicPr/>
-                  </pic:nvPicPr>
-                  <pic:blipFill>
-                    <a:blip r:embed="rId8" cstate="print">
-                      <a:extLst>
-                        <a:ext uri="{28A0092B-C50C-407E-A947-70E740481C1C}">
-                          <a14:useLocalDpi xmlns:a14="http://schemas.microsoft.com/office/drawing/2010/main" val="0"/>
-                        </a:ext>
-                      </a:extLst>
-                    </a:blip>
-                    <a:stretch>
-                      <a:fillRect/>
-                    </a:stretch>
-                  </pic:blipFill>
-                  <pic:spPr>
-                    <a:xfrm>
-                      <a:off x="0" y="0"/>
-                      <a:ext cx="2055495" cy="2055495"/>
-                    </a:xfrm>
-                    <a:prstGeom prst="rect">
-                      <a:avLst/>
-                    </a:prstGeom>
-                    <a:ln>
-                      <a:solidFill>
-                        <a:schemeClr val="tx1"/>
-                      </a:solidFill>
-                    </a:ln>
-                  </pic:spPr>
-                </pic:pic>
-              </a:graphicData>
-            </a:graphic>
-            <wp14:sizeRelH relativeFrom="page">
-              <wp14:pctWidth>0</wp14:pctWidth>
-            </wp14:sizeRelH>
-            <wp14:sizeRelV relativeFrom="page">
-              <wp14:pctHeight>0</wp14:pctHeight>
-            </wp14:sizeRelV>
-          </wp:anchor>
-        </w:drawing>
-      </w:r>
-      <w:r>
-        <w:rPr>
-          <w:noProof/>
-          <w:lang w:eastAsia="nl-BE"/>
-        </w:rPr>
-        <w:drawing>
-          <wp:anchor distT="0" distB="0" distL="114300" distR="114300" simplePos="0" relativeHeight="251784192" behindDoc="1" locked="0" layoutInCell="1" allowOverlap="1" wp14:anchorId="4B50F551" wp14:editId="7BE005AE">
-            <wp:simplePos x="0" y="0"/>
-            <wp:positionH relativeFrom="margin">
-              <wp:posOffset>1833880</wp:posOffset>
-            </wp:positionH>
-            <wp:positionV relativeFrom="margin">
-              <wp:posOffset>4572635</wp:posOffset>
-            </wp:positionV>
-            <wp:extent cx="2055495" cy="2055495"/>
-            <wp:effectExtent l="19050" t="19050" r="20955" b="20955"/>
-            <wp:wrapTight wrapText="bothSides">
-              <wp:wrapPolygon edited="0">
-                <wp:start x="-200" y="-200"/>
-                <wp:lineTo x="-200" y="21620"/>
-                <wp:lineTo x="21620" y="21620"/>
-                <wp:lineTo x="21620" y="-200"/>
-                <wp:lineTo x="-200" y="-200"/>
-              </wp:wrapPolygon>
-            </wp:wrapTight>
-            <wp:docPr id="30" name="Afbeelding 30"/>
-            <wp:cNvGraphicFramePr>
-              <a:graphicFrameLocks xmlns:a="http://schemas.openxmlformats.org/drawingml/2006/main" noChangeAspect="1"/>
-            </wp:cNvGraphicFramePr>
-            <a:graphic xmlns:a="http://schemas.openxmlformats.org/drawingml/2006/main">
-              <a:graphicData uri="http://schemas.openxmlformats.org/drawingml/2006/picture">
-                <pic:pic xmlns:pic="http://schemas.openxmlformats.org/drawingml/2006/picture">
-                  <pic:nvPicPr>
-                    <pic:cNvPr id="1" name="tttttttB.png"/>
-                    <pic:cNvPicPr/>
-                  </pic:nvPicPr>
-                  <pic:blipFill>
-                    <a:blip r:embed="rId8" cstate="print">
-                      <a:extLst>
-                        <a:ext uri="{28A0092B-C50C-407E-A947-70E740481C1C}">
-                          <a14:useLocalDpi xmlns:a14="http://schemas.microsoft.com/office/drawing/2010/main" val="0"/>
-                        </a:ext>
-                      </a:extLst>
-                    </a:blip>
-                    <a:stretch>
-                      <a:fillRect/>
-                    </a:stretch>
-                  </pic:blipFill>
-                  <pic:spPr>
-                    <a:xfrm>
-                      <a:off x="0" y="0"/>
-                      <a:ext cx="2055495" cy="2055495"/>
-                    </a:xfrm>
-                    <a:prstGeom prst="rect">
-                      <a:avLst/>
-                    </a:prstGeom>
-                    <a:ln>
-                      <a:solidFill>
-                        <a:schemeClr val="tx1"/>
-                      </a:solidFill>
-                    </a:ln>
-                  </pic:spPr>
-                </pic:pic>
-              </a:graphicData>
-            </a:graphic>
-            <wp14:sizeRelH relativeFrom="page">
-              <wp14:pctWidth>0</wp14:pctWidth>
-            </wp14:sizeRelH>
-            <wp14:sizeRelV relativeFrom="page">
-              <wp14:pctHeight>0</wp14:pctHeight>
-            </wp14:sizeRelV>
-          </wp:anchor>
-        </w:drawing>
-      </w:r>
-      <w:r>
-        <w:rPr>
-          <w:noProof/>
-          <w:lang w:eastAsia="nl-BE"/>
-        </w:rPr>
-        <w:drawing>
-          <wp:anchor distT="0" distB="0" distL="114300" distR="114300" simplePos="0" relativeHeight="251779072" behindDoc="1" locked="0" layoutInCell="1" allowOverlap="1" wp14:anchorId="5C46DB92" wp14:editId="25625784">
-            <wp:simplePos x="0" y="0"/>
-            <wp:positionH relativeFrom="margin">
-              <wp:posOffset>-552450</wp:posOffset>
-            </wp:positionH>
-            <wp:positionV relativeFrom="margin">
-              <wp:posOffset>2287905</wp:posOffset>
-            </wp:positionV>
-            <wp:extent cx="2055495" cy="2055495"/>
-            <wp:effectExtent l="19050" t="19050" r="20955" b="20955"/>
-            <wp:wrapTight wrapText="bothSides">
-              <wp:wrapPolygon edited="0">
-                <wp:start x="-200" y="-200"/>
-                <wp:lineTo x="-200" y="21620"/>
-                <wp:lineTo x="21620" y="21620"/>
-                <wp:lineTo x="21620" y="-200"/>
-                <wp:lineTo x="-200" y="-200"/>
-              </wp:wrapPolygon>
-            </wp:wrapTight>
-            <wp:docPr id="31" name="Afbeelding 31"/>
-            <wp:cNvGraphicFramePr>
-              <a:graphicFrameLocks xmlns:a="http://schemas.openxmlformats.org/drawingml/2006/main" noChangeAspect="1"/>
-            </wp:cNvGraphicFramePr>
-            <a:graphic xmlns:a="http://schemas.openxmlformats.org/drawingml/2006/main">
-              <a:graphicData uri="http://schemas.openxmlformats.org/drawingml/2006/picture">
-                <pic:pic xmlns:pic="http://schemas.openxmlformats.org/drawingml/2006/picture">
-                  <pic:nvPicPr>
-                    <pic:cNvPr id="1" name="tttttttB.png"/>
-                    <pic:cNvPicPr/>
-                  </pic:nvPicPr>
-                  <pic:blipFill>
-                    <a:blip r:embed="rId8" cstate="print">
-                      <a:extLst>
-                        <a:ext uri="{28A0092B-C50C-407E-A947-70E740481C1C}">
-                          <a14:useLocalDpi xmlns:a14="http://schemas.microsoft.com/office/drawing/2010/main" val="0"/>
-                        </a:ext>
-                      </a:extLst>
-                    </a:blip>
-                    <a:stretch>
-                      <a:fillRect/>
-                    </a:stretch>
-                  </pic:blipFill>
-                  <pic:spPr>
-                    <a:xfrm>
-                      <a:off x="0" y="0"/>
-                      <a:ext cx="2055495" cy="2055495"/>
-                    </a:xfrm>
-                    <a:prstGeom prst="rect">
-                      <a:avLst/>
-                    </a:prstGeom>
-                    <a:ln>
-                      <a:solidFill>
-                        <a:schemeClr val="tx1"/>
-                      </a:solidFill>
-                    </a:ln>
-                  </pic:spPr>
-                </pic:pic>
-              </a:graphicData>
-            </a:graphic>
-            <wp14:sizeRelH relativeFrom="page">
-              <wp14:pctWidth>0</wp14:pctWidth>
-            </wp14:sizeRelH>
-            <wp14:sizeRelV relativeFrom="page">
-              <wp14:pctHeight>0</wp14:pctHeight>
-            </wp14:sizeRelV>
-          </wp:anchor>
-        </w:drawing>
-      </w:r>
-      <w:r>
-        <w:rPr>
-          <w:noProof/>
-          <w:lang w:eastAsia="nl-BE"/>
-        </w:rPr>
-        <w:drawing>
-          <wp:anchor distT="0" distB="0" distL="114300" distR="114300" simplePos="0" relativeHeight="251780096" behindDoc="1" locked="0" layoutInCell="1" allowOverlap="1" wp14:anchorId="48C436DF" wp14:editId="2A79F3A3">
-            <wp:simplePos x="0" y="0"/>
-            <wp:positionH relativeFrom="margin">
-              <wp:posOffset>4234180</wp:posOffset>
-            </wp:positionH>
-            <wp:positionV relativeFrom="margin">
-              <wp:posOffset>2295525</wp:posOffset>
-            </wp:positionV>
-            <wp:extent cx="2055495" cy="2055495"/>
-            <wp:effectExtent l="19050" t="19050" r="20955" b="20955"/>
-            <wp:wrapTight wrapText="bothSides">
-              <wp:wrapPolygon edited="0">
-                <wp:start x="-200" y="-200"/>
-                <wp:lineTo x="-200" y="21620"/>
-                <wp:lineTo x="21620" y="21620"/>
-                <wp:lineTo x="21620" y="-200"/>
-                <wp:lineTo x="-200" y="-200"/>
-              </wp:wrapPolygon>
-            </wp:wrapTight>
-            <wp:docPr id="32" name="Afbeelding 32"/>
-            <wp:cNvGraphicFramePr>
-              <a:graphicFrameLocks xmlns:a="http://schemas.openxmlformats.org/drawingml/2006/main" noChangeAspect="1"/>
-            </wp:cNvGraphicFramePr>
-            <a:graphic xmlns:a="http://schemas.openxmlformats.org/drawingml/2006/main">
-              <a:graphicData uri="http://schemas.openxmlformats.org/drawingml/2006/picture">
-                <pic:pic xmlns:pic="http://schemas.openxmlformats.org/drawingml/2006/picture">
-                  <pic:nvPicPr>
-                    <pic:cNvPr id="1" name="tttttttB.png"/>
-                    <pic:cNvPicPr/>
-                  </pic:nvPicPr>
-                  <pic:blipFill>
-                    <a:blip r:embed="rId8" cstate="print">
-                      <a:extLst>
-                        <a:ext uri="{28A0092B-C50C-407E-A947-70E740481C1C}">
-                          <a14:useLocalDpi xmlns:a14="http://schemas.microsoft.com/office/drawing/2010/main" val="0"/>
-                        </a:ext>
-                      </a:extLst>
-                    </a:blip>
-                    <a:stretch>
-                      <a:fillRect/>
-                    </a:stretch>
-                  </pic:blipFill>
-                  <pic:spPr>
-                    <a:xfrm>
-                      <a:off x="0" y="0"/>
-                      <a:ext cx="2055495" cy="2055495"/>
-                    </a:xfrm>
-                    <a:prstGeom prst="rect">
-                      <a:avLst/>
-                    </a:prstGeom>
-                    <a:ln>
-                      <a:solidFill>
-                        <a:schemeClr val="tx1"/>
-                      </a:solidFill>
-                    </a:ln>
-                  </pic:spPr>
-                </pic:pic>
-              </a:graphicData>
-            </a:graphic>
-            <wp14:sizeRelH relativeFrom="page">
-              <wp14:pctWidth>0</wp14:pctWidth>
-            </wp14:sizeRelH>
-            <wp14:sizeRelV relativeFrom="page">
-              <wp14:pctHeight>0</wp14:pctHeight>
-            </wp14:sizeRelV>
-          </wp:anchor>
-        </w:drawing>
-      </w:r>
-      <w:r>
-        <w:rPr>
-          <w:noProof/>
-          <w:lang w:eastAsia="nl-BE"/>
-        </w:rPr>
-        <w:drawing>
-          <wp:anchor distT="0" distB="0" distL="114300" distR="114300" simplePos="0" relativeHeight="251781120" behindDoc="1" locked="0" layoutInCell="1" allowOverlap="1" wp14:anchorId="238479E6" wp14:editId="2C45438C">
-            <wp:simplePos x="0" y="0"/>
-            <wp:positionH relativeFrom="margin">
-              <wp:posOffset>1838960</wp:posOffset>
-            </wp:positionH>
-            <wp:positionV relativeFrom="margin">
-              <wp:posOffset>2289175</wp:posOffset>
-            </wp:positionV>
-            <wp:extent cx="2055495" cy="2055495"/>
-            <wp:effectExtent l="19050" t="19050" r="20955" b="20955"/>
-            <wp:wrapTight wrapText="bothSides">
-              <wp:wrapPolygon edited="0">
-                <wp:start x="-200" y="-200"/>
-                <wp:lineTo x="-200" y="21620"/>
-                <wp:lineTo x="21620" y="21620"/>
-                <wp:lineTo x="21620" y="-200"/>
-                <wp:lineTo x="-200" y="-200"/>
-              </wp:wrapPolygon>
-            </wp:wrapTight>
-            <wp:docPr id="33" name="Afbeelding 33"/>
-            <wp:cNvGraphicFramePr>
-              <a:graphicFrameLocks xmlns:a="http://schemas.openxmlformats.org/drawingml/2006/main" noChangeAspect="1"/>
-            </wp:cNvGraphicFramePr>
-            <a:graphic xmlns:a="http://schemas.openxmlformats.org/drawingml/2006/main">
-              <a:graphicData uri="http://schemas.openxmlformats.org/drawingml/2006/picture">
-                <pic:pic xmlns:pic="http://schemas.openxmlformats.org/drawingml/2006/picture">
-                  <pic:nvPicPr>
-                    <pic:cNvPr id="1" name="tttttttB.png"/>
-                    <pic:cNvPicPr/>
-                  </pic:nvPicPr>
-                  <pic:blipFill>
-                    <a:blip r:embed="rId8" cstate="print">
-                      <a:extLst>
-                        <a:ext uri="{28A0092B-C50C-407E-A947-70E740481C1C}">
-                          <a14:useLocalDpi xmlns:a14="http://schemas.microsoft.com/office/drawing/2010/main" val="0"/>
-                        </a:ext>
-                      </a:extLst>
-                    </a:blip>
-                    <a:stretch>
-                      <a:fillRect/>
-                    </a:stretch>
-                  </pic:blipFill>
-                  <pic:spPr>
-                    <a:xfrm>
-                      <a:off x="0" y="0"/>
-                      <a:ext cx="2055495" cy="2055495"/>
-                    </a:xfrm>
-                    <a:prstGeom prst="rect">
-                      <a:avLst/>
-                    </a:prstGeom>
-                    <a:ln>
-                      <a:solidFill>
-                        <a:schemeClr val="tx1"/>
-                      </a:solidFill>
-                    </a:ln>
-                  </pic:spPr>
-                </pic:pic>
-              </a:graphicData>
-            </a:graphic>
-            <wp14:sizeRelH relativeFrom="page">
-              <wp14:pctWidth>0</wp14:pctWidth>
-            </wp14:sizeRelH>
-            <wp14:sizeRelV relativeFrom="page">
-              <wp14:pctHeight>0</wp14:pctHeight>
-            </wp14:sizeRelV>
-          </wp:anchor>
-        </w:drawing>
-      </w:r>
-      <w:r>
-        <w:rPr>
-          <w:noProof/>
-          <w:lang w:eastAsia="nl-BE"/>
-        </w:rPr>
-        <w:drawing>
-          <wp:anchor distT="0" distB="0" distL="114300" distR="114300" simplePos="0" relativeHeight="251774976" behindDoc="1" locked="0" layoutInCell="1" allowOverlap="1" wp14:anchorId="783D2746" wp14:editId="5D18AB54">
-            <wp:simplePos x="0" y="0"/>
-            <wp:positionH relativeFrom="margin">
-              <wp:posOffset>1833272</wp:posOffset>
-            </wp:positionH>
-            <wp:positionV relativeFrom="margin">
-              <wp:posOffset>2505</wp:posOffset>
-            </wp:positionV>
-            <wp:extent cx="2055600" cy="2055600"/>
-            <wp:effectExtent l="19050" t="19050" r="20955" b="20955"/>
-            <wp:wrapTight wrapText="bothSides">
-              <wp:wrapPolygon edited="0">
-                <wp:start x="-200" y="-200"/>
-                <wp:lineTo x="-200" y="21620"/>
-                <wp:lineTo x="21620" y="21620"/>
-                <wp:lineTo x="21620" y="-200"/>
-                <wp:lineTo x="-200" y="-200"/>
-              </wp:wrapPolygon>
-            </wp:wrapTight>
-            <wp:docPr id="34" name="Afbeelding 34"/>
-            <wp:cNvGraphicFramePr>
-              <a:graphicFrameLocks xmlns:a="http://schemas.openxmlformats.org/drawingml/2006/main" noChangeAspect="1"/>
-            </wp:cNvGraphicFramePr>
-            <a:graphic xmlns:a="http://schemas.openxmlformats.org/drawingml/2006/main">
-              <a:graphicData uri="http://schemas.openxmlformats.org/drawingml/2006/picture">
-                <pic:pic xmlns:pic="http://schemas.openxmlformats.org/drawingml/2006/picture">
-                  <pic:nvPicPr>
-                    <pic:cNvPr id="1" name="tttttttB.png"/>
-                    <pic:cNvPicPr/>
-                  </pic:nvPicPr>
-                  <pic:blipFill>
-                    <a:blip r:embed="rId8" cstate="print">
-                      <a:extLst>
-                        <a:ext uri="{28A0092B-C50C-407E-A947-70E740481C1C}">
-                          <a14:useLocalDpi xmlns:a14="http://schemas.microsoft.com/office/drawing/2010/main" val="0"/>
-                        </a:ext>
-                      </a:extLst>
-                    </a:blip>
-                    <a:stretch>
-                      <a:fillRect/>
-                    </a:stretch>
-                  </pic:blipFill>
-                  <pic:spPr>
-                    <a:xfrm>
-                      <a:off x="0" y="0"/>
-                      <a:ext cx="2055600" cy="2055600"/>
-                    </a:xfrm>
-                    <a:prstGeom prst="rect">
-                      <a:avLst/>
-                    </a:prstGeom>
-                    <a:ln>
-                      <a:solidFill>
-                        <a:schemeClr val="tx1"/>
-                      </a:solidFill>
-                    </a:ln>
-                  </pic:spPr>
-                </pic:pic>
-              </a:graphicData>
-            </a:graphic>
-            <wp14:sizeRelH relativeFrom="page">
-              <wp14:pctWidth>0</wp14:pctWidth>
-            </wp14:sizeRelH>
-            <wp14:sizeRelV relativeFrom="page">
-              <wp14:pctHeight>0</wp14:pctHeight>
-            </wp14:sizeRelV>
-          </wp:anchor>
-        </w:drawing>
-      </w:r>
-      <w:r>
-        <w:rPr>
-          <w:noProof/>
-          <w:lang w:eastAsia="nl-BE"/>
-        </w:rPr>
-        <w:drawing>
-          <wp:anchor distT="0" distB="0" distL="114300" distR="114300" simplePos="0" relativeHeight="251773952" behindDoc="1" locked="0" layoutInCell="1" allowOverlap="1" wp14:anchorId="16719BF2" wp14:editId="1F785202">
-            <wp:simplePos x="0" y="0"/>
-            <wp:positionH relativeFrom="margin">
-              <wp:posOffset>4228465</wp:posOffset>
-            </wp:positionH>
-            <wp:positionV relativeFrom="margin">
-              <wp:posOffset>8255</wp:posOffset>
-            </wp:positionV>
-            <wp:extent cx="2055600" cy="2055600"/>
-            <wp:effectExtent l="19050" t="19050" r="20955" b="20955"/>
-            <wp:wrapTight wrapText="bothSides">
-              <wp:wrapPolygon edited="0">
-                <wp:start x="-200" y="-200"/>
-                <wp:lineTo x="-200" y="21620"/>
-                <wp:lineTo x="21620" y="21620"/>
-                <wp:lineTo x="21620" y="-200"/>
-                <wp:lineTo x="-200" y="-200"/>
-              </wp:wrapPolygon>
-            </wp:wrapTight>
-            <wp:docPr id="35" name="Afbeelding 35"/>
-            <wp:cNvGraphicFramePr>
-              <a:graphicFrameLocks xmlns:a="http://schemas.openxmlformats.org/drawingml/2006/main" noChangeAspect="1"/>
-            </wp:cNvGraphicFramePr>
-            <a:graphic xmlns:a="http://schemas.openxmlformats.org/drawingml/2006/main">
-              <a:graphicData uri="http://schemas.openxmlformats.org/drawingml/2006/picture">
-                <pic:pic xmlns:pic="http://schemas.openxmlformats.org/drawingml/2006/picture">
-                  <pic:nvPicPr>
-                    <pic:cNvPr id="1" name="tttttttB.png"/>
-                    <pic:cNvPicPr/>
-                  </pic:nvPicPr>
-                  <pic:blipFill>
-                    <a:blip r:embed="rId8" cstate="print">
-                      <a:extLst>
-                        <a:ext uri="{28A0092B-C50C-407E-A947-70E740481C1C}">
-                          <a14:useLocalDpi xmlns:a14="http://schemas.microsoft.com/office/drawing/2010/main" val="0"/>
-                        </a:ext>
-                      </a:extLst>
-                    </a:blip>
-                    <a:stretch>
-                      <a:fillRect/>
-                    </a:stretch>
-                  </pic:blipFill>
-                  <pic:spPr>
-                    <a:xfrm>
-                      <a:off x="0" y="0"/>
-                      <a:ext cx="2055600" cy="2055600"/>
-                    </a:xfrm>
-                    <a:prstGeom prst="rect">
-                      <a:avLst/>
-                    </a:prstGeom>
-                    <a:ln>
-                      <a:solidFill>
-                        <a:schemeClr val="tx1"/>
-                      </a:solidFill>
-                    </a:ln>
-                  </pic:spPr>
-                </pic:pic>
-              </a:graphicData>
-            </a:graphic>
-            <wp14:sizeRelH relativeFrom="page">
-              <wp14:pctWidth>0</wp14:pctWidth>
-            </wp14:sizeRelH>
-            <wp14:sizeRelV relativeFrom="page">
-              <wp14:pctHeight>0</wp14:pctHeight>
-            </wp14:sizeRelV>
-          </wp:anchor>
-        </w:drawing>
-      </w:r>
-      <w:r>
-        <w:rPr>
-          <w:noProof/>
-          <w:lang w:eastAsia="nl-BE"/>
-        </w:rPr>
-        <w:drawing>
-          <wp:anchor distT="0" distB="0" distL="114300" distR="114300" simplePos="0" relativeHeight="251772928" behindDoc="1" locked="0" layoutInCell="1" allowOverlap="1" wp14:anchorId="65EEC7F4" wp14:editId="1479C272">
-            <wp:simplePos x="0" y="0"/>
-            <wp:positionH relativeFrom="margin">
-              <wp:posOffset>-558800</wp:posOffset>
-            </wp:positionH>
-            <wp:positionV relativeFrom="margin">
-              <wp:posOffset>1060</wp:posOffset>
-            </wp:positionV>
-            <wp:extent cx="2055495" cy="2055495"/>
-            <wp:effectExtent l="19050" t="19050" r="20955" b="20955"/>
-            <wp:wrapTight wrapText="bothSides">
-              <wp:wrapPolygon edited="0">
-                <wp:start x="-200" y="-200"/>
-                <wp:lineTo x="-200" y="21620"/>
-                <wp:lineTo x="21620" y="21620"/>
-                <wp:lineTo x="21620" y="-200"/>
-                <wp:lineTo x="-200" y="-200"/>
-              </wp:wrapPolygon>
-            </wp:wrapTight>
-            <wp:docPr id="36" name="Afbeelding 36"/>
-            <wp:cNvGraphicFramePr>
-              <a:graphicFrameLocks xmlns:a="http://schemas.openxmlformats.org/drawingml/2006/main" noChangeAspect="1"/>
-            </wp:cNvGraphicFramePr>
-            <a:graphic xmlns:a="http://schemas.openxmlformats.org/drawingml/2006/main">
-              <a:graphicData uri="http://schemas.openxmlformats.org/drawingml/2006/picture">
-                <pic:pic xmlns:pic="http://schemas.openxmlformats.org/drawingml/2006/picture">
-                  <pic:nvPicPr>
-                    <pic:cNvPr id="1" name="tttttttB.png"/>
-                    <pic:cNvPicPr/>
-                  </pic:nvPicPr>
-                  <pic:blipFill>
-                    <a:blip r:embed="rId8" cstate="print">
-                      <a:extLst>
-                        <a:ext uri="{28A0092B-C50C-407E-A947-70E740481C1C}">
-                          <a14:useLocalDpi xmlns:a14="http://schemas.microsoft.com/office/drawing/2010/main" val="0"/>
-                        </a:ext>
-                      </a:extLst>
-                    </a:blip>
-                    <a:stretch>
-                      <a:fillRect/>
-                    </a:stretch>
-                  </pic:blipFill>
-                  <pic:spPr>
-                    <a:xfrm>
-                      <a:off x="0" y="0"/>
-                      <a:ext cx="2055495" cy="2055495"/>
-                    </a:xfrm>
-                    <a:prstGeom prst="rect">
-                      <a:avLst/>
-                    </a:prstGeom>
-                    <a:ln>
-                      <a:solidFill>
-                        <a:schemeClr val="tx1"/>
-                      </a:solidFill>
-                    </a:ln>
-                  </pic:spPr>
-                </pic:pic>
-              </a:graphicData>
-            </a:graphic>
-            <wp14:sizeRelH relativeFrom="page">
-              <wp14:pctWidth>0</wp14:pctWidth>
-            </wp14:sizeRelH>
-            <wp14:sizeRelV relativeFrom="page">
-              <wp14:pctHeight>0</wp14:pctHeight>
-            </wp14:sizeRelV>
-          </wp:anchor>
-        </w:drawing>
-      </w:r>
-    </w:p>
-    <w:p>
-      <w:pPr>
-        <w:jc w:val="center"/>
-      </w:pPr>
-      <w:r>
-        <w:rPr>
-          <w:noProof/>
-          <w:lang w:eastAsia="nl-BE"/>
-        </w:rPr>
-        <w:lastRenderedPageBreak/>
-        <w:drawing>
-          <wp:anchor distT="0" distB="0" distL="114300" distR="114300" simplePos="0" relativeHeight="251948032" behindDoc="1" locked="0" layoutInCell="1" allowOverlap="1" wp14:anchorId="45C18574" wp14:editId="2C298CC2">
-            <wp:simplePos x="0" y="0"/>
-            <wp:positionH relativeFrom="margin">
-              <wp:posOffset>4243705</wp:posOffset>
-            </wp:positionH>
-            <wp:positionV relativeFrom="margin">
-              <wp:posOffset>6872605</wp:posOffset>
-            </wp:positionV>
-            <wp:extent cx="2055495" cy="2055495"/>
-            <wp:effectExtent l="19050" t="19050" r="20955" b="20955"/>
-            <wp:wrapTight wrapText="bothSides">
-              <wp:wrapPolygon edited="0">
-                <wp:start x="-200" y="-200"/>
-                <wp:lineTo x="-200" y="21620"/>
-                <wp:lineTo x="21620" y="21620"/>
-                <wp:lineTo x="21620" y="-200"/>
-                <wp:lineTo x="-200" y="-200"/>
+                <wp:start x="-261" y="-261"/>
+                <wp:lineTo x="-261" y="21670"/>
+                <wp:lineTo x="21670" y="21670"/>
+                <wp:lineTo x="21670" y="-261"/>
+                <wp:lineTo x="-261" y="-261"/>
               </wp:wrapPolygon>
             </wp:wrapTight>
             <wp:docPr id="110" name="Afbeelding 110"/>
@@ -5574,7 +2638,7 @@
                   <pic:spPr>
                     <a:xfrm>
                       <a:off x="0" y="0"/>
-                      <a:ext cx="2055495" cy="2055495"/>
+                      <a:ext cx="1576070" cy="1576070"/>
                     </a:xfrm>
                     <a:prstGeom prst="rect">
                       <a:avLst/>
@@ -5597,32 +2661,267 @@
           </wp:anchor>
         </w:drawing>
       </w:r>
-      <w:r>
-        <w:rPr>
+    </w:p>
+    <w:p>
+      <w:pPr>
+        <w:jc w:val="center"/>
+        <w:rPr>
+          <w:b/>
+          <w:sz w:val="24"/>
+        </w:rPr>
+      </w:pPr>
+    </w:p>
+    <w:p>
+      <w:pPr>
+        <w:jc w:val="center"/>
+        <w:rPr>
+          <w:b/>
+          <w:sz w:val="24"/>
+        </w:rPr>
+      </w:pPr>
+    </w:p>
+    <w:p>
+      <w:pPr>
+        <w:jc w:val="center"/>
+        <w:rPr>
+          <w:b/>
+          <w:sz w:val="24"/>
+        </w:rPr>
+      </w:pPr>
+    </w:p>
+    <w:p>
+      <w:pPr>
+        <w:jc w:val="center"/>
+        <w:rPr>
+          <w:b/>
+          <w:sz w:val="24"/>
+        </w:rPr>
+      </w:pPr>
+    </w:p>
+    <w:p>
+      <w:pPr>
+        <w:jc w:val="center"/>
+        <w:rPr>
+          <w:b/>
+          <w:sz w:val="24"/>
+        </w:rPr>
+      </w:pPr>
+    </w:p>
+    <w:p>
+      <w:pPr>
+        <w:jc w:val="center"/>
+        <w:rPr>
+          <w:b/>
+          <w:sz w:val="24"/>
+        </w:rPr>
+      </w:pPr>
+    </w:p>
+    <w:p>
+      <w:pPr>
+        <w:jc w:val="center"/>
+        <w:rPr>
+          <w:b/>
+          <w:sz w:val="24"/>
+        </w:rPr>
+      </w:pPr>
+    </w:p>
+    <w:p>
+      <w:pPr>
+        <w:jc w:val="center"/>
+        <w:rPr>
+          <w:b/>
+          <w:sz w:val="24"/>
+        </w:rPr>
+      </w:pPr>
+    </w:p>
+    <w:p>
+      <w:pPr>
+        <w:jc w:val="center"/>
+        <w:rPr>
+          <w:b/>
+          <w:sz w:val="24"/>
+        </w:rPr>
+      </w:pPr>
+    </w:p>
+    <w:p>
+      <w:pPr>
+        <w:jc w:val="center"/>
+        <w:rPr>
+          <w:b/>
+          <w:sz w:val="24"/>
+        </w:rPr>
+      </w:pPr>
+    </w:p>
+    <w:p>
+      <w:pPr>
+        <w:jc w:val="center"/>
+        <w:rPr>
+          <w:b/>
+          <w:sz w:val="24"/>
+        </w:rPr>
+      </w:pPr>
+    </w:p>
+    <w:p>
+      <w:pPr>
+        <w:jc w:val="center"/>
+        <w:rPr>
+          <w:b/>
+          <w:sz w:val="24"/>
+        </w:rPr>
+      </w:pPr>
+    </w:p>
+    <w:p>
+      <w:pPr>
+        <w:jc w:val="center"/>
+        <w:rPr>
+          <w:b/>
+          <w:sz w:val="24"/>
+        </w:rPr>
+      </w:pPr>
+    </w:p>
+    <w:p>
+      <w:pPr>
+        <w:jc w:val="center"/>
+        <w:rPr>
+          <w:b/>
+          <w:sz w:val="24"/>
+        </w:rPr>
+      </w:pPr>
+    </w:p>
+    <w:p>
+      <w:pPr>
+        <w:jc w:val="center"/>
+        <w:rPr>
+          <w:b/>
+          <w:sz w:val="24"/>
+        </w:rPr>
+      </w:pPr>
+    </w:p>
+    <w:p>
+      <w:pPr>
+        <w:jc w:val="center"/>
+        <w:rPr>
+          <w:b/>
+          <w:sz w:val="24"/>
+        </w:rPr>
+      </w:pPr>
+    </w:p>
+    <w:p>
+      <w:pPr>
+        <w:jc w:val="center"/>
+        <w:rPr>
+          <w:b/>
+          <w:sz w:val="24"/>
+        </w:rPr>
+      </w:pPr>
+    </w:p>
+    <w:p>
+      <w:pPr>
+        <w:jc w:val="center"/>
+        <w:rPr>
+          <w:b/>
+          <w:sz w:val="24"/>
+        </w:rPr>
+      </w:pPr>
+    </w:p>
+    <w:p>
+      <w:pPr>
+        <w:jc w:val="center"/>
+        <w:rPr>
+          <w:b/>
+          <w:sz w:val="24"/>
+        </w:rPr>
+      </w:pPr>
+    </w:p>
+    <w:p>
+      <w:pPr>
+        <w:jc w:val="center"/>
+        <w:rPr>
+          <w:b/>
+          <w:sz w:val="24"/>
+        </w:rPr>
+      </w:pPr>
+    </w:p>
+    <w:p>
+      <w:pPr>
+        <w:jc w:val="center"/>
+        <w:rPr>
+          <w:b/>
+          <w:sz w:val="24"/>
+        </w:rPr>
+      </w:pPr>
+    </w:p>
+    <w:p>
+      <w:pPr>
+        <w:jc w:val="center"/>
+        <w:rPr>
+          <w:b/>
+          <w:sz w:val="24"/>
+        </w:rPr>
+      </w:pPr>
+    </w:p>
+    <w:p>
+      <w:pPr>
+        <w:jc w:val="center"/>
+        <w:rPr>
+          <w:b/>
+          <w:sz w:val="24"/>
+        </w:rPr>
+      </w:pPr>
+    </w:p>
+    <w:p>
+      <w:pPr>
+        <w:jc w:val="center"/>
+        <w:rPr>
+          <w:b/>
+          <w:sz w:val="24"/>
+        </w:rPr>
+      </w:pPr>
+    </w:p>
+    <w:p>
+      <w:pPr>
+        <w:jc w:val="center"/>
+        <w:rPr>
+          <w:b/>
+          <w:sz w:val="24"/>
+        </w:rPr>
+      </w:pPr>
+      <w:r>
+        <w:rPr>
+          <w:b/>
           <w:noProof/>
+          <w:sz w:val="24"/>
           <w:lang w:eastAsia="nl-BE"/>
         </w:rPr>
+        <w:lastRenderedPageBreak/>
         <w:drawing>
-          <wp:anchor distT="0" distB="0" distL="114300" distR="114300" simplePos="0" relativeHeight="251944960" behindDoc="1" locked="0" layoutInCell="1" allowOverlap="1" wp14:anchorId="5109AB3E" wp14:editId="7AFB4F46">
+          <wp:anchor distT="0" distB="0" distL="114300" distR="114300" simplePos="0" relativeHeight="251957248" behindDoc="1" locked="0" layoutInCell="1" allowOverlap="1" wp14:anchorId="3194251B" wp14:editId="1B604E09">
             <wp:simplePos x="0" y="0"/>
-            <wp:positionH relativeFrom="margin">
-              <wp:posOffset>4233126</wp:posOffset>
+            <wp:positionH relativeFrom="column">
+              <wp:posOffset>-607695</wp:posOffset>
             </wp:positionH>
-            <wp:positionV relativeFrom="margin">
-              <wp:posOffset>14</wp:posOffset>
+            <wp:positionV relativeFrom="paragraph">
+              <wp:posOffset>-2534285</wp:posOffset>
             </wp:positionV>
-            <wp:extent cx="2055495" cy="2055495"/>
-            <wp:effectExtent l="19050" t="19050" r="20955" b="20955"/>
+            <wp:extent cx="6884670" cy="6862445"/>
+            <wp:effectExtent l="0" t="7938" r="3493" b="3492"/>
             <wp:wrapTight wrapText="bothSides">
               <wp:wrapPolygon edited="0">
-                <wp:start x="-200" y="-200"/>
-                <wp:lineTo x="-200" y="21620"/>
-                <wp:lineTo x="21620" y="21620"/>
-                <wp:lineTo x="21620" y="-200"/>
-                <wp:lineTo x="-200" y="-200"/>
+                <wp:start x="-25" y="21575"/>
+                <wp:lineTo x="16232" y="21575"/>
+                <wp:lineTo x="17188" y="16538"/>
+                <wp:lineTo x="21551" y="16478"/>
+                <wp:lineTo x="21551" y="49"/>
+                <wp:lineTo x="10853" y="49"/>
+                <wp:lineTo x="10494" y="10782"/>
+                <wp:lineTo x="5294" y="10662"/>
+                <wp:lineTo x="5175" y="11382"/>
+                <wp:lineTo x="4757" y="16179"/>
+                <wp:lineTo x="-25" y="16179"/>
+                <wp:lineTo x="-25" y="21575"/>
               </wp:wrapPolygon>
             </wp:wrapTight>
-            <wp:docPr id="119" name="Afbeelding 119"/>
+            <wp:docPr id="171" name="Afbeelding 171"/>
             <wp:cNvGraphicFramePr>
               <a:graphicFrameLocks xmlns:a="http://schemas.openxmlformats.org/drawingml/2006/main" noChangeAspect="1"/>
             </wp:cNvGraphicFramePr>
@@ -5630,34 +2929,36 @@
               <a:graphicData uri="http://schemas.openxmlformats.org/drawingml/2006/picture">
                 <pic:pic xmlns:pic="http://schemas.openxmlformats.org/drawingml/2006/picture">
                   <pic:nvPicPr>
-                    <pic:cNvPr id="1" name="tttttttB.png"/>
+                    <pic:cNvPr id="171" name="HoloGraph_Chess_Board_Transparent.png"/>
                     <pic:cNvPicPr/>
                   </pic:nvPicPr>
-                  <pic:blipFill>
-                    <a:blip r:embed="rId5" cstate="print">
+                  <pic:blipFill rotWithShape="1">
+                    <a:blip r:embed="rId8">
                       <a:extLst>
                         <a:ext uri="{28A0092B-C50C-407E-A947-70E740481C1C}">
                           <a14:useLocalDpi xmlns:a14="http://schemas.microsoft.com/office/drawing/2010/main" val="0"/>
                         </a:ext>
                       </a:extLst>
                     </a:blip>
-                    <a:stretch>
-                      <a:fillRect/>
-                    </a:stretch>
+                    <a:srcRect r="50066" b="50275"/>
+                    <a:stretch/>
                   </pic:blipFill>
-                  <pic:spPr>
-                    <a:xfrm>
+                  <pic:spPr bwMode="auto">
+                    <a:xfrm rot="5400000">
                       <a:off x="0" y="0"/>
-                      <a:ext cx="2055495" cy="2055495"/>
+                      <a:ext cx="6884670" cy="6862445"/>
                     </a:xfrm>
                     <a:prstGeom prst="rect">
                       <a:avLst/>
                     </a:prstGeom>
                     <a:ln>
-                      <a:solidFill>
-                        <a:schemeClr val="tx1"/>
-                      </a:solidFill>
+                      <a:noFill/>
                     </a:ln>
+                    <a:extLst>
+                      <a:ext uri="{53640926-AAD7-44D8-BBD7-CCE9431645EC}">
+                        <a14:shadowObscured xmlns:a14="http://schemas.microsoft.com/office/drawing/2010/main"/>
+                      </a:ext>
+                    </a:extLst>
                   </pic:spPr>
                 </pic:pic>
               </a:graphicData>
@@ -5671,32 +2972,171 @@
           </wp:anchor>
         </w:drawing>
       </w:r>
-      <w:r>
-        <w:rPr>
+    </w:p>
+    <w:p>
+      <w:pPr>
+        <w:jc w:val="center"/>
+        <w:rPr>
+          <w:b/>
+          <w:sz w:val="24"/>
+        </w:rPr>
+      </w:pPr>
+    </w:p>
+    <w:p>
+      <w:pPr>
+        <w:jc w:val="center"/>
+        <w:rPr>
+          <w:b/>
+          <w:sz w:val="24"/>
+        </w:rPr>
+      </w:pPr>
+    </w:p>
+    <w:p>
+      <w:pPr>
+        <w:jc w:val="center"/>
+        <w:rPr>
+          <w:b/>
+          <w:sz w:val="24"/>
+        </w:rPr>
+      </w:pPr>
+    </w:p>
+    <w:p>
+      <w:pPr>
+        <w:jc w:val="center"/>
+        <w:rPr>
+          <w:b/>
+          <w:sz w:val="24"/>
+        </w:rPr>
+      </w:pPr>
+    </w:p>
+    <w:p>
+      <w:pPr>
+        <w:jc w:val="center"/>
+        <w:rPr>
+          <w:b/>
+          <w:sz w:val="24"/>
+        </w:rPr>
+      </w:pPr>
+    </w:p>
+    <w:p>
+      <w:pPr>
+        <w:jc w:val="center"/>
+        <w:rPr>
+          <w:b/>
+          <w:sz w:val="24"/>
+        </w:rPr>
+      </w:pPr>
+    </w:p>
+    <w:p>
+      <w:pPr>
+        <w:jc w:val="center"/>
+        <w:rPr>
+          <w:b/>
+          <w:sz w:val="24"/>
+        </w:rPr>
+      </w:pPr>
+    </w:p>
+    <w:p>
+      <w:pPr>
+        <w:jc w:val="center"/>
+        <w:rPr>
+          <w:b/>
+          <w:sz w:val="24"/>
+        </w:rPr>
+      </w:pPr>
+    </w:p>
+    <w:p>
+      <w:pPr>
+        <w:jc w:val="center"/>
+        <w:rPr>
+          <w:b/>
+          <w:sz w:val="24"/>
+        </w:rPr>
+      </w:pPr>
+    </w:p>
+    <w:p>
+      <w:pPr>
+        <w:jc w:val="center"/>
+        <w:rPr>
+          <w:b/>
+          <w:sz w:val="24"/>
+        </w:rPr>
+      </w:pPr>
+    </w:p>
+    <w:p>
+      <w:pPr>
+        <w:jc w:val="center"/>
+        <w:rPr>
+          <w:b/>
+          <w:sz w:val="24"/>
+        </w:rPr>
+      </w:pPr>
+    </w:p>
+    <w:p>
+      <w:pPr>
+        <w:jc w:val="center"/>
+        <w:rPr>
+          <w:b/>
+          <w:sz w:val="24"/>
+        </w:rPr>
+      </w:pPr>
+    </w:p>
+    <w:p>
+      <w:pPr>
+        <w:jc w:val="center"/>
+        <w:rPr>
+          <w:b/>
+          <w:sz w:val="24"/>
+        </w:rPr>
+      </w:pPr>
+    </w:p>
+    <w:p>
+      <w:pPr>
+        <w:jc w:val="center"/>
+        <w:rPr>
+          <w:b/>
+          <w:sz w:val="24"/>
+        </w:rPr>
+      </w:pPr>
+    </w:p>
+    <w:p>
+      <w:pPr>
+        <w:jc w:val="center"/>
+        <w:rPr>
+          <w:b/>
+          <w:sz w:val="24"/>
+        </w:rPr>
+      </w:pPr>
+    </w:p>
+    <w:p>
+      <w:pPr>
+        <w:jc w:val="center"/>
+        <w:rPr>
+          <w:b/>
+          <w:sz w:val="24"/>
+        </w:rPr>
+      </w:pPr>
+      <w:r>
+        <w:rPr>
+          <w:b/>
           <w:noProof/>
+          <w:sz w:val="24"/>
           <w:lang w:eastAsia="nl-BE"/>
         </w:rPr>
+        <w:lastRenderedPageBreak/>
         <w:drawing>
-          <wp:anchor distT="0" distB="0" distL="114300" distR="114300" simplePos="0" relativeHeight="251945984" behindDoc="1" locked="0" layoutInCell="1" allowOverlap="1" wp14:anchorId="161D23E6" wp14:editId="76F6DE95">
+          <wp:anchor distT="0" distB="0" distL="114300" distR="114300" simplePos="0" relativeHeight="251960320" behindDoc="0" locked="0" layoutInCell="1" allowOverlap="1" wp14:anchorId="58238BC2" wp14:editId="66B56ADD">
             <wp:simplePos x="0" y="0"/>
-            <wp:positionH relativeFrom="margin">
-              <wp:posOffset>1833245</wp:posOffset>
+            <wp:positionH relativeFrom="column">
+              <wp:posOffset>-510857</wp:posOffset>
             </wp:positionH>
-            <wp:positionV relativeFrom="margin">
-              <wp:posOffset>-5080</wp:posOffset>
+            <wp:positionV relativeFrom="paragraph">
+              <wp:posOffset>292735</wp:posOffset>
             </wp:positionV>
-            <wp:extent cx="2055495" cy="2055495"/>
-            <wp:effectExtent l="19050" t="19050" r="20955" b="20955"/>
-            <wp:wrapTight wrapText="bothSides">
-              <wp:wrapPolygon edited="0">
-                <wp:start x="-200" y="-200"/>
-                <wp:lineTo x="-200" y="21620"/>
-                <wp:lineTo x="21620" y="21620"/>
-                <wp:lineTo x="21620" y="-200"/>
-                <wp:lineTo x="-200" y="-200"/>
-              </wp:wrapPolygon>
-            </wp:wrapTight>
-            <wp:docPr id="118" name="Afbeelding 118"/>
+            <wp:extent cx="6902450" cy="6906895"/>
+            <wp:effectExtent l="0" t="2223" r="0" b="0"/>
+            <wp:wrapSquare wrapText="bothSides"/>
+            <wp:docPr id="177" name="Afbeelding 177"/>
             <wp:cNvGraphicFramePr>
               <a:graphicFrameLocks xmlns:a="http://schemas.openxmlformats.org/drawingml/2006/main" noChangeAspect="1"/>
             </wp:cNvGraphicFramePr>
@@ -5704,34 +3144,36 @@
               <a:graphicData uri="http://schemas.openxmlformats.org/drawingml/2006/picture">
                 <pic:pic xmlns:pic="http://schemas.openxmlformats.org/drawingml/2006/picture">
                   <pic:nvPicPr>
-                    <pic:cNvPr id="1" name="tttttttB.png"/>
+                    <pic:cNvPr id="172" name="HoloGraph_Chess_Board_Transparent.png"/>
                     <pic:cNvPicPr/>
                   </pic:nvPicPr>
-                  <pic:blipFill>
-                    <a:blip r:embed="rId5" cstate="print">
+                  <pic:blipFill rotWithShape="1">
+                    <a:blip r:embed="rId8">
                       <a:extLst>
                         <a:ext uri="{28A0092B-C50C-407E-A947-70E740481C1C}">
                           <a14:useLocalDpi xmlns:a14="http://schemas.microsoft.com/office/drawing/2010/main" val="0"/>
                         </a:ext>
                       </a:extLst>
                     </a:blip>
-                    <a:stretch>
-                      <a:fillRect/>
-                    </a:stretch>
+                    <a:srcRect l="49934" b="49945"/>
+                    <a:stretch/>
                   </pic:blipFill>
-                  <pic:spPr>
-                    <a:xfrm>
+                  <pic:spPr bwMode="auto">
+                    <a:xfrm rot="5400000">
                       <a:off x="0" y="0"/>
-                      <a:ext cx="2055495" cy="2055495"/>
+                      <a:ext cx="6902450" cy="6906895"/>
                     </a:xfrm>
                     <a:prstGeom prst="rect">
                       <a:avLst/>
                     </a:prstGeom>
                     <a:ln>
-                      <a:solidFill>
-                        <a:schemeClr val="tx1"/>
-                      </a:solidFill>
+                      <a:noFill/>
                     </a:ln>
+                    <a:extLst>
+                      <a:ext uri="{53640926-AAD7-44D8-BBD7-CCE9431645EC}">
+                        <a14:shadowObscured xmlns:a14="http://schemas.microsoft.com/office/drawing/2010/main"/>
+                      </a:ext>
+                    </a:extLst>
                   </pic:spPr>
                 </pic:pic>
               </a:graphicData>
@@ -5745,32 +3187,78 @@
           </wp:anchor>
         </w:drawing>
       </w:r>
-      <w:r>
-        <w:rPr>
+    </w:p>
+    <w:p>
+      <w:pPr>
+        <w:jc w:val="center"/>
+        <w:rPr>
+          <w:b/>
+          <w:sz w:val="24"/>
+        </w:rPr>
+      </w:pPr>
+    </w:p>
+    <w:p>
+      <w:pPr>
+        <w:jc w:val="center"/>
+        <w:rPr>
+          <w:b/>
+          <w:sz w:val="24"/>
+        </w:rPr>
+      </w:pPr>
+    </w:p>
+    <w:p>
+      <w:pPr>
+        <w:jc w:val="center"/>
+        <w:rPr>
+          <w:b/>
+          <w:sz w:val="24"/>
+        </w:rPr>
+      </w:pPr>
+    </w:p>
+    <w:p>
+      <w:pPr>
+        <w:jc w:val="center"/>
+        <w:rPr>
+          <w:b/>
+          <w:sz w:val="24"/>
+        </w:rPr>
+      </w:pPr>
+      <w:r>
+        <w:rPr>
+          <w:b/>
           <w:noProof/>
+          <w:sz w:val="24"/>
           <w:lang w:eastAsia="nl-BE"/>
         </w:rPr>
+        <w:lastRenderedPageBreak/>
         <w:drawing>
-          <wp:anchor distT="0" distB="0" distL="114300" distR="114300" simplePos="0" relativeHeight="251954176" behindDoc="1" locked="0" layoutInCell="1" allowOverlap="1" wp14:anchorId="77C5E486" wp14:editId="7DDCE62E">
+          <wp:anchor distT="0" distB="0" distL="114300" distR="114300" simplePos="0" relativeHeight="251962368" behindDoc="1" locked="0" layoutInCell="1" allowOverlap="1" wp14:anchorId="3F88BAF7" wp14:editId="7B7976C2">
             <wp:simplePos x="0" y="0"/>
-            <wp:positionH relativeFrom="margin">
-              <wp:posOffset>4227830</wp:posOffset>
+            <wp:positionH relativeFrom="column">
+              <wp:posOffset>-616585</wp:posOffset>
             </wp:positionH>
-            <wp:positionV relativeFrom="margin">
-              <wp:posOffset>4573487</wp:posOffset>
+            <wp:positionV relativeFrom="paragraph">
+              <wp:posOffset>307340</wp:posOffset>
             </wp:positionV>
-            <wp:extent cx="2055495" cy="2055495"/>
-            <wp:effectExtent l="19050" t="19050" r="20955" b="20955"/>
+            <wp:extent cx="6884670" cy="6862445"/>
+            <wp:effectExtent l="0" t="7938" r="3493" b="3492"/>
             <wp:wrapTight wrapText="bothSides">
               <wp:wrapPolygon edited="0">
-                <wp:start x="-200" y="-200"/>
-                <wp:lineTo x="-200" y="21620"/>
-                <wp:lineTo x="21620" y="21620"/>
-                <wp:lineTo x="21620" y="-200"/>
-                <wp:lineTo x="-200" y="-200"/>
+                <wp:start x="-25" y="21575"/>
+                <wp:lineTo x="16232" y="21575"/>
+                <wp:lineTo x="17188" y="16538"/>
+                <wp:lineTo x="21551" y="16478"/>
+                <wp:lineTo x="21551" y="49"/>
+                <wp:lineTo x="10853" y="49"/>
+                <wp:lineTo x="10494" y="10782"/>
+                <wp:lineTo x="5294" y="10662"/>
+                <wp:lineTo x="5175" y="11382"/>
+                <wp:lineTo x="4757" y="16179"/>
+                <wp:lineTo x="-25" y="16179"/>
+                <wp:lineTo x="-25" y="21575"/>
               </wp:wrapPolygon>
             </wp:wrapTight>
-            <wp:docPr id="113" name="Afbeelding 113"/>
+            <wp:docPr id="179" name="Afbeelding 179"/>
             <wp:cNvGraphicFramePr>
               <a:graphicFrameLocks xmlns:a="http://schemas.openxmlformats.org/drawingml/2006/main" noChangeAspect="1"/>
             </wp:cNvGraphicFramePr>
@@ -5778,34 +3266,36 @@
               <a:graphicData uri="http://schemas.openxmlformats.org/drawingml/2006/picture">
                 <pic:pic xmlns:pic="http://schemas.openxmlformats.org/drawingml/2006/picture">
                   <pic:nvPicPr>
-                    <pic:cNvPr id="1" name="tttttttB.png"/>
+                    <pic:cNvPr id="171" name="HoloGraph_Chess_Board_Transparent.png"/>
                     <pic:cNvPicPr/>
                   </pic:nvPicPr>
-                  <pic:blipFill>
-                    <a:blip r:embed="rId5" cstate="print">
+                  <pic:blipFill rotWithShape="1">
+                    <a:blip r:embed="rId8">
                       <a:extLst>
                         <a:ext uri="{28A0092B-C50C-407E-A947-70E740481C1C}">
                           <a14:useLocalDpi xmlns:a14="http://schemas.microsoft.com/office/drawing/2010/main" val="0"/>
                         </a:ext>
                       </a:extLst>
                     </a:blip>
-                    <a:stretch>
-                      <a:fillRect/>
-                    </a:stretch>
+                    <a:srcRect r="50066" b="50275"/>
+                    <a:stretch/>
                   </pic:blipFill>
-                  <pic:spPr>
-                    <a:xfrm>
+                  <pic:spPr bwMode="auto">
+                    <a:xfrm rot="5400000">
                       <a:off x="0" y="0"/>
-                      <a:ext cx="2055495" cy="2055495"/>
+                      <a:ext cx="6884670" cy="6862445"/>
                     </a:xfrm>
                     <a:prstGeom prst="rect">
                       <a:avLst/>
                     </a:prstGeom>
                     <a:ln>
-                      <a:solidFill>
-                        <a:schemeClr val="tx1"/>
-                      </a:solidFill>
+                      <a:noFill/>
                     </a:ln>
+                    <a:extLst>
+                      <a:ext uri="{53640926-AAD7-44D8-BBD7-CCE9431645EC}">
+                        <a14:shadowObscured xmlns:a14="http://schemas.microsoft.com/office/drawing/2010/main"/>
+                      </a:ext>
+                    </a:extLst>
                   </pic:spPr>
                 </pic:pic>
               </a:graphicData>
@@ -5819,32 +3309,146 @@
           </wp:anchor>
         </w:drawing>
       </w:r>
-      <w:r>
-        <w:rPr>
+    </w:p>
+    <w:p>
+      <w:pPr>
+        <w:jc w:val="center"/>
+        <w:rPr>
+          <w:b/>
+          <w:sz w:val="24"/>
+        </w:rPr>
+      </w:pPr>
+    </w:p>
+    <w:p>
+      <w:pPr>
+        <w:jc w:val="center"/>
+        <w:rPr>
+          <w:b/>
+          <w:sz w:val="24"/>
+        </w:rPr>
+      </w:pPr>
+    </w:p>
+    <w:p>
+      <w:pPr>
+        <w:jc w:val="center"/>
+        <w:rPr>
+          <w:b/>
+          <w:sz w:val="24"/>
+        </w:rPr>
+      </w:pPr>
+    </w:p>
+    <w:p>
+      <w:pPr>
+        <w:jc w:val="center"/>
+        <w:rPr>
+          <w:b/>
+          <w:sz w:val="24"/>
+        </w:rPr>
+      </w:pPr>
+    </w:p>
+    <w:p>
+      <w:pPr>
+        <w:jc w:val="center"/>
+        <w:rPr>
+          <w:b/>
+          <w:sz w:val="24"/>
+        </w:rPr>
+      </w:pPr>
+    </w:p>
+    <w:p>
+      <w:pPr>
+        <w:jc w:val="center"/>
+        <w:rPr>
+          <w:b/>
+          <w:sz w:val="24"/>
+        </w:rPr>
+      </w:pPr>
+    </w:p>
+    <w:p>
+      <w:pPr>
+        <w:jc w:val="center"/>
+        <w:rPr>
+          <w:b/>
+          <w:sz w:val="24"/>
+        </w:rPr>
+      </w:pPr>
+    </w:p>
+    <w:p>
+      <w:pPr>
+        <w:jc w:val="center"/>
+        <w:rPr>
+          <w:b/>
+          <w:sz w:val="24"/>
+        </w:rPr>
+      </w:pPr>
+    </w:p>
+    <w:p>
+      <w:pPr>
+        <w:jc w:val="center"/>
+        <w:rPr>
+          <w:b/>
+          <w:sz w:val="24"/>
+        </w:rPr>
+      </w:pPr>
+    </w:p>
+    <w:p>
+      <w:pPr>
+        <w:jc w:val="center"/>
+        <w:rPr>
+          <w:b/>
+          <w:sz w:val="24"/>
+        </w:rPr>
+      </w:pPr>
+    </w:p>
+    <w:p>
+      <w:pPr>
+        <w:jc w:val="center"/>
+        <w:rPr>
+          <w:b/>
+          <w:sz w:val="24"/>
+        </w:rPr>
+      </w:pPr>
+    </w:p>
+    <w:p>
+      <w:pPr>
+        <w:jc w:val="center"/>
+        <w:rPr>
+          <w:b/>
+          <w:sz w:val="24"/>
+        </w:rPr>
+      </w:pPr>
+      <w:bookmarkStart w:id="0" w:name="_GoBack"/>
+      <w:bookmarkEnd w:id="0"/>
+    </w:p>
+    <w:p>
+      <w:pPr>
+        <w:jc w:val="center"/>
+        <w:rPr>
+          <w:b/>
+          <w:sz w:val="24"/>
+        </w:rPr>
+      </w:pPr>
+      <w:r>
+        <w:rPr>
+          <w:b/>
           <w:noProof/>
+          <w:sz w:val="24"/>
           <w:lang w:eastAsia="nl-BE"/>
         </w:rPr>
+        <w:lastRenderedPageBreak/>
         <w:drawing>
-          <wp:anchor distT="0" distB="0" distL="114300" distR="114300" simplePos="0" relativeHeight="251952128" behindDoc="1" locked="0" layoutInCell="1" allowOverlap="1" wp14:anchorId="1E777C82" wp14:editId="68F03C33">
+          <wp:anchor distT="0" distB="0" distL="114300" distR="114300" simplePos="0" relativeHeight="251958272" behindDoc="0" locked="0" layoutInCell="1" allowOverlap="1" wp14:anchorId="0EDAE884" wp14:editId="7F16C5D3">
             <wp:simplePos x="0" y="0"/>
-            <wp:positionH relativeFrom="margin">
-              <wp:posOffset>1843405</wp:posOffset>
+            <wp:positionH relativeFrom="column">
+              <wp:posOffset>-558800</wp:posOffset>
             </wp:positionH>
-            <wp:positionV relativeFrom="margin">
-              <wp:posOffset>2293405</wp:posOffset>
+            <wp:positionV relativeFrom="paragraph">
+              <wp:posOffset>487045</wp:posOffset>
             </wp:positionV>
-            <wp:extent cx="2055495" cy="2055495"/>
-            <wp:effectExtent l="19050" t="19050" r="20955" b="20955"/>
-            <wp:wrapTight wrapText="bothSides">
-              <wp:wrapPolygon edited="0">
-                <wp:start x="-200" y="-200"/>
-                <wp:lineTo x="-200" y="21620"/>
-                <wp:lineTo x="21620" y="21620"/>
-                <wp:lineTo x="21620" y="-200"/>
-                <wp:lineTo x="-200" y="-200"/>
-              </wp:wrapPolygon>
-            </wp:wrapTight>
-            <wp:docPr id="117" name="Afbeelding 117"/>
+            <wp:extent cx="6902450" cy="6906895"/>
+            <wp:effectExtent l="0" t="2223" r="0" b="0"/>
+            <wp:wrapSquare wrapText="bothSides"/>
+            <wp:docPr id="172" name="Afbeelding 172"/>
             <wp:cNvGraphicFramePr>
               <a:graphicFrameLocks xmlns:a="http://schemas.openxmlformats.org/drawingml/2006/main" noChangeAspect="1"/>
             </wp:cNvGraphicFramePr>
@@ -5852,34 +3456,36 @@
               <a:graphicData uri="http://schemas.openxmlformats.org/drawingml/2006/picture">
                 <pic:pic xmlns:pic="http://schemas.openxmlformats.org/drawingml/2006/picture">
                   <pic:nvPicPr>
-                    <pic:cNvPr id="1" name="tttttttB.png"/>
+                    <pic:cNvPr id="172" name="HoloGraph_Chess_Board_Transparent.png"/>
                     <pic:cNvPicPr/>
                   </pic:nvPicPr>
-                  <pic:blipFill>
-                    <a:blip r:embed="rId5" cstate="print">
+                  <pic:blipFill rotWithShape="1">
+                    <a:blip r:embed="rId8">
                       <a:extLst>
                         <a:ext uri="{28A0092B-C50C-407E-A947-70E740481C1C}">
                           <a14:useLocalDpi xmlns:a14="http://schemas.microsoft.com/office/drawing/2010/main" val="0"/>
                         </a:ext>
                       </a:extLst>
                     </a:blip>
-                    <a:stretch>
-                      <a:fillRect/>
-                    </a:stretch>
+                    <a:srcRect l="49934" b="49945"/>
+                    <a:stretch/>
                   </pic:blipFill>
-                  <pic:spPr>
-                    <a:xfrm>
+                  <pic:spPr bwMode="auto">
+                    <a:xfrm rot="5400000">
                       <a:off x="0" y="0"/>
-                      <a:ext cx="2055495" cy="2055495"/>
+                      <a:ext cx="6902450" cy="6906895"/>
                     </a:xfrm>
                     <a:prstGeom prst="rect">
                       <a:avLst/>
                     </a:prstGeom>
                     <a:ln>
-                      <a:solidFill>
-                        <a:schemeClr val="tx1"/>
-                      </a:solidFill>
+                      <a:noFill/>
                     </a:ln>
+                    <a:extLst>
+                      <a:ext uri="{53640926-AAD7-44D8-BBD7-CCE9431645EC}">
+                        <a14:shadowObscured xmlns:a14="http://schemas.microsoft.com/office/drawing/2010/main"/>
+                      </a:ext>
+                    </a:extLst>
                   </pic:spPr>
                 </pic:pic>
               </a:graphicData>
@@ -5893,2300 +3499,51 @@
           </wp:anchor>
         </w:drawing>
       </w:r>
-      <w:r>
-        <w:rPr>
-          <w:noProof/>
-          <w:lang w:eastAsia="nl-BE"/>
-        </w:rPr>
-        <w:drawing>
-          <wp:anchor distT="0" distB="0" distL="114300" distR="114300" simplePos="0" relativeHeight="251950080" behindDoc="1" locked="0" layoutInCell="1" allowOverlap="1" wp14:anchorId="63425A79" wp14:editId="0395CE05">
-            <wp:simplePos x="0" y="0"/>
-            <wp:positionH relativeFrom="margin">
-              <wp:posOffset>-551815</wp:posOffset>
-            </wp:positionH>
-            <wp:positionV relativeFrom="margin">
-              <wp:posOffset>2293405</wp:posOffset>
-            </wp:positionV>
-            <wp:extent cx="2055495" cy="2055495"/>
-            <wp:effectExtent l="19050" t="19050" r="20955" b="20955"/>
-            <wp:wrapTight wrapText="bothSides">
-              <wp:wrapPolygon edited="0">
-                <wp:start x="-200" y="-200"/>
-                <wp:lineTo x="-200" y="21620"/>
-                <wp:lineTo x="21620" y="21620"/>
-                <wp:lineTo x="21620" y="-200"/>
-                <wp:lineTo x="-200" y="-200"/>
-              </wp:wrapPolygon>
-            </wp:wrapTight>
-            <wp:docPr id="115" name="Afbeelding 115"/>
-            <wp:cNvGraphicFramePr>
-              <a:graphicFrameLocks xmlns:a="http://schemas.openxmlformats.org/drawingml/2006/main" noChangeAspect="1"/>
-            </wp:cNvGraphicFramePr>
-            <a:graphic xmlns:a="http://schemas.openxmlformats.org/drawingml/2006/main">
-              <a:graphicData uri="http://schemas.openxmlformats.org/drawingml/2006/picture">
-                <pic:pic xmlns:pic="http://schemas.openxmlformats.org/drawingml/2006/picture">
-                  <pic:nvPicPr>
-                    <pic:cNvPr id="1" name="tttttttB.png"/>
-                    <pic:cNvPicPr/>
-                  </pic:nvPicPr>
-                  <pic:blipFill>
-                    <a:blip r:embed="rId5" cstate="print">
-                      <a:extLst>
-                        <a:ext uri="{28A0092B-C50C-407E-A947-70E740481C1C}">
-                          <a14:useLocalDpi xmlns:a14="http://schemas.microsoft.com/office/drawing/2010/main" val="0"/>
-                        </a:ext>
-                      </a:extLst>
-                    </a:blip>
-                    <a:stretch>
-                      <a:fillRect/>
-                    </a:stretch>
-                  </pic:blipFill>
-                  <pic:spPr>
-                    <a:xfrm>
-                      <a:off x="0" y="0"/>
-                      <a:ext cx="2055495" cy="2055495"/>
-                    </a:xfrm>
-                    <a:prstGeom prst="rect">
-                      <a:avLst/>
-                    </a:prstGeom>
-                    <a:ln>
-                      <a:solidFill>
-                        <a:schemeClr val="tx1"/>
-                      </a:solidFill>
-                    </a:ln>
-                  </pic:spPr>
-                </pic:pic>
-              </a:graphicData>
-            </a:graphic>
-            <wp14:sizeRelH relativeFrom="page">
-              <wp14:pctWidth>0</wp14:pctWidth>
-            </wp14:sizeRelH>
-            <wp14:sizeRelV relativeFrom="page">
-              <wp14:pctHeight>0</wp14:pctHeight>
-            </wp14:sizeRelV>
-          </wp:anchor>
-        </w:drawing>
-      </w:r>
-      <w:r>
-        <w:rPr>
-          <w:noProof/>
-          <w:lang w:eastAsia="nl-BE"/>
-        </w:rPr>
-        <w:drawing>
-          <wp:anchor distT="0" distB="0" distL="114300" distR="114300" simplePos="0" relativeHeight="251953152" behindDoc="1" locked="0" layoutInCell="1" allowOverlap="1" wp14:anchorId="250D452C" wp14:editId="09237B09">
-            <wp:simplePos x="0" y="0"/>
-            <wp:positionH relativeFrom="margin">
-              <wp:posOffset>-551815</wp:posOffset>
-            </wp:positionH>
-            <wp:positionV relativeFrom="margin">
-              <wp:posOffset>4564380</wp:posOffset>
-            </wp:positionV>
-            <wp:extent cx="2055495" cy="2055495"/>
-            <wp:effectExtent l="19050" t="19050" r="20955" b="20955"/>
-            <wp:wrapTight wrapText="bothSides">
-              <wp:wrapPolygon edited="0">
-                <wp:start x="-200" y="-200"/>
-                <wp:lineTo x="-200" y="21620"/>
-                <wp:lineTo x="21620" y="21620"/>
-                <wp:lineTo x="21620" y="-200"/>
-                <wp:lineTo x="-200" y="-200"/>
-              </wp:wrapPolygon>
-            </wp:wrapTight>
-            <wp:docPr id="112" name="Afbeelding 112"/>
-            <wp:cNvGraphicFramePr>
-              <a:graphicFrameLocks xmlns:a="http://schemas.openxmlformats.org/drawingml/2006/main" noChangeAspect="1"/>
-            </wp:cNvGraphicFramePr>
-            <a:graphic xmlns:a="http://schemas.openxmlformats.org/drawingml/2006/main">
-              <a:graphicData uri="http://schemas.openxmlformats.org/drawingml/2006/picture">
-                <pic:pic xmlns:pic="http://schemas.openxmlformats.org/drawingml/2006/picture">
-                  <pic:nvPicPr>
-                    <pic:cNvPr id="1" name="tttttttB.png"/>
-                    <pic:cNvPicPr/>
-                  </pic:nvPicPr>
-                  <pic:blipFill>
-                    <a:blip r:embed="rId5" cstate="print">
-                      <a:extLst>
-                        <a:ext uri="{28A0092B-C50C-407E-A947-70E740481C1C}">
-                          <a14:useLocalDpi xmlns:a14="http://schemas.microsoft.com/office/drawing/2010/main" val="0"/>
-                        </a:ext>
-                      </a:extLst>
-                    </a:blip>
-                    <a:stretch>
-                      <a:fillRect/>
-                    </a:stretch>
-                  </pic:blipFill>
-                  <pic:spPr>
-                    <a:xfrm>
-                      <a:off x="0" y="0"/>
-                      <a:ext cx="2055495" cy="2055495"/>
-                    </a:xfrm>
-                    <a:prstGeom prst="rect">
-                      <a:avLst/>
-                    </a:prstGeom>
-                    <a:ln>
-                      <a:solidFill>
-                        <a:schemeClr val="tx1"/>
-                      </a:solidFill>
-                    </a:ln>
-                  </pic:spPr>
-                </pic:pic>
-              </a:graphicData>
-            </a:graphic>
-            <wp14:sizeRelH relativeFrom="page">
-              <wp14:pctWidth>0</wp14:pctWidth>
-            </wp14:sizeRelH>
-            <wp14:sizeRelV relativeFrom="page">
-              <wp14:pctHeight>0</wp14:pctHeight>
-            </wp14:sizeRelV>
-          </wp:anchor>
-        </w:drawing>
-      </w:r>
-      <w:r>
-        <w:rPr>
-          <w:noProof/>
-          <w:lang w:eastAsia="nl-BE"/>
-        </w:rPr>
-        <w:drawing>
-          <wp:anchor distT="0" distB="0" distL="114300" distR="114300" simplePos="0" relativeHeight="251947008" behindDoc="1" locked="0" layoutInCell="1" allowOverlap="1" wp14:anchorId="3133B7C6" wp14:editId="281E06EA">
-            <wp:simplePos x="0" y="0"/>
-            <wp:positionH relativeFrom="margin">
-              <wp:posOffset>-551815</wp:posOffset>
-            </wp:positionH>
-            <wp:positionV relativeFrom="margin">
-              <wp:posOffset>6872605</wp:posOffset>
-            </wp:positionV>
-            <wp:extent cx="2055495" cy="2055495"/>
-            <wp:effectExtent l="19050" t="19050" r="20955" b="20955"/>
-            <wp:wrapTight wrapText="bothSides">
-              <wp:wrapPolygon edited="0">
-                <wp:start x="-200" y="-200"/>
-                <wp:lineTo x="-200" y="21620"/>
-                <wp:lineTo x="21620" y="21620"/>
-                <wp:lineTo x="21620" y="-200"/>
-                <wp:lineTo x="-200" y="-200"/>
-              </wp:wrapPolygon>
-            </wp:wrapTight>
-            <wp:docPr id="111" name="Afbeelding 111"/>
-            <wp:cNvGraphicFramePr>
-              <a:graphicFrameLocks xmlns:a="http://schemas.openxmlformats.org/drawingml/2006/main" noChangeAspect="1"/>
-            </wp:cNvGraphicFramePr>
-            <a:graphic xmlns:a="http://schemas.openxmlformats.org/drawingml/2006/main">
-              <a:graphicData uri="http://schemas.openxmlformats.org/drawingml/2006/picture">
-                <pic:pic xmlns:pic="http://schemas.openxmlformats.org/drawingml/2006/picture">
-                  <pic:nvPicPr>
-                    <pic:cNvPr id="1" name="tttttttB.png"/>
-                    <pic:cNvPicPr/>
-                  </pic:nvPicPr>
-                  <pic:blipFill>
-                    <a:blip r:embed="rId5" cstate="print">
-                      <a:extLst>
-                        <a:ext uri="{28A0092B-C50C-407E-A947-70E740481C1C}">
-                          <a14:useLocalDpi xmlns:a14="http://schemas.microsoft.com/office/drawing/2010/main" val="0"/>
-                        </a:ext>
-                      </a:extLst>
-                    </a:blip>
-                    <a:stretch>
-                      <a:fillRect/>
-                    </a:stretch>
-                  </pic:blipFill>
-                  <pic:spPr>
-                    <a:xfrm>
-                      <a:off x="0" y="0"/>
-                      <a:ext cx="2055495" cy="2055495"/>
-                    </a:xfrm>
-                    <a:prstGeom prst="rect">
-                      <a:avLst/>
-                    </a:prstGeom>
-                    <a:ln>
-                      <a:solidFill>
-                        <a:schemeClr val="tx1"/>
-                      </a:solidFill>
-                    </a:ln>
-                  </pic:spPr>
-                </pic:pic>
-              </a:graphicData>
-            </a:graphic>
-            <wp14:sizeRelH relativeFrom="page">
-              <wp14:pctWidth>0</wp14:pctWidth>
-            </wp14:sizeRelH>
-            <wp14:sizeRelV relativeFrom="page">
-              <wp14:pctHeight>0</wp14:pctHeight>
-            </wp14:sizeRelV>
-          </wp:anchor>
-        </w:drawing>
-      </w:r>
-      <w:r>
-        <w:rPr>
-          <w:noProof/>
-          <w:lang w:eastAsia="nl-BE"/>
-        </w:rPr>
-        <w:drawing>
-          <wp:anchor distT="0" distB="0" distL="114300" distR="114300" simplePos="0" relativeHeight="251949056" behindDoc="1" locked="0" layoutInCell="1" allowOverlap="1" wp14:anchorId="22FC0CA3" wp14:editId="3A7D8396">
-            <wp:simplePos x="0" y="0"/>
-            <wp:positionH relativeFrom="margin">
-              <wp:posOffset>1843405</wp:posOffset>
-            </wp:positionH>
-            <wp:positionV relativeFrom="margin">
-              <wp:posOffset>6872605</wp:posOffset>
-            </wp:positionV>
-            <wp:extent cx="2055495" cy="2055495"/>
-            <wp:effectExtent l="19050" t="19050" r="20955" b="20955"/>
-            <wp:wrapTight wrapText="bothSides">
-              <wp:wrapPolygon edited="0">
-                <wp:start x="-200" y="-200"/>
-                <wp:lineTo x="-200" y="21620"/>
-                <wp:lineTo x="21620" y="21620"/>
-                <wp:lineTo x="21620" y="-200"/>
-                <wp:lineTo x="-200" y="-200"/>
-              </wp:wrapPolygon>
-            </wp:wrapTight>
-            <wp:docPr id="109" name="Afbeelding 109"/>
-            <wp:cNvGraphicFramePr>
-              <a:graphicFrameLocks xmlns:a="http://schemas.openxmlformats.org/drawingml/2006/main" noChangeAspect="1"/>
-            </wp:cNvGraphicFramePr>
-            <a:graphic xmlns:a="http://schemas.openxmlformats.org/drawingml/2006/main">
-              <a:graphicData uri="http://schemas.openxmlformats.org/drawingml/2006/picture">
-                <pic:pic xmlns:pic="http://schemas.openxmlformats.org/drawingml/2006/picture">
-                  <pic:nvPicPr>
-                    <pic:cNvPr id="1" name="tttttttB.png"/>
-                    <pic:cNvPicPr/>
-                  </pic:nvPicPr>
-                  <pic:blipFill>
-                    <a:blip r:embed="rId5" cstate="print">
-                      <a:extLst>
-                        <a:ext uri="{28A0092B-C50C-407E-A947-70E740481C1C}">
-                          <a14:useLocalDpi xmlns:a14="http://schemas.microsoft.com/office/drawing/2010/main" val="0"/>
-                        </a:ext>
-                      </a:extLst>
-                    </a:blip>
-                    <a:stretch>
-                      <a:fillRect/>
-                    </a:stretch>
-                  </pic:blipFill>
-                  <pic:spPr>
-                    <a:xfrm>
-                      <a:off x="0" y="0"/>
-                      <a:ext cx="2055495" cy="2055495"/>
-                    </a:xfrm>
-                    <a:prstGeom prst="rect">
-                      <a:avLst/>
-                    </a:prstGeom>
-                    <a:ln>
-                      <a:solidFill>
-                        <a:schemeClr val="tx1"/>
-                      </a:solidFill>
-                    </a:ln>
-                  </pic:spPr>
-                </pic:pic>
-              </a:graphicData>
-            </a:graphic>
-            <wp14:sizeRelH relativeFrom="page">
-              <wp14:pctWidth>0</wp14:pctWidth>
-            </wp14:sizeRelH>
-            <wp14:sizeRelV relativeFrom="page">
-              <wp14:pctHeight>0</wp14:pctHeight>
-            </wp14:sizeRelV>
-          </wp:anchor>
-        </w:drawing>
-      </w:r>
-      <w:r>
-        <w:rPr>
-          <w:noProof/>
-          <w:lang w:eastAsia="nl-BE"/>
-        </w:rPr>
-        <w:drawing>
-          <wp:anchor distT="0" distB="0" distL="114300" distR="114300" simplePos="0" relativeHeight="251955200" behindDoc="1" locked="0" layoutInCell="1" allowOverlap="1" wp14:anchorId="7C2DD812" wp14:editId="05C72ECB">
-            <wp:simplePos x="0" y="0"/>
-            <wp:positionH relativeFrom="margin">
-              <wp:posOffset>1843405</wp:posOffset>
-            </wp:positionH>
-            <wp:positionV relativeFrom="margin">
-              <wp:posOffset>4564380</wp:posOffset>
-            </wp:positionV>
-            <wp:extent cx="2055495" cy="2055495"/>
-            <wp:effectExtent l="19050" t="19050" r="20955" b="20955"/>
-            <wp:wrapTight wrapText="bothSides">
-              <wp:wrapPolygon edited="0">
-                <wp:start x="-200" y="-200"/>
-                <wp:lineTo x="-200" y="21620"/>
-                <wp:lineTo x="21620" y="21620"/>
-                <wp:lineTo x="21620" y="-200"/>
-                <wp:lineTo x="-200" y="-200"/>
-              </wp:wrapPolygon>
-            </wp:wrapTight>
-            <wp:docPr id="114" name="Afbeelding 114"/>
-            <wp:cNvGraphicFramePr>
-              <a:graphicFrameLocks xmlns:a="http://schemas.openxmlformats.org/drawingml/2006/main" noChangeAspect="1"/>
-            </wp:cNvGraphicFramePr>
-            <a:graphic xmlns:a="http://schemas.openxmlformats.org/drawingml/2006/main">
-              <a:graphicData uri="http://schemas.openxmlformats.org/drawingml/2006/picture">
-                <pic:pic xmlns:pic="http://schemas.openxmlformats.org/drawingml/2006/picture">
-                  <pic:nvPicPr>
-                    <pic:cNvPr id="1" name="tttttttB.png"/>
-                    <pic:cNvPicPr/>
-                  </pic:nvPicPr>
-                  <pic:blipFill>
-                    <a:blip r:embed="rId5" cstate="print">
-                      <a:extLst>
-                        <a:ext uri="{28A0092B-C50C-407E-A947-70E740481C1C}">
-                          <a14:useLocalDpi xmlns:a14="http://schemas.microsoft.com/office/drawing/2010/main" val="0"/>
-                        </a:ext>
-                      </a:extLst>
-                    </a:blip>
-                    <a:stretch>
-                      <a:fillRect/>
-                    </a:stretch>
-                  </pic:blipFill>
-                  <pic:spPr>
-                    <a:xfrm>
-                      <a:off x="0" y="0"/>
-                      <a:ext cx="2055495" cy="2055495"/>
-                    </a:xfrm>
-                    <a:prstGeom prst="rect">
-                      <a:avLst/>
-                    </a:prstGeom>
-                    <a:ln>
-                      <a:solidFill>
-                        <a:schemeClr val="tx1"/>
-                      </a:solidFill>
-                    </a:ln>
-                  </pic:spPr>
-                </pic:pic>
-              </a:graphicData>
-            </a:graphic>
-            <wp14:sizeRelH relativeFrom="page">
-              <wp14:pctWidth>0</wp14:pctWidth>
-            </wp14:sizeRelH>
-            <wp14:sizeRelV relativeFrom="page">
-              <wp14:pctHeight>0</wp14:pctHeight>
-            </wp14:sizeRelV>
-          </wp:anchor>
-        </w:drawing>
-      </w:r>
-      <w:r>
-        <w:rPr>
-          <w:noProof/>
-          <w:lang w:eastAsia="nl-BE"/>
-        </w:rPr>
-        <w:drawing>
-          <wp:anchor distT="0" distB="0" distL="114300" distR="114300" simplePos="0" relativeHeight="251943936" behindDoc="1" locked="0" layoutInCell="1" allowOverlap="1" wp14:anchorId="455AC5C9" wp14:editId="46629805">
-            <wp:simplePos x="0" y="0"/>
-            <wp:positionH relativeFrom="margin">
-              <wp:posOffset>-551815</wp:posOffset>
-            </wp:positionH>
-            <wp:positionV relativeFrom="margin">
-              <wp:posOffset>-7620</wp:posOffset>
-            </wp:positionV>
-            <wp:extent cx="2055495" cy="2055495"/>
-            <wp:effectExtent l="19050" t="19050" r="20955" b="20955"/>
-            <wp:wrapTight wrapText="bothSides">
-              <wp:wrapPolygon edited="0">
-                <wp:start x="-200" y="-200"/>
-                <wp:lineTo x="-200" y="21620"/>
-                <wp:lineTo x="21620" y="21620"/>
-                <wp:lineTo x="21620" y="-200"/>
-                <wp:lineTo x="-200" y="-200"/>
-              </wp:wrapPolygon>
-            </wp:wrapTight>
-            <wp:docPr id="120" name="Afbeelding 120"/>
-            <wp:cNvGraphicFramePr>
-              <a:graphicFrameLocks xmlns:a="http://schemas.openxmlformats.org/drawingml/2006/main" noChangeAspect="1"/>
-            </wp:cNvGraphicFramePr>
-            <a:graphic xmlns:a="http://schemas.openxmlformats.org/drawingml/2006/main">
-              <a:graphicData uri="http://schemas.openxmlformats.org/drawingml/2006/picture">
-                <pic:pic xmlns:pic="http://schemas.openxmlformats.org/drawingml/2006/picture">
-                  <pic:nvPicPr>
-                    <pic:cNvPr id="1" name="tttttttB.png"/>
-                    <pic:cNvPicPr/>
-                  </pic:nvPicPr>
-                  <pic:blipFill>
-                    <a:blip r:embed="rId5" cstate="print">
-                      <a:extLst>
-                        <a:ext uri="{28A0092B-C50C-407E-A947-70E740481C1C}">
-                          <a14:useLocalDpi xmlns:a14="http://schemas.microsoft.com/office/drawing/2010/main" val="0"/>
-                        </a:ext>
-                      </a:extLst>
-                    </a:blip>
-                    <a:stretch>
-                      <a:fillRect/>
-                    </a:stretch>
-                  </pic:blipFill>
-                  <pic:spPr>
-                    <a:xfrm>
-                      <a:off x="0" y="0"/>
-                      <a:ext cx="2055495" cy="2055495"/>
-                    </a:xfrm>
-                    <a:prstGeom prst="rect">
-                      <a:avLst/>
-                    </a:prstGeom>
-                    <a:ln>
-                      <a:solidFill>
-                        <a:schemeClr val="tx1"/>
-                      </a:solidFill>
-                    </a:ln>
-                  </pic:spPr>
-                </pic:pic>
-              </a:graphicData>
-            </a:graphic>
-            <wp14:sizeRelH relativeFrom="page">
-              <wp14:pctWidth>0</wp14:pctWidth>
-            </wp14:sizeRelH>
-            <wp14:sizeRelV relativeFrom="page">
-              <wp14:pctHeight>0</wp14:pctHeight>
-            </wp14:sizeRelV>
-          </wp:anchor>
-        </w:drawing>
-      </w:r>
-      <w:r>
-        <w:rPr>
-          <w:noProof/>
-          <w:lang w:eastAsia="nl-BE"/>
-        </w:rPr>
-        <w:drawing>
-          <wp:anchor distT="0" distB="0" distL="114300" distR="114300" simplePos="0" relativeHeight="251951104" behindDoc="1" locked="0" layoutInCell="1" allowOverlap="1" wp14:anchorId="4F6ED627" wp14:editId="6A1A63F1">
-            <wp:simplePos x="0" y="0"/>
-            <wp:positionH relativeFrom="margin">
-              <wp:posOffset>4237990</wp:posOffset>
-            </wp:positionH>
-            <wp:positionV relativeFrom="margin">
-              <wp:posOffset>2300605</wp:posOffset>
-            </wp:positionV>
-            <wp:extent cx="2055495" cy="2055495"/>
-            <wp:effectExtent l="19050" t="19050" r="20955" b="20955"/>
-            <wp:wrapTight wrapText="bothSides">
-              <wp:wrapPolygon edited="0">
-                <wp:start x="-200" y="-200"/>
-                <wp:lineTo x="-200" y="21620"/>
-                <wp:lineTo x="21620" y="21620"/>
-                <wp:lineTo x="21620" y="-200"/>
-                <wp:lineTo x="-200" y="-200"/>
-              </wp:wrapPolygon>
-            </wp:wrapTight>
-            <wp:docPr id="116" name="Afbeelding 116"/>
-            <wp:cNvGraphicFramePr>
-              <a:graphicFrameLocks xmlns:a="http://schemas.openxmlformats.org/drawingml/2006/main" noChangeAspect="1"/>
-            </wp:cNvGraphicFramePr>
-            <a:graphic xmlns:a="http://schemas.openxmlformats.org/drawingml/2006/main">
-              <a:graphicData uri="http://schemas.openxmlformats.org/drawingml/2006/picture">
-                <pic:pic xmlns:pic="http://schemas.openxmlformats.org/drawingml/2006/picture">
-                  <pic:nvPicPr>
-                    <pic:cNvPr id="1" name="tttttttB.png"/>
-                    <pic:cNvPicPr/>
-                  </pic:nvPicPr>
-                  <pic:blipFill>
-                    <a:blip r:embed="rId5" cstate="print">
-                      <a:extLst>
-                        <a:ext uri="{28A0092B-C50C-407E-A947-70E740481C1C}">
-                          <a14:useLocalDpi xmlns:a14="http://schemas.microsoft.com/office/drawing/2010/main" val="0"/>
-                        </a:ext>
-                      </a:extLst>
-                    </a:blip>
-                    <a:stretch>
-                      <a:fillRect/>
-                    </a:stretch>
-                  </pic:blipFill>
-                  <pic:spPr>
-                    <a:xfrm>
-                      <a:off x="0" y="0"/>
-                      <a:ext cx="2055495" cy="2055495"/>
-                    </a:xfrm>
-                    <a:prstGeom prst="rect">
-                      <a:avLst/>
-                    </a:prstGeom>
-                    <a:ln>
-                      <a:solidFill>
-                        <a:schemeClr val="tx1"/>
-                      </a:solidFill>
-                    </a:ln>
-                  </pic:spPr>
-                </pic:pic>
-              </a:graphicData>
-            </a:graphic>
-            <wp14:sizeRelH relativeFrom="page">
-              <wp14:pctWidth>0</wp14:pctWidth>
-            </wp14:sizeRelH>
-            <wp14:sizeRelV relativeFrom="page">
-              <wp14:pctHeight>0</wp14:pctHeight>
-            </wp14:sizeRelV>
-          </wp:anchor>
-        </w:drawing>
-      </w:r>
-      <w:r>
-        <w:rPr>
-          <w:noProof/>
-          <w:lang w:eastAsia="nl-BE"/>
-        </w:rPr>
-        <w:drawing>
-          <wp:anchor distT="0" distB="0" distL="114300" distR="114300" simplePos="0" relativeHeight="251936768" behindDoc="1" locked="0" layoutInCell="1" allowOverlap="1" wp14:anchorId="11790339" wp14:editId="6A7D600C">
-            <wp:simplePos x="0" y="0"/>
-            <wp:positionH relativeFrom="margin">
-              <wp:posOffset>1837690</wp:posOffset>
-            </wp:positionH>
-            <wp:positionV relativeFrom="margin">
-              <wp:posOffset>6871335</wp:posOffset>
-            </wp:positionV>
-            <wp:extent cx="2055495" cy="2055495"/>
-            <wp:effectExtent l="19050" t="19050" r="20955" b="20955"/>
-            <wp:wrapTight wrapText="bothSides">
-              <wp:wrapPolygon edited="0">
-                <wp:start x="-200" y="-200"/>
-                <wp:lineTo x="-200" y="21620"/>
-                <wp:lineTo x="21620" y="21620"/>
-                <wp:lineTo x="21620" y="-200"/>
-                <wp:lineTo x="-200" y="-200"/>
-              </wp:wrapPolygon>
-            </wp:wrapTight>
-            <wp:docPr id="97" name="Afbeelding 97"/>
-            <wp:cNvGraphicFramePr>
-              <a:graphicFrameLocks xmlns:a="http://schemas.openxmlformats.org/drawingml/2006/main" noChangeAspect="1"/>
-            </wp:cNvGraphicFramePr>
-            <a:graphic xmlns:a="http://schemas.openxmlformats.org/drawingml/2006/main">
-              <a:graphicData uri="http://schemas.openxmlformats.org/drawingml/2006/picture">
-                <pic:pic xmlns:pic="http://schemas.openxmlformats.org/drawingml/2006/picture">
-                  <pic:nvPicPr>
-                    <pic:cNvPr id="1" name="tttttttB.png"/>
-                    <pic:cNvPicPr/>
-                  </pic:nvPicPr>
-                  <pic:blipFill>
-                    <a:blip r:embed="rId8" cstate="print">
-                      <a:extLst>
-                        <a:ext uri="{28A0092B-C50C-407E-A947-70E740481C1C}">
-                          <a14:useLocalDpi xmlns:a14="http://schemas.microsoft.com/office/drawing/2010/main" val="0"/>
-                        </a:ext>
-                      </a:extLst>
-                    </a:blip>
-                    <a:stretch>
-                      <a:fillRect/>
-                    </a:stretch>
-                  </pic:blipFill>
-                  <pic:spPr>
-                    <a:xfrm>
-                      <a:off x="0" y="0"/>
-                      <a:ext cx="2055495" cy="2055495"/>
-                    </a:xfrm>
-                    <a:prstGeom prst="rect">
-                      <a:avLst/>
-                    </a:prstGeom>
-                    <a:ln>
-                      <a:solidFill>
-                        <a:schemeClr val="tx1"/>
-                      </a:solidFill>
-                    </a:ln>
-                  </pic:spPr>
-                </pic:pic>
-              </a:graphicData>
-            </a:graphic>
-            <wp14:sizeRelH relativeFrom="page">
-              <wp14:pctWidth>0</wp14:pctWidth>
-            </wp14:sizeRelH>
-            <wp14:sizeRelV relativeFrom="page">
-              <wp14:pctHeight>0</wp14:pctHeight>
-            </wp14:sizeRelV>
-          </wp:anchor>
-        </w:drawing>
-      </w:r>
-      <w:r>
-        <w:rPr>
-          <w:noProof/>
-          <w:lang w:eastAsia="nl-BE"/>
-        </w:rPr>
-        <w:drawing>
-          <wp:anchor distT="0" distB="0" distL="114300" distR="114300" simplePos="0" relativeHeight="251935744" behindDoc="1" locked="0" layoutInCell="1" allowOverlap="1" wp14:anchorId="66DA8AFE" wp14:editId="69131BEC">
-            <wp:simplePos x="0" y="0"/>
-            <wp:positionH relativeFrom="margin">
-              <wp:posOffset>4232910</wp:posOffset>
-            </wp:positionH>
-            <wp:positionV relativeFrom="margin">
-              <wp:posOffset>6877685</wp:posOffset>
-            </wp:positionV>
-            <wp:extent cx="2055495" cy="2055495"/>
-            <wp:effectExtent l="19050" t="19050" r="20955" b="20955"/>
-            <wp:wrapTight wrapText="bothSides">
-              <wp:wrapPolygon edited="0">
-                <wp:start x="-200" y="-200"/>
-                <wp:lineTo x="-200" y="21620"/>
-                <wp:lineTo x="21620" y="21620"/>
-                <wp:lineTo x="21620" y="-200"/>
-                <wp:lineTo x="-200" y="-200"/>
-              </wp:wrapPolygon>
-            </wp:wrapTight>
-            <wp:docPr id="98" name="Afbeelding 98"/>
-            <wp:cNvGraphicFramePr>
-              <a:graphicFrameLocks xmlns:a="http://schemas.openxmlformats.org/drawingml/2006/main" noChangeAspect="1"/>
-            </wp:cNvGraphicFramePr>
-            <a:graphic xmlns:a="http://schemas.openxmlformats.org/drawingml/2006/main">
-              <a:graphicData uri="http://schemas.openxmlformats.org/drawingml/2006/picture">
-                <pic:pic xmlns:pic="http://schemas.openxmlformats.org/drawingml/2006/picture">
-                  <pic:nvPicPr>
-                    <pic:cNvPr id="1" name="tttttttB.png"/>
-                    <pic:cNvPicPr/>
-                  </pic:nvPicPr>
-                  <pic:blipFill>
-                    <a:blip r:embed="rId8" cstate="print">
-                      <a:extLst>
-                        <a:ext uri="{28A0092B-C50C-407E-A947-70E740481C1C}">
-                          <a14:useLocalDpi xmlns:a14="http://schemas.microsoft.com/office/drawing/2010/main" val="0"/>
-                        </a:ext>
-                      </a:extLst>
-                    </a:blip>
-                    <a:stretch>
-                      <a:fillRect/>
-                    </a:stretch>
-                  </pic:blipFill>
-                  <pic:spPr>
-                    <a:xfrm>
-                      <a:off x="0" y="0"/>
-                      <a:ext cx="2055495" cy="2055495"/>
-                    </a:xfrm>
-                    <a:prstGeom prst="rect">
-                      <a:avLst/>
-                    </a:prstGeom>
-                    <a:ln>
-                      <a:solidFill>
-                        <a:schemeClr val="tx1"/>
-                      </a:solidFill>
-                    </a:ln>
-                  </pic:spPr>
-                </pic:pic>
-              </a:graphicData>
-            </a:graphic>
-            <wp14:sizeRelH relativeFrom="page">
-              <wp14:pctWidth>0</wp14:pctWidth>
-            </wp14:sizeRelH>
-            <wp14:sizeRelV relativeFrom="page">
-              <wp14:pctHeight>0</wp14:pctHeight>
-            </wp14:sizeRelV>
-          </wp:anchor>
-        </w:drawing>
-      </w:r>
-      <w:r>
-        <w:rPr>
-          <w:noProof/>
-          <w:lang w:eastAsia="nl-BE"/>
-        </w:rPr>
-        <w:drawing>
-          <wp:anchor distT="0" distB="0" distL="114300" distR="114300" simplePos="0" relativeHeight="251934720" behindDoc="1" locked="0" layoutInCell="1" allowOverlap="1" wp14:anchorId="1D230AEC" wp14:editId="6466BF92">
-            <wp:simplePos x="0" y="0"/>
-            <wp:positionH relativeFrom="margin">
-              <wp:posOffset>-553464</wp:posOffset>
-            </wp:positionH>
-            <wp:positionV relativeFrom="margin">
-              <wp:posOffset>6870123</wp:posOffset>
-            </wp:positionV>
-            <wp:extent cx="2055495" cy="2055495"/>
-            <wp:effectExtent l="19050" t="19050" r="20955" b="20955"/>
-            <wp:wrapTight wrapText="bothSides">
-              <wp:wrapPolygon edited="0">
-                <wp:start x="-200" y="-200"/>
-                <wp:lineTo x="-200" y="21620"/>
-                <wp:lineTo x="21620" y="21620"/>
-                <wp:lineTo x="21620" y="-200"/>
-                <wp:lineTo x="-200" y="-200"/>
-              </wp:wrapPolygon>
-            </wp:wrapTight>
-            <wp:docPr id="99" name="Afbeelding 99"/>
-            <wp:cNvGraphicFramePr>
-              <a:graphicFrameLocks xmlns:a="http://schemas.openxmlformats.org/drawingml/2006/main" noChangeAspect="1"/>
-            </wp:cNvGraphicFramePr>
-            <a:graphic xmlns:a="http://schemas.openxmlformats.org/drawingml/2006/main">
-              <a:graphicData uri="http://schemas.openxmlformats.org/drawingml/2006/picture">
-                <pic:pic xmlns:pic="http://schemas.openxmlformats.org/drawingml/2006/picture">
-                  <pic:nvPicPr>
-                    <pic:cNvPr id="1" name="tttttttB.png"/>
-                    <pic:cNvPicPr/>
-                  </pic:nvPicPr>
-                  <pic:blipFill>
-                    <a:blip r:embed="rId8" cstate="print">
-                      <a:extLst>
-                        <a:ext uri="{28A0092B-C50C-407E-A947-70E740481C1C}">
-                          <a14:useLocalDpi xmlns:a14="http://schemas.microsoft.com/office/drawing/2010/main" val="0"/>
-                        </a:ext>
-                      </a:extLst>
-                    </a:blip>
-                    <a:stretch>
-                      <a:fillRect/>
-                    </a:stretch>
-                  </pic:blipFill>
-                  <pic:spPr>
-                    <a:xfrm>
-                      <a:off x="0" y="0"/>
-                      <a:ext cx="2055495" cy="2055495"/>
-                    </a:xfrm>
-                    <a:prstGeom prst="rect">
-                      <a:avLst/>
-                    </a:prstGeom>
-                    <a:ln>
-                      <a:solidFill>
-                        <a:schemeClr val="tx1"/>
-                      </a:solidFill>
-                    </a:ln>
-                  </pic:spPr>
-                </pic:pic>
-              </a:graphicData>
-            </a:graphic>
-            <wp14:sizeRelH relativeFrom="page">
-              <wp14:pctWidth>0</wp14:pctWidth>
-            </wp14:sizeRelH>
-            <wp14:sizeRelV relativeFrom="page">
-              <wp14:pctHeight>0</wp14:pctHeight>
-            </wp14:sizeRelV>
-          </wp:anchor>
-        </w:drawing>
-      </w:r>
-      <w:r>
-        <w:rPr>
-          <w:noProof/>
-          <w:lang w:eastAsia="nl-BE"/>
-        </w:rPr>
-        <w:drawing>
-          <wp:anchor distT="0" distB="0" distL="114300" distR="114300" simplePos="0" relativeHeight="251940864" behindDoc="1" locked="0" layoutInCell="1" allowOverlap="1" wp14:anchorId="54D03AF3" wp14:editId="5372603B">
-            <wp:simplePos x="0" y="0"/>
-            <wp:positionH relativeFrom="margin">
-              <wp:posOffset>-557530</wp:posOffset>
-            </wp:positionH>
-            <wp:positionV relativeFrom="margin">
-              <wp:posOffset>4571365</wp:posOffset>
-            </wp:positionV>
-            <wp:extent cx="2055495" cy="2055495"/>
-            <wp:effectExtent l="19050" t="19050" r="20955" b="20955"/>
-            <wp:wrapTight wrapText="bothSides">
-              <wp:wrapPolygon edited="0">
-                <wp:start x="-200" y="-200"/>
-                <wp:lineTo x="-200" y="21620"/>
-                <wp:lineTo x="21620" y="21620"/>
-                <wp:lineTo x="21620" y="-200"/>
-                <wp:lineTo x="-200" y="-200"/>
-              </wp:wrapPolygon>
-            </wp:wrapTight>
-            <wp:docPr id="100" name="Afbeelding 100"/>
-            <wp:cNvGraphicFramePr>
-              <a:graphicFrameLocks xmlns:a="http://schemas.openxmlformats.org/drawingml/2006/main" noChangeAspect="1"/>
-            </wp:cNvGraphicFramePr>
-            <a:graphic xmlns:a="http://schemas.openxmlformats.org/drawingml/2006/main">
-              <a:graphicData uri="http://schemas.openxmlformats.org/drawingml/2006/picture">
-                <pic:pic xmlns:pic="http://schemas.openxmlformats.org/drawingml/2006/picture">
-                  <pic:nvPicPr>
-                    <pic:cNvPr id="1" name="tttttttB.png"/>
-                    <pic:cNvPicPr/>
-                  </pic:nvPicPr>
-                  <pic:blipFill>
-                    <a:blip r:embed="rId8" cstate="print">
-                      <a:extLst>
-                        <a:ext uri="{28A0092B-C50C-407E-A947-70E740481C1C}">
-                          <a14:useLocalDpi xmlns:a14="http://schemas.microsoft.com/office/drawing/2010/main" val="0"/>
-                        </a:ext>
-                      </a:extLst>
-                    </a:blip>
-                    <a:stretch>
-                      <a:fillRect/>
-                    </a:stretch>
-                  </pic:blipFill>
-                  <pic:spPr>
-                    <a:xfrm>
-                      <a:off x="0" y="0"/>
-                      <a:ext cx="2055495" cy="2055495"/>
-                    </a:xfrm>
-                    <a:prstGeom prst="rect">
-                      <a:avLst/>
-                    </a:prstGeom>
-                    <a:ln>
-                      <a:solidFill>
-                        <a:schemeClr val="tx1"/>
-                      </a:solidFill>
-                    </a:ln>
-                  </pic:spPr>
-                </pic:pic>
-              </a:graphicData>
-            </a:graphic>
-            <wp14:sizeRelH relativeFrom="page">
-              <wp14:pctWidth>0</wp14:pctWidth>
-            </wp14:sizeRelH>
-            <wp14:sizeRelV relativeFrom="page">
-              <wp14:pctHeight>0</wp14:pctHeight>
-            </wp14:sizeRelV>
-          </wp:anchor>
-        </w:drawing>
-      </w:r>
-      <w:r>
-        <w:rPr>
-          <w:noProof/>
-          <w:lang w:eastAsia="nl-BE"/>
-        </w:rPr>
-        <w:drawing>
-          <wp:anchor distT="0" distB="0" distL="114300" distR="114300" simplePos="0" relativeHeight="251941888" behindDoc="1" locked="0" layoutInCell="1" allowOverlap="1" wp14:anchorId="65E29D1C" wp14:editId="41B227AB">
-            <wp:simplePos x="0" y="0"/>
-            <wp:positionH relativeFrom="margin">
-              <wp:posOffset>4229100</wp:posOffset>
-            </wp:positionH>
-            <wp:positionV relativeFrom="margin">
-              <wp:posOffset>4578985</wp:posOffset>
-            </wp:positionV>
-            <wp:extent cx="2055495" cy="2055495"/>
-            <wp:effectExtent l="19050" t="19050" r="20955" b="20955"/>
-            <wp:wrapTight wrapText="bothSides">
-              <wp:wrapPolygon edited="0">
-                <wp:start x="-200" y="-200"/>
-                <wp:lineTo x="-200" y="21620"/>
-                <wp:lineTo x="21620" y="21620"/>
-                <wp:lineTo x="21620" y="-200"/>
-                <wp:lineTo x="-200" y="-200"/>
-              </wp:wrapPolygon>
-            </wp:wrapTight>
-            <wp:docPr id="101" name="Afbeelding 101"/>
-            <wp:cNvGraphicFramePr>
-              <a:graphicFrameLocks xmlns:a="http://schemas.openxmlformats.org/drawingml/2006/main" noChangeAspect="1"/>
-            </wp:cNvGraphicFramePr>
-            <a:graphic xmlns:a="http://schemas.openxmlformats.org/drawingml/2006/main">
-              <a:graphicData uri="http://schemas.openxmlformats.org/drawingml/2006/picture">
-                <pic:pic xmlns:pic="http://schemas.openxmlformats.org/drawingml/2006/picture">
-                  <pic:nvPicPr>
-                    <pic:cNvPr id="1" name="tttttttB.png"/>
-                    <pic:cNvPicPr/>
-                  </pic:nvPicPr>
-                  <pic:blipFill>
-                    <a:blip r:embed="rId8" cstate="print">
-                      <a:extLst>
-                        <a:ext uri="{28A0092B-C50C-407E-A947-70E740481C1C}">
-                          <a14:useLocalDpi xmlns:a14="http://schemas.microsoft.com/office/drawing/2010/main" val="0"/>
-                        </a:ext>
-                      </a:extLst>
-                    </a:blip>
-                    <a:stretch>
-                      <a:fillRect/>
-                    </a:stretch>
-                  </pic:blipFill>
-                  <pic:spPr>
-                    <a:xfrm>
-                      <a:off x="0" y="0"/>
-                      <a:ext cx="2055495" cy="2055495"/>
-                    </a:xfrm>
-                    <a:prstGeom prst="rect">
-                      <a:avLst/>
-                    </a:prstGeom>
-                    <a:ln>
-                      <a:solidFill>
-                        <a:schemeClr val="tx1"/>
-                      </a:solidFill>
-                    </a:ln>
-                  </pic:spPr>
-                </pic:pic>
-              </a:graphicData>
-            </a:graphic>
-            <wp14:sizeRelH relativeFrom="page">
-              <wp14:pctWidth>0</wp14:pctWidth>
-            </wp14:sizeRelH>
-            <wp14:sizeRelV relativeFrom="page">
-              <wp14:pctHeight>0</wp14:pctHeight>
-            </wp14:sizeRelV>
-          </wp:anchor>
-        </w:drawing>
-      </w:r>
-      <w:r>
-        <w:rPr>
-          <w:noProof/>
-          <w:lang w:eastAsia="nl-BE"/>
-        </w:rPr>
-        <w:drawing>
-          <wp:anchor distT="0" distB="0" distL="114300" distR="114300" simplePos="0" relativeHeight="251942912" behindDoc="1" locked="0" layoutInCell="1" allowOverlap="1" wp14:anchorId="6AA8A58F" wp14:editId="62E44201">
-            <wp:simplePos x="0" y="0"/>
-            <wp:positionH relativeFrom="margin">
-              <wp:posOffset>1833880</wp:posOffset>
-            </wp:positionH>
-            <wp:positionV relativeFrom="margin">
-              <wp:posOffset>4572635</wp:posOffset>
-            </wp:positionV>
-            <wp:extent cx="2055495" cy="2055495"/>
-            <wp:effectExtent l="19050" t="19050" r="20955" b="20955"/>
-            <wp:wrapTight wrapText="bothSides">
-              <wp:wrapPolygon edited="0">
-                <wp:start x="-200" y="-200"/>
-                <wp:lineTo x="-200" y="21620"/>
-                <wp:lineTo x="21620" y="21620"/>
-                <wp:lineTo x="21620" y="-200"/>
-                <wp:lineTo x="-200" y="-200"/>
-              </wp:wrapPolygon>
-            </wp:wrapTight>
-            <wp:docPr id="102" name="Afbeelding 102"/>
-            <wp:cNvGraphicFramePr>
-              <a:graphicFrameLocks xmlns:a="http://schemas.openxmlformats.org/drawingml/2006/main" noChangeAspect="1"/>
-            </wp:cNvGraphicFramePr>
-            <a:graphic xmlns:a="http://schemas.openxmlformats.org/drawingml/2006/main">
-              <a:graphicData uri="http://schemas.openxmlformats.org/drawingml/2006/picture">
-                <pic:pic xmlns:pic="http://schemas.openxmlformats.org/drawingml/2006/picture">
-                  <pic:nvPicPr>
-                    <pic:cNvPr id="1" name="tttttttB.png"/>
-                    <pic:cNvPicPr/>
-                  </pic:nvPicPr>
-                  <pic:blipFill>
-                    <a:blip r:embed="rId8" cstate="print">
-                      <a:extLst>
-                        <a:ext uri="{28A0092B-C50C-407E-A947-70E740481C1C}">
-                          <a14:useLocalDpi xmlns:a14="http://schemas.microsoft.com/office/drawing/2010/main" val="0"/>
-                        </a:ext>
-                      </a:extLst>
-                    </a:blip>
-                    <a:stretch>
-                      <a:fillRect/>
-                    </a:stretch>
-                  </pic:blipFill>
-                  <pic:spPr>
-                    <a:xfrm>
-                      <a:off x="0" y="0"/>
-                      <a:ext cx="2055495" cy="2055495"/>
-                    </a:xfrm>
-                    <a:prstGeom prst="rect">
-                      <a:avLst/>
-                    </a:prstGeom>
-                    <a:ln>
-                      <a:solidFill>
-                        <a:schemeClr val="tx1"/>
-                      </a:solidFill>
-                    </a:ln>
-                  </pic:spPr>
-                </pic:pic>
-              </a:graphicData>
-            </a:graphic>
-            <wp14:sizeRelH relativeFrom="page">
-              <wp14:pctWidth>0</wp14:pctWidth>
-            </wp14:sizeRelH>
-            <wp14:sizeRelV relativeFrom="page">
-              <wp14:pctHeight>0</wp14:pctHeight>
-            </wp14:sizeRelV>
-          </wp:anchor>
-        </w:drawing>
-      </w:r>
-      <w:r>
-        <w:rPr>
-          <w:noProof/>
-          <w:lang w:eastAsia="nl-BE"/>
-        </w:rPr>
-        <w:drawing>
-          <wp:anchor distT="0" distB="0" distL="114300" distR="114300" simplePos="0" relativeHeight="251937792" behindDoc="1" locked="0" layoutInCell="1" allowOverlap="1" wp14:anchorId="69C4FF25" wp14:editId="457D2607">
-            <wp:simplePos x="0" y="0"/>
-            <wp:positionH relativeFrom="margin">
-              <wp:posOffset>-552450</wp:posOffset>
-            </wp:positionH>
-            <wp:positionV relativeFrom="margin">
-              <wp:posOffset>2287905</wp:posOffset>
-            </wp:positionV>
-            <wp:extent cx="2055495" cy="2055495"/>
-            <wp:effectExtent l="19050" t="19050" r="20955" b="20955"/>
-            <wp:wrapTight wrapText="bothSides">
-              <wp:wrapPolygon edited="0">
-                <wp:start x="-200" y="-200"/>
-                <wp:lineTo x="-200" y="21620"/>
-                <wp:lineTo x="21620" y="21620"/>
-                <wp:lineTo x="21620" y="-200"/>
-                <wp:lineTo x="-200" y="-200"/>
-              </wp:wrapPolygon>
-            </wp:wrapTight>
-            <wp:docPr id="103" name="Afbeelding 103"/>
-            <wp:cNvGraphicFramePr>
-              <a:graphicFrameLocks xmlns:a="http://schemas.openxmlformats.org/drawingml/2006/main" noChangeAspect="1"/>
-            </wp:cNvGraphicFramePr>
-            <a:graphic xmlns:a="http://schemas.openxmlformats.org/drawingml/2006/main">
-              <a:graphicData uri="http://schemas.openxmlformats.org/drawingml/2006/picture">
-                <pic:pic xmlns:pic="http://schemas.openxmlformats.org/drawingml/2006/picture">
-                  <pic:nvPicPr>
-                    <pic:cNvPr id="1" name="tttttttB.png"/>
-                    <pic:cNvPicPr/>
-                  </pic:nvPicPr>
-                  <pic:blipFill>
-                    <a:blip r:embed="rId8" cstate="print">
-                      <a:extLst>
-                        <a:ext uri="{28A0092B-C50C-407E-A947-70E740481C1C}">
-                          <a14:useLocalDpi xmlns:a14="http://schemas.microsoft.com/office/drawing/2010/main" val="0"/>
-                        </a:ext>
-                      </a:extLst>
-                    </a:blip>
-                    <a:stretch>
-                      <a:fillRect/>
-                    </a:stretch>
-                  </pic:blipFill>
-                  <pic:spPr>
-                    <a:xfrm>
-                      <a:off x="0" y="0"/>
-                      <a:ext cx="2055495" cy="2055495"/>
-                    </a:xfrm>
-                    <a:prstGeom prst="rect">
-                      <a:avLst/>
-                    </a:prstGeom>
-                    <a:ln>
-                      <a:solidFill>
-                        <a:schemeClr val="tx1"/>
-                      </a:solidFill>
-                    </a:ln>
-                  </pic:spPr>
-                </pic:pic>
-              </a:graphicData>
-            </a:graphic>
-            <wp14:sizeRelH relativeFrom="page">
-              <wp14:pctWidth>0</wp14:pctWidth>
-            </wp14:sizeRelH>
-            <wp14:sizeRelV relativeFrom="page">
-              <wp14:pctHeight>0</wp14:pctHeight>
-            </wp14:sizeRelV>
-          </wp:anchor>
-        </w:drawing>
-      </w:r>
-      <w:r>
-        <w:rPr>
-          <w:noProof/>
-          <w:lang w:eastAsia="nl-BE"/>
-        </w:rPr>
-        <w:drawing>
-          <wp:anchor distT="0" distB="0" distL="114300" distR="114300" simplePos="0" relativeHeight="251938816" behindDoc="1" locked="0" layoutInCell="1" allowOverlap="1" wp14:anchorId="6D28B07C" wp14:editId="4D076BFF">
-            <wp:simplePos x="0" y="0"/>
-            <wp:positionH relativeFrom="margin">
-              <wp:posOffset>4234180</wp:posOffset>
-            </wp:positionH>
-            <wp:positionV relativeFrom="margin">
-              <wp:posOffset>2295525</wp:posOffset>
-            </wp:positionV>
-            <wp:extent cx="2055495" cy="2055495"/>
-            <wp:effectExtent l="19050" t="19050" r="20955" b="20955"/>
-            <wp:wrapTight wrapText="bothSides">
-              <wp:wrapPolygon edited="0">
-                <wp:start x="-200" y="-200"/>
-                <wp:lineTo x="-200" y="21620"/>
-                <wp:lineTo x="21620" y="21620"/>
-                <wp:lineTo x="21620" y="-200"/>
-                <wp:lineTo x="-200" y="-200"/>
-              </wp:wrapPolygon>
-            </wp:wrapTight>
-            <wp:docPr id="104" name="Afbeelding 104"/>
-            <wp:cNvGraphicFramePr>
-              <a:graphicFrameLocks xmlns:a="http://schemas.openxmlformats.org/drawingml/2006/main" noChangeAspect="1"/>
-            </wp:cNvGraphicFramePr>
-            <a:graphic xmlns:a="http://schemas.openxmlformats.org/drawingml/2006/main">
-              <a:graphicData uri="http://schemas.openxmlformats.org/drawingml/2006/picture">
-                <pic:pic xmlns:pic="http://schemas.openxmlformats.org/drawingml/2006/picture">
-                  <pic:nvPicPr>
-                    <pic:cNvPr id="1" name="tttttttB.png"/>
-                    <pic:cNvPicPr/>
-                  </pic:nvPicPr>
-                  <pic:blipFill>
-                    <a:blip r:embed="rId8" cstate="print">
-                      <a:extLst>
-                        <a:ext uri="{28A0092B-C50C-407E-A947-70E740481C1C}">
-                          <a14:useLocalDpi xmlns:a14="http://schemas.microsoft.com/office/drawing/2010/main" val="0"/>
-                        </a:ext>
-                      </a:extLst>
-                    </a:blip>
-                    <a:stretch>
-                      <a:fillRect/>
-                    </a:stretch>
-                  </pic:blipFill>
-                  <pic:spPr>
-                    <a:xfrm>
-                      <a:off x="0" y="0"/>
-                      <a:ext cx="2055495" cy="2055495"/>
-                    </a:xfrm>
-                    <a:prstGeom prst="rect">
-                      <a:avLst/>
-                    </a:prstGeom>
-                    <a:ln>
-                      <a:solidFill>
-                        <a:schemeClr val="tx1"/>
-                      </a:solidFill>
-                    </a:ln>
-                  </pic:spPr>
-                </pic:pic>
-              </a:graphicData>
-            </a:graphic>
-            <wp14:sizeRelH relativeFrom="page">
-              <wp14:pctWidth>0</wp14:pctWidth>
-            </wp14:sizeRelH>
-            <wp14:sizeRelV relativeFrom="page">
-              <wp14:pctHeight>0</wp14:pctHeight>
-            </wp14:sizeRelV>
-          </wp:anchor>
-        </w:drawing>
-      </w:r>
-      <w:r>
-        <w:rPr>
-          <w:noProof/>
-          <w:lang w:eastAsia="nl-BE"/>
-        </w:rPr>
-        <w:drawing>
-          <wp:anchor distT="0" distB="0" distL="114300" distR="114300" simplePos="0" relativeHeight="251939840" behindDoc="1" locked="0" layoutInCell="1" allowOverlap="1" wp14:anchorId="30C705A8" wp14:editId="5E30C6B6">
-            <wp:simplePos x="0" y="0"/>
-            <wp:positionH relativeFrom="margin">
-              <wp:posOffset>1838960</wp:posOffset>
-            </wp:positionH>
-            <wp:positionV relativeFrom="margin">
-              <wp:posOffset>2289175</wp:posOffset>
-            </wp:positionV>
-            <wp:extent cx="2055495" cy="2055495"/>
-            <wp:effectExtent l="19050" t="19050" r="20955" b="20955"/>
-            <wp:wrapTight wrapText="bothSides">
-              <wp:wrapPolygon edited="0">
-                <wp:start x="-200" y="-200"/>
-                <wp:lineTo x="-200" y="21620"/>
-                <wp:lineTo x="21620" y="21620"/>
-                <wp:lineTo x="21620" y="-200"/>
-                <wp:lineTo x="-200" y="-200"/>
-              </wp:wrapPolygon>
-            </wp:wrapTight>
-            <wp:docPr id="105" name="Afbeelding 105"/>
-            <wp:cNvGraphicFramePr>
-              <a:graphicFrameLocks xmlns:a="http://schemas.openxmlformats.org/drawingml/2006/main" noChangeAspect="1"/>
-            </wp:cNvGraphicFramePr>
-            <a:graphic xmlns:a="http://schemas.openxmlformats.org/drawingml/2006/main">
-              <a:graphicData uri="http://schemas.openxmlformats.org/drawingml/2006/picture">
-                <pic:pic xmlns:pic="http://schemas.openxmlformats.org/drawingml/2006/picture">
-                  <pic:nvPicPr>
-                    <pic:cNvPr id="1" name="tttttttB.png"/>
-                    <pic:cNvPicPr/>
-                  </pic:nvPicPr>
-                  <pic:blipFill>
-                    <a:blip r:embed="rId8" cstate="print">
-                      <a:extLst>
-                        <a:ext uri="{28A0092B-C50C-407E-A947-70E740481C1C}">
-                          <a14:useLocalDpi xmlns:a14="http://schemas.microsoft.com/office/drawing/2010/main" val="0"/>
-                        </a:ext>
-                      </a:extLst>
-                    </a:blip>
-                    <a:stretch>
-                      <a:fillRect/>
-                    </a:stretch>
-                  </pic:blipFill>
-                  <pic:spPr>
-                    <a:xfrm>
-                      <a:off x="0" y="0"/>
-                      <a:ext cx="2055495" cy="2055495"/>
-                    </a:xfrm>
-                    <a:prstGeom prst="rect">
-                      <a:avLst/>
-                    </a:prstGeom>
-                    <a:ln>
-                      <a:solidFill>
-                        <a:schemeClr val="tx1"/>
-                      </a:solidFill>
-                    </a:ln>
-                  </pic:spPr>
-                </pic:pic>
-              </a:graphicData>
-            </a:graphic>
-            <wp14:sizeRelH relativeFrom="page">
-              <wp14:pctWidth>0</wp14:pctWidth>
-            </wp14:sizeRelH>
-            <wp14:sizeRelV relativeFrom="page">
-              <wp14:pctHeight>0</wp14:pctHeight>
-            </wp14:sizeRelV>
-          </wp:anchor>
-        </w:drawing>
-      </w:r>
-      <w:r>
-        <w:rPr>
-          <w:noProof/>
-          <w:lang w:eastAsia="nl-BE"/>
-        </w:rPr>
-        <w:drawing>
-          <wp:anchor distT="0" distB="0" distL="114300" distR="114300" simplePos="0" relativeHeight="251933696" behindDoc="1" locked="0" layoutInCell="1" allowOverlap="1" wp14:anchorId="1044154D" wp14:editId="1EF1F501">
-            <wp:simplePos x="0" y="0"/>
-            <wp:positionH relativeFrom="margin">
-              <wp:posOffset>1833272</wp:posOffset>
-            </wp:positionH>
-            <wp:positionV relativeFrom="margin">
-              <wp:posOffset>2505</wp:posOffset>
-            </wp:positionV>
-            <wp:extent cx="2055600" cy="2055600"/>
-            <wp:effectExtent l="19050" t="19050" r="20955" b="20955"/>
-            <wp:wrapTight wrapText="bothSides">
-              <wp:wrapPolygon edited="0">
-                <wp:start x="-200" y="-200"/>
-                <wp:lineTo x="-200" y="21620"/>
-                <wp:lineTo x="21620" y="21620"/>
-                <wp:lineTo x="21620" y="-200"/>
-                <wp:lineTo x="-200" y="-200"/>
-              </wp:wrapPolygon>
-            </wp:wrapTight>
-            <wp:docPr id="106" name="Afbeelding 106"/>
-            <wp:cNvGraphicFramePr>
-              <a:graphicFrameLocks xmlns:a="http://schemas.openxmlformats.org/drawingml/2006/main" noChangeAspect="1"/>
-            </wp:cNvGraphicFramePr>
-            <a:graphic xmlns:a="http://schemas.openxmlformats.org/drawingml/2006/main">
-              <a:graphicData uri="http://schemas.openxmlformats.org/drawingml/2006/picture">
-                <pic:pic xmlns:pic="http://schemas.openxmlformats.org/drawingml/2006/picture">
-                  <pic:nvPicPr>
-                    <pic:cNvPr id="1" name="tttttttB.png"/>
-                    <pic:cNvPicPr/>
-                  </pic:nvPicPr>
-                  <pic:blipFill>
-                    <a:blip r:embed="rId8" cstate="print">
-                      <a:extLst>
-                        <a:ext uri="{28A0092B-C50C-407E-A947-70E740481C1C}">
-                          <a14:useLocalDpi xmlns:a14="http://schemas.microsoft.com/office/drawing/2010/main" val="0"/>
-                        </a:ext>
-                      </a:extLst>
-                    </a:blip>
-                    <a:stretch>
-                      <a:fillRect/>
-                    </a:stretch>
-                  </pic:blipFill>
-                  <pic:spPr>
-                    <a:xfrm>
-                      <a:off x="0" y="0"/>
-                      <a:ext cx="2055600" cy="2055600"/>
-                    </a:xfrm>
-                    <a:prstGeom prst="rect">
-                      <a:avLst/>
-                    </a:prstGeom>
-                    <a:ln>
-                      <a:solidFill>
-                        <a:schemeClr val="tx1"/>
-                      </a:solidFill>
-                    </a:ln>
-                  </pic:spPr>
-                </pic:pic>
-              </a:graphicData>
-            </a:graphic>
-            <wp14:sizeRelH relativeFrom="page">
-              <wp14:pctWidth>0</wp14:pctWidth>
-            </wp14:sizeRelH>
-            <wp14:sizeRelV relativeFrom="page">
-              <wp14:pctHeight>0</wp14:pctHeight>
-            </wp14:sizeRelV>
-          </wp:anchor>
-        </w:drawing>
-      </w:r>
-      <w:r>
-        <w:rPr>
-          <w:noProof/>
-          <w:lang w:eastAsia="nl-BE"/>
-        </w:rPr>
-        <w:drawing>
-          <wp:anchor distT="0" distB="0" distL="114300" distR="114300" simplePos="0" relativeHeight="251932672" behindDoc="1" locked="0" layoutInCell="1" allowOverlap="1" wp14:anchorId="4350EC86" wp14:editId="128E9D42">
-            <wp:simplePos x="0" y="0"/>
-            <wp:positionH relativeFrom="margin">
-              <wp:posOffset>4228465</wp:posOffset>
-            </wp:positionH>
-            <wp:positionV relativeFrom="margin">
-              <wp:posOffset>8255</wp:posOffset>
-            </wp:positionV>
-            <wp:extent cx="2055600" cy="2055600"/>
-            <wp:effectExtent l="19050" t="19050" r="20955" b="20955"/>
-            <wp:wrapTight wrapText="bothSides">
-              <wp:wrapPolygon edited="0">
-                <wp:start x="-200" y="-200"/>
-                <wp:lineTo x="-200" y="21620"/>
-                <wp:lineTo x="21620" y="21620"/>
-                <wp:lineTo x="21620" y="-200"/>
-                <wp:lineTo x="-200" y="-200"/>
-              </wp:wrapPolygon>
-            </wp:wrapTight>
-            <wp:docPr id="107" name="Afbeelding 107"/>
-            <wp:cNvGraphicFramePr>
-              <a:graphicFrameLocks xmlns:a="http://schemas.openxmlformats.org/drawingml/2006/main" noChangeAspect="1"/>
-            </wp:cNvGraphicFramePr>
-            <a:graphic xmlns:a="http://schemas.openxmlformats.org/drawingml/2006/main">
-              <a:graphicData uri="http://schemas.openxmlformats.org/drawingml/2006/picture">
-                <pic:pic xmlns:pic="http://schemas.openxmlformats.org/drawingml/2006/picture">
-                  <pic:nvPicPr>
-                    <pic:cNvPr id="1" name="tttttttB.png"/>
-                    <pic:cNvPicPr/>
-                  </pic:nvPicPr>
-                  <pic:blipFill>
-                    <a:blip r:embed="rId8" cstate="print">
-                      <a:extLst>
-                        <a:ext uri="{28A0092B-C50C-407E-A947-70E740481C1C}">
-                          <a14:useLocalDpi xmlns:a14="http://schemas.microsoft.com/office/drawing/2010/main" val="0"/>
-                        </a:ext>
-                      </a:extLst>
-                    </a:blip>
-                    <a:stretch>
-                      <a:fillRect/>
-                    </a:stretch>
-                  </pic:blipFill>
-                  <pic:spPr>
-                    <a:xfrm>
-                      <a:off x="0" y="0"/>
-                      <a:ext cx="2055600" cy="2055600"/>
-                    </a:xfrm>
-                    <a:prstGeom prst="rect">
-                      <a:avLst/>
-                    </a:prstGeom>
-                    <a:ln>
-                      <a:solidFill>
-                        <a:schemeClr val="tx1"/>
-                      </a:solidFill>
-                    </a:ln>
-                  </pic:spPr>
-                </pic:pic>
-              </a:graphicData>
-            </a:graphic>
-            <wp14:sizeRelH relativeFrom="page">
-              <wp14:pctWidth>0</wp14:pctWidth>
-            </wp14:sizeRelH>
-            <wp14:sizeRelV relativeFrom="page">
-              <wp14:pctHeight>0</wp14:pctHeight>
-            </wp14:sizeRelV>
-          </wp:anchor>
-        </w:drawing>
-      </w:r>
-      <w:r>
-        <w:rPr>
-          <w:noProof/>
-          <w:lang w:eastAsia="nl-BE"/>
-        </w:rPr>
-        <w:drawing>
-          <wp:anchor distT="0" distB="0" distL="114300" distR="114300" simplePos="0" relativeHeight="251931648" behindDoc="1" locked="0" layoutInCell="1" allowOverlap="1" wp14:anchorId="0433B8E2" wp14:editId="4F4869A7">
-            <wp:simplePos x="0" y="0"/>
-            <wp:positionH relativeFrom="margin">
-              <wp:posOffset>-558800</wp:posOffset>
-            </wp:positionH>
-            <wp:positionV relativeFrom="margin">
-              <wp:posOffset>1060</wp:posOffset>
-            </wp:positionV>
-            <wp:extent cx="2055495" cy="2055495"/>
-            <wp:effectExtent l="19050" t="19050" r="20955" b="20955"/>
-            <wp:wrapTight wrapText="bothSides">
-              <wp:wrapPolygon edited="0">
-                <wp:start x="-200" y="-200"/>
-                <wp:lineTo x="-200" y="21620"/>
-                <wp:lineTo x="21620" y="21620"/>
-                <wp:lineTo x="21620" y="-200"/>
-                <wp:lineTo x="-200" y="-200"/>
-              </wp:wrapPolygon>
-            </wp:wrapTight>
-            <wp:docPr id="108" name="Afbeelding 108"/>
-            <wp:cNvGraphicFramePr>
-              <a:graphicFrameLocks xmlns:a="http://schemas.openxmlformats.org/drawingml/2006/main" noChangeAspect="1"/>
-            </wp:cNvGraphicFramePr>
-            <a:graphic xmlns:a="http://schemas.openxmlformats.org/drawingml/2006/main">
-              <a:graphicData uri="http://schemas.openxmlformats.org/drawingml/2006/picture">
-                <pic:pic xmlns:pic="http://schemas.openxmlformats.org/drawingml/2006/picture">
-                  <pic:nvPicPr>
-                    <pic:cNvPr id="1" name="tttttttB.png"/>
-                    <pic:cNvPicPr/>
-                  </pic:nvPicPr>
-                  <pic:blipFill>
-                    <a:blip r:embed="rId8" cstate="print">
-                      <a:extLst>
-                        <a:ext uri="{28A0092B-C50C-407E-A947-70E740481C1C}">
-                          <a14:useLocalDpi xmlns:a14="http://schemas.microsoft.com/office/drawing/2010/main" val="0"/>
-                        </a:ext>
-                      </a:extLst>
-                    </a:blip>
-                    <a:stretch>
-                      <a:fillRect/>
-                    </a:stretch>
-                  </pic:blipFill>
-                  <pic:spPr>
-                    <a:xfrm>
-                      <a:off x="0" y="0"/>
-                      <a:ext cx="2055495" cy="2055495"/>
-                    </a:xfrm>
-                    <a:prstGeom prst="rect">
-                      <a:avLst/>
-                    </a:prstGeom>
-                    <a:ln>
-                      <a:solidFill>
-                        <a:schemeClr val="tx1"/>
-                      </a:solidFill>
-                    </a:ln>
-                  </pic:spPr>
-                </pic:pic>
-              </a:graphicData>
-            </a:graphic>
-            <wp14:sizeRelH relativeFrom="page">
-              <wp14:pctWidth>0</wp14:pctWidth>
-            </wp14:sizeRelH>
-            <wp14:sizeRelV relativeFrom="page">
-              <wp14:pctHeight>0</wp14:pctHeight>
-            </wp14:sizeRelV>
-          </wp:anchor>
-        </w:drawing>
-      </w:r>
-      <w:r>
-        <w:rPr>
-          <w:noProof/>
-          <w:lang w:eastAsia="nl-BE"/>
-        </w:rPr>
-        <w:drawing>
-          <wp:anchor distT="0" distB="0" distL="114300" distR="114300" simplePos="0" relativeHeight="251924480" behindDoc="1" locked="0" layoutInCell="1" allowOverlap="1" wp14:anchorId="280A044F" wp14:editId="23541FF8">
-            <wp:simplePos x="0" y="0"/>
-            <wp:positionH relativeFrom="margin">
-              <wp:posOffset>1837690</wp:posOffset>
-            </wp:positionH>
-            <wp:positionV relativeFrom="margin">
-              <wp:posOffset>6871335</wp:posOffset>
-            </wp:positionV>
-            <wp:extent cx="2055495" cy="2055495"/>
-            <wp:effectExtent l="19050" t="19050" r="20955" b="20955"/>
-            <wp:wrapTight wrapText="bothSides">
-              <wp:wrapPolygon edited="0">
-                <wp:start x="-200" y="-200"/>
-                <wp:lineTo x="-200" y="21620"/>
-                <wp:lineTo x="21620" y="21620"/>
-                <wp:lineTo x="21620" y="-200"/>
-                <wp:lineTo x="-200" y="-200"/>
-              </wp:wrapPolygon>
-            </wp:wrapTight>
-            <wp:docPr id="133" name="Afbeelding 133"/>
-            <wp:cNvGraphicFramePr>
-              <a:graphicFrameLocks xmlns:a="http://schemas.openxmlformats.org/drawingml/2006/main" noChangeAspect="1"/>
-            </wp:cNvGraphicFramePr>
-            <a:graphic xmlns:a="http://schemas.openxmlformats.org/drawingml/2006/main">
-              <a:graphicData uri="http://schemas.openxmlformats.org/drawingml/2006/picture">
-                <pic:pic xmlns:pic="http://schemas.openxmlformats.org/drawingml/2006/picture">
-                  <pic:nvPicPr>
-                    <pic:cNvPr id="1" name="tttttttB.png"/>
-                    <pic:cNvPicPr/>
-                  </pic:nvPicPr>
-                  <pic:blipFill>
-                    <a:blip r:embed="rId8" cstate="print">
-                      <a:extLst>
-                        <a:ext uri="{28A0092B-C50C-407E-A947-70E740481C1C}">
-                          <a14:useLocalDpi xmlns:a14="http://schemas.microsoft.com/office/drawing/2010/main" val="0"/>
-                        </a:ext>
-                      </a:extLst>
-                    </a:blip>
-                    <a:stretch>
-                      <a:fillRect/>
-                    </a:stretch>
-                  </pic:blipFill>
-                  <pic:spPr>
-                    <a:xfrm>
-                      <a:off x="0" y="0"/>
-                      <a:ext cx="2055495" cy="2055495"/>
-                    </a:xfrm>
-                    <a:prstGeom prst="rect">
-                      <a:avLst/>
-                    </a:prstGeom>
-                    <a:ln>
-                      <a:solidFill>
-                        <a:schemeClr val="tx1"/>
-                      </a:solidFill>
-                    </a:ln>
-                  </pic:spPr>
-                </pic:pic>
-              </a:graphicData>
-            </a:graphic>
-            <wp14:sizeRelH relativeFrom="page">
-              <wp14:pctWidth>0</wp14:pctWidth>
-            </wp14:sizeRelH>
-            <wp14:sizeRelV relativeFrom="page">
-              <wp14:pctHeight>0</wp14:pctHeight>
-            </wp14:sizeRelV>
-          </wp:anchor>
-        </w:drawing>
-      </w:r>
-      <w:r>
-        <w:rPr>
-          <w:noProof/>
-          <w:lang w:eastAsia="nl-BE"/>
-        </w:rPr>
-        <w:drawing>
-          <wp:anchor distT="0" distB="0" distL="114300" distR="114300" simplePos="0" relativeHeight="251923456" behindDoc="1" locked="0" layoutInCell="1" allowOverlap="1" wp14:anchorId="6D5B3BB1" wp14:editId="600DE3E5">
-            <wp:simplePos x="0" y="0"/>
-            <wp:positionH relativeFrom="margin">
-              <wp:posOffset>4232910</wp:posOffset>
-            </wp:positionH>
-            <wp:positionV relativeFrom="margin">
-              <wp:posOffset>6877685</wp:posOffset>
-            </wp:positionV>
-            <wp:extent cx="2055495" cy="2055495"/>
-            <wp:effectExtent l="19050" t="19050" r="20955" b="20955"/>
-            <wp:wrapTight wrapText="bothSides">
-              <wp:wrapPolygon edited="0">
-                <wp:start x="-200" y="-200"/>
-                <wp:lineTo x="-200" y="21620"/>
-                <wp:lineTo x="21620" y="21620"/>
-                <wp:lineTo x="21620" y="-200"/>
-                <wp:lineTo x="-200" y="-200"/>
-              </wp:wrapPolygon>
-            </wp:wrapTight>
-            <wp:docPr id="134" name="Afbeelding 134"/>
-            <wp:cNvGraphicFramePr>
-              <a:graphicFrameLocks xmlns:a="http://schemas.openxmlformats.org/drawingml/2006/main" noChangeAspect="1"/>
-            </wp:cNvGraphicFramePr>
-            <a:graphic xmlns:a="http://schemas.openxmlformats.org/drawingml/2006/main">
-              <a:graphicData uri="http://schemas.openxmlformats.org/drawingml/2006/picture">
-                <pic:pic xmlns:pic="http://schemas.openxmlformats.org/drawingml/2006/picture">
-                  <pic:nvPicPr>
-                    <pic:cNvPr id="1" name="tttttttB.png"/>
-                    <pic:cNvPicPr/>
-                  </pic:nvPicPr>
-                  <pic:blipFill>
-                    <a:blip r:embed="rId8" cstate="print">
-                      <a:extLst>
-                        <a:ext uri="{28A0092B-C50C-407E-A947-70E740481C1C}">
-                          <a14:useLocalDpi xmlns:a14="http://schemas.microsoft.com/office/drawing/2010/main" val="0"/>
-                        </a:ext>
-                      </a:extLst>
-                    </a:blip>
-                    <a:stretch>
-                      <a:fillRect/>
-                    </a:stretch>
-                  </pic:blipFill>
-                  <pic:spPr>
-                    <a:xfrm>
-                      <a:off x="0" y="0"/>
-                      <a:ext cx="2055495" cy="2055495"/>
-                    </a:xfrm>
-                    <a:prstGeom prst="rect">
-                      <a:avLst/>
-                    </a:prstGeom>
-                    <a:ln>
-                      <a:solidFill>
-                        <a:schemeClr val="tx1"/>
-                      </a:solidFill>
-                    </a:ln>
-                  </pic:spPr>
-                </pic:pic>
-              </a:graphicData>
-            </a:graphic>
-            <wp14:sizeRelH relativeFrom="page">
-              <wp14:pctWidth>0</wp14:pctWidth>
-            </wp14:sizeRelH>
-            <wp14:sizeRelV relativeFrom="page">
-              <wp14:pctHeight>0</wp14:pctHeight>
-            </wp14:sizeRelV>
-          </wp:anchor>
-        </w:drawing>
-      </w:r>
-      <w:r>
-        <w:rPr>
-          <w:noProof/>
-          <w:lang w:eastAsia="nl-BE"/>
-        </w:rPr>
-        <w:drawing>
-          <wp:anchor distT="0" distB="0" distL="114300" distR="114300" simplePos="0" relativeHeight="251922432" behindDoc="1" locked="0" layoutInCell="1" allowOverlap="1" wp14:anchorId="0FECA5EE" wp14:editId="04A657DB">
-            <wp:simplePos x="0" y="0"/>
-            <wp:positionH relativeFrom="margin">
-              <wp:posOffset>-553464</wp:posOffset>
-            </wp:positionH>
-            <wp:positionV relativeFrom="margin">
-              <wp:posOffset>6870123</wp:posOffset>
-            </wp:positionV>
-            <wp:extent cx="2055495" cy="2055495"/>
-            <wp:effectExtent l="19050" t="19050" r="20955" b="20955"/>
-            <wp:wrapTight wrapText="bothSides">
-              <wp:wrapPolygon edited="0">
-                <wp:start x="-200" y="-200"/>
-                <wp:lineTo x="-200" y="21620"/>
-                <wp:lineTo x="21620" y="21620"/>
-                <wp:lineTo x="21620" y="-200"/>
-                <wp:lineTo x="-200" y="-200"/>
-              </wp:wrapPolygon>
-            </wp:wrapTight>
-            <wp:docPr id="135" name="Afbeelding 135"/>
-            <wp:cNvGraphicFramePr>
-              <a:graphicFrameLocks xmlns:a="http://schemas.openxmlformats.org/drawingml/2006/main" noChangeAspect="1"/>
-            </wp:cNvGraphicFramePr>
-            <a:graphic xmlns:a="http://schemas.openxmlformats.org/drawingml/2006/main">
-              <a:graphicData uri="http://schemas.openxmlformats.org/drawingml/2006/picture">
-                <pic:pic xmlns:pic="http://schemas.openxmlformats.org/drawingml/2006/picture">
-                  <pic:nvPicPr>
-                    <pic:cNvPr id="1" name="tttttttB.png"/>
-                    <pic:cNvPicPr/>
-                  </pic:nvPicPr>
-                  <pic:blipFill>
-                    <a:blip r:embed="rId8" cstate="print">
-                      <a:extLst>
-                        <a:ext uri="{28A0092B-C50C-407E-A947-70E740481C1C}">
-                          <a14:useLocalDpi xmlns:a14="http://schemas.microsoft.com/office/drawing/2010/main" val="0"/>
-                        </a:ext>
-                      </a:extLst>
-                    </a:blip>
-                    <a:stretch>
-                      <a:fillRect/>
-                    </a:stretch>
-                  </pic:blipFill>
-                  <pic:spPr>
-                    <a:xfrm>
-                      <a:off x="0" y="0"/>
-                      <a:ext cx="2055495" cy="2055495"/>
-                    </a:xfrm>
-                    <a:prstGeom prst="rect">
-                      <a:avLst/>
-                    </a:prstGeom>
-                    <a:ln>
-                      <a:solidFill>
-                        <a:schemeClr val="tx1"/>
-                      </a:solidFill>
-                    </a:ln>
-                  </pic:spPr>
-                </pic:pic>
-              </a:graphicData>
-            </a:graphic>
-            <wp14:sizeRelH relativeFrom="page">
-              <wp14:pctWidth>0</wp14:pctWidth>
-            </wp14:sizeRelH>
-            <wp14:sizeRelV relativeFrom="page">
-              <wp14:pctHeight>0</wp14:pctHeight>
-            </wp14:sizeRelV>
-          </wp:anchor>
-        </w:drawing>
-      </w:r>
-      <w:r>
-        <w:rPr>
-          <w:noProof/>
-          <w:lang w:eastAsia="nl-BE"/>
-        </w:rPr>
-        <w:drawing>
-          <wp:anchor distT="0" distB="0" distL="114300" distR="114300" simplePos="0" relativeHeight="251928576" behindDoc="1" locked="0" layoutInCell="1" allowOverlap="1" wp14:anchorId="7C852F77" wp14:editId="1C7AF04E">
-            <wp:simplePos x="0" y="0"/>
-            <wp:positionH relativeFrom="margin">
-              <wp:posOffset>-557530</wp:posOffset>
-            </wp:positionH>
-            <wp:positionV relativeFrom="margin">
-              <wp:posOffset>4571365</wp:posOffset>
-            </wp:positionV>
-            <wp:extent cx="2055495" cy="2055495"/>
-            <wp:effectExtent l="19050" t="19050" r="20955" b="20955"/>
-            <wp:wrapTight wrapText="bothSides">
-              <wp:wrapPolygon edited="0">
-                <wp:start x="-200" y="-200"/>
-                <wp:lineTo x="-200" y="21620"/>
-                <wp:lineTo x="21620" y="21620"/>
-                <wp:lineTo x="21620" y="-200"/>
-                <wp:lineTo x="-200" y="-200"/>
-              </wp:wrapPolygon>
-            </wp:wrapTight>
-            <wp:docPr id="136" name="Afbeelding 136"/>
-            <wp:cNvGraphicFramePr>
-              <a:graphicFrameLocks xmlns:a="http://schemas.openxmlformats.org/drawingml/2006/main" noChangeAspect="1"/>
-            </wp:cNvGraphicFramePr>
-            <a:graphic xmlns:a="http://schemas.openxmlformats.org/drawingml/2006/main">
-              <a:graphicData uri="http://schemas.openxmlformats.org/drawingml/2006/picture">
-                <pic:pic xmlns:pic="http://schemas.openxmlformats.org/drawingml/2006/picture">
-                  <pic:nvPicPr>
-                    <pic:cNvPr id="1" name="tttttttB.png"/>
-                    <pic:cNvPicPr/>
-                  </pic:nvPicPr>
-                  <pic:blipFill>
-                    <a:blip r:embed="rId8" cstate="print">
-                      <a:extLst>
-                        <a:ext uri="{28A0092B-C50C-407E-A947-70E740481C1C}">
-                          <a14:useLocalDpi xmlns:a14="http://schemas.microsoft.com/office/drawing/2010/main" val="0"/>
-                        </a:ext>
-                      </a:extLst>
-                    </a:blip>
-                    <a:stretch>
-                      <a:fillRect/>
-                    </a:stretch>
-                  </pic:blipFill>
-                  <pic:spPr>
-                    <a:xfrm>
-                      <a:off x="0" y="0"/>
-                      <a:ext cx="2055495" cy="2055495"/>
-                    </a:xfrm>
-                    <a:prstGeom prst="rect">
-                      <a:avLst/>
-                    </a:prstGeom>
-                    <a:ln>
-                      <a:solidFill>
-                        <a:schemeClr val="tx1"/>
-                      </a:solidFill>
-                    </a:ln>
-                  </pic:spPr>
-                </pic:pic>
-              </a:graphicData>
-            </a:graphic>
-            <wp14:sizeRelH relativeFrom="page">
-              <wp14:pctWidth>0</wp14:pctWidth>
-            </wp14:sizeRelH>
-            <wp14:sizeRelV relativeFrom="page">
-              <wp14:pctHeight>0</wp14:pctHeight>
-            </wp14:sizeRelV>
-          </wp:anchor>
-        </w:drawing>
-      </w:r>
-      <w:r>
-        <w:rPr>
-          <w:noProof/>
-          <w:lang w:eastAsia="nl-BE"/>
-        </w:rPr>
-        <w:drawing>
-          <wp:anchor distT="0" distB="0" distL="114300" distR="114300" simplePos="0" relativeHeight="251929600" behindDoc="1" locked="0" layoutInCell="1" allowOverlap="1" wp14:anchorId="33618E6B" wp14:editId="40A16D8C">
-            <wp:simplePos x="0" y="0"/>
-            <wp:positionH relativeFrom="margin">
-              <wp:posOffset>4229100</wp:posOffset>
-            </wp:positionH>
-            <wp:positionV relativeFrom="margin">
-              <wp:posOffset>4578985</wp:posOffset>
-            </wp:positionV>
-            <wp:extent cx="2055495" cy="2055495"/>
-            <wp:effectExtent l="19050" t="19050" r="20955" b="20955"/>
-            <wp:wrapTight wrapText="bothSides">
-              <wp:wrapPolygon edited="0">
-                <wp:start x="-200" y="-200"/>
-                <wp:lineTo x="-200" y="21620"/>
-                <wp:lineTo x="21620" y="21620"/>
-                <wp:lineTo x="21620" y="-200"/>
-                <wp:lineTo x="-200" y="-200"/>
-              </wp:wrapPolygon>
-            </wp:wrapTight>
-            <wp:docPr id="137" name="Afbeelding 137"/>
-            <wp:cNvGraphicFramePr>
-              <a:graphicFrameLocks xmlns:a="http://schemas.openxmlformats.org/drawingml/2006/main" noChangeAspect="1"/>
-            </wp:cNvGraphicFramePr>
-            <a:graphic xmlns:a="http://schemas.openxmlformats.org/drawingml/2006/main">
-              <a:graphicData uri="http://schemas.openxmlformats.org/drawingml/2006/picture">
-                <pic:pic xmlns:pic="http://schemas.openxmlformats.org/drawingml/2006/picture">
-                  <pic:nvPicPr>
-                    <pic:cNvPr id="1" name="tttttttB.png"/>
-                    <pic:cNvPicPr/>
-                  </pic:nvPicPr>
-                  <pic:blipFill>
-                    <a:blip r:embed="rId8" cstate="print">
-                      <a:extLst>
-                        <a:ext uri="{28A0092B-C50C-407E-A947-70E740481C1C}">
-                          <a14:useLocalDpi xmlns:a14="http://schemas.microsoft.com/office/drawing/2010/main" val="0"/>
-                        </a:ext>
-                      </a:extLst>
-                    </a:blip>
-                    <a:stretch>
-                      <a:fillRect/>
-                    </a:stretch>
-                  </pic:blipFill>
-                  <pic:spPr>
-                    <a:xfrm>
-                      <a:off x="0" y="0"/>
-                      <a:ext cx="2055495" cy="2055495"/>
-                    </a:xfrm>
-                    <a:prstGeom prst="rect">
-                      <a:avLst/>
-                    </a:prstGeom>
-                    <a:ln>
-                      <a:solidFill>
-                        <a:schemeClr val="tx1"/>
-                      </a:solidFill>
-                    </a:ln>
-                  </pic:spPr>
-                </pic:pic>
-              </a:graphicData>
-            </a:graphic>
-            <wp14:sizeRelH relativeFrom="page">
-              <wp14:pctWidth>0</wp14:pctWidth>
-            </wp14:sizeRelH>
-            <wp14:sizeRelV relativeFrom="page">
-              <wp14:pctHeight>0</wp14:pctHeight>
-            </wp14:sizeRelV>
-          </wp:anchor>
-        </w:drawing>
-      </w:r>
-      <w:r>
-        <w:rPr>
-          <w:noProof/>
-          <w:lang w:eastAsia="nl-BE"/>
-        </w:rPr>
-        <w:drawing>
-          <wp:anchor distT="0" distB="0" distL="114300" distR="114300" simplePos="0" relativeHeight="251930624" behindDoc="1" locked="0" layoutInCell="1" allowOverlap="1" wp14:anchorId="0BF46310" wp14:editId="39891010">
-            <wp:simplePos x="0" y="0"/>
-            <wp:positionH relativeFrom="margin">
-              <wp:posOffset>1833880</wp:posOffset>
-            </wp:positionH>
-            <wp:positionV relativeFrom="margin">
-              <wp:posOffset>4572635</wp:posOffset>
-            </wp:positionV>
-            <wp:extent cx="2055495" cy="2055495"/>
-            <wp:effectExtent l="19050" t="19050" r="20955" b="20955"/>
-            <wp:wrapTight wrapText="bothSides">
-              <wp:wrapPolygon edited="0">
-                <wp:start x="-200" y="-200"/>
-                <wp:lineTo x="-200" y="21620"/>
-                <wp:lineTo x="21620" y="21620"/>
-                <wp:lineTo x="21620" y="-200"/>
-                <wp:lineTo x="-200" y="-200"/>
-              </wp:wrapPolygon>
-            </wp:wrapTight>
-            <wp:docPr id="138" name="Afbeelding 138"/>
-            <wp:cNvGraphicFramePr>
-              <a:graphicFrameLocks xmlns:a="http://schemas.openxmlformats.org/drawingml/2006/main" noChangeAspect="1"/>
-            </wp:cNvGraphicFramePr>
-            <a:graphic xmlns:a="http://schemas.openxmlformats.org/drawingml/2006/main">
-              <a:graphicData uri="http://schemas.openxmlformats.org/drawingml/2006/picture">
-                <pic:pic xmlns:pic="http://schemas.openxmlformats.org/drawingml/2006/picture">
-                  <pic:nvPicPr>
-                    <pic:cNvPr id="1" name="tttttttB.png"/>
-                    <pic:cNvPicPr/>
-                  </pic:nvPicPr>
-                  <pic:blipFill>
-                    <a:blip r:embed="rId8" cstate="print">
-                      <a:extLst>
-                        <a:ext uri="{28A0092B-C50C-407E-A947-70E740481C1C}">
-                          <a14:useLocalDpi xmlns:a14="http://schemas.microsoft.com/office/drawing/2010/main" val="0"/>
-                        </a:ext>
-                      </a:extLst>
-                    </a:blip>
-                    <a:stretch>
-                      <a:fillRect/>
-                    </a:stretch>
-                  </pic:blipFill>
-                  <pic:spPr>
-                    <a:xfrm>
-                      <a:off x="0" y="0"/>
-                      <a:ext cx="2055495" cy="2055495"/>
-                    </a:xfrm>
-                    <a:prstGeom prst="rect">
-                      <a:avLst/>
-                    </a:prstGeom>
-                    <a:ln>
-                      <a:solidFill>
-                        <a:schemeClr val="tx1"/>
-                      </a:solidFill>
-                    </a:ln>
-                  </pic:spPr>
-                </pic:pic>
-              </a:graphicData>
-            </a:graphic>
-            <wp14:sizeRelH relativeFrom="page">
-              <wp14:pctWidth>0</wp14:pctWidth>
-            </wp14:sizeRelH>
-            <wp14:sizeRelV relativeFrom="page">
-              <wp14:pctHeight>0</wp14:pctHeight>
-            </wp14:sizeRelV>
-          </wp:anchor>
-        </w:drawing>
-      </w:r>
-      <w:r>
-        <w:rPr>
-          <w:noProof/>
-          <w:lang w:eastAsia="nl-BE"/>
-        </w:rPr>
-        <w:drawing>
-          <wp:anchor distT="0" distB="0" distL="114300" distR="114300" simplePos="0" relativeHeight="251925504" behindDoc="1" locked="0" layoutInCell="1" allowOverlap="1" wp14:anchorId="5A3A18F1" wp14:editId="01DBBB4F">
-            <wp:simplePos x="0" y="0"/>
-            <wp:positionH relativeFrom="margin">
-              <wp:posOffset>-552450</wp:posOffset>
-            </wp:positionH>
-            <wp:positionV relativeFrom="margin">
-              <wp:posOffset>2287905</wp:posOffset>
-            </wp:positionV>
-            <wp:extent cx="2055495" cy="2055495"/>
-            <wp:effectExtent l="19050" t="19050" r="20955" b="20955"/>
-            <wp:wrapTight wrapText="bothSides">
-              <wp:wrapPolygon edited="0">
-                <wp:start x="-200" y="-200"/>
-                <wp:lineTo x="-200" y="21620"/>
-                <wp:lineTo x="21620" y="21620"/>
-                <wp:lineTo x="21620" y="-200"/>
-                <wp:lineTo x="-200" y="-200"/>
-              </wp:wrapPolygon>
-            </wp:wrapTight>
-            <wp:docPr id="139" name="Afbeelding 139"/>
-            <wp:cNvGraphicFramePr>
-              <a:graphicFrameLocks xmlns:a="http://schemas.openxmlformats.org/drawingml/2006/main" noChangeAspect="1"/>
-            </wp:cNvGraphicFramePr>
-            <a:graphic xmlns:a="http://schemas.openxmlformats.org/drawingml/2006/main">
-              <a:graphicData uri="http://schemas.openxmlformats.org/drawingml/2006/picture">
-                <pic:pic xmlns:pic="http://schemas.openxmlformats.org/drawingml/2006/picture">
-                  <pic:nvPicPr>
-                    <pic:cNvPr id="1" name="tttttttB.png"/>
-                    <pic:cNvPicPr/>
-                  </pic:nvPicPr>
-                  <pic:blipFill>
-                    <a:blip r:embed="rId8" cstate="print">
-                      <a:extLst>
-                        <a:ext uri="{28A0092B-C50C-407E-A947-70E740481C1C}">
-                          <a14:useLocalDpi xmlns:a14="http://schemas.microsoft.com/office/drawing/2010/main" val="0"/>
-                        </a:ext>
-                      </a:extLst>
-                    </a:blip>
-                    <a:stretch>
-                      <a:fillRect/>
-                    </a:stretch>
-                  </pic:blipFill>
-                  <pic:spPr>
-                    <a:xfrm>
-                      <a:off x="0" y="0"/>
-                      <a:ext cx="2055495" cy="2055495"/>
-                    </a:xfrm>
-                    <a:prstGeom prst="rect">
-                      <a:avLst/>
-                    </a:prstGeom>
-                    <a:ln>
-                      <a:solidFill>
-                        <a:schemeClr val="tx1"/>
-                      </a:solidFill>
-                    </a:ln>
-                  </pic:spPr>
-                </pic:pic>
-              </a:graphicData>
-            </a:graphic>
-            <wp14:sizeRelH relativeFrom="page">
-              <wp14:pctWidth>0</wp14:pctWidth>
-            </wp14:sizeRelH>
-            <wp14:sizeRelV relativeFrom="page">
-              <wp14:pctHeight>0</wp14:pctHeight>
-            </wp14:sizeRelV>
-          </wp:anchor>
-        </w:drawing>
-      </w:r>
-      <w:r>
-        <w:rPr>
-          <w:noProof/>
-          <w:lang w:eastAsia="nl-BE"/>
-        </w:rPr>
-        <w:drawing>
-          <wp:anchor distT="0" distB="0" distL="114300" distR="114300" simplePos="0" relativeHeight="251926528" behindDoc="1" locked="0" layoutInCell="1" allowOverlap="1" wp14:anchorId="65AD6C6F" wp14:editId="4925DB02">
-            <wp:simplePos x="0" y="0"/>
-            <wp:positionH relativeFrom="margin">
-              <wp:posOffset>4234180</wp:posOffset>
-            </wp:positionH>
-            <wp:positionV relativeFrom="margin">
-              <wp:posOffset>2295525</wp:posOffset>
-            </wp:positionV>
-            <wp:extent cx="2055495" cy="2055495"/>
-            <wp:effectExtent l="19050" t="19050" r="20955" b="20955"/>
-            <wp:wrapTight wrapText="bothSides">
-              <wp:wrapPolygon edited="0">
-                <wp:start x="-200" y="-200"/>
-                <wp:lineTo x="-200" y="21620"/>
-                <wp:lineTo x="21620" y="21620"/>
-                <wp:lineTo x="21620" y="-200"/>
-                <wp:lineTo x="-200" y="-200"/>
-              </wp:wrapPolygon>
-            </wp:wrapTight>
-            <wp:docPr id="140" name="Afbeelding 140"/>
-            <wp:cNvGraphicFramePr>
-              <a:graphicFrameLocks xmlns:a="http://schemas.openxmlformats.org/drawingml/2006/main" noChangeAspect="1"/>
-            </wp:cNvGraphicFramePr>
-            <a:graphic xmlns:a="http://schemas.openxmlformats.org/drawingml/2006/main">
-              <a:graphicData uri="http://schemas.openxmlformats.org/drawingml/2006/picture">
-                <pic:pic xmlns:pic="http://schemas.openxmlformats.org/drawingml/2006/picture">
-                  <pic:nvPicPr>
-                    <pic:cNvPr id="1" name="tttttttB.png"/>
-                    <pic:cNvPicPr/>
-                  </pic:nvPicPr>
-                  <pic:blipFill>
-                    <a:blip r:embed="rId8" cstate="print">
-                      <a:extLst>
-                        <a:ext uri="{28A0092B-C50C-407E-A947-70E740481C1C}">
-                          <a14:useLocalDpi xmlns:a14="http://schemas.microsoft.com/office/drawing/2010/main" val="0"/>
-                        </a:ext>
-                      </a:extLst>
-                    </a:blip>
-                    <a:stretch>
-                      <a:fillRect/>
-                    </a:stretch>
-                  </pic:blipFill>
-                  <pic:spPr>
-                    <a:xfrm>
-                      <a:off x="0" y="0"/>
-                      <a:ext cx="2055495" cy="2055495"/>
-                    </a:xfrm>
-                    <a:prstGeom prst="rect">
-                      <a:avLst/>
-                    </a:prstGeom>
-                    <a:ln>
-                      <a:solidFill>
-                        <a:schemeClr val="tx1"/>
-                      </a:solidFill>
-                    </a:ln>
-                  </pic:spPr>
-                </pic:pic>
-              </a:graphicData>
-            </a:graphic>
-            <wp14:sizeRelH relativeFrom="page">
-              <wp14:pctWidth>0</wp14:pctWidth>
-            </wp14:sizeRelH>
-            <wp14:sizeRelV relativeFrom="page">
-              <wp14:pctHeight>0</wp14:pctHeight>
-            </wp14:sizeRelV>
-          </wp:anchor>
-        </w:drawing>
-      </w:r>
-      <w:r>
-        <w:rPr>
-          <w:noProof/>
-          <w:lang w:eastAsia="nl-BE"/>
-        </w:rPr>
-        <w:drawing>
-          <wp:anchor distT="0" distB="0" distL="114300" distR="114300" simplePos="0" relativeHeight="251927552" behindDoc="1" locked="0" layoutInCell="1" allowOverlap="1" wp14:anchorId="4C4FAFCC" wp14:editId="2817F74F">
-            <wp:simplePos x="0" y="0"/>
-            <wp:positionH relativeFrom="margin">
-              <wp:posOffset>1838960</wp:posOffset>
-            </wp:positionH>
-            <wp:positionV relativeFrom="margin">
-              <wp:posOffset>2289175</wp:posOffset>
-            </wp:positionV>
-            <wp:extent cx="2055495" cy="2055495"/>
-            <wp:effectExtent l="19050" t="19050" r="20955" b="20955"/>
-            <wp:wrapTight wrapText="bothSides">
-              <wp:wrapPolygon edited="0">
-                <wp:start x="-200" y="-200"/>
-                <wp:lineTo x="-200" y="21620"/>
-                <wp:lineTo x="21620" y="21620"/>
-                <wp:lineTo x="21620" y="-200"/>
-                <wp:lineTo x="-200" y="-200"/>
-              </wp:wrapPolygon>
-            </wp:wrapTight>
-            <wp:docPr id="141" name="Afbeelding 141"/>
-            <wp:cNvGraphicFramePr>
-              <a:graphicFrameLocks xmlns:a="http://schemas.openxmlformats.org/drawingml/2006/main" noChangeAspect="1"/>
-            </wp:cNvGraphicFramePr>
-            <a:graphic xmlns:a="http://schemas.openxmlformats.org/drawingml/2006/main">
-              <a:graphicData uri="http://schemas.openxmlformats.org/drawingml/2006/picture">
-                <pic:pic xmlns:pic="http://schemas.openxmlformats.org/drawingml/2006/picture">
-                  <pic:nvPicPr>
-                    <pic:cNvPr id="1" name="tttttttB.png"/>
-                    <pic:cNvPicPr/>
-                  </pic:nvPicPr>
-                  <pic:blipFill>
-                    <a:blip r:embed="rId8" cstate="print">
-                      <a:extLst>
-                        <a:ext uri="{28A0092B-C50C-407E-A947-70E740481C1C}">
-                          <a14:useLocalDpi xmlns:a14="http://schemas.microsoft.com/office/drawing/2010/main" val="0"/>
-                        </a:ext>
-                      </a:extLst>
-                    </a:blip>
-                    <a:stretch>
-                      <a:fillRect/>
-                    </a:stretch>
-                  </pic:blipFill>
-                  <pic:spPr>
-                    <a:xfrm>
-                      <a:off x="0" y="0"/>
-                      <a:ext cx="2055495" cy="2055495"/>
-                    </a:xfrm>
-                    <a:prstGeom prst="rect">
-                      <a:avLst/>
-                    </a:prstGeom>
-                    <a:ln>
-                      <a:solidFill>
-                        <a:schemeClr val="tx1"/>
-                      </a:solidFill>
-                    </a:ln>
-                  </pic:spPr>
-                </pic:pic>
-              </a:graphicData>
-            </a:graphic>
-            <wp14:sizeRelH relativeFrom="page">
-              <wp14:pctWidth>0</wp14:pctWidth>
-            </wp14:sizeRelH>
-            <wp14:sizeRelV relativeFrom="page">
-              <wp14:pctHeight>0</wp14:pctHeight>
-            </wp14:sizeRelV>
-          </wp:anchor>
-        </w:drawing>
-      </w:r>
-      <w:r>
-        <w:rPr>
-          <w:noProof/>
-          <w:lang w:eastAsia="nl-BE"/>
-        </w:rPr>
-        <w:drawing>
-          <wp:anchor distT="0" distB="0" distL="114300" distR="114300" simplePos="0" relativeHeight="251921408" behindDoc="1" locked="0" layoutInCell="1" allowOverlap="1" wp14:anchorId="3A774F24" wp14:editId="0E23EFD3">
-            <wp:simplePos x="0" y="0"/>
-            <wp:positionH relativeFrom="margin">
-              <wp:posOffset>1833272</wp:posOffset>
-            </wp:positionH>
-            <wp:positionV relativeFrom="margin">
-              <wp:posOffset>2505</wp:posOffset>
-            </wp:positionV>
-            <wp:extent cx="2055600" cy="2055600"/>
-            <wp:effectExtent l="19050" t="19050" r="20955" b="20955"/>
-            <wp:wrapTight wrapText="bothSides">
-              <wp:wrapPolygon edited="0">
-                <wp:start x="-200" y="-200"/>
-                <wp:lineTo x="-200" y="21620"/>
-                <wp:lineTo x="21620" y="21620"/>
-                <wp:lineTo x="21620" y="-200"/>
-                <wp:lineTo x="-200" y="-200"/>
-              </wp:wrapPolygon>
-            </wp:wrapTight>
-            <wp:docPr id="142" name="Afbeelding 142"/>
-            <wp:cNvGraphicFramePr>
-              <a:graphicFrameLocks xmlns:a="http://schemas.openxmlformats.org/drawingml/2006/main" noChangeAspect="1"/>
-            </wp:cNvGraphicFramePr>
-            <a:graphic xmlns:a="http://schemas.openxmlformats.org/drawingml/2006/main">
-              <a:graphicData uri="http://schemas.openxmlformats.org/drawingml/2006/picture">
-                <pic:pic xmlns:pic="http://schemas.openxmlformats.org/drawingml/2006/picture">
-                  <pic:nvPicPr>
-                    <pic:cNvPr id="1" name="tttttttB.png"/>
-                    <pic:cNvPicPr/>
-                  </pic:nvPicPr>
-                  <pic:blipFill>
-                    <a:blip r:embed="rId8" cstate="print">
-                      <a:extLst>
-                        <a:ext uri="{28A0092B-C50C-407E-A947-70E740481C1C}">
-                          <a14:useLocalDpi xmlns:a14="http://schemas.microsoft.com/office/drawing/2010/main" val="0"/>
-                        </a:ext>
-                      </a:extLst>
-                    </a:blip>
-                    <a:stretch>
-                      <a:fillRect/>
-                    </a:stretch>
-                  </pic:blipFill>
-                  <pic:spPr>
-                    <a:xfrm>
-                      <a:off x="0" y="0"/>
-                      <a:ext cx="2055600" cy="2055600"/>
-                    </a:xfrm>
-                    <a:prstGeom prst="rect">
-                      <a:avLst/>
-                    </a:prstGeom>
-                    <a:ln>
-                      <a:solidFill>
-                        <a:schemeClr val="tx1"/>
-                      </a:solidFill>
-                    </a:ln>
-                  </pic:spPr>
-                </pic:pic>
-              </a:graphicData>
-            </a:graphic>
-            <wp14:sizeRelH relativeFrom="page">
-              <wp14:pctWidth>0</wp14:pctWidth>
-            </wp14:sizeRelH>
-            <wp14:sizeRelV relativeFrom="page">
-              <wp14:pctHeight>0</wp14:pctHeight>
-            </wp14:sizeRelV>
-          </wp:anchor>
-        </w:drawing>
-      </w:r>
-      <w:r>
-        <w:rPr>
-          <w:noProof/>
-          <w:lang w:eastAsia="nl-BE"/>
-        </w:rPr>
-        <w:drawing>
-          <wp:anchor distT="0" distB="0" distL="114300" distR="114300" simplePos="0" relativeHeight="251920384" behindDoc="1" locked="0" layoutInCell="1" allowOverlap="1" wp14:anchorId="13B419AB" wp14:editId="7F496872">
-            <wp:simplePos x="0" y="0"/>
-            <wp:positionH relativeFrom="margin">
-              <wp:posOffset>4228465</wp:posOffset>
-            </wp:positionH>
-            <wp:positionV relativeFrom="margin">
-              <wp:posOffset>8255</wp:posOffset>
-            </wp:positionV>
-            <wp:extent cx="2055600" cy="2055600"/>
-            <wp:effectExtent l="19050" t="19050" r="20955" b="20955"/>
-            <wp:wrapTight wrapText="bothSides">
-              <wp:wrapPolygon edited="0">
-                <wp:start x="-200" y="-200"/>
-                <wp:lineTo x="-200" y="21620"/>
-                <wp:lineTo x="21620" y="21620"/>
-                <wp:lineTo x="21620" y="-200"/>
-                <wp:lineTo x="-200" y="-200"/>
-              </wp:wrapPolygon>
-            </wp:wrapTight>
-            <wp:docPr id="143" name="Afbeelding 143"/>
-            <wp:cNvGraphicFramePr>
-              <a:graphicFrameLocks xmlns:a="http://schemas.openxmlformats.org/drawingml/2006/main" noChangeAspect="1"/>
-            </wp:cNvGraphicFramePr>
-            <a:graphic xmlns:a="http://schemas.openxmlformats.org/drawingml/2006/main">
-              <a:graphicData uri="http://schemas.openxmlformats.org/drawingml/2006/picture">
-                <pic:pic xmlns:pic="http://schemas.openxmlformats.org/drawingml/2006/picture">
-                  <pic:nvPicPr>
-                    <pic:cNvPr id="1" name="tttttttB.png"/>
-                    <pic:cNvPicPr/>
-                  </pic:nvPicPr>
-                  <pic:blipFill>
-                    <a:blip r:embed="rId8" cstate="print">
-                      <a:extLst>
-                        <a:ext uri="{28A0092B-C50C-407E-A947-70E740481C1C}">
-                          <a14:useLocalDpi xmlns:a14="http://schemas.microsoft.com/office/drawing/2010/main" val="0"/>
-                        </a:ext>
-                      </a:extLst>
-                    </a:blip>
-                    <a:stretch>
-                      <a:fillRect/>
-                    </a:stretch>
-                  </pic:blipFill>
-                  <pic:spPr>
-                    <a:xfrm>
-                      <a:off x="0" y="0"/>
-                      <a:ext cx="2055600" cy="2055600"/>
-                    </a:xfrm>
-                    <a:prstGeom prst="rect">
-                      <a:avLst/>
-                    </a:prstGeom>
-                    <a:ln>
-                      <a:solidFill>
-                        <a:schemeClr val="tx1"/>
-                      </a:solidFill>
-                    </a:ln>
-                  </pic:spPr>
-                </pic:pic>
-              </a:graphicData>
-            </a:graphic>
-            <wp14:sizeRelH relativeFrom="page">
-              <wp14:pctWidth>0</wp14:pctWidth>
-            </wp14:sizeRelH>
-            <wp14:sizeRelV relativeFrom="page">
-              <wp14:pctHeight>0</wp14:pctHeight>
-            </wp14:sizeRelV>
-          </wp:anchor>
-        </w:drawing>
-      </w:r>
-      <w:r>
-        <w:rPr>
-          <w:noProof/>
-          <w:lang w:eastAsia="nl-BE"/>
-        </w:rPr>
-        <w:drawing>
-          <wp:anchor distT="0" distB="0" distL="114300" distR="114300" simplePos="0" relativeHeight="251919360" behindDoc="1" locked="0" layoutInCell="1" allowOverlap="1" wp14:anchorId="3E38C783" wp14:editId="234ACE39">
-            <wp:simplePos x="0" y="0"/>
-            <wp:positionH relativeFrom="margin">
-              <wp:posOffset>-558800</wp:posOffset>
-            </wp:positionH>
-            <wp:positionV relativeFrom="margin">
-              <wp:posOffset>1060</wp:posOffset>
-            </wp:positionV>
-            <wp:extent cx="2055495" cy="2055495"/>
-            <wp:effectExtent l="19050" t="19050" r="20955" b="20955"/>
-            <wp:wrapTight wrapText="bothSides">
-              <wp:wrapPolygon edited="0">
-                <wp:start x="-200" y="-200"/>
-                <wp:lineTo x="-200" y="21620"/>
-                <wp:lineTo x="21620" y="21620"/>
-                <wp:lineTo x="21620" y="-200"/>
-                <wp:lineTo x="-200" y="-200"/>
-              </wp:wrapPolygon>
-            </wp:wrapTight>
-            <wp:docPr id="144" name="Afbeelding 144"/>
-            <wp:cNvGraphicFramePr>
-              <a:graphicFrameLocks xmlns:a="http://schemas.openxmlformats.org/drawingml/2006/main" noChangeAspect="1"/>
-            </wp:cNvGraphicFramePr>
-            <a:graphic xmlns:a="http://schemas.openxmlformats.org/drawingml/2006/main">
-              <a:graphicData uri="http://schemas.openxmlformats.org/drawingml/2006/picture">
-                <pic:pic xmlns:pic="http://schemas.openxmlformats.org/drawingml/2006/picture">
-                  <pic:nvPicPr>
-                    <pic:cNvPr id="1" name="tttttttB.png"/>
-                    <pic:cNvPicPr/>
-                  </pic:nvPicPr>
-                  <pic:blipFill>
-                    <a:blip r:embed="rId8" cstate="print">
-                      <a:extLst>
-                        <a:ext uri="{28A0092B-C50C-407E-A947-70E740481C1C}">
-                          <a14:useLocalDpi xmlns:a14="http://schemas.microsoft.com/office/drawing/2010/main" val="0"/>
-                        </a:ext>
-                      </a:extLst>
-                    </a:blip>
-                    <a:stretch>
-                      <a:fillRect/>
-                    </a:stretch>
-                  </pic:blipFill>
-                  <pic:spPr>
-                    <a:xfrm>
-                      <a:off x="0" y="0"/>
-                      <a:ext cx="2055495" cy="2055495"/>
-                    </a:xfrm>
-                    <a:prstGeom prst="rect">
-                      <a:avLst/>
-                    </a:prstGeom>
-                    <a:ln>
-                      <a:solidFill>
-                        <a:schemeClr val="tx1"/>
-                      </a:solidFill>
-                    </a:ln>
-                  </pic:spPr>
-                </pic:pic>
-              </a:graphicData>
-            </a:graphic>
-            <wp14:sizeRelH relativeFrom="page">
-              <wp14:pctWidth>0</wp14:pctWidth>
-            </wp14:sizeRelH>
-            <wp14:sizeRelV relativeFrom="page">
-              <wp14:pctHeight>0</wp14:pctHeight>
-            </wp14:sizeRelV>
-          </wp:anchor>
-        </w:drawing>
-      </w:r>
+    </w:p>
+    <w:p>
+      <w:pPr>
+        <w:jc w:val="center"/>
+        <w:rPr>
+          <w:b/>
+          <w:sz w:val="24"/>
+        </w:rPr>
+      </w:pPr>
+    </w:p>
+    <w:p>
+      <w:pPr>
+        <w:jc w:val="center"/>
+        <w:rPr>
+          <w:b/>
+          <w:sz w:val="24"/>
+        </w:rPr>
+      </w:pPr>
+    </w:p>
+    <w:p>
+      <w:pPr>
+        <w:jc w:val="center"/>
+        <w:rPr>
+          <w:b/>
+          <w:sz w:val="24"/>
+        </w:rPr>
+      </w:pPr>
+    </w:p>
+    <w:p>
+      <w:pPr>
+        <w:jc w:val="center"/>
+        <w:rPr>
+          <w:b/>
+          <w:sz w:val="24"/>
+        </w:rPr>
+      </w:pPr>
+    </w:p>
+    <w:p>
+      <w:pPr>
+        <w:jc w:val="center"/>
+        <w:rPr>
+          <w:b/>
+          <w:sz w:val="24"/>
+        </w:rPr>
+      </w:pPr>
     </w:p>
     <w:p>
       <w:pPr>
@@ -14533,10 +9890,7 @@
         </w:drawing>
       </w:r>
     </w:p>
-    <w:p>
-      <w:bookmarkStart w:id="0" w:name="_GoBack"/>
-      <w:bookmarkEnd w:id="0"/>
-    </w:p>
+    <w:p/>
     <w:sectPr>
       <w:pgSz w:w="11906" w:h="16838"/>
       <w:pgMar w:top="1417" w:right="1417" w:bottom="1417" w:left="1417" w:header="708" w:footer="708" w:gutter="0"/>
